--- a/Doc/Documentation-Word.docx
+++ b/Doc/Documentation-Word.docx
@@ -6,8 +6,6 @@
       <w:pPr>
         <w:pStyle w:val="TM1"/>
       </w:pPr>
-      <w:bookmarkStart w:id="0" w:name="_GoBack"/>
-      <w:bookmarkEnd w:id="0"/>
       <w:r>
         <w:rPr>
           <w:lang w:val="fr-CH" w:eastAsia="fr-CH" w:bidi="ta-LK"/>
@@ -3210,7 +3208,7 @@
           <w:u w:val="single"/>
         </w:rPr>
       </w:pPr>
-      <w:bookmarkStart w:id="1" w:name="_Toc2333847"/>
+      <w:bookmarkStart w:id="0" w:name="_Toc2333847"/>
       <w:r>
         <w:br w:type="page"/>
       </w:r>
@@ -3223,7 +3221,7 @@
         <w:lastRenderedPageBreak/>
         <w:t>Introduction</w:t>
       </w:r>
-      <w:bookmarkEnd w:id="1"/>
+      <w:bookmarkEnd w:id="0"/>
     </w:p>
     <w:p>
       <w:pPr>
@@ -3233,7 +3231,7 @@
           <w:iCs/>
         </w:rPr>
       </w:pPr>
-      <w:bookmarkStart w:id="2" w:name="_Toc2333848"/>
+      <w:bookmarkStart w:id="1" w:name="_Toc2333848"/>
       <w:r>
         <w:rPr>
           <w:i w:val="0"/>
@@ -3241,7 +3239,7 @@
         </w:rPr>
         <w:t>Cadre, description et motivation</w:t>
       </w:r>
-      <w:bookmarkEnd w:id="2"/>
+      <w:bookmarkEnd w:id="1"/>
     </w:p>
     <w:p>
       <w:pPr>
@@ -3259,7 +3257,7 @@
           <w:iCs/>
         </w:rPr>
       </w:pPr>
-      <w:bookmarkStart w:id="3" w:name="_Toc2333849"/>
+      <w:bookmarkStart w:id="2" w:name="_Toc2333849"/>
       <w:r>
         <w:rPr>
           <w:i w:val="0"/>
@@ -3267,7 +3265,7 @@
         </w:rPr>
         <w:t>Organisation</w:t>
       </w:r>
-      <w:bookmarkEnd w:id="3"/>
+      <w:bookmarkEnd w:id="2"/>
     </w:p>
     <w:p>
       <w:pPr>
@@ -3318,24 +3316,52 @@
           <w:iCs w:val="0"/>
           <w:color w:val="auto"/>
         </w:rPr>
-        <w:t>Jessy Borcard, Dylan Berney</w:t>
-      </w:r>
-    </w:p>
-    <w:p>
-      <w:pPr>
-        <w:pStyle w:val="Help"/>
+        <w:t xml:space="preserve">Jessy </w:t>
+      </w:r>
+      <w:proofErr w:type="spellStart"/>
+      <w:r>
         <w:rPr>
           <w:i w:val="0"/>
           <w:iCs w:val="0"/>
           <w:color w:val="auto"/>
         </w:rPr>
-      </w:pPr>
+        <w:t>Borcard</w:t>
+      </w:r>
+      <w:proofErr w:type="spellEnd"/>
       <w:r>
         <w:rPr>
           <w:i w:val="0"/>
           <w:iCs w:val="0"/>
           <w:color w:val="auto"/>
         </w:rPr>
+        <w:t xml:space="preserve">, Dylan </w:t>
+      </w:r>
+      <w:proofErr w:type="spellStart"/>
+      <w:r>
+        <w:rPr>
+          <w:i w:val="0"/>
+          <w:iCs w:val="0"/>
+          <w:color w:val="auto"/>
+        </w:rPr>
+        <w:t>Berney</w:t>
+      </w:r>
+      <w:proofErr w:type="spellEnd"/>
+    </w:p>
+    <w:p>
+      <w:pPr>
+        <w:pStyle w:val="Help"/>
+        <w:rPr>
+          <w:i w:val="0"/>
+          <w:iCs w:val="0"/>
+          <w:color w:val="auto"/>
+        </w:rPr>
+      </w:pPr>
+      <w:r>
+        <w:rPr>
+          <w:i w:val="0"/>
+          <w:iCs w:val="0"/>
+          <w:color w:val="auto"/>
+        </w:rPr>
         <w:t>Pascal Benzonana</w:t>
       </w:r>
     </w:p>
@@ -3347,7 +3373,7 @@
           <w:iCs/>
         </w:rPr>
       </w:pPr>
-      <w:bookmarkStart w:id="4" w:name="_Toc2333850"/>
+      <w:bookmarkStart w:id="3" w:name="_Toc2333850"/>
       <w:r>
         <w:rPr>
           <w:i w:val="0"/>
@@ -3355,7 +3381,7 @@
         </w:rPr>
         <w:t>Objectifs</w:t>
       </w:r>
-      <w:bookmarkEnd w:id="4"/>
+      <w:bookmarkEnd w:id="3"/>
     </w:p>
     <w:p>
       <w:pPr>
@@ -3431,7 +3457,7 @@
           <w:iCs/>
         </w:rPr>
       </w:pPr>
-      <w:bookmarkStart w:id="5" w:name="_Toc2333851"/>
+      <w:bookmarkStart w:id="4" w:name="_Toc2333851"/>
       <w:r>
         <w:rPr>
           <w:i w:val="0"/>
@@ -3446,68 +3472,71 @@
         </w:rPr>
         <w:t xml:space="preserve"> initiale</w:t>
       </w:r>
+      <w:bookmarkEnd w:id="4"/>
+    </w:p>
+    <w:p>
+      <w:pPr>
+        <w:pStyle w:val="Help"/>
+        <w:rPr>
+          <w:i w:val="0"/>
+          <w:iCs w:val="0"/>
+          <w:color w:val="auto"/>
+        </w:rPr>
+      </w:pPr>
+      <w:r>
+        <w:rPr>
+          <w:i w:val="0"/>
+          <w:iCs w:val="0"/>
+          <w:color w:val="auto"/>
+        </w:rPr>
+        <w:t>Date de début : 11.03.2019</w:t>
+      </w:r>
+    </w:p>
+    <w:p>
+      <w:pPr>
+        <w:pStyle w:val="Help"/>
+        <w:rPr>
+          <w:i w:val="0"/>
+          <w:iCs w:val="0"/>
+          <w:color w:val="auto"/>
+        </w:rPr>
+      </w:pPr>
+      <w:r>
+        <w:rPr>
+          <w:i w:val="0"/>
+          <w:iCs w:val="0"/>
+          <w:color w:val="auto"/>
+        </w:rPr>
+        <w:t>Date de fin : 07.04.2019</w:t>
+      </w:r>
+    </w:p>
+    <w:p>
+      <w:pPr>
+        <w:pStyle w:val="Help"/>
+        <w:rPr>
+          <w:i w:val="0"/>
+          <w:iCs w:val="0"/>
+          <w:color w:val="auto"/>
+        </w:rPr>
+      </w:pPr>
+      <w:r>
+        <w:rPr>
+          <w:i w:val="0"/>
+          <w:iCs w:val="0"/>
+          <w:color w:val="auto"/>
+        </w:rPr>
+        <w:t>But : Finir la documentation ainsi que le programme</w:t>
+      </w:r>
+    </w:p>
+    <w:p>
+      <w:pPr>
+        <w:pStyle w:val="Titre1"/>
+      </w:pPr>
+      <w:bookmarkStart w:id="5" w:name="_Toc2333852"/>
+      <w:r>
+        <w:t>Analyse</w:t>
+      </w:r>
       <w:bookmarkEnd w:id="5"/>
-    </w:p>
-    <w:p>
-      <w:pPr>
-        <w:pStyle w:val="Help"/>
-      </w:pPr>
-      <w:r>
-        <w:t>P</w:t>
-      </w:r>
-      <w:r>
-        <w:t xml:space="preserve">lanification </w:t>
-      </w:r>
-      <w:r>
-        <w:t xml:space="preserve">très globale </w:t>
-      </w:r>
-      <w:r>
-        <w:t>du projet</w:t>
-      </w:r>
-      <w:r>
-        <w:t xml:space="preserve"> qui sera</w:t>
-      </w:r>
-      <w:r>
-        <w:t xml:space="preserve"> revue après l'</w:t>
-      </w:r>
-      <w:r>
-        <w:t>a</w:t>
-      </w:r>
-      <w:r>
-        <w:t xml:space="preserve">nalyse. </w:t>
-      </w:r>
-    </w:p>
-    <w:p>
-      <w:pPr>
-        <w:pStyle w:val="Help"/>
-      </w:pPr>
-      <w:r>
-        <w:t>Les dates de début, de fin et des étapes principales seront mises en évidence.</w:t>
-      </w:r>
-    </w:p>
-    <w:p>
-      <w:pPr>
-        <w:pStyle w:val="Help"/>
-      </w:pPr>
-      <w:r>
-        <w:t xml:space="preserve">Ces éléments peuvent être repris </w:t>
-      </w:r>
-      <w:r>
-        <w:t>de la fiche signalétique</w:t>
-      </w:r>
-      <w:r>
-        <w:t xml:space="preserve"> ou du cahier des charges</w:t>
-      </w:r>
-    </w:p>
-    <w:p>
-      <w:pPr>
-        <w:pStyle w:val="Titre1"/>
-      </w:pPr>
-      <w:bookmarkStart w:id="6" w:name="_Toc2333852"/>
-      <w:r>
-        <w:t>Analyse</w:t>
-      </w:r>
-      <w:bookmarkEnd w:id="6"/>
     </w:p>
     <w:p>
       <w:r>
@@ -3548,6 +3577,9 @@
       <w:r>
         <w:t xml:space="preserve">Ensuite </w:t>
       </w:r>
+      <w:r>
+        <w:t>nous avons le</w:t>
+      </w:r>
     </w:p>
     <w:p>
       <w:pPr>
@@ -3557,7 +3589,7 @@
           <w:iCs/>
         </w:rPr>
       </w:pPr>
-      <w:bookmarkStart w:id="7" w:name="_Toc2333853"/>
+      <w:bookmarkStart w:id="6" w:name="_Toc2333853"/>
       <w:r>
         <w:rPr>
           <w:i w:val="0"/>
@@ -3565,7 +3597,7 @@
         </w:rPr>
         <w:t>Use cases et scénarios</w:t>
       </w:r>
-      <w:bookmarkEnd w:id="7"/>
+      <w:bookmarkEnd w:id="6"/>
     </w:p>
     <w:p>
       <w:pPr>
@@ -3582,8 +3614,8 @@
           <w:lang w:val="en"/>
         </w:rPr>
       </w:pPr>
-      <w:bookmarkStart w:id="8" w:name="_Toc2333854"/>
-      <w:bookmarkStart w:id="9" w:name="_Toc71691012"/>
+      <w:bookmarkStart w:id="7" w:name="_Toc2333854"/>
+      <w:bookmarkStart w:id="8" w:name="_Toc71691012"/>
       <w:r>
         <w:rPr>
           <w:lang w:val="en"/>
@@ -3605,7 +3637,7 @@
         <w:lastRenderedPageBreak/>
         <w:t>(Use case 1)</w:t>
       </w:r>
-      <w:bookmarkEnd w:id="8"/>
+      <w:bookmarkEnd w:id="7"/>
     </w:p>
     <w:p>
       <w:pPr>
@@ -3615,10 +3647,77 @@
         </w:rPr>
       </w:pPr>
       <w:r>
+        <w:drawing>
+          <wp:inline distT="0" distB="0" distL="0" distR="0">
+            <wp:extent cx="5213890" cy="1869926"/>
+            <wp:effectExtent l="0" t="0" r="6350" b="0"/>
+            <wp:docPr id="6" name="Image 6"/>
+            <wp:cNvGraphicFramePr>
+              <a:graphicFrameLocks xmlns:a="http://schemas.openxmlformats.org/drawingml/2006/main" noChangeAspect="1"/>
+            </wp:cNvGraphicFramePr>
+            <a:graphic xmlns:a="http://schemas.openxmlformats.org/drawingml/2006/main">
+              <a:graphicData uri="http://schemas.openxmlformats.org/drawingml/2006/picture">
+                <pic:pic xmlns:pic="http://schemas.openxmlformats.org/drawingml/2006/picture">
+                  <pic:nvPicPr>
+                    <pic:cNvPr id="0" name="Picture 2"/>
+                    <pic:cNvPicPr>
+                      <a:picLocks noChangeAspect="1" noChangeArrowheads="1"/>
+                    </pic:cNvPicPr>
+                  </pic:nvPicPr>
+                  <pic:blipFill>
+                    <a:blip r:embed="rId11">
+                      <a:extLst>
+                        <a:ext uri="{28A0092B-C50C-407E-A947-70E740481C1C}">
+                          <a14:useLocalDpi xmlns:a14="http://schemas.microsoft.com/office/drawing/2010/main" val="0"/>
+                        </a:ext>
+                      </a:extLst>
+                    </a:blip>
+                    <a:srcRect/>
+                    <a:stretch>
+                      <a:fillRect/>
+                    </a:stretch>
+                  </pic:blipFill>
+                  <pic:spPr bwMode="auto">
+                    <a:xfrm>
+                      <a:off x="0" y="0"/>
+                      <a:ext cx="5278255" cy="1893010"/>
+                    </a:xfrm>
+                    <a:prstGeom prst="rect">
+                      <a:avLst/>
+                    </a:prstGeom>
+                    <a:noFill/>
+                    <a:ln>
+                      <a:noFill/>
+                    </a:ln>
+                  </pic:spPr>
+                </pic:pic>
+              </a:graphicData>
+            </a:graphic>
+          </wp:inline>
+        </w:drawing>
+      </w:r>
+      <w:r>
+        <w:t xml:space="preserve"> </w:t>
+      </w:r>
+      <w:r>
         <w:rPr>
           <w:lang w:val="en"/>
         </w:rPr>
-        <w:t>(Scénario 1.1)</w:t>
+        <w:t>(</w:t>
+      </w:r>
+      <w:proofErr w:type="spellStart"/>
+      <w:r>
+        <w:rPr>
+          <w:lang w:val="en"/>
+        </w:rPr>
+        <w:t>Scénario</w:t>
+      </w:r>
+      <w:proofErr w:type="spellEnd"/>
+      <w:r>
+        <w:rPr>
+          <w:lang w:val="en"/>
+        </w:rPr>
+        <w:t xml:space="preserve"> 1.2)</w:t>
       </w:r>
     </w:p>
     <w:p>
@@ -3632,8 +3731,44 @@
         <w:rPr>
           <w:lang w:val="en"/>
         </w:rPr>
-        <w:t>(Scénario 1.2)</w:t>
-      </w:r>
+        <w:t>(</w:t>
+      </w:r>
+      <w:proofErr w:type="spellStart"/>
+      <w:r>
+        <w:rPr>
+          <w:lang w:val="en"/>
+        </w:rPr>
+        <w:t>Scénario</w:t>
+      </w:r>
+      <w:proofErr w:type="spellEnd"/>
+      <w:r>
+        <w:rPr>
+          <w:lang w:val="en"/>
+        </w:rPr>
+        <w:t xml:space="preserve"> …)</w:t>
+      </w:r>
+    </w:p>
+    <w:p>
+      <w:pPr>
+        <w:pStyle w:val="Titre3"/>
+        <w:rPr>
+          <w:lang w:val="en"/>
+        </w:rPr>
+      </w:pPr>
+      <w:bookmarkStart w:id="9" w:name="_Toc2333855"/>
+      <w:r>
+        <w:rPr>
+          <w:lang w:val="en"/>
+        </w:rPr>
+        <w:t>(Use case 2</w:t>
+      </w:r>
+      <w:r>
+        <w:rPr>
+          <w:lang w:val="en"/>
+        </w:rPr>
+        <w:t>)</w:t>
+      </w:r>
+      <w:bookmarkEnd w:id="9"/>
     </w:p>
     <w:p>
       <w:pPr>
@@ -3646,7 +3781,49 @@
         <w:rPr>
           <w:lang w:val="en"/>
         </w:rPr>
-        <w:t>(Scénario …)</w:t>
+        <w:t>(</w:t>
+      </w:r>
+      <w:proofErr w:type="spellStart"/>
+      <w:r>
+        <w:rPr>
+          <w:lang w:val="en"/>
+        </w:rPr>
+        <w:t>Scénario</w:t>
+      </w:r>
+      <w:proofErr w:type="spellEnd"/>
+      <w:r>
+        <w:rPr>
+          <w:lang w:val="en"/>
+        </w:rPr>
+        <w:t xml:space="preserve"> 2.1)</w:t>
+      </w:r>
+    </w:p>
+    <w:p>
+      <w:pPr>
+        <w:pStyle w:val="Titre4"/>
+        <w:rPr>
+          <w:lang w:val="en"/>
+        </w:rPr>
+      </w:pPr>
+      <w:r>
+        <w:rPr>
+          <w:lang w:val="en"/>
+        </w:rPr>
+        <w:t>(</w:t>
+      </w:r>
+      <w:proofErr w:type="spellStart"/>
+      <w:r>
+        <w:rPr>
+          <w:lang w:val="en"/>
+        </w:rPr>
+        <w:t>Scénario</w:t>
+      </w:r>
+      <w:proofErr w:type="spellEnd"/>
+      <w:r>
+        <w:rPr>
+          <w:lang w:val="en"/>
+        </w:rPr>
+        <w:t xml:space="preserve"> 2.2)</w:t>
       </w:r>
     </w:p>
     <w:p>
@@ -3656,12 +3833,12 @@
           <w:lang w:val="en"/>
         </w:rPr>
       </w:pPr>
-      <w:bookmarkStart w:id="10" w:name="_Toc2333855"/>
+      <w:bookmarkStart w:id="10" w:name="_Toc2333856"/>
       <w:r>
         <w:rPr>
           <w:lang w:val="en"/>
         </w:rPr>
-        <w:t>(Use case 2</w:t>
+        <w:t>(Use case …</w:t>
       </w:r>
       <w:r>
         <w:rPr>
@@ -3682,57 +3859,21 @@
         <w:rPr>
           <w:lang w:val="en"/>
         </w:rPr>
-        <w:t>(Scénario 2.1)</w:t>
-      </w:r>
-    </w:p>
-    <w:p>
-      <w:pPr>
-        <w:pStyle w:val="Titre4"/>
+        <w:t>(</w:t>
+      </w:r>
+      <w:proofErr w:type="spellStart"/>
+      <w:r>
         <w:rPr>
           <w:lang w:val="en"/>
         </w:rPr>
-      </w:pPr>
+        <w:t>Scénario</w:t>
+      </w:r>
+      <w:proofErr w:type="spellEnd"/>
       <w:r>
         <w:rPr>
           <w:lang w:val="en"/>
         </w:rPr>
-        <w:t>(Scénario 2.2)</w:t>
-      </w:r>
-    </w:p>
-    <w:p>
-      <w:pPr>
-        <w:pStyle w:val="Titre3"/>
-        <w:rPr>
-          <w:lang w:val="en"/>
-        </w:rPr>
-      </w:pPr>
-      <w:bookmarkStart w:id="11" w:name="_Toc2333856"/>
-      <w:r>
-        <w:rPr>
-          <w:lang w:val="en"/>
-        </w:rPr>
-        <w:t>(Use case …</w:t>
-      </w:r>
-      <w:r>
-        <w:rPr>
-          <w:lang w:val="en"/>
-        </w:rPr>
-        <w:t>)</w:t>
-      </w:r>
-      <w:bookmarkEnd w:id="11"/>
-    </w:p>
-    <w:p>
-      <w:pPr>
-        <w:pStyle w:val="Titre4"/>
-        <w:rPr>
-          <w:lang w:val="en"/>
-        </w:rPr>
-      </w:pPr>
-      <w:r>
-        <w:rPr>
-          <w:lang w:val="en"/>
-        </w:rPr>
-        <w:t>(Scénario …)</w:t>
+        <w:t xml:space="preserve"> …)</w:t>
       </w:r>
     </w:p>
     <w:p>
@@ -3743,7 +3884,7 @@
           <w:iCs/>
         </w:rPr>
       </w:pPr>
-      <w:bookmarkStart w:id="12" w:name="_Toc2333857"/>
+      <w:bookmarkStart w:id="11" w:name="_Toc2333857"/>
       <w:r>
         <w:rPr>
           <w:i w:val="0"/>
@@ -3751,7 +3892,7 @@
         </w:rPr>
         <w:t>Modèle Conceptuel de Données</w:t>
       </w:r>
-      <w:bookmarkEnd w:id="12"/>
+      <w:bookmarkEnd w:id="11"/>
     </w:p>
     <w:p>
       <w:pPr>
@@ -3777,7 +3918,7 @@
           <w:iCs/>
         </w:rPr>
       </w:pPr>
-      <w:bookmarkStart w:id="13" w:name="_Toc2333858"/>
+      <w:bookmarkStart w:id="12" w:name="_Toc2333858"/>
       <w:r>
         <w:rPr>
           <w:i w:val="0"/>
@@ -3785,8 +3926,8 @@
         </w:rPr>
         <w:t>Stratégie de test</w:t>
       </w:r>
-      <w:bookmarkEnd w:id="9"/>
-      <w:bookmarkEnd w:id="13"/>
+      <w:bookmarkEnd w:id="8"/>
+      <w:bookmarkEnd w:id="12"/>
     </w:p>
     <w:p>
       <w:r>
@@ -3801,9 +3942,9 @@
           <w:iCs/>
         </w:rPr>
       </w:pPr>
-      <w:bookmarkStart w:id="14" w:name="_Toc25553309"/>
-      <w:bookmarkStart w:id="15" w:name="_Toc71691014"/>
-      <w:bookmarkStart w:id="16" w:name="_Toc2333859"/>
+      <w:bookmarkStart w:id="13" w:name="_Toc25553309"/>
+      <w:bookmarkStart w:id="14" w:name="_Toc71691014"/>
+      <w:bookmarkStart w:id="15" w:name="_Toc2333859"/>
       <w:r>
         <w:rPr>
           <w:i w:val="0"/>
@@ -3811,31 +3952,38 @@
         </w:rPr>
         <w:t>Budget</w:t>
       </w:r>
+      <w:bookmarkEnd w:id="13"/>
       <w:bookmarkEnd w:id="14"/>
       <w:bookmarkEnd w:id="15"/>
-      <w:bookmarkEnd w:id="16"/>
-    </w:p>
-    <w:p>
-      <w:pPr>
-        <w:pStyle w:val="Help"/>
-      </w:pPr>
-      <w:r>
-        <w:t>Le budget détaillé incluant</w:t>
-      </w:r>
-      <w:r>
-        <w:t> :</w:t>
-      </w:r>
     </w:p>
     <w:p>
       <w:pPr>
         <w:pStyle w:val="Help"/>
         <w:numPr>
           <w:ilvl w:val="0"/>
-          <w:numId w:val="27"/>
+          <w:numId w:val="30"/>
         </w:numPr>
-      </w:pPr>
-      <w:r>
-        <w:t>Les ressources humaines (en personne*heure)</w:t>
+        <w:rPr>
+          <w:i w:val="0"/>
+          <w:iCs w:val="0"/>
+          <w:color w:val="auto"/>
+        </w:rPr>
+      </w:pPr>
+      <w:r>
+        <w:rPr>
+          <w:i w:val="0"/>
+          <w:iCs w:val="0"/>
+          <w:color w:val="auto"/>
+        </w:rPr>
+        <w:t>On</w:t>
+      </w:r>
+      <w:r>
+        <w:rPr>
+          <w:i w:val="0"/>
+          <w:iCs w:val="0"/>
+          <w:color w:val="auto"/>
+        </w:rPr>
+        <w:t xml:space="preserve"> a un temps de huit semaines pour pouvoir finir le projet.</w:t>
       </w:r>
     </w:p>
     <w:p>
@@ -3843,77 +3991,21 @@
         <w:pStyle w:val="Help"/>
         <w:numPr>
           <w:ilvl w:val="0"/>
-          <w:numId w:val="27"/>
+          <w:numId w:val="30"/>
         </w:numPr>
-      </w:pPr>
-      <w:r>
-        <w:t>L</w:t>
-      </w:r>
-      <w:r>
-        <w:t xml:space="preserve">es coûts </w:t>
-      </w:r>
-      <w:r>
-        <w:t xml:space="preserve">éventuels </w:t>
-      </w:r>
-      <w:r>
-        <w:t>du projet</w:t>
-      </w:r>
-      <w:r>
-        <w:t xml:space="preserve"> en matériel ou licenses)</w:t>
-      </w:r>
-      <w:r>
-        <w:t>. Si aucune dépense nécessaire</w:t>
-      </w:r>
-      <w:r>
-        <w:t>,</w:t>
-      </w:r>
-      <w:r>
-        <w:t xml:space="preserve"> l’indiquer</w:t>
-      </w:r>
-    </w:p>
-    <w:p>
-      <w:pPr>
-        <w:pStyle w:val="Titre1"/>
-        <w:tabs>
-          <w:tab w:val="num" w:pos="360"/>
-        </w:tabs>
-      </w:pPr>
-      <w:bookmarkStart w:id="17" w:name="_Toc2333860"/>
-      <w:r>
-        <w:t>Implémentation</w:t>
-      </w:r>
-      <w:bookmarkEnd w:id="17"/>
-    </w:p>
-    <w:p>
-      <w:pPr>
-        <w:pStyle w:val="Titre2"/>
         <w:rPr>
           <w:i w:val="0"/>
-          <w:iCs/>
-        </w:rPr>
-      </w:pPr>
-      <w:bookmarkStart w:id="18" w:name="_Toc2333861"/>
-      <w:bookmarkStart w:id="19" w:name="_Toc25553317"/>
-      <w:bookmarkStart w:id="20" w:name="_Toc71691022"/>
-      <w:bookmarkStart w:id="21" w:name="_Ref254352701"/>
+          <w:iCs w:val="0"/>
+          <w:color w:val="auto"/>
+        </w:rPr>
+      </w:pPr>
       <w:r>
         <w:rPr>
           <w:i w:val="0"/>
-          <w:iCs/>
-        </w:rPr>
-        <w:t>Vue d’ensemble</w:t>
-      </w:r>
-      <w:bookmarkEnd w:id="18"/>
-    </w:p>
-    <w:p>
-      <w:pPr>
-        <w:pStyle w:val="Help"/>
-      </w:pPr>
-      <w:r>
-        <w:t xml:space="preserve">Cette section décrit comment le système à réaliser </w:t>
-      </w:r>
-      <w:r>
-        <w:t>interagit avec son entourage, en termes :</w:t>
+          <w:iCs w:val="0"/>
+          <w:color w:val="auto"/>
+        </w:rPr>
+        <w:t>Le programme doit au moins avoir les fonctions jouer ainsi que le score fonctionnel.</w:t>
       </w:r>
     </w:p>
     <w:p>
@@ -3921,47 +4013,155 @@
         <w:pStyle w:val="Help"/>
         <w:numPr>
           <w:ilvl w:val="0"/>
-          <w:numId w:val="29"/>
+          <w:numId w:val="30"/>
         </w:numPr>
-      </w:pPr>
-      <w:r>
-        <w:t>D’utilisateur(s) humain(s)</w:t>
-      </w:r>
-    </w:p>
-    <w:p>
-      <w:pPr>
-        <w:pStyle w:val="Help"/>
+        <w:rPr>
+          <w:i w:val="0"/>
+          <w:iCs w:val="0"/>
+          <w:color w:val="auto"/>
+        </w:rPr>
+      </w:pPr>
+      <w:r>
+        <w:rPr>
+          <w:i w:val="0"/>
+          <w:iCs w:val="0"/>
+          <w:color w:val="auto"/>
+        </w:rPr>
+        <w:t xml:space="preserve">On dispose de </w:t>
+      </w:r>
+      <w:proofErr w:type="spellStart"/>
+      <w:r>
+        <w:rPr>
+          <w:i w:val="0"/>
+          <w:iCs w:val="0"/>
+          <w:color w:val="auto"/>
+        </w:rPr>
+        <w:t>Clion</w:t>
+      </w:r>
+      <w:proofErr w:type="spellEnd"/>
+      <w:r>
+        <w:rPr>
+          <w:i w:val="0"/>
+          <w:iCs w:val="0"/>
+          <w:color w:val="auto"/>
+        </w:rPr>
+        <w:t xml:space="preserve"> ou </w:t>
+      </w:r>
+      <w:proofErr w:type="spellStart"/>
+      <w:r>
+        <w:rPr>
+          <w:i w:val="0"/>
+          <w:iCs w:val="0"/>
+          <w:color w:val="auto"/>
+        </w:rPr>
+        <w:t>CodeBlocks</w:t>
+      </w:r>
+      <w:proofErr w:type="spellEnd"/>
+      <w:r>
+        <w:rPr>
+          <w:i w:val="0"/>
+          <w:iCs w:val="0"/>
+          <w:color w:val="auto"/>
+        </w:rPr>
+        <w:t xml:space="preserve"> pour pouvoir effectuer ce projet.</w:t>
+      </w:r>
+    </w:p>
+    <w:p>
+      <w:pPr>
+        <w:pStyle w:val="Titre1"/>
+        <w:tabs>
+          <w:tab w:val="num" w:pos="360"/>
+        </w:tabs>
+      </w:pPr>
+      <w:bookmarkStart w:id="16" w:name="_Toc2333860"/>
+      <w:r>
+        <w:t>Implémentation</w:t>
+      </w:r>
+      <w:bookmarkEnd w:id="16"/>
+    </w:p>
+    <w:p>
+      <w:pPr>
+        <w:pStyle w:val="Titre2"/>
+        <w:rPr>
+          <w:i w:val="0"/>
+          <w:iCs/>
+        </w:rPr>
+      </w:pPr>
+      <w:bookmarkStart w:id="17" w:name="_Toc2333861"/>
+      <w:bookmarkStart w:id="18" w:name="_Toc25553317"/>
+      <w:bookmarkStart w:id="19" w:name="_Toc71691022"/>
+      <w:bookmarkStart w:id="20" w:name="_Ref254352701"/>
+      <w:r>
+        <w:rPr>
+          <w:i w:val="0"/>
+          <w:iCs/>
+        </w:rPr>
+        <w:t>Vue d’ensemble</w:t>
+      </w:r>
+      <w:bookmarkEnd w:id="17"/>
+    </w:p>
+    <w:p>
+      <w:pPr>
+        <w:pStyle w:val="Titre2"/>
+        <w:rPr>
+          <w:i w:val="0"/>
+          <w:iCs/>
+        </w:rPr>
+      </w:pPr>
+      <w:bookmarkStart w:id="21" w:name="_Toc2333862"/>
+      <w:r>
+        <w:rPr>
+          <w:i w:val="0"/>
+          <w:iCs/>
+        </w:rPr>
+        <w:t>Choix techniques</w:t>
+      </w:r>
+      <w:bookmarkEnd w:id="21"/>
+    </w:p>
+    <w:p>
+      <w:r>
+        <w:t>Ce projet est réalisé sur :</w:t>
+      </w:r>
+    </w:p>
+    <w:p>
+      <w:pPr>
+        <w:pStyle w:val="Paragraphedeliste"/>
         <w:numPr>
           <w:ilvl w:val="0"/>
-          <w:numId w:val="29"/>
+          <w:numId w:val="30"/>
         </w:numPr>
       </w:pPr>
       <w:r>
-        <w:t>D’utilisateur(s) logiciel(s) (clients d’une API, par exemple)</w:t>
-      </w:r>
-    </w:p>
-    <w:p>
-      <w:pPr>
-        <w:pStyle w:val="Help"/>
+        <w:t xml:space="preserve">Les programmes : </w:t>
+      </w:r>
+      <w:proofErr w:type="spellStart"/>
+      <w:r>
+        <w:t>Clion</w:t>
+      </w:r>
+      <w:proofErr w:type="spellEnd"/>
+    </w:p>
+    <w:p>
+      <w:pPr>
+        <w:pStyle w:val="Paragraphedeliste"/>
         <w:numPr>
           <w:ilvl w:val="0"/>
-          <w:numId w:val="29"/>
+          <w:numId w:val="30"/>
         </w:numPr>
       </w:pPr>
       <w:r>
-        <w:t>De réseau</w:t>
-      </w:r>
-    </w:p>
-    <w:p>
-      <w:pPr>
-        <w:pStyle w:val="Help"/>
+        <w:t>Système d’exploitation : Windows 10</w:t>
+      </w:r>
+    </w:p>
+    <w:p>
+      <w:pPr>
+        <w:pStyle w:val="Paragraphedeliste"/>
         <w:numPr>
           <w:ilvl w:val="0"/>
-          <w:numId w:val="29"/>
+          <w:numId w:val="30"/>
         </w:numPr>
       </w:pPr>
       <w:r>
-        <w:t>De ressources externes</w:t>
+        <w:t>Programmation en C de base</w:t>
       </w:r>
     </w:p>
     <w:p>
@@ -3972,25 +4172,67 @@
           <w:iCs/>
         </w:rPr>
       </w:pPr>
-      <w:bookmarkStart w:id="22" w:name="_Toc2333862"/>
+      <w:bookmarkStart w:id="22" w:name="_Toc2333863"/>
       <w:r>
         <w:rPr>
           <w:i w:val="0"/>
           <w:iCs/>
         </w:rPr>
-        <w:t>Choix techniques</w:t>
+        <w:lastRenderedPageBreak/>
+        <w:t>Modèle Logique de données</w:t>
       </w:r>
       <w:bookmarkEnd w:id="22"/>
     </w:p>
     <w:p>
       <w:pPr>
         <w:pStyle w:val="Help"/>
-      </w:pPr>
-      <w:r>
-        <w:t>Les divers choix qui ont été faits pour la réalisation du mandat</w:t>
-      </w:r>
-      <w:r>
-        <w:t>, en termes de :</w:t>
+        <w:rPr>
+          <w:i w:val="0"/>
+          <w:iCs w:val="0"/>
+          <w:color w:val="auto"/>
+        </w:rPr>
+      </w:pPr>
+      <w:bookmarkStart w:id="23" w:name="_Toc2333864"/>
+      <w:r>
+        <w:rPr>
+          <w:i w:val="0"/>
+          <w:iCs w:val="0"/>
+          <w:color w:val="auto"/>
+        </w:rPr>
+        <w:t>Le programme fonctionne par rapport au niveau. C’est-à-dire que le joueur choisit la difficulté de jeu et cette difficulté correspond à la taille de la map ainsi que le nombre de bateaux.</w:t>
+      </w:r>
+    </w:p>
+    <w:p>
+      <w:pPr>
+        <w:pStyle w:val="Titre2"/>
+        <w:rPr>
+          <w:i w:val="0"/>
+          <w:iCs/>
+        </w:rPr>
+      </w:pPr>
+      <w:r>
+        <w:rPr>
+          <w:i w:val="0"/>
+          <w:iCs/>
+        </w:rPr>
+        <w:t>Points techniques spécifiques</w:t>
+      </w:r>
+      <w:bookmarkEnd w:id="23"/>
+    </w:p>
+    <w:p>
+      <w:pPr>
+        <w:pStyle w:val="Help"/>
+      </w:pPr>
+      <w:r>
+        <w:t>Cette section contient au minimum deux sous-sections qui décrivent chacune un élément technique précis, qui n’est pas évident et qui sert à comprendre le détail de fonctionnement du système.</w:t>
+      </w:r>
+    </w:p>
+    <w:p>
+      <w:pPr>
+        <w:pStyle w:val="Help"/>
+      </w:pPr>
+      <w:r>
+        <w:t>Il peut s’agir de :</w:t>
       </w:r>
     </w:p>
     <w:p>
@@ -4000,9 +4242,15 @@
           <w:ilvl w:val="0"/>
           <w:numId w:val="18"/>
         </w:numPr>
-      </w:pPr>
-      <w:r>
-        <w:t>Matériel</w:t>
+        <w:rPr>
+          <w:i w:val="0"/>
+        </w:rPr>
+      </w:pPr>
+      <w:r>
+        <w:t>D</w:t>
+      </w:r>
+      <w:r>
+        <w:t>écoupage modulaire</w:t>
       </w:r>
     </w:p>
     <w:p>
@@ -4012,12 +4260,15 @@
           <w:ilvl w:val="0"/>
           <w:numId w:val="18"/>
         </w:numPr>
-      </w:pPr>
-      <w:r>
-        <w:t>S</w:t>
-      </w:r>
-      <w:r>
-        <w:t>ystèmes d'exploitation</w:t>
+        <w:rPr>
+          <w:i w:val="0"/>
+        </w:rPr>
+      </w:pPr>
+      <w:r>
+        <w:t>E</w:t>
+      </w:r>
+      <w:r>
+        <w:t>ntrées-sorties</w:t>
       </w:r>
     </w:p>
     <w:p>
@@ -4027,137 +4278,29 @@
           <w:ilvl w:val="0"/>
           <w:numId w:val="18"/>
         </w:numPr>
-      </w:pPr>
-      <w:r>
-        <w:t>Logiciels tiers (utilitaires, frameworks, navigateurs cible,…)</w:t>
-      </w:r>
-    </w:p>
-    <w:p>
-      <w:pPr>
-        <w:pStyle w:val="Help"/>
-      </w:pPr>
-      <w:r>
-        <w:t xml:space="preserve">Pour chaque élément cité, on donnera une justification du choix </w:t>
-      </w:r>
-      <w:r>
-        <w:t>et on fera la distinction entre ce qui concerne le travail de réalisation et ce qui concerne l’utilisation en production</w:t>
-      </w:r>
-    </w:p>
-    <w:p>
-      <w:pPr>
-        <w:pStyle w:val="Titre2"/>
         <w:rPr>
           <w:i w:val="0"/>
-          <w:iCs/>
-        </w:rPr>
-      </w:pPr>
-      <w:bookmarkStart w:id="23" w:name="_Toc2333863"/>
-      <w:r>
-        <w:rPr>
-          <w:i w:val="0"/>
-          <w:iCs/>
-        </w:rPr>
-        <w:lastRenderedPageBreak/>
-        <w:t>Modèle Logique de données</w:t>
-      </w:r>
-      <w:bookmarkEnd w:id="23"/>
-    </w:p>
-    <w:p>
-      <w:pPr>
-        <w:pStyle w:val="Help"/>
-      </w:pPr>
-      <w:r>
-        <w:t>Selon le type de projet :</w:t>
-      </w:r>
-    </w:p>
-    <w:p>
-      <w:pPr>
-        <w:pStyle w:val="Help"/>
-        <w:numPr>
-          <w:ilvl w:val="0"/>
-          <w:numId w:val="28"/>
-        </w:numPr>
-      </w:pPr>
-      <w:r>
-        <w:t>Modèle de base de données</w:t>
-      </w:r>
-    </w:p>
-    <w:p>
-      <w:pPr>
-        <w:pStyle w:val="Help"/>
-        <w:numPr>
-          <w:ilvl w:val="0"/>
-          <w:numId w:val="28"/>
-        </w:numPr>
-      </w:pPr>
-      <w:r>
-        <w:t>Diagramme de classe</w:t>
-      </w:r>
-    </w:p>
-    <w:p>
-      <w:pPr>
-        <w:pStyle w:val="Help"/>
-        <w:numPr>
-          <w:ilvl w:val="0"/>
-          <w:numId w:val="28"/>
-        </w:numPr>
-      </w:pPr>
-      <w:r>
-        <w:t>Topologie réseau</w:t>
-      </w:r>
-    </w:p>
-    <w:p>
-      <w:pPr>
-        <w:pStyle w:val="Help"/>
-        <w:numPr>
-          <w:ilvl w:val="0"/>
-          <w:numId w:val="28"/>
-        </w:numPr>
-      </w:pPr>
-      <w:r>
-        <w:t>…</w:t>
-      </w:r>
-    </w:p>
-    <w:p>
-      <w:pPr>
-        <w:pStyle w:val="Help"/>
-      </w:pPr>
-      <w:r>
-        <w:t>Cette section ne peut être supprimée qu’avec l’accord explicite du chef de projet</w:t>
-      </w:r>
-    </w:p>
-    <w:p>
-      <w:pPr>
-        <w:pStyle w:val="Titre2"/>
-        <w:rPr>
-          <w:i w:val="0"/>
-          <w:iCs/>
-        </w:rPr>
-      </w:pPr>
-      <w:bookmarkStart w:id="24" w:name="_Toc2333864"/>
-      <w:r>
-        <w:rPr>
-          <w:i w:val="0"/>
-          <w:iCs/>
-        </w:rPr>
-        <w:t>Points techniques spécifiques</w:t>
-      </w:r>
-      <w:bookmarkEnd w:id="24"/>
-    </w:p>
-    <w:p>
-      <w:pPr>
-        <w:pStyle w:val="Help"/>
-      </w:pPr>
-      <w:r>
-        <w:t>Cette section contient au minimum deux sous-sections qui décrivent chacune un élément technique précis, qui n’est pas évident et qui sert à comprendre le détail de fonctionnement du système.</w:t>
-      </w:r>
-    </w:p>
-    <w:p>
-      <w:pPr>
-        <w:pStyle w:val="Help"/>
-      </w:pPr>
-      <w:r>
-        <w:t>Il peut s’agir de :</w:t>
+        </w:rPr>
+      </w:pPr>
+      <w:proofErr w:type="spellStart"/>
+      <w:r>
+        <w:t>P</w:t>
+      </w:r>
+      <w:r>
+        <w:t>seudo-code</w:t>
+      </w:r>
+      <w:proofErr w:type="spellEnd"/>
+      <w:r>
+        <w:t xml:space="preserve"> ou organigramme</w:t>
+      </w:r>
+      <w:r>
+        <w:t xml:space="preserve"> </w:t>
+      </w:r>
+      <w:r>
+        <w:t>(d’application ou de scripts)</w:t>
+      </w:r>
+      <w:r>
+        <w:t>.</w:t>
       </w:r>
     </w:p>
     <w:p>
@@ -4175,7 +4318,10 @@
         <w:t>D</w:t>
       </w:r>
       <w:r>
-        <w:t>écoupage modulaire</w:t>
+        <w:t>iagramme de navigation des pages</w:t>
+      </w:r>
+      <w:r>
+        <w:t xml:space="preserve"> (site web)</w:t>
       </w:r>
     </w:p>
     <w:p>
@@ -4190,10 +4336,7 @@
         </w:rPr>
       </w:pPr>
       <w:r>
-        <w:t>E</w:t>
-      </w:r>
-      <w:r>
-        <w:t>ntrées-sorties</w:t>
+        <w:t>Diagramme de séquence</w:t>
       </w:r>
     </w:p>
     <w:p>
@@ -4208,78 +4351,12 @@
         </w:rPr>
       </w:pPr>
       <w:r>
-        <w:t>P</w:t>
-      </w:r>
-      <w:r>
-        <w:t>seudo-code</w:t>
-      </w:r>
-      <w:r>
-        <w:t xml:space="preserve"> ou organigramme</w:t>
-      </w:r>
-      <w:r>
-        <w:t xml:space="preserve"> </w:t>
-      </w:r>
-      <w:r>
-        <w:t>(d’application ou de scripts)</w:t>
-      </w:r>
-      <w:r>
-        <w:t>.</w:t>
+        <w:t>Diagramme d’état</w:t>
       </w:r>
     </w:p>
     <w:p>
       <w:pPr>
         <w:pStyle w:val="Help"/>
-        <w:numPr>
-          <w:ilvl w:val="0"/>
-          <w:numId w:val="18"/>
-        </w:numPr>
-        <w:rPr>
-          <w:i w:val="0"/>
-        </w:rPr>
-      </w:pPr>
-      <w:r>
-        <w:t>D</w:t>
-      </w:r>
-      <w:r>
-        <w:t>iagramme de navigation des pages</w:t>
-      </w:r>
-      <w:r>
-        <w:t xml:space="preserve"> (site web)</w:t>
-      </w:r>
-    </w:p>
-    <w:p>
-      <w:pPr>
-        <w:pStyle w:val="Help"/>
-        <w:numPr>
-          <w:ilvl w:val="0"/>
-          <w:numId w:val="18"/>
-        </w:numPr>
-        <w:rPr>
-          <w:i w:val="0"/>
-        </w:rPr>
-      </w:pPr>
-      <w:r>
-        <w:t>Diagramme de séquence</w:t>
-      </w:r>
-    </w:p>
-    <w:p>
-      <w:pPr>
-        <w:pStyle w:val="Help"/>
-        <w:numPr>
-          <w:ilvl w:val="0"/>
-          <w:numId w:val="18"/>
-        </w:numPr>
-        <w:rPr>
-          <w:i w:val="0"/>
-        </w:rPr>
-      </w:pPr>
-      <w:r>
-        <w:t>Diagramme d’état</w:t>
-      </w:r>
-    </w:p>
-    <w:p>
-      <w:pPr>
-        <w:pStyle w:val="Help"/>
       </w:pPr>
       <w:r>
         <w:t xml:space="preserve">NOTE : </w:t>
@@ -4301,35 +4378,35 @@
       <w:pPr>
         <w:pStyle w:val="Titre3"/>
       </w:pPr>
-      <w:bookmarkStart w:id="25" w:name="_Toc2333865"/>
+      <w:bookmarkStart w:id="24" w:name="_Toc2333865"/>
       <w:r>
         <w:t>Point 1</w:t>
       </w:r>
+      <w:bookmarkEnd w:id="24"/>
+    </w:p>
+    <w:p>
+      <w:pPr>
+        <w:pStyle w:val="Titre3"/>
+      </w:pPr>
+      <w:bookmarkStart w:id="25" w:name="_Toc2333866"/>
+      <w:r>
+        <w:t>Point 2</w:t>
+      </w:r>
       <w:bookmarkEnd w:id="25"/>
     </w:p>
     <w:p>
       <w:pPr>
         <w:pStyle w:val="Titre3"/>
       </w:pPr>
-      <w:bookmarkStart w:id="26" w:name="_Toc2333866"/>
-      <w:r>
-        <w:t>Point 2</w:t>
+      <w:bookmarkStart w:id="26" w:name="_Toc2333867"/>
+      <w:r>
+        <w:t>Point …</w:t>
       </w:r>
       <w:bookmarkEnd w:id="26"/>
     </w:p>
-    <w:p>
-      <w:pPr>
-        <w:pStyle w:val="Titre3"/>
-      </w:pPr>
-      <w:bookmarkStart w:id="27" w:name="_Toc2333867"/>
-      <w:r>
-        <w:t>Point …</w:t>
-      </w:r>
-      <w:bookmarkEnd w:id="27"/>
-    </w:p>
+    <w:bookmarkEnd w:id="18"/>
     <w:bookmarkEnd w:id="19"/>
     <w:bookmarkEnd w:id="20"/>
-    <w:bookmarkEnd w:id="21"/>
     <w:p>
       <w:pPr>
         <w:pStyle w:val="Help"/>
@@ -4387,7 +4464,7 @@
           <w:iCs/>
         </w:rPr>
       </w:pPr>
-      <w:bookmarkStart w:id="28" w:name="_Toc2333868"/>
+      <w:bookmarkStart w:id="27" w:name="_Toc2333868"/>
       <w:r>
         <w:rPr>
           <w:i w:val="0"/>
@@ -4395,27 +4472,27 @@
         </w:rPr>
         <w:t>Livraisons</w:t>
       </w:r>
+      <w:bookmarkEnd w:id="27"/>
+    </w:p>
+    <w:p>
+      <w:pPr>
+        <w:pStyle w:val="Help"/>
+      </w:pPr>
+      <w:r>
+        <w:t>Identification, date et raison de chaque livraison formelle effectuée au cours du projet.</w:t>
+      </w:r>
+    </w:p>
+    <w:p>
+      <w:pPr>
+        <w:pStyle w:val="Titre1"/>
+      </w:pPr>
+      <w:bookmarkStart w:id="28" w:name="_Toc2333869"/>
+      <w:bookmarkStart w:id="29" w:name="_Toc25553321"/>
+      <w:bookmarkStart w:id="30" w:name="_Toc71691025"/>
+      <w:r>
+        <w:t>Tests</w:t>
+      </w:r>
       <w:bookmarkEnd w:id="28"/>
-    </w:p>
-    <w:p>
-      <w:pPr>
-        <w:pStyle w:val="Help"/>
-      </w:pPr>
-      <w:r>
-        <w:t>Identification, date et raison de chaque livraison formelle effectuée au cours du projet.</w:t>
-      </w:r>
-    </w:p>
-    <w:p>
-      <w:pPr>
-        <w:pStyle w:val="Titre1"/>
-      </w:pPr>
-      <w:bookmarkStart w:id="29" w:name="_Toc2333869"/>
-      <w:bookmarkStart w:id="30" w:name="_Toc25553321"/>
-      <w:bookmarkStart w:id="31" w:name="_Toc71691025"/>
-      <w:r>
-        <w:t>Tests</w:t>
-      </w:r>
-      <w:bookmarkEnd w:id="29"/>
     </w:p>
     <w:p>
       <w:pPr>
@@ -4425,7 +4502,7 @@
           <w:iCs/>
         </w:rPr>
       </w:pPr>
-      <w:bookmarkStart w:id="32" w:name="_Toc2333870"/>
+      <w:bookmarkStart w:id="31" w:name="_Toc2333870"/>
       <w:r>
         <w:rPr>
           <w:i w:val="0"/>
@@ -4440,7 +4517,7 @@
         </w:rPr>
         <w:t>est</w:t>
       </w:r>
-      <w:bookmarkEnd w:id="30"/>
+      <w:bookmarkEnd w:id="29"/>
       <w:r>
         <w:rPr>
           <w:i w:val="0"/>
@@ -4448,15 +4525,20 @@
         </w:rPr>
         <w:t>s effectués</w:t>
       </w:r>
+      <w:bookmarkEnd w:id="30"/>
       <w:bookmarkEnd w:id="31"/>
+    </w:p>
+    <w:p>
+      <w:pPr>
+        <w:pStyle w:val="Help"/>
+      </w:pPr>
+      <w:r>
+        <w:t>Tableau de résultat des</w:t>
+      </w:r>
+      <w:bookmarkStart w:id="32" w:name="_GoBack"/>
       <w:bookmarkEnd w:id="32"/>
-    </w:p>
-    <w:p>
-      <w:pPr>
-        <w:pStyle w:val="Help"/>
-      </w:pPr>
-      <w:r>
-        <w:t>Tableau de résultat des tests, tels que décrit dans le support de cours ICT-431</w:t>
+      <w:r>
+        <w:t xml:space="preserve"> tests, tels que décrit dans le support de cours ICT-431</w:t>
       </w:r>
     </w:p>
     <w:p>
@@ -4501,7 +4583,15 @@
       </w:pPr>
       <w:bookmarkStart w:id="36" w:name="_Toc25553323"/>
       <w:r>
-        <w:t xml:space="preserve">S'il reste encore des erreurs: </w:t>
+        <w:t xml:space="preserve">S'il reste encore des </w:t>
+      </w:r>
+      <w:proofErr w:type="gramStart"/>
+      <w:r>
+        <w:t>erreurs:</w:t>
+      </w:r>
+      <w:proofErr w:type="gramEnd"/>
+      <w:r>
+        <w:t xml:space="preserve"> </w:t>
       </w:r>
     </w:p>
     <w:p>
@@ -4566,8 +4656,13 @@
         <w:pStyle w:val="Help"/>
       </w:pPr>
       <w:r>
-        <w:t>Développez en tous cas les points suivants:</w:t>
-      </w:r>
+        <w:t xml:space="preserve">Développez en tous cas les points </w:t>
+      </w:r>
+      <w:proofErr w:type="gramStart"/>
+      <w:r>
+        <w:t>suivants:</w:t>
+      </w:r>
+      <w:proofErr w:type="gramEnd"/>
     </w:p>
     <w:p>
       <w:pPr>
@@ -4590,7 +4685,6 @@
         </w:numPr>
       </w:pPr>
       <w:r>
-        <w:lastRenderedPageBreak/>
         <w:t>Comparaison entre ce qui avait prévu et ce qui s’est passé, en termes de planning et (éventuellement) de budget</w:t>
       </w:r>
     </w:p>
@@ -4627,6 +4721,7 @@
         </w:numPr>
       </w:pPr>
       <w:r>
+        <w:lastRenderedPageBreak/>
         <w:t>Suites possibles pour le projet (évolutions &amp; améliorations)</w:t>
       </w:r>
     </w:p>
@@ -4679,7 +4774,15 @@
         <w:t>s</w:t>
       </w:r>
       <w:r>
-        <w:t xml:space="preserve"> (Titre, auteur, date), des sites Internet (URL) consultés, des articles (Revue, date, titre, auteur)… Et de toutes les aides externes (noms)   </w:t>
+        <w:t xml:space="preserve"> (Titre, auteur, date), des sites Internet (URL) consultés, des articles (Revue, date, titre, </w:t>
+      </w:r>
+      <w:proofErr w:type="gramStart"/>
+      <w:r>
+        <w:t>auteur)…</w:t>
+      </w:r>
+      <w:proofErr w:type="gramEnd"/>
+      <w:r>
+        <w:t xml:space="preserve"> Et de toutes les aides externes (noms)   </w:t>
       </w:r>
     </w:p>
     <w:p>
@@ -4797,8 +4900,8 @@
       </w:pPr>
     </w:p>
     <w:sectPr>
-      <w:headerReference w:type="default" r:id="rId11"/>
-      <w:footerReference w:type="default" r:id="rId12"/>
+      <w:headerReference w:type="default" r:id="rId12"/>
+      <w:footerReference w:type="default" r:id="rId13"/>
       <w:pgSz w:w="11906" w:h="16838" w:code="9"/>
       <w:pgMar w:top="1418" w:right="1418" w:bottom="1418" w:left="1418" w:header="720" w:footer="720" w:gutter="0"/>
       <w:cols w:space="720"/>
@@ -4865,7 +4968,7 @@
         <w:rStyle w:val="Numrodepage"/>
         <w:noProof/>
       </w:rPr>
-      <w:t>6</w:t>
+      <w:t>4</w:t>
     </w:r>
     <w:r>
       <w:rPr>
@@ -4889,7 +4992,7 @@
       <w:rPr>
         <w:noProof/>
       </w:rPr>
-      <w:t>29/03/2019 10:54:00</w:t>
+      <w:t>03/04/2019 11:59:00</w:t>
     </w:r>
     <w:r>
       <w:rPr>
@@ -9842,7 +9945,7 @@
 </file>
 
 <file path=customXml/itemProps1.xml><?xml version="1.0" encoding="utf-8"?>
-<ds:datastoreItem xmlns:ds="http://schemas.openxmlformats.org/officeDocument/2006/customXml" ds:itemID="{3607693D-2B54-4B48-99DD-44F41661E0A4}">
+<ds:datastoreItem xmlns:ds="http://schemas.openxmlformats.org/officeDocument/2006/customXml" ds:itemID="{D33EEA74-5594-424D-AD66-505CB653D800}">
   <ds:schemaRefs>
     <ds:schemaRef ds:uri="http://schemas.openxmlformats.org/officeDocument/2006/bibliography"/>
   </ds:schemaRefs>

--- a/Doc/Documentation-Word.docx
+++ b/Doc/Documentation-Word.docx
@@ -1,17 +1,17 @@
 
 <file path=word/document.xml><?xml version="1.0" encoding="utf-8"?>
-<w:document xmlns:wpc="http://schemas.microsoft.com/office/word/2010/wordprocessingCanvas" xmlns:cx="http://schemas.microsoft.com/office/drawing/2014/chartex" xmlns:cx1="http://schemas.microsoft.com/office/drawing/2015/9/8/chartex" xmlns:mc="http://schemas.openxmlformats.org/markup-compatibility/2006" xmlns:o="urn:schemas-microsoft-com:office:office" xmlns:r="http://schemas.openxmlformats.org/officeDocument/2006/relationships" xmlns:m="http://schemas.openxmlformats.org/officeDocument/2006/math" xmlns:v="urn:schemas-microsoft-com:vml" xmlns:wp14="http://schemas.microsoft.com/office/word/2010/wordprocessingDrawing" xmlns:wp="http://schemas.openxmlformats.org/drawingml/2006/wordprocessingDrawing" xmlns:w10="urn:schemas-microsoft-com:office:word" xmlns:w="http://schemas.openxmlformats.org/wordprocessingml/2006/main" xmlns:w14="http://schemas.microsoft.com/office/word/2010/wordml" xmlns:w15="http://schemas.microsoft.com/office/word/2012/wordml" xmlns:w16se="http://schemas.microsoft.com/office/word/2015/wordml/symex" xmlns:wpg="http://schemas.microsoft.com/office/word/2010/wordprocessingGroup" xmlns:wpi="http://schemas.microsoft.com/office/word/2010/wordprocessingInk" xmlns:wne="http://schemas.microsoft.com/office/word/2006/wordml" xmlns:wps="http://schemas.microsoft.com/office/word/2010/wordprocessingShape" mc:Ignorable="w14 w15 w16se wp14">
+<w:document xmlns:wpc="http://schemas.microsoft.com/office/word/2010/wordprocessingCanvas" xmlns:cx="http://schemas.microsoft.com/office/drawing/2014/chartex" xmlns:cx1="http://schemas.microsoft.com/office/drawing/2015/9/8/chartex" xmlns:cx2="http://schemas.microsoft.com/office/drawing/2015/10/21/chartex" xmlns:cx3="http://schemas.microsoft.com/office/drawing/2016/5/9/chartex" xmlns:cx4="http://schemas.microsoft.com/office/drawing/2016/5/10/chartex" xmlns:cx5="http://schemas.microsoft.com/office/drawing/2016/5/11/chartex" xmlns:cx6="http://schemas.microsoft.com/office/drawing/2016/5/12/chartex" xmlns:cx7="http://schemas.microsoft.com/office/drawing/2016/5/13/chartex" xmlns:cx8="http://schemas.microsoft.com/office/drawing/2016/5/14/chartex" xmlns:mc="http://schemas.openxmlformats.org/markup-compatibility/2006" xmlns:aink="http://schemas.microsoft.com/office/drawing/2016/ink" xmlns:am3d="http://schemas.microsoft.com/office/drawing/2017/model3d" xmlns:o="urn:schemas-microsoft-com:office:office" xmlns:r="http://schemas.openxmlformats.org/officeDocument/2006/relationships" xmlns:m="http://schemas.openxmlformats.org/officeDocument/2006/math" xmlns:v="urn:schemas-microsoft-com:vml" xmlns:wp14="http://schemas.microsoft.com/office/word/2010/wordprocessingDrawing" xmlns:wp="http://schemas.openxmlformats.org/drawingml/2006/wordprocessingDrawing" xmlns:w10="urn:schemas-microsoft-com:office:word" xmlns:w="http://schemas.openxmlformats.org/wordprocessingml/2006/main" xmlns:w14="http://schemas.microsoft.com/office/word/2010/wordml" xmlns:w15="http://schemas.microsoft.com/office/word/2012/wordml" xmlns:w16cid="http://schemas.microsoft.com/office/word/2016/wordml/cid" xmlns:w16se="http://schemas.microsoft.com/office/word/2015/wordml/symex" xmlns:wpg="http://schemas.microsoft.com/office/word/2010/wordprocessingGroup" xmlns:wpi="http://schemas.microsoft.com/office/word/2010/wordprocessingInk" xmlns:wne="http://schemas.microsoft.com/office/word/2006/wordml" xmlns:wps="http://schemas.microsoft.com/office/word/2010/wordprocessingShape" mc:Ignorable="w14 w15 w16se w16cid wp14">
   <w:body>
     <w:p>
       <w:pPr>
-        <w:pStyle w:val="TM1"/>
+        <w:pStyle w:val="TOC1"/>
       </w:pPr>
       <w:r>
         <w:rPr>
           <w:lang w:val="fr-CH" w:eastAsia="fr-CH" w:bidi="ta-LK"/>
         </w:rPr>
         <w:drawing>
-          <wp:anchor distT="0" distB="0" distL="114300" distR="114300" simplePos="0" relativeHeight="251656192" behindDoc="0" locked="0" layoutInCell="0" allowOverlap="1" wp14:anchorId="475DE354" wp14:editId="65EFFC52">
+          <wp:anchor distT="0" distB="0" distL="114300" distR="114300" simplePos="0" relativeHeight="251656192" behindDoc="0" locked="0" layoutInCell="0" allowOverlap="1" wp14:anchorId="1B74AE83" wp14:editId="6657872B">
             <wp:simplePos x="0" y="0"/>
             <wp:positionH relativeFrom="column">
               <wp:posOffset>-163195</wp:posOffset>
@@ -76,7 +76,7 @@
     </w:p>
     <w:p>
       <w:pPr>
-        <w:pStyle w:val="TM1"/>
+        <w:pStyle w:val="TOC1"/>
       </w:pPr>
     </w:p>
     <w:tbl>
@@ -140,44 +140,53 @@
         <w:jc w:val="center"/>
       </w:pPr>
       <w:r>
-        <w:t>Illustration</w:t>
-      </w:r>
-    </w:p>
-    <w:p>
-      <w:pPr>
-        <w:jc w:val="center"/>
-      </w:pPr>
-    </w:p>
-    <w:p>
-      <w:pPr>
-        <w:jc w:val="center"/>
-      </w:pPr>
-    </w:p>
-    <w:p>
-      <w:pPr>
-        <w:jc w:val="center"/>
-      </w:pPr>
-    </w:p>
-    <w:p>
-      <w:pPr>
-        <w:jc w:val="center"/>
-      </w:pPr>
-    </w:p>
-    <w:p>
-      <w:pPr>
-        <w:jc w:val="center"/>
-      </w:pPr>
-    </w:p>
-    <w:p>
-      <w:pPr>
-        <w:jc w:val="center"/>
-      </w:pPr>
-    </w:p>
-    <w:p>
-      <w:pPr>
-        <w:jc w:val="center"/>
-      </w:pPr>
-    </w:p>
+        <w:rPr>
+          <w:noProof/>
+        </w:rPr>
+        <w:drawing>
+          <wp:inline distT="0" distB="0" distL="0" distR="0" wp14:anchorId="2931EA30" wp14:editId="688D3194">
+            <wp:extent cx="5759450" cy="2879725"/>
+            <wp:effectExtent l="0" t="0" r="0" b="0"/>
+            <wp:docPr id="16" name="Picture 16"/>
+            <wp:cNvGraphicFramePr>
+              <a:graphicFrameLocks xmlns:a="http://schemas.openxmlformats.org/drawingml/2006/main" noChangeAspect="1"/>
+            </wp:cNvGraphicFramePr>
+            <a:graphic xmlns:a="http://schemas.openxmlformats.org/drawingml/2006/main">
+              <a:graphicData uri="http://schemas.openxmlformats.org/drawingml/2006/picture">
+                <pic:pic xmlns:pic="http://schemas.openxmlformats.org/drawingml/2006/picture">
+                  <pic:nvPicPr>
+                    <pic:cNvPr id="16" name="STX-header.jpg"/>
+                    <pic:cNvPicPr/>
+                  </pic:nvPicPr>
+                  <pic:blipFill>
+                    <a:blip r:embed="rId9">
+                      <a:extLst>
+                        <a:ext uri="{28A0092B-C50C-407E-A947-70E740481C1C}">
+                          <a14:useLocalDpi xmlns:a14="http://schemas.microsoft.com/office/drawing/2010/main" val="0"/>
+                        </a:ext>
+                      </a:extLst>
+                    </a:blip>
+                    <a:stretch>
+                      <a:fillRect/>
+                    </a:stretch>
+                  </pic:blipFill>
+                  <pic:spPr>
+                    <a:xfrm>
+                      <a:off x="0" y="0"/>
+                      <a:ext cx="5759450" cy="2879725"/>
+                    </a:xfrm>
+                    <a:prstGeom prst="rect">
+                      <a:avLst/>
+                    </a:prstGeom>
+                  </pic:spPr>
+                </pic:pic>
+              </a:graphicData>
+            </a:graphic>
+          </wp:inline>
+        </w:drawing>
+      </w:r>
+    </w:p>
+    <w:p/>
     <w:p>
       <w:pPr>
         <w:jc w:val="center"/>
@@ -257,7 +266,7 @@
         <mc:AlternateContent>
           <mc:Choice Requires="wps">
             <w:drawing>
-              <wp:anchor distT="0" distB="0" distL="114300" distR="114300" simplePos="0" relativeHeight="251657216" behindDoc="0" locked="0" layoutInCell="1" allowOverlap="1" wp14:anchorId="77E6E388" wp14:editId="2806887D">
+              <wp:anchor distT="0" distB="0" distL="114300" distR="114300" simplePos="0" relativeHeight="251657216" behindDoc="0" locked="0" layoutInCell="1" allowOverlap="1" wp14:anchorId="46E96393" wp14:editId="029DC7E9">
                 <wp:simplePos x="0" y="0"/>
                 <wp:positionH relativeFrom="column">
                   <wp:posOffset>2314575</wp:posOffset>
@@ -487,7 +496,7 @@
           <w:lang w:val="fr-CH" w:eastAsia="fr-CH" w:bidi="ta-LK"/>
         </w:rPr>
         <w:drawing>
-          <wp:anchor distT="0" distB="0" distL="114300" distR="114300" simplePos="0" relativeHeight="251659264" behindDoc="0" locked="0" layoutInCell="0" allowOverlap="1" wp14:anchorId="6FB3C653" wp14:editId="62D6FDA6">
+          <wp:anchor distT="0" distB="0" distL="114300" distR="114300" simplePos="0" relativeHeight="251659264" behindDoc="0" locked="0" layoutInCell="0" allowOverlap="1" wp14:anchorId="7A0AF063" wp14:editId="10B4EF65">
             <wp:simplePos x="0" y="0"/>
             <wp:positionH relativeFrom="column">
               <wp:posOffset>2372360</wp:posOffset>
@@ -512,7 +521,7 @@
                     </pic:cNvPicPr>
                   </pic:nvPicPr>
                   <pic:blipFill>
-                    <a:blip r:embed="rId9">
+                    <a:blip r:embed="rId10">
                       <a:extLst>
                         <a:ext uri="{28A0092B-C50C-407E-A947-70E740481C1C}">
                           <a14:useLocalDpi xmlns:a14="http://schemas.microsoft.com/office/drawing/2010/main" val="0"/>
@@ -561,7 +570,7 @@
         <mc:AlternateContent>
           <mc:Choice Requires="wps">
             <w:drawing>
-              <wp:anchor distT="0" distB="0" distL="114300" distR="114300" simplePos="0" relativeHeight="251658240" behindDoc="0" locked="0" layoutInCell="1" allowOverlap="1" wp14:anchorId="5ECC49F9" wp14:editId="096ED548">
+              <wp:anchor distT="0" distB="0" distL="114300" distR="114300" simplePos="0" relativeHeight="251658240" behindDoc="0" locked="0" layoutInCell="1" allowOverlap="1" wp14:anchorId="0850AF9D" wp14:editId="1A6DDD2C">
                 <wp:simplePos x="0" y="0"/>
                 <wp:positionH relativeFrom="column">
                   <wp:posOffset>2082800</wp:posOffset>
@@ -719,10 +728,6 @@
       </w:r>
     </w:p>
     <w:p/>
-    <w:p/>
-    <w:p/>
-    <w:p/>
-    <w:p/>
     <w:p>
       <w:r>
         <w:br w:type="page"/>
@@ -737,7 +742,7 @@
     </w:p>
     <w:p>
       <w:pPr>
-        <w:pStyle w:val="TM1"/>
+        <w:pStyle w:val="TOC1"/>
         <w:rPr>
           <w:rFonts w:asciiTheme="minorHAnsi" w:eastAsiaTheme="minorEastAsia" w:hAnsiTheme="minorHAnsi" w:cstheme="minorBidi"/>
           <w:szCs w:val="24"/>
@@ -761,7 +766,7 @@
       <w:hyperlink w:anchor="_Toc2333847" w:history="1">
         <w:r>
           <w:rPr>
-            <w:rStyle w:val="Lienhypertexte"/>
+            <w:rStyle w:val="Hyperlink"/>
           </w:rPr>
           <w:t>1</w:t>
         </w:r>
@@ -774,7 +779,7 @@
         </w:r>
         <w:r>
           <w:rPr>
-            <w:rStyle w:val="Lienhypertexte"/>
+            <w:rStyle w:val="Hyperlink"/>
           </w:rPr>
           <w:t>Introduction</w:t>
         </w:r>
@@ -823,7 +828,7 @@
     </w:p>
     <w:p>
       <w:pPr>
-        <w:pStyle w:val="TM2"/>
+        <w:pStyle w:val="TOC2"/>
         <w:tabs>
           <w:tab w:val="left" w:pos="800"/>
           <w:tab w:val="right" w:leader="dot" w:pos="9060"/>
@@ -837,7 +842,7 @@
       <w:hyperlink w:anchor="_Toc2333848" w:history="1">
         <w:r>
           <w:rPr>
-            <w:rStyle w:val="Lienhypertexte"/>
+            <w:rStyle w:val="Hyperlink"/>
             <w:iCs/>
             <w:noProof/>
           </w:rPr>
@@ -853,7 +858,7 @@
         </w:r>
         <w:r>
           <w:rPr>
-            <w:rStyle w:val="Lienhypertexte"/>
+            <w:rStyle w:val="Hyperlink"/>
             <w:iCs/>
             <w:noProof/>
           </w:rPr>
@@ -911,7 +916,7 @@
     </w:p>
     <w:p>
       <w:pPr>
-        <w:pStyle w:val="TM2"/>
+        <w:pStyle w:val="TOC2"/>
         <w:tabs>
           <w:tab w:val="left" w:pos="800"/>
           <w:tab w:val="right" w:leader="dot" w:pos="9060"/>
@@ -925,7 +930,7 @@
       <w:hyperlink w:anchor="_Toc2333849" w:history="1">
         <w:r>
           <w:rPr>
-            <w:rStyle w:val="Lienhypertexte"/>
+            <w:rStyle w:val="Hyperlink"/>
             <w:iCs/>
             <w:noProof/>
           </w:rPr>
@@ -941,7 +946,7 @@
         </w:r>
         <w:r>
           <w:rPr>
-            <w:rStyle w:val="Lienhypertexte"/>
+            <w:rStyle w:val="Hyperlink"/>
             <w:iCs/>
             <w:noProof/>
           </w:rPr>
@@ -999,7 +1004,7 @@
     </w:p>
     <w:p>
       <w:pPr>
-        <w:pStyle w:val="TM2"/>
+        <w:pStyle w:val="TOC2"/>
         <w:tabs>
           <w:tab w:val="left" w:pos="800"/>
           <w:tab w:val="right" w:leader="dot" w:pos="9060"/>
@@ -1013,7 +1018,7 @@
       <w:hyperlink w:anchor="_Toc2333850" w:history="1">
         <w:r>
           <w:rPr>
-            <w:rStyle w:val="Lienhypertexte"/>
+            <w:rStyle w:val="Hyperlink"/>
             <w:iCs/>
             <w:noProof/>
           </w:rPr>
@@ -1029,7 +1034,7 @@
         </w:r>
         <w:r>
           <w:rPr>
-            <w:rStyle w:val="Lienhypertexte"/>
+            <w:rStyle w:val="Hyperlink"/>
             <w:iCs/>
             <w:noProof/>
           </w:rPr>
@@ -1087,7 +1092,7 @@
     </w:p>
     <w:p>
       <w:pPr>
-        <w:pStyle w:val="TM2"/>
+        <w:pStyle w:val="TOC2"/>
         <w:tabs>
           <w:tab w:val="left" w:pos="800"/>
           <w:tab w:val="right" w:leader="dot" w:pos="9060"/>
@@ -1101,7 +1106,7 @@
       <w:hyperlink w:anchor="_Toc2333851" w:history="1">
         <w:r>
           <w:rPr>
-            <w:rStyle w:val="Lienhypertexte"/>
+            <w:rStyle w:val="Hyperlink"/>
             <w:iCs/>
             <w:noProof/>
           </w:rPr>
@@ -1117,7 +1122,7 @@
         </w:r>
         <w:r>
           <w:rPr>
-            <w:rStyle w:val="Lienhypertexte"/>
+            <w:rStyle w:val="Hyperlink"/>
             <w:iCs/>
             <w:noProof/>
           </w:rPr>
@@ -1175,7 +1180,7 @@
     </w:p>
     <w:p>
       <w:pPr>
-        <w:pStyle w:val="TM1"/>
+        <w:pStyle w:val="TOC1"/>
         <w:rPr>
           <w:rFonts w:asciiTheme="minorHAnsi" w:eastAsiaTheme="minorEastAsia" w:hAnsiTheme="minorHAnsi" w:cstheme="minorBidi"/>
           <w:szCs w:val="24"/>
@@ -1184,7 +1189,7 @@
       <w:hyperlink w:anchor="_Toc2333852" w:history="1">
         <w:r>
           <w:rPr>
-            <w:rStyle w:val="Lienhypertexte"/>
+            <w:rStyle w:val="Hyperlink"/>
           </w:rPr>
           <w:t>2</w:t>
         </w:r>
@@ -1197,7 +1202,7 @@
         </w:r>
         <w:r>
           <w:rPr>
-            <w:rStyle w:val="Lienhypertexte"/>
+            <w:rStyle w:val="Hyperlink"/>
           </w:rPr>
           <w:t>Analyse</w:t>
         </w:r>
@@ -1234,7 +1239,7 @@
           <w:rPr>
             <w:webHidden/>
           </w:rPr>
-          <w:t>3</w:t>
+          <w:t>4</w:t>
         </w:r>
         <w:r>
           <w:rPr>
@@ -1246,7 +1251,7 @@
     </w:p>
     <w:p>
       <w:pPr>
-        <w:pStyle w:val="TM2"/>
+        <w:pStyle w:val="TOC2"/>
         <w:tabs>
           <w:tab w:val="left" w:pos="800"/>
           <w:tab w:val="right" w:leader="dot" w:pos="9060"/>
@@ -1260,7 +1265,7 @@
       <w:hyperlink w:anchor="_Toc2333853" w:history="1">
         <w:r>
           <w:rPr>
-            <w:rStyle w:val="Lienhypertexte"/>
+            <w:rStyle w:val="Hyperlink"/>
             <w:iCs/>
             <w:noProof/>
           </w:rPr>
@@ -1276,7 +1281,7 @@
         </w:r>
         <w:r>
           <w:rPr>
-            <w:rStyle w:val="Lienhypertexte"/>
+            <w:rStyle w:val="Hyperlink"/>
             <w:iCs/>
             <w:noProof/>
           </w:rPr>
@@ -1308,20 +1313,17 @@
             <w:noProof/>
             <w:webHidden/>
           </w:rPr>
-        </w:r>
-        <w:r>
-          <w:rPr>
-            <w:noProof/>
-            <w:webHidden/>
-          </w:rPr>
           <w:fldChar w:fldCharType="separate"/>
         </w:r>
         <w:r>
           <w:rPr>
-            <w:noProof/>
-            <w:webHidden/>
-          </w:rPr>
-          <w:t>3</w:t>
+            <w:b/>
+            <w:bCs/>
+            <w:noProof/>
+            <w:webHidden/>
+            <w:lang w:val="en-US"/>
+          </w:rPr>
+          <w:t>Error! Bookmark not defined.</w:t>
         </w:r>
         <w:r>
           <w:rPr>
@@ -1334,7 +1336,7 @@
     </w:p>
     <w:p>
       <w:pPr>
-        <w:pStyle w:val="TM3"/>
+        <w:pStyle w:val="TOC3"/>
         <w:tabs>
           <w:tab w:val="left" w:pos="1200"/>
           <w:tab w:val="right" w:leader="dot" w:pos="9060"/>
@@ -1348,7 +1350,7 @@
       <w:hyperlink w:anchor="_Toc2333854" w:history="1">
         <w:r>
           <w:rPr>
-            <w:rStyle w:val="Lienhypertexte"/>
+            <w:rStyle w:val="Hyperlink"/>
             <w:noProof/>
             <w:lang w:val="en"/>
           </w:rPr>
@@ -1364,7 +1366,7 @@
         </w:r>
         <w:r>
           <w:rPr>
-            <w:rStyle w:val="Lienhypertexte"/>
+            <w:rStyle w:val="Hyperlink"/>
             <w:noProof/>
             <w:lang w:val="en"/>
           </w:rPr>
@@ -1409,7 +1411,7 @@
             <w:noProof/>
             <w:webHidden/>
           </w:rPr>
-          <w:t>3</w:t>
+          <w:t>5</w:t>
         </w:r>
         <w:r>
           <w:rPr>
@@ -1422,7 +1424,7 @@
     </w:p>
     <w:p>
       <w:pPr>
-        <w:pStyle w:val="TM3"/>
+        <w:pStyle w:val="TOC3"/>
         <w:tabs>
           <w:tab w:val="left" w:pos="1200"/>
           <w:tab w:val="right" w:leader="dot" w:pos="9060"/>
@@ -1436,7 +1438,7 @@
       <w:hyperlink w:anchor="_Toc2333855" w:history="1">
         <w:r>
           <w:rPr>
-            <w:rStyle w:val="Lienhypertexte"/>
+            <w:rStyle w:val="Hyperlink"/>
             <w:noProof/>
             <w:lang w:val="en"/>
           </w:rPr>
@@ -1452,7 +1454,7 @@
         </w:r>
         <w:r>
           <w:rPr>
-            <w:rStyle w:val="Lienhypertexte"/>
+            <w:rStyle w:val="Hyperlink"/>
             <w:noProof/>
             <w:lang w:val="en"/>
           </w:rPr>
@@ -1497,7 +1499,7 @@
             <w:noProof/>
             <w:webHidden/>
           </w:rPr>
-          <w:t>3</w:t>
+          <w:t>5</w:t>
         </w:r>
         <w:r>
           <w:rPr>
@@ -1510,7 +1512,7 @@
     </w:p>
     <w:p>
       <w:pPr>
-        <w:pStyle w:val="TM3"/>
+        <w:pStyle w:val="TOC3"/>
         <w:tabs>
           <w:tab w:val="left" w:pos="1200"/>
           <w:tab w:val="right" w:leader="dot" w:pos="9060"/>
@@ -1524,7 +1526,7 @@
       <w:hyperlink w:anchor="_Toc2333856" w:history="1">
         <w:r>
           <w:rPr>
-            <w:rStyle w:val="Lienhypertexte"/>
+            <w:rStyle w:val="Hyperlink"/>
             <w:noProof/>
             <w:lang w:val="en"/>
           </w:rPr>
@@ -1540,7 +1542,7 @@
         </w:r>
         <w:r>
           <w:rPr>
-            <w:rStyle w:val="Lienhypertexte"/>
+            <w:rStyle w:val="Hyperlink"/>
             <w:noProof/>
             <w:lang w:val="en"/>
           </w:rPr>
@@ -1585,7 +1587,7 @@
             <w:noProof/>
             <w:webHidden/>
           </w:rPr>
-          <w:t>3</w:t>
+          <w:t>5</w:t>
         </w:r>
         <w:r>
           <w:rPr>
@@ -1598,7 +1600,7 @@
     </w:p>
     <w:p>
       <w:pPr>
-        <w:pStyle w:val="TM2"/>
+        <w:pStyle w:val="TOC2"/>
         <w:tabs>
           <w:tab w:val="left" w:pos="800"/>
           <w:tab w:val="right" w:leader="dot" w:pos="9060"/>
@@ -1612,7 +1614,7 @@
       <w:hyperlink w:anchor="_Toc2333857" w:history="1">
         <w:r>
           <w:rPr>
-            <w:rStyle w:val="Lienhypertexte"/>
+            <w:rStyle w:val="Hyperlink"/>
             <w:iCs/>
             <w:noProof/>
           </w:rPr>
@@ -1628,7 +1630,7 @@
         </w:r>
         <w:r>
           <w:rPr>
-            <w:rStyle w:val="Lienhypertexte"/>
+            <w:rStyle w:val="Hyperlink"/>
             <w:iCs/>
             <w:noProof/>
           </w:rPr>
@@ -1660,20 +1662,17 @@
             <w:noProof/>
             <w:webHidden/>
           </w:rPr>
-        </w:r>
-        <w:r>
-          <w:rPr>
-            <w:noProof/>
-            <w:webHidden/>
-          </w:rPr>
           <w:fldChar w:fldCharType="separate"/>
         </w:r>
         <w:r>
           <w:rPr>
-            <w:noProof/>
-            <w:webHidden/>
-          </w:rPr>
-          <w:t>3</w:t>
+            <w:b/>
+            <w:bCs/>
+            <w:noProof/>
+            <w:webHidden/>
+            <w:lang w:val="en-US"/>
+          </w:rPr>
+          <w:t>Error! Bookmark not defined.</w:t>
         </w:r>
         <w:r>
           <w:rPr>
@@ -1686,7 +1685,7 @@
     </w:p>
     <w:p>
       <w:pPr>
-        <w:pStyle w:val="TM2"/>
+        <w:pStyle w:val="TOC2"/>
         <w:tabs>
           <w:tab w:val="left" w:pos="800"/>
           <w:tab w:val="right" w:leader="dot" w:pos="9060"/>
@@ -1700,7 +1699,7 @@
       <w:hyperlink w:anchor="_Toc2333858" w:history="1">
         <w:r>
           <w:rPr>
-            <w:rStyle w:val="Lienhypertexte"/>
+            <w:rStyle w:val="Hyperlink"/>
             <w:iCs/>
             <w:noProof/>
           </w:rPr>
@@ -1716,7 +1715,7 @@
         </w:r>
         <w:r>
           <w:rPr>
-            <w:rStyle w:val="Lienhypertexte"/>
+            <w:rStyle w:val="Hyperlink"/>
             <w:iCs/>
             <w:noProof/>
           </w:rPr>
@@ -1761,7 +1760,7 @@
             <w:noProof/>
             <w:webHidden/>
           </w:rPr>
-          <w:t>3</w:t>
+          <w:t>5</w:t>
         </w:r>
         <w:r>
           <w:rPr>
@@ -1774,7 +1773,7 @@
     </w:p>
     <w:p>
       <w:pPr>
-        <w:pStyle w:val="TM2"/>
+        <w:pStyle w:val="TOC2"/>
         <w:tabs>
           <w:tab w:val="left" w:pos="800"/>
           <w:tab w:val="right" w:leader="dot" w:pos="9060"/>
@@ -1788,7 +1787,7 @@
       <w:hyperlink w:anchor="_Toc2333859" w:history="1">
         <w:r>
           <w:rPr>
-            <w:rStyle w:val="Lienhypertexte"/>
+            <w:rStyle w:val="Hyperlink"/>
             <w:iCs/>
             <w:noProof/>
           </w:rPr>
@@ -1804,7 +1803,7 @@
         </w:r>
         <w:r>
           <w:rPr>
-            <w:rStyle w:val="Lienhypertexte"/>
+            <w:rStyle w:val="Hyperlink"/>
             <w:iCs/>
             <w:noProof/>
           </w:rPr>
@@ -1849,7 +1848,7 @@
             <w:noProof/>
             <w:webHidden/>
           </w:rPr>
-          <w:t>3</w:t>
+          <w:t>6</w:t>
         </w:r>
         <w:r>
           <w:rPr>
@@ -1862,7 +1861,7 @@
     </w:p>
     <w:p>
       <w:pPr>
-        <w:pStyle w:val="TM1"/>
+        <w:pStyle w:val="TOC1"/>
         <w:rPr>
           <w:rFonts w:asciiTheme="minorHAnsi" w:eastAsiaTheme="minorEastAsia" w:hAnsiTheme="minorHAnsi" w:cstheme="minorBidi"/>
           <w:szCs w:val="24"/>
@@ -1871,7 +1870,7 @@
       <w:hyperlink w:anchor="_Toc2333860" w:history="1">
         <w:r>
           <w:rPr>
-            <w:rStyle w:val="Lienhypertexte"/>
+            <w:rStyle w:val="Hyperlink"/>
           </w:rPr>
           <w:t>3</w:t>
         </w:r>
@@ -1884,7 +1883,7 @@
         </w:r>
         <w:r>
           <w:rPr>
-            <w:rStyle w:val="Lienhypertexte"/>
+            <w:rStyle w:val="Hyperlink"/>
           </w:rPr>
           <w:t>Implémentation</w:t>
         </w:r>
@@ -1921,7 +1920,7 @@
           <w:rPr>
             <w:webHidden/>
           </w:rPr>
-          <w:t>3</w:t>
+          <w:t>6</w:t>
         </w:r>
         <w:r>
           <w:rPr>
@@ -1933,7 +1932,7 @@
     </w:p>
     <w:p>
       <w:pPr>
-        <w:pStyle w:val="TM2"/>
+        <w:pStyle w:val="TOC2"/>
         <w:tabs>
           <w:tab w:val="left" w:pos="800"/>
           <w:tab w:val="right" w:leader="dot" w:pos="9060"/>
@@ -1947,7 +1946,7 @@
       <w:hyperlink w:anchor="_Toc2333861" w:history="1">
         <w:r>
           <w:rPr>
-            <w:rStyle w:val="Lienhypertexte"/>
+            <w:rStyle w:val="Hyperlink"/>
             <w:iCs/>
             <w:noProof/>
           </w:rPr>
@@ -1963,7 +1962,7 @@
         </w:r>
         <w:r>
           <w:rPr>
-            <w:rStyle w:val="Lienhypertexte"/>
+            <w:rStyle w:val="Hyperlink"/>
             <w:iCs/>
             <w:noProof/>
           </w:rPr>
@@ -2008,7 +2007,7 @@
             <w:noProof/>
             <w:webHidden/>
           </w:rPr>
-          <w:t>3</w:t>
+          <w:t>6</w:t>
         </w:r>
         <w:r>
           <w:rPr>
@@ -2021,7 +2020,7 @@
     </w:p>
     <w:p>
       <w:pPr>
-        <w:pStyle w:val="TM2"/>
+        <w:pStyle w:val="TOC2"/>
         <w:tabs>
           <w:tab w:val="left" w:pos="800"/>
           <w:tab w:val="right" w:leader="dot" w:pos="9060"/>
@@ -2035,7 +2034,7 @@
       <w:hyperlink w:anchor="_Toc2333862" w:history="1">
         <w:r>
           <w:rPr>
-            <w:rStyle w:val="Lienhypertexte"/>
+            <w:rStyle w:val="Hyperlink"/>
             <w:iCs/>
             <w:noProof/>
           </w:rPr>
@@ -2051,7 +2050,7 @@
         </w:r>
         <w:r>
           <w:rPr>
-            <w:rStyle w:val="Lienhypertexte"/>
+            <w:rStyle w:val="Hyperlink"/>
             <w:iCs/>
             <w:noProof/>
           </w:rPr>
@@ -2096,7 +2095,7 @@
             <w:noProof/>
             <w:webHidden/>
           </w:rPr>
-          <w:t>3</w:t>
+          <w:t>6</w:t>
         </w:r>
         <w:r>
           <w:rPr>
@@ -2109,7 +2108,7 @@
     </w:p>
     <w:p>
       <w:pPr>
-        <w:pStyle w:val="TM2"/>
+        <w:pStyle w:val="TOC2"/>
         <w:tabs>
           <w:tab w:val="left" w:pos="800"/>
           <w:tab w:val="right" w:leader="dot" w:pos="9060"/>
@@ -2123,7 +2122,7 @@
       <w:hyperlink w:anchor="_Toc2333863" w:history="1">
         <w:r>
           <w:rPr>
-            <w:rStyle w:val="Lienhypertexte"/>
+            <w:rStyle w:val="Hyperlink"/>
             <w:iCs/>
             <w:noProof/>
           </w:rPr>
@@ -2139,7 +2138,7 @@
         </w:r>
         <w:r>
           <w:rPr>
-            <w:rStyle w:val="Lienhypertexte"/>
+            <w:rStyle w:val="Hyperlink"/>
             <w:iCs/>
             <w:noProof/>
           </w:rPr>
@@ -2184,7 +2183,7 @@
             <w:noProof/>
             <w:webHidden/>
           </w:rPr>
-          <w:t>3</w:t>
+          <w:t>6</w:t>
         </w:r>
         <w:r>
           <w:rPr>
@@ -2197,7 +2196,7 @@
     </w:p>
     <w:p>
       <w:pPr>
-        <w:pStyle w:val="TM2"/>
+        <w:pStyle w:val="TOC2"/>
         <w:tabs>
           <w:tab w:val="left" w:pos="800"/>
           <w:tab w:val="right" w:leader="dot" w:pos="9060"/>
@@ -2211,7 +2210,7 @@
       <w:hyperlink w:anchor="_Toc2333864" w:history="1">
         <w:r>
           <w:rPr>
-            <w:rStyle w:val="Lienhypertexte"/>
+            <w:rStyle w:val="Hyperlink"/>
             <w:iCs/>
             <w:noProof/>
           </w:rPr>
@@ -2227,7 +2226,7 @@
         </w:r>
         <w:r>
           <w:rPr>
-            <w:rStyle w:val="Lienhypertexte"/>
+            <w:rStyle w:val="Hyperlink"/>
             <w:iCs/>
             <w:noProof/>
           </w:rPr>
@@ -2272,7 +2271,7 @@
             <w:noProof/>
             <w:webHidden/>
           </w:rPr>
-          <w:t>3</w:t>
+          <w:t>6</w:t>
         </w:r>
         <w:r>
           <w:rPr>
@@ -2285,7 +2284,7 @@
     </w:p>
     <w:p>
       <w:pPr>
-        <w:pStyle w:val="TM3"/>
+        <w:pStyle w:val="TOC3"/>
         <w:tabs>
           <w:tab w:val="left" w:pos="1200"/>
           <w:tab w:val="right" w:leader="dot" w:pos="9060"/>
@@ -2299,7 +2298,7 @@
       <w:hyperlink w:anchor="_Toc2333865" w:history="1">
         <w:r>
           <w:rPr>
-            <w:rStyle w:val="Lienhypertexte"/>
+            <w:rStyle w:val="Hyperlink"/>
             <w:noProof/>
           </w:rPr>
           <w:t>3.4.1</w:t>
@@ -2314,7 +2313,7 @@
         </w:r>
         <w:r>
           <w:rPr>
-            <w:rStyle w:val="Lienhypertexte"/>
+            <w:rStyle w:val="Hyperlink"/>
             <w:noProof/>
           </w:rPr>
           <w:t>Point 1</w:t>
@@ -2345,20 +2344,17 @@
             <w:noProof/>
             <w:webHidden/>
           </w:rPr>
-        </w:r>
-        <w:r>
-          <w:rPr>
-            <w:noProof/>
-            <w:webHidden/>
-          </w:rPr>
           <w:fldChar w:fldCharType="separate"/>
         </w:r>
         <w:r>
           <w:rPr>
-            <w:noProof/>
-            <w:webHidden/>
-          </w:rPr>
-          <w:t>3</w:t>
+            <w:b/>
+            <w:bCs/>
+            <w:noProof/>
+            <w:webHidden/>
+            <w:lang w:val="en-US"/>
+          </w:rPr>
+          <w:t>Error! Bookmark not defined.</w:t>
         </w:r>
         <w:r>
           <w:rPr>
@@ -2371,7 +2367,7 @@
     </w:p>
     <w:p>
       <w:pPr>
-        <w:pStyle w:val="TM3"/>
+        <w:pStyle w:val="TOC3"/>
         <w:tabs>
           <w:tab w:val="left" w:pos="1200"/>
           <w:tab w:val="right" w:leader="dot" w:pos="9060"/>
@@ -2385,7 +2381,7 @@
       <w:hyperlink w:anchor="_Toc2333866" w:history="1">
         <w:r>
           <w:rPr>
-            <w:rStyle w:val="Lienhypertexte"/>
+            <w:rStyle w:val="Hyperlink"/>
             <w:noProof/>
           </w:rPr>
           <w:t>3.4.2</w:t>
@@ -2400,7 +2396,7 @@
         </w:r>
         <w:r>
           <w:rPr>
-            <w:rStyle w:val="Lienhypertexte"/>
+            <w:rStyle w:val="Hyperlink"/>
             <w:noProof/>
           </w:rPr>
           <w:t>Point 2</w:t>
@@ -2431,20 +2427,17 @@
             <w:noProof/>
             <w:webHidden/>
           </w:rPr>
-        </w:r>
-        <w:r>
-          <w:rPr>
-            <w:noProof/>
-            <w:webHidden/>
-          </w:rPr>
           <w:fldChar w:fldCharType="separate"/>
         </w:r>
         <w:r>
           <w:rPr>
-            <w:noProof/>
-            <w:webHidden/>
-          </w:rPr>
-          <w:t>3</w:t>
+            <w:b/>
+            <w:bCs/>
+            <w:noProof/>
+            <w:webHidden/>
+            <w:lang w:val="en-US"/>
+          </w:rPr>
+          <w:t>Error! Bookmark not defined.</w:t>
         </w:r>
         <w:r>
           <w:rPr>
@@ -2457,7 +2450,7 @@
     </w:p>
     <w:p>
       <w:pPr>
-        <w:pStyle w:val="TM3"/>
+        <w:pStyle w:val="TOC3"/>
         <w:tabs>
           <w:tab w:val="left" w:pos="1200"/>
           <w:tab w:val="right" w:leader="dot" w:pos="9060"/>
@@ -2471,7 +2464,7 @@
       <w:hyperlink w:anchor="_Toc2333867" w:history="1">
         <w:r>
           <w:rPr>
-            <w:rStyle w:val="Lienhypertexte"/>
+            <w:rStyle w:val="Hyperlink"/>
             <w:noProof/>
           </w:rPr>
           <w:t>3.4.3</w:t>
@@ -2486,7 +2479,7 @@
         </w:r>
         <w:r>
           <w:rPr>
-            <w:rStyle w:val="Lienhypertexte"/>
+            <w:rStyle w:val="Hyperlink"/>
             <w:noProof/>
           </w:rPr>
           <w:t>Point …</w:t>
@@ -2517,20 +2510,17 @@
             <w:noProof/>
             <w:webHidden/>
           </w:rPr>
-        </w:r>
-        <w:r>
-          <w:rPr>
-            <w:noProof/>
-            <w:webHidden/>
-          </w:rPr>
           <w:fldChar w:fldCharType="separate"/>
         </w:r>
         <w:r>
           <w:rPr>
-            <w:noProof/>
-            <w:webHidden/>
-          </w:rPr>
-          <w:t>3</w:t>
+            <w:b/>
+            <w:bCs/>
+            <w:noProof/>
+            <w:webHidden/>
+            <w:lang w:val="en-US"/>
+          </w:rPr>
+          <w:t>Error! Bookmark not defined.</w:t>
         </w:r>
         <w:r>
           <w:rPr>
@@ -2543,7 +2533,7 @@
     </w:p>
     <w:p>
       <w:pPr>
-        <w:pStyle w:val="TM2"/>
+        <w:pStyle w:val="TOC2"/>
         <w:tabs>
           <w:tab w:val="left" w:pos="800"/>
           <w:tab w:val="right" w:leader="dot" w:pos="9060"/>
@@ -2557,7 +2547,7 @@
       <w:hyperlink w:anchor="_Toc2333868" w:history="1">
         <w:r>
           <w:rPr>
-            <w:rStyle w:val="Lienhypertexte"/>
+            <w:rStyle w:val="Hyperlink"/>
             <w:iCs/>
             <w:noProof/>
           </w:rPr>
@@ -2573,7 +2563,7 @@
         </w:r>
         <w:r>
           <w:rPr>
-            <w:rStyle w:val="Lienhypertexte"/>
+            <w:rStyle w:val="Hyperlink"/>
             <w:iCs/>
             <w:noProof/>
           </w:rPr>
@@ -2618,7 +2608,7 @@
             <w:noProof/>
             <w:webHidden/>
           </w:rPr>
-          <w:t>3</w:t>
+          <w:t>8</w:t>
         </w:r>
         <w:r>
           <w:rPr>
@@ -2631,7 +2621,7 @@
     </w:p>
     <w:p>
       <w:pPr>
-        <w:pStyle w:val="TM1"/>
+        <w:pStyle w:val="TOC1"/>
         <w:rPr>
           <w:rFonts w:asciiTheme="minorHAnsi" w:eastAsiaTheme="minorEastAsia" w:hAnsiTheme="minorHAnsi" w:cstheme="minorBidi"/>
           <w:szCs w:val="24"/>
@@ -2640,7 +2630,7 @@
       <w:hyperlink w:anchor="_Toc2333869" w:history="1">
         <w:r>
           <w:rPr>
-            <w:rStyle w:val="Lienhypertexte"/>
+            <w:rStyle w:val="Hyperlink"/>
           </w:rPr>
           <w:t>4</w:t>
         </w:r>
@@ -2653,7 +2643,7 @@
         </w:r>
         <w:r>
           <w:rPr>
-            <w:rStyle w:val="Lienhypertexte"/>
+            <w:rStyle w:val="Hyperlink"/>
           </w:rPr>
           <w:t>Tests</w:t>
         </w:r>
@@ -2690,7 +2680,7 @@
           <w:rPr>
             <w:webHidden/>
           </w:rPr>
-          <w:t>3</w:t>
+          <w:t>9</w:t>
         </w:r>
         <w:r>
           <w:rPr>
@@ -2702,7 +2692,7 @@
     </w:p>
     <w:p>
       <w:pPr>
-        <w:pStyle w:val="TM2"/>
+        <w:pStyle w:val="TOC2"/>
         <w:tabs>
           <w:tab w:val="left" w:pos="800"/>
           <w:tab w:val="right" w:leader="dot" w:pos="9060"/>
@@ -2716,7 +2706,7 @@
       <w:hyperlink w:anchor="_Toc2333870" w:history="1">
         <w:r>
           <w:rPr>
-            <w:rStyle w:val="Lienhypertexte"/>
+            <w:rStyle w:val="Hyperlink"/>
             <w:iCs/>
             <w:noProof/>
           </w:rPr>
@@ -2732,7 +2722,7 @@
         </w:r>
         <w:r>
           <w:rPr>
-            <w:rStyle w:val="Lienhypertexte"/>
+            <w:rStyle w:val="Hyperlink"/>
             <w:iCs/>
             <w:noProof/>
           </w:rPr>
@@ -2777,7 +2767,7 @@
             <w:noProof/>
             <w:webHidden/>
           </w:rPr>
-          <w:t>3</w:t>
+          <w:t>9</w:t>
         </w:r>
         <w:r>
           <w:rPr>
@@ -2790,7 +2780,7 @@
     </w:p>
     <w:p>
       <w:pPr>
-        <w:pStyle w:val="TM2"/>
+        <w:pStyle w:val="TOC2"/>
         <w:tabs>
           <w:tab w:val="left" w:pos="800"/>
           <w:tab w:val="right" w:leader="dot" w:pos="9060"/>
@@ -2804,7 +2794,7 @@
       <w:hyperlink w:anchor="_Toc2333871" w:history="1">
         <w:r>
           <w:rPr>
-            <w:rStyle w:val="Lienhypertexte"/>
+            <w:rStyle w:val="Hyperlink"/>
             <w:iCs/>
             <w:noProof/>
           </w:rPr>
@@ -2820,7 +2810,7 @@
         </w:r>
         <w:r>
           <w:rPr>
-            <w:rStyle w:val="Lienhypertexte"/>
+            <w:rStyle w:val="Hyperlink"/>
             <w:iCs/>
             <w:noProof/>
           </w:rPr>
@@ -2865,7 +2855,7 @@
             <w:noProof/>
             <w:webHidden/>
           </w:rPr>
-          <w:t>3</w:t>
+          <w:t>9</w:t>
         </w:r>
         <w:r>
           <w:rPr>
@@ -2878,7 +2868,7 @@
     </w:p>
     <w:p>
       <w:pPr>
-        <w:pStyle w:val="TM1"/>
+        <w:pStyle w:val="TOC1"/>
         <w:rPr>
           <w:rFonts w:asciiTheme="minorHAnsi" w:eastAsiaTheme="minorEastAsia" w:hAnsiTheme="minorHAnsi" w:cstheme="minorBidi"/>
           <w:szCs w:val="24"/>
@@ -2887,7 +2877,7 @@
       <w:hyperlink w:anchor="_Toc2333872" w:history="1">
         <w:r>
           <w:rPr>
-            <w:rStyle w:val="Lienhypertexte"/>
+            <w:rStyle w:val="Hyperlink"/>
           </w:rPr>
           <w:t>5</w:t>
         </w:r>
@@ -2900,7 +2890,7 @@
         </w:r>
         <w:r>
           <w:rPr>
-            <w:rStyle w:val="Lienhypertexte"/>
+            <w:rStyle w:val="Hyperlink"/>
           </w:rPr>
           <w:t>Conclusions</w:t>
         </w:r>
@@ -2937,7 +2927,7 @@
           <w:rPr>
             <w:webHidden/>
           </w:rPr>
-          <w:t>3</w:t>
+          <w:t>9</w:t>
         </w:r>
         <w:r>
           <w:rPr>
@@ -2949,7 +2939,7 @@
     </w:p>
     <w:p>
       <w:pPr>
-        <w:pStyle w:val="TM1"/>
+        <w:pStyle w:val="TOC1"/>
         <w:rPr>
           <w:rFonts w:asciiTheme="minorHAnsi" w:eastAsiaTheme="minorEastAsia" w:hAnsiTheme="minorHAnsi" w:cstheme="minorBidi"/>
           <w:szCs w:val="24"/>
@@ -2958,7 +2948,7 @@
       <w:hyperlink w:anchor="_Toc2333873" w:history="1">
         <w:r>
           <w:rPr>
-            <w:rStyle w:val="Lienhypertexte"/>
+            <w:rStyle w:val="Hyperlink"/>
           </w:rPr>
           <w:t>6</w:t>
         </w:r>
@@ -2971,7 +2961,7 @@
         </w:r>
         <w:r>
           <w:rPr>
-            <w:rStyle w:val="Lienhypertexte"/>
+            <w:rStyle w:val="Hyperlink"/>
           </w:rPr>
           <w:t>Annexes</w:t>
         </w:r>
@@ -3008,7 +2998,7 @@
           <w:rPr>
             <w:webHidden/>
           </w:rPr>
-          <w:t>3</w:t>
+          <w:t>10</w:t>
         </w:r>
         <w:r>
           <w:rPr>
@@ -3020,7 +3010,7 @@
     </w:p>
     <w:p>
       <w:pPr>
-        <w:pStyle w:val="TM2"/>
+        <w:pStyle w:val="TOC2"/>
         <w:tabs>
           <w:tab w:val="left" w:pos="800"/>
           <w:tab w:val="right" w:leader="dot" w:pos="9060"/>
@@ -3034,7 +3024,7 @@
       <w:hyperlink w:anchor="_Toc2333874" w:history="1">
         <w:r>
           <w:rPr>
-            <w:rStyle w:val="Lienhypertexte"/>
+            <w:rStyle w:val="Hyperlink"/>
             <w:iCs/>
             <w:noProof/>
           </w:rPr>
@@ -3050,7 +3040,7 @@
         </w:r>
         <w:r>
           <w:rPr>
-            <w:rStyle w:val="Lienhypertexte"/>
+            <w:rStyle w:val="Hyperlink"/>
             <w:iCs/>
             <w:noProof/>
           </w:rPr>
@@ -3095,7 +3085,7 @@
             <w:noProof/>
             <w:webHidden/>
           </w:rPr>
-          <w:t>3</w:t>
+          <w:t>10</w:t>
         </w:r>
         <w:r>
           <w:rPr>
@@ -3108,7 +3098,7 @@
     </w:p>
     <w:p>
       <w:pPr>
-        <w:pStyle w:val="TM2"/>
+        <w:pStyle w:val="TOC2"/>
         <w:tabs>
           <w:tab w:val="left" w:pos="800"/>
           <w:tab w:val="right" w:leader="dot" w:pos="9060"/>
@@ -3122,7 +3112,7 @@
       <w:hyperlink w:anchor="_Toc2333875" w:history="1">
         <w:r>
           <w:rPr>
-            <w:rStyle w:val="Lienhypertexte"/>
+            <w:rStyle w:val="Hyperlink"/>
             <w:iCs/>
             <w:noProof/>
           </w:rPr>
@@ -3138,7 +3128,7 @@
         </w:r>
         <w:r>
           <w:rPr>
-            <w:rStyle w:val="Lienhypertexte"/>
+            <w:rStyle w:val="Hyperlink"/>
             <w:iCs/>
             <w:noProof/>
           </w:rPr>
@@ -3183,7 +3173,7 @@
             <w:noProof/>
             <w:webHidden/>
           </w:rPr>
-          <w:t>3</w:t>
+          <w:t>10</w:t>
         </w:r>
         <w:r>
           <w:rPr>
@@ -3215,7 +3205,7 @@
     </w:p>
     <w:p>
       <w:pPr>
-        <w:pStyle w:val="Titre1"/>
+        <w:pStyle w:val="Heading1"/>
       </w:pPr>
       <w:r>
         <w:lastRenderedPageBreak/>
@@ -3225,7 +3215,7 @@
     </w:p>
     <w:p>
       <w:pPr>
-        <w:pStyle w:val="Titre2"/>
+        <w:pStyle w:val="Heading2"/>
         <w:rPr>
           <w:i w:val="0"/>
           <w:iCs/>
@@ -3244,20 +3234,77 @@
     <w:p>
       <w:pPr>
         <w:pStyle w:val="Help"/>
-      </w:pPr>
-      <w:r>
-        <w:t>J’ai fait ce projet afin de compléter les exigences de mes enseignants</w:t>
-      </w:r>
-    </w:p>
-    <w:p>
-      <w:pPr>
-        <w:pStyle w:val="Titre2"/>
+        <w:rPr>
+          <w:i w:val="0"/>
+          <w:color w:val="auto"/>
+        </w:rPr>
+      </w:pPr>
+      <w:bookmarkStart w:id="2" w:name="_Toc2333849"/>
+      <w:r>
+        <w:rPr>
+          <w:b/>
+          <w:i w:val="0"/>
+          <w:color w:val="auto"/>
+        </w:rPr>
+        <w:t>Motivation</w:t>
+      </w:r>
+      <w:r>
+        <w:rPr>
+          <w:i w:val="0"/>
+          <w:color w:val="auto"/>
+        </w:rPr>
+        <w:t> : Cela va me préparer à créer des jeux beaucoup plus gros et beaucoup plus ambitieux par la suite et aussi faire des recherches par moi-même sur internet sur diverses fonctionnalités du « C ».</w:t>
+      </w:r>
+    </w:p>
+    <w:p>
+      <w:pPr>
+        <w:pStyle w:val="Help"/>
+        <w:rPr>
+          <w:i w:val="0"/>
+          <w:color w:val="auto"/>
+        </w:rPr>
+      </w:pPr>
+    </w:p>
+    <w:p>
+      <w:pPr>
+        <w:pStyle w:val="Help"/>
+        <w:rPr>
+          <w:i w:val="0"/>
+          <w:color w:val="auto"/>
+        </w:rPr>
+      </w:pPr>
+      <w:r>
+        <w:rPr>
+          <w:b/>
+          <w:i w:val="0"/>
+          <w:color w:val="auto"/>
+        </w:rPr>
+        <w:t>Description :</w:t>
+      </w:r>
+      <w:r>
+        <w:rPr>
+          <w:b/>
+          <w:i w:val="0"/>
+          <w:color w:val="auto"/>
+        </w:rPr>
+        <w:t xml:space="preserve"> </w:t>
+      </w:r>
+      <w:r>
+        <w:rPr>
+          <w:i w:val="0"/>
+          <w:color w:val="auto"/>
+        </w:rPr>
+        <w:t>Reproduire le jeu « Bataille Navale » en programmation « C » et insérer toutes les fonctionnalités du jeu.</w:t>
+      </w:r>
+    </w:p>
+    <w:p>
+      <w:pPr>
+        <w:pStyle w:val="Heading2"/>
         <w:rPr>
           <w:i w:val="0"/>
           <w:iCs/>
         </w:rPr>
       </w:pPr>
-      <w:bookmarkStart w:id="2" w:name="_Toc2333849"/>
       <w:r>
         <w:rPr>
           <w:i w:val="0"/>
@@ -3316,58 +3363,20 @@
           <w:iCs w:val="0"/>
           <w:color w:val="auto"/>
         </w:rPr>
-        <w:t xml:space="preserve">Jessy </w:t>
-      </w:r>
-      <w:proofErr w:type="spellStart"/>
+        <w:t xml:space="preserve">Responsable du projet : </w:t>
+      </w:r>
       <w:r>
         <w:rPr>
           <w:i w:val="0"/>
           <w:iCs w:val="0"/>
           <w:color w:val="auto"/>
         </w:rPr>
-        <w:t>Borcard</w:t>
-      </w:r>
-      <w:proofErr w:type="spellEnd"/>
-      <w:r>
-        <w:rPr>
-          <w:i w:val="0"/>
-          <w:iCs w:val="0"/>
-          <w:color w:val="auto"/>
-        </w:rPr>
-        <w:t xml:space="preserve">, Dylan </w:t>
-      </w:r>
-      <w:proofErr w:type="spellStart"/>
-      <w:r>
-        <w:rPr>
-          <w:i w:val="0"/>
-          <w:iCs w:val="0"/>
-          <w:color w:val="auto"/>
-        </w:rPr>
-        <w:t>Berney</w:t>
-      </w:r>
-      <w:proofErr w:type="spellEnd"/>
-    </w:p>
-    <w:p>
-      <w:pPr>
-        <w:pStyle w:val="Help"/>
-        <w:rPr>
-          <w:i w:val="0"/>
-          <w:iCs w:val="0"/>
-          <w:color w:val="auto"/>
-        </w:rPr>
-      </w:pPr>
-      <w:r>
-        <w:rPr>
-          <w:i w:val="0"/>
-          <w:iCs w:val="0"/>
-          <w:color w:val="auto"/>
-        </w:rPr>
         <w:t>Pascal Benzonana</w:t>
       </w:r>
     </w:p>
     <w:p>
       <w:pPr>
-        <w:pStyle w:val="Titre2"/>
+        <w:pStyle w:val="Heading2"/>
         <w:rPr>
           <w:i w:val="0"/>
           <w:iCs/>
@@ -3385,7 +3394,7 @@
     </w:p>
     <w:p>
       <w:pPr>
-        <w:pStyle w:val="Paragraphedeliste"/>
+        <w:pStyle w:val="ListParagraph"/>
         <w:numPr>
           <w:ilvl w:val="0"/>
           <w:numId w:val="30"/>
@@ -3403,7 +3412,7 @@
     </w:p>
     <w:p>
       <w:pPr>
-        <w:pStyle w:val="Paragraphedeliste"/>
+        <w:pStyle w:val="ListParagraph"/>
         <w:numPr>
           <w:ilvl w:val="0"/>
           <w:numId w:val="30"/>
@@ -3439,7 +3448,7 @@
     </w:p>
     <w:p>
       <w:pPr>
-        <w:pStyle w:val="Paragraphedeliste"/>
+        <w:pStyle w:val="ListParagraph"/>
         <w:numPr>
           <w:ilvl w:val="0"/>
           <w:numId w:val="30"/>
@@ -3451,7 +3460,7 @@
     </w:p>
     <w:p>
       <w:pPr>
-        <w:pStyle w:val="Titre2"/>
+        <w:pStyle w:val="Heading2"/>
         <w:rPr>
           <w:i w:val="0"/>
           <w:iCs/>
@@ -3530,7 +3539,58 @@
     </w:p>
     <w:p>
       <w:pPr>
-        <w:pStyle w:val="Titre1"/>
+        <w:pStyle w:val="Help"/>
+        <w:rPr>
+          <w:i w:val="0"/>
+          <w:iCs w:val="0"/>
+          <w:color w:val="auto"/>
+        </w:rPr>
+      </w:pPr>
+      <w:r>
+        <w:rPr>
+          <w:noProof/>
+        </w:rPr>
+        <w:lastRenderedPageBreak/>
+        <w:drawing>
+          <wp:inline distT="0" distB="0" distL="0" distR="0" wp14:anchorId="568F781E" wp14:editId="318F9406">
+            <wp:extent cx="5759450" cy="3681095"/>
+            <wp:effectExtent l="0" t="0" r="0" b="0"/>
+            <wp:docPr id="7" name="Picture 7"/>
+            <wp:cNvGraphicFramePr>
+              <a:graphicFrameLocks xmlns:a="http://schemas.openxmlformats.org/drawingml/2006/main" noChangeAspect="1"/>
+            </wp:cNvGraphicFramePr>
+            <a:graphic xmlns:a="http://schemas.openxmlformats.org/drawingml/2006/main">
+              <a:graphicData uri="http://schemas.openxmlformats.org/drawingml/2006/picture">
+                <pic:pic xmlns:pic="http://schemas.openxmlformats.org/drawingml/2006/picture">
+                  <pic:nvPicPr>
+                    <pic:cNvPr id="1" name=""/>
+                    <pic:cNvPicPr/>
+                  </pic:nvPicPr>
+                  <pic:blipFill>
+                    <a:blip r:embed="rId11"/>
+                    <a:stretch>
+                      <a:fillRect/>
+                    </a:stretch>
+                  </pic:blipFill>
+                  <pic:spPr>
+                    <a:xfrm>
+                      <a:off x="0" y="0"/>
+                      <a:ext cx="5759450" cy="3681095"/>
+                    </a:xfrm>
+                    <a:prstGeom prst="rect">
+                      <a:avLst/>
+                    </a:prstGeom>
+                  </pic:spPr>
+                </pic:pic>
+              </a:graphicData>
+            </a:graphic>
+          </wp:inline>
+        </w:drawing>
+      </w:r>
+    </w:p>
+    <w:p>
+      <w:pPr>
+        <w:pStyle w:val="Heading1"/>
       </w:pPr>
       <w:bookmarkStart w:id="5" w:name="_Toc2333852"/>
       <w:r>
@@ -3539,116 +3599,119 @@
       <w:bookmarkEnd w:id="5"/>
     </w:p>
     <w:p>
-      <w:r>
-        <w:t xml:space="preserve">Voici l’accueil, ce sera où vous vous trouverez au démarrage du programme. </w:t>
-      </w:r>
-    </w:p>
-    <w:p/>
-    <w:p>
-      <w:r>
-        <w:pict>
-          <v:shapetype id="_x0000_t75" coordsize="21600,21600" o:spt="75" o:preferrelative="t" path="m@4@5l@4@11@9@11@9@5xe" filled="f" stroked="f">
-            <v:stroke joinstyle="miter"/>
-            <v:formulas>
-              <v:f eqn="if lineDrawn pixelLineWidth 0"/>
-              <v:f eqn="sum @0 1 0"/>
-              <v:f eqn="sum 0 0 @1"/>
-              <v:f eqn="prod @2 1 2"/>
-              <v:f eqn="prod @3 21600 pixelWidth"/>
-              <v:f eqn="prod @3 21600 pixelHeight"/>
-              <v:f eqn="sum @0 0 1"/>
-              <v:f eqn="prod @6 1 2"/>
-              <v:f eqn="prod @7 21600 pixelWidth"/>
-              <v:f eqn="sum @8 21600 0"/>
-              <v:f eqn="prod @7 21600 pixelHeight"/>
-              <v:f eqn="sum @10 21600 0"/>
-            </v:formulas>
-            <v:path o:extrusionok="f" gradientshapeok="t" o:connecttype="rect"/>
-            <o:lock v:ext="edit" aspectratio="t"/>
-          </v:shapetype>
-          <v:shape id="_x0000_i1025" type="#_x0000_t75" style="width:385.35pt;height:106.55pt">
-            <v:imagedata r:id="rId10" o:title="Accueil"/>
-          </v:shape>
-        </w:pict>
-      </w:r>
-    </w:p>
-    <w:p/>
-    <w:p>
-      <w:r>
-        <w:t xml:space="preserve">Ensuite </w:t>
-      </w:r>
-      <w:r>
-        <w:t>nous avons le</w:t>
-      </w:r>
-    </w:p>
-    <w:p>
-      <w:pPr>
-        <w:pStyle w:val="Titre2"/>
-        <w:rPr>
-          <w:i w:val="0"/>
-          <w:iCs/>
-        </w:rPr>
-      </w:pPr>
-      <w:bookmarkStart w:id="6" w:name="_Toc2333853"/>
-      <w:r>
-        <w:rPr>
-          <w:i w:val="0"/>
-          <w:iCs/>
-        </w:rPr>
-        <w:t>Use cases et scénarios</w:t>
+      <w:pPr>
+        <w:ind w:left="432"/>
+      </w:pPr>
+      <w:r>
+        <w:t>Maquette :</w:t>
+      </w:r>
+    </w:p>
+    <w:p>
+      <w:pPr>
+        <w:ind w:left="432"/>
+      </w:pPr>
+      <w:r>
+        <w:rPr>
+          <w:noProof/>
+        </w:rPr>
+        <w:drawing>
+          <wp:inline distT="0" distB="0" distL="0" distR="0" wp14:anchorId="058CBD6D" wp14:editId="03A64ADC">
+            <wp:extent cx="5759450" cy="2242185"/>
+            <wp:effectExtent l="0" t="0" r="0" b="5715"/>
+            <wp:docPr id="9" name="Picture 9"/>
+            <wp:cNvGraphicFramePr>
+              <a:graphicFrameLocks xmlns:a="http://schemas.openxmlformats.org/drawingml/2006/main" noChangeAspect="1"/>
+            </wp:cNvGraphicFramePr>
+            <a:graphic xmlns:a="http://schemas.openxmlformats.org/drawingml/2006/main">
+              <a:graphicData uri="http://schemas.openxmlformats.org/drawingml/2006/picture">
+                <pic:pic xmlns:pic="http://schemas.openxmlformats.org/drawingml/2006/picture">
+                  <pic:nvPicPr>
+                    <pic:cNvPr id="1" name=""/>
+                    <pic:cNvPicPr/>
+                  </pic:nvPicPr>
+                  <pic:blipFill>
+                    <a:blip r:embed="rId12"/>
+                    <a:stretch>
+                      <a:fillRect/>
+                    </a:stretch>
+                  </pic:blipFill>
+                  <pic:spPr>
+                    <a:xfrm>
+                      <a:off x="0" y="0"/>
+                      <a:ext cx="5759450" cy="2242185"/>
+                    </a:xfrm>
+                    <a:prstGeom prst="rect">
+                      <a:avLst/>
+                    </a:prstGeom>
+                  </pic:spPr>
+                </pic:pic>
+              </a:graphicData>
+            </a:graphic>
+          </wp:inline>
+        </w:drawing>
+      </w:r>
+    </w:p>
+    <w:p>
+      <w:pPr>
+        <w:pStyle w:val="Heading2"/>
+        <w:numPr>
+          <w:ilvl w:val="0"/>
+          <w:numId w:val="0"/>
+        </w:numPr>
+        <w:ind w:left="576" w:hanging="576"/>
+        <w:rPr>
+          <w:lang w:val="en"/>
+        </w:rPr>
+      </w:pPr>
+      <w:bookmarkStart w:id="6" w:name="_Toc2333854"/>
+      <w:bookmarkStart w:id="7" w:name="_Toc71691012"/>
+      <w:r>
+        <w:rPr>
+          <w:lang w:val="en"/>
+        </w:rPr>
+        <w:br w:type="page"/>
+      </w:r>
+    </w:p>
+    <w:p>
+      <w:pPr>
+        <w:rPr>
+          <w:lang w:val="fr-CH"/>
+        </w:rPr>
+      </w:pPr>
+    </w:p>
+    <w:p>
+      <w:pPr>
+        <w:rPr>
+          <w:lang w:val="fr-CH"/>
+        </w:rPr>
+      </w:pPr>
+    </w:p>
+    <w:p>
+      <w:pPr>
+        <w:pStyle w:val="Heading3"/>
+        <w:rPr>
+          <w:lang w:val="en"/>
+        </w:rPr>
+      </w:pPr>
+      <w:r>
+        <w:rPr>
+          <w:lang w:val="en"/>
+        </w:rPr>
+        <w:t>(Use case 1)</w:t>
       </w:r>
       <w:bookmarkEnd w:id="6"/>
     </w:p>
     <w:p>
       <w:pPr>
-        <w:pStyle w:val="Help"/>
-      </w:pPr>
-      <w:r>
-        <w:t>Les maquettes référencées par les scénarios sont fournies dans un document séparé</w:t>
-      </w:r>
-    </w:p>
-    <w:p>
-      <w:pPr>
-        <w:rPr>
-          <w:b/>
-          <w:lang w:val="en"/>
-        </w:rPr>
-      </w:pPr>
-      <w:bookmarkStart w:id="7" w:name="_Toc2333854"/>
-      <w:bookmarkStart w:id="8" w:name="_Toc71691012"/>
-      <w:r>
-        <w:rPr>
-          <w:lang w:val="en"/>
-        </w:rPr>
-        <w:br w:type="page"/>
-      </w:r>
-    </w:p>
-    <w:p>
-      <w:pPr>
-        <w:pStyle w:val="Titre3"/>
-        <w:rPr>
-          <w:lang w:val="en"/>
-        </w:rPr>
-      </w:pPr>
-      <w:r>
-        <w:rPr>
-          <w:lang w:val="en"/>
-        </w:rPr>
-        <w:lastRenderedPageBreak/>
-        <w:t>(Use case 1)</w:t>
-      </w:r>
-      <w:bookmarkEnd w:id="7"/>
-    </w:p>
-    <w:p>
-      <w:pPr>
-        <w:pStyle w:val="Titre4"/>
-        <w:rPr>
-          <w:lang w:val="en"/>
-        </w:rPr>
-      </w:pPr>
-      <w:r>
+        <w:pStyle w:val="Heading4"/>
+      </w:pPr>
+      <w:r>
+        <w:rPr>
+          <w:noProof/>
+          <w:lang w:val="fr-CH" w:eastAsia="fr-CH" w:bidi="ta-LK"/>
+        </w:rPr>
         <w:drawing>
-          <wp:inline distT="0" distB="0" distL="0" distR="0">
+          <wp:inline distT="0" distB="0" distL="0" distR="0" wp14:anchorId="03CAB13D" wp14:editId="11FE12E2">
             <wp:extent cx="5213890" cy="1869926"/>
             <wp:effectExtent l="0" t="0" r="6350" b="0"/>
             <wp:docPr id="6" name="Image 6"/>
@@ -3665,7 +3728,7 @@
                     </pic:cNvPicPr>
                   </pic:nvPicPr>
                   <pic:blipFill>
-                    <a:blip r:embed="rId11">
+                    <a:blip r:embed="rId13">
                       <a:extLst>
                         <a:ext uri="{28A0092B-C50C-407E-A947-70E740481C1C}">
                           <a14:useLocalDpi xmlns:a14="http://schemas.microsoft.com/office/drawing/2010/main" val="0"/>
@@ -3699,68 +3762,94 @@
       <w:r>
         <w:t xml:space="preserve"> </w:t>
       </w:r>
-      <w:r>
+    </w:p>
+    <w:p/>
+    <w:p>
+      <w:pPr>
+        <w:pStyle w:val="Heading3"/>
         <w:rPr>
           <w:lang w:val="en"/>
         </w:rPr>
-        <w:t>(</w:t>
-      </w:r>
-      <w:proofErr w:type="spellStart"/>
+      </w:pPr>
+      <w:bookmarkStart w:id="8" w:name="_Toc2333855"/>
       <w:r>
         <w:rPr>
           <w:lang w:val="en"/>
         </w:rPr>
-        <w:t>Scénario</w:t>
-      </w:r>
-      <w:proofErr w:type="spellEnd"/>
+        <w:t>(Use case 2</w:t>
+      </w:r>
       <w:r>
         <w:rPr>
           <w:lang w:val="en"/>
         </w:rPr>
-        <w:t xml:space="preserve"> 1.2)</w:t>
-      </w:r>
-    </w:p>
-    <w:p>
-      <w:pPr>
-        <w:pStyle w:val="Titre4"/>
+        <w:t>)</w:t>
+      </w:r>
+      <w:bookmarkEnd w:id="8"/>
+    </w:p>
+    <w:p>
+      <w:pPr>
         <w:rPr>
           <w:lang w:val="en"/>
         </w:rPr>
       </w:pPr>
-      <w:r>
+    </w:p>
+    <w:p>
+      <w:pPr>
+        <w:pStyle w:val="Heading4"/>
         <w:rPr>
           <w:lang w:val="en"/>
         </w:rPr>
-        <w:t>(</w:t>
-      </w:r>
-      <w:proofErr w:type="spellStart"/>
+      </w:pPr>
       <w:r>
         <w:rPr>
           <w:lang w:val="en"/>
         </w:rPr>
-        <w:t>Scénario</w:t>
-      </w:r>
-      <w:proofErr w:type="spellEnd"/>
-      <w:r>
+        <w:pict w14:anchorId="5B271189">
+          <v:shapetype id="_x0000_t75" coordsize="21600,21600" o:spt="75" o:preferrelative="t" path="m@4@5l@4@11@9@11@9@5xe" filled="f" stroked="f">
+            <v:stroke joinstyle="miter"/>
+            <v:formulas>
+              <v:f eqn="if lineDrawn pixelLineWidth 0"/>
+              <v:f eqn="sum @0 1 0"/>
+              <v:f eqn="sum 0 0 @1"/>
+              <v:f eqn="prod @2 1 2"/>
+              <v:f eqn="prod @3 21600 pixelWidth"/>
+              <v:f eqn="prod @3 21600 pixelHeight"/>
+              <v:f eqn="sum @0 0 1"/>
+              <v:f eqn="prod @6 1 2"/>
+              <v:f eqn="prod @7 21600 pixelWidth"/>
+              <v:f eqn="sum @8 21600 0"/>
+              <v:f eqn="prod @7 21600 pixelHeight"/>
+              <v:f eqn="sum @10 21600 0"/>
+            </v:formulas>
+            <v:path o:extrusionok="f" gradientshapeok="t" o:connecttype="rect"/>
+            <o:lock v:ext="edit" aspectratio="t"/>
+          </v:shapetype>
+          <v:shape id="_x0000_i1025" type="#_x0000_t75" style="width:453.75pt;height:132pt">
+            <v:imagedata r:id="rId14" o:title="Scénario 2"/>
+          </v:shape>
+        </w:pict>
+      </w:r>
+    </w:p>
+    <w:p>
+      <w:pPr>
         <w:rPr>
           <w:lang w:val="en"/>
         </w:rPr>
-        <w:t xml:space="preserve"> …)</w:t>
-      </w:r>
-    </w:p>
-    <w:p>
-      <w:pPr>
-        <w:pStyle w:val="Titre3"/>
+      </w:pPr>
+    </w:p>
+    <w:p>
+      <w:pPr>
+        <w:pStyle w:val="Heading3"/>
         <w:rPr>
           <w:lang w:val="en"/>
         </w:rPr>
       </w:pPr>
-      <w:bookmarkStart w:id="9" w:name="_Toc2333855"/>
+      <w:bookmarkStart w:id="9" w:name="_Toc2333856"/>
       <w:r>
         <w:rPr>
           <w:lang w:val="en"/>
         </w:rPr>
-        <w:t>(Use case 2</w:t>
+        <w:t>(Use case 3</w:t>
       </w:r>
       <w:r>
         <w:rPr>
@@ -3772,189 +3861,109 @@
     </w:p>
     <w:p>
       <w:pPr>
-        <w:pStyle w:val="Titre4"/>
         <w:rPr>
           <w:lang w:val="en"/>
         </w:rPr>
       </w:pPr>
-      <w:r>
+    </w:p>
+    <w:p>
+      <w:pPr>
+        <w:pStyle w:val="Heading4"/>
         <w:rPr>
           <w:lang w:val="en"/>
         </w:rPr>
-        <w:t>(</w:t>
-      </w:r>
-      <w:proofErr w:type="spellStart"/>
+      </w:pPr>
       <w:r>
         <w:rPr>
           <w:lang w:val="en"/>
         </w:rPr>
-        <w:t>Scénario</w:t>
-      </w:r>
-      <w:proofErr w:type="spellEnd"/>
-      <w:r>
-        <w:rPr>
-          <w:lang w:val="en"/>
-        </w:rPr>
-        <w:t xml:space="preserve"> 2.1)</w:t>
-      </w:r>
-    </w:p>
-    <w:p>
-      <w:pPr>
-        <w:pStyle w:val="Titre4"/>
-        <w:rPr>
-          <w:lang w:val="en"/>
-        </w:rPr>
-      </w:pPr>
-      <w:r>
-        <w:rPr>
-          <w:lang w:val="en"/>
-        </w:rPr>
-        <w:t>(</w:t>
-      </w:r>
-      <w:proofErr w:type="spellStart"/>
-      <w:r>
-        <w:rPr>
-          <w:lang w:val="en"/>
-        </w:rPr>
-        <w:t>Scénario</w:t>
-      </w:r>
-      <w:proofErr w:type="spellEnd"/>
-      <w:r>
-        <w:rPr>
-          <w:lang w:val="en"/>
-        </w:rPr>
-        <w:t xml:space="preserve"> 2.2)</w:t>
-      </w:r>
-    </w:p>
-    <w:p>
-      <w:pPr>
-        <w:pStyle w:val="Titre3"/>
-        <w:rPr>
-          <w:lang w:val="en"/>
-        </w:rPr>
-      </w:pPr>
-      <w:bookmarkStart w:id="10" w:name="_Toc2333856"/>
-      <w:r>
-        <w:rPr>
-          <w:lang w:val="en"/>
-        </w:rPr>
-        <w:t>(Use case …</w:t>
-      </w:r>
-      <w:r>
-        <w:rPr>
-          <w:lang w:val="en"/>
-        </w:rPr>
-        <w:t>)</w:t>
-      </w:r>
+        <w:pict w14:anchorId="04D89FC5">
+          <v:shape id="_x0000_i1026" type="#_x0000_t75" style="width:453pt;height:171pt">
+            <v:imagedata r:id="rId15" o:title="Scénario 3"/>
+          </v:shape>
+        </w:pict>
+      </w:r>
+    </w:p>
+    <w:p>
+      <w:pPr>
+        <w:pStyle w:val="Heading2"/>
+        <w:rPr>
+          <w:i w:val="0"/>
+          <w:iCs/>
+        </w:rPr>
+      </w:pPr>
+      <w:bookmarkStart w:id="10" w:name="_Toc2333858"/>
+      <w:r>
+        <w:rPr>
+          <w:i w:val="0"/>
+          <w:iCs/>
+        </w:rPr>
+        <w:t>Stratégie de test</w:t>
+      </w:r>
+      <w:bookmarkEnd w:id="7"/>
       <w:bookmarkEnd w:id="10"/>
     </w:p>
     <w:p>
       <w:pPr>
-        <w:pStyle w:val="Titre4"/>
-        <w:rPr>
-          <w:lang w:val="en"/>
-        </w:rPr>
-      </w:pPr>
-      <w:r>
-        <w:rPr>
-          <w:lang w:val="en"/>
-        </w:rPr>
-        <w:t>(</w:t>
-      </w:r>
-      <w:proofErr w:type="spellStart"/>
-      <w:r>
-        <w:rPr>
-          <w:lang w:val="en"/>
-        </w:rPr>
-        <w:t>Scénario</w:t>
-      </w:r>
-      <w:proofErr w:type="spellEnd"/>
-      <w:r>
-        <w:rPr>
-          <w:lang w:val="en"/>
-        </w:rPr>
-        <w:t xml:space="preserve"> …)</w:t>
-      </w:r>
-    </w:p>
-    <w:p>
-      <w:pPr>
-        <w:pStyle w:val="Titre2"/>
+        <w:pStyle w:val="ListParagraph"/>
+        <w:numPr>
+          <w:ilvl w:val="0"/>
+          <w:numId w:val="30"/>
+        </w:numPr>
+      </w:pPr>
+      <w:r>
+        <w:t>Tester le lancement du programme.</w:t>
+      </w:r>
+    </w:p>
+    <w:p>
+      <w:pPr>
+        <w:pStyle w:val="ListParagraph"/>
+        <w:numPr>
+          <w:ilvl w:val="0"/>
+          <w:numId w:val="30"/>
+        </w:numPr>
+      </w:pPr>
+      <w:r>
+        <w:t>Tester les différents caractères sur notre clavier quand on peut insérer quelque chose.</w:t>
+      </w:r>
+    </w:p>
+    <w:p>
+      <w:pPr>
+        <w:pStyle w:val="ListParagraph"/>
+        <w:numPr>
+          <w:ilvl w:val="0"/>
+          <w:numId w:val="30"/>
+        </w:numPr>
+      </w:pPr>
+      <w:r>
+        <w:t>Vérifier les différentes fonctions.</w:t>
+      </w:r>
+      <w:r>
+        <w:t xml:space="preserve">  </w:t>
+      </w:r>
+    </w:p>
+    <w:p>
+      <w:pPr>
+        <w:pStyle w:val="Heading2"/>
         <w:rPr>
           <w:i w:val="0"/>
           <w:iCs/>
         </w:rPr>
       </w:pPr>
-      <w:bookmarkStart w:id="11" w:name="_Toc2333857"/>
+      <w:bookmarkStart w:id="11" w:name="_Toc25553309"/>
+      <w:bookmarkStart w:id="12" w:name="_Toc71691014"/>
+      <w:bookmarkStart w:id="13" w:name="_Toc2333859"/>
       <w:r>
         <w:rPr>
           <w:i w:val="0"/>
           <w:iCs/>
         </w:rPr>
-        <w:t>Modèle Conceptuel de Données</w:t>
+        <w:lastRenderedPageBreak/>
+        <w:t>Budget</w:t>
       </w:r>
       <w:bookmarkEnd w:id="11"/>
-    </w:p>
-    <w:p>
-      <w:pPr>
-        <w:pStyle w:val="Help"/>
-      </w:pPr>
-      <w:r>
-        <w:t>Un MCD est pertinent dans un très grand nombre de projets, et ceci même s’il n’y a pas de base de données dans le système à réaliser.</w:t>
-      </w:r>
-    </w:p>
-    <w:p>
-      <w:pPr>
-        <w:pStyle w:val="Help"/>
-      </w:pPr>
-      <w:r>
-        <w:t>Cette section ne peut être supprimée qu’avec l’accord explicite du chef de projet</w:t>
-      </w:r>
-    </w:p>
-    <w:p>
-      <w:pPr>
-        <w:pStyle w:val="Titre2"/>
-        <w:rPr>
-          <w:i w:val="0"/>
-          <w:iCs/>
-        </w:rPr>
-      </w:pPr>
-      <w:bookmarkStart w:id="12" w:name="_Toc2333858"/>
-      <w:r>
-        <w:rPr>
-          <w:i w:val="0"/>
-          <w:iCs/>
-        </w:rPr>
-        <w:t>Stratégie de test</w:t>
-      </w:r>
-      <w:bookmarkEnd w:id="8"/>
       <w:bookmarkEnd w:id="12"/>
-    </w:p>
-    <w:p>
-      <w:r>
-        <w:t xml:space="preserve">J’ai tout d’abord commencé par les uses cases scénarios. J’ai imaginé le plus de scénarios possible dans le jeu. Ensuite j’ai créé un compte github. Sur celui-ci j’ai créé des issues ainsi que des sprints. J’ai créé ces issues en fonction de mon code. C’est-à-dire que je détaille chaque petit truc que je dois finir ou que j’ai finis. Et les sprints c’est juste des objectifs globaux de ce que je dois faire. Ensuite j’ai inséré ces issues dans ces sprints en fonction de : si l’issue n’est pas encore commencée, si l’issue est en cours, si l’issue est finie.  </w:t>
-      </w:r>
-    </w:p>
-    <w:p>
-      <w:pPr>
-        <w:pStyle w:val="Titre2"/>
-        <w:rPr>
-          <w:i w:val="0"/>
-          <w:iCs/>
-        </w:rPr>
-      </w:pPr>
-      <w:bookmarkStart w:id="13" w:name="_Toc25553309"/>
-      <w:bookmarkStart w:id="14" w:name="_Toc71691014"/>
-      <w:bookmarkStart w:id="15" w:name="_Toc2333859"/>
-      <w:r>
-        <w:rPr>
-          <w:i w:val="0"/>
-          <w:iCs/>
-        </w:rPr>
-        <w:t>Budget</w:t>
-      </w:r>
       <w:bookmarkEnd w:id="13"/>
-      <w:bookmarkEnd w:id="14"/>
-      <w:bookmarkEnd w:id="15"/>
     </w:p>
     <w:p>
       <w:pPr>
@@ -4068,29 +4077,29 @@
     </w:p>
     <w:p>
       <w:pPr>
-        <w:pStyle w:val="Titre1"/>
+        <w:pStyle w:val="Heading1"/>
         <w:tabs>
           <w:tab w:val="num" w:pos="360"/>
         </w:tabs>
       </w:pPr>
-      <w:bookmarkStart w:id="16" w:name="_Toc2333860"/>
+      <w:bookmarkStart w:id="14" w:name="_Toc2333860"/>
       <w:r>
         <w:t>Implémentation</w:t>
       </w:r>
-      <w:bookmarkEnd w:id="16"/>
-    </w:p>
-    <w:p>
-      <w:pPr>
-        <w:pStyle w:val="Titre2"/>
+      <w:bookmarkEnd w:id="14"/>
+    </w:p>
+    <w:p>
+      <w:pPr>
+        <w:pStyle w:val="Heading2"/>
         <w:rPr>
           <w:i w:val="0"/>
           <w:iCs/>
         </w:rPr>
       </w:pPr>
-      <w:bookmarkStart w:id="17" w:name="_Toc2333861"/>
-      <w:bookmarkStart w:id="18" w:name="_Toc25553317"/>
-      <w:bookmarkStart w:id="19" w:name="_Toc71691022"/>
-      <w:bookmarkStart w:id="20" w:name="_Ref254352701"/>
+      <w:bookmarkStart w:id="15" w:name="_Toc2333861"/>
+      <w:bookmarkStart w:id="16" w:name="_Toc25553317"/>
+      <w:bookmarkStart w:id="17" w:name="_Toc71691022"/>
+      <w:bookmarkStart w:id="18" w:name="_Ref254352701"/>
       <w:r>
         <w:rPr>
           <w:i w:val="0"/>
@@ -4098,17 +4107,17 @@
         </w:rPr>
         <w:t>Vue d’ensemble</w:t>
       </w:r>
-      <w:bookmarkEnd w:id="17"/>
-    </w:p>
-    <w:p>
-      <w:pPr>
-        <w:pStyle w:val="Titre2"/>
+      <w:bookmarkEnd w:id="15"/>
+    </w:p>
+    <w:p>
+      <w:pPr>
+        <w:pStyle w:val="Heading2"/>
         <w:rPr>
           <w:i w:val="0"/>
           <w:iCs/>
         </w:rPr>
       </w:pPr>
-      <w:bookmarkStart w:id="21" w:name="_Toc2333862"/>
+      <w:bookmarkStart w:id="19" w:name="_Toc2333862"/>
       <w:r>
         <w:rPr>
           <w:i w:val="0"/>
@@ -4116,7 +4125,7 @@
         </w:rPr>
         <w:t>Choix techniques</w:t>
       </w:r>
-      <w:bookmarkEnd w:id="21"/>
+      <w:bookmarkEnd w:id="19"/>
     </w:p>
     <w:p>
       <w:r>
@@ -4125,7 +4134,7 @@
     </w:p>
     <w:p>
       <w:pPr>
-        <w:pStyle w:val="Paragraphedeliste"/>
+        <w:pStyle w:val="ListParagraph"/>
         <w:numPr>
           <w:ilvl w:val="0"/>
           <w:numId w:val="30"/>
@@ -4142,7 +4151,7 @@
     </w:p>
     <w:p>
       <w:pPr>
-        <w:pStyle w:val="Paragraphedeliste"/>
+        <w:pStyle w:val="ListParagraph"/>
         <w:numPr>
           <w:ilvl w:val="0"/>
           <w:numId w:val="30"/>
@@ -4154,7 +4163,7 @@
     </w:p>
     <w:p>
       <w:pPr>
-        <w:pStyle w:val="Paragraphedeliste"/>
+        <w:pStyle w:val="ListParagraph"/>
         <w:numPr>
           <w:ilvl w:val="0"/>
           <w:numId w:val="30"/>
@@ -4166,22 +4175,21 @@
     </w:p>
     <w:p>
       <w:pPr>
-        <w:pStyle w:val="Titre2"/>
+        <w:pStyle w:val="Heading2"/>
         <w:rPr>
           <w:i w:val="0"/>
           <w:iCs/>
         </w:rPr>
       </w:pPr>
-      <w:bookmarkStart w:id="22" w:name="_Toc2333863"/>
+      <w:bookmarkStart w:id="20" w:name="_Toc2333863"/>
       <w:r>
         <w:rPr>
           <w:i w:val="0"/>
           <w:iCs/>
         </w:rPr>
-        <w:lastRenderedPageBreak/>
         <w:t>Modèle Logique de données</w:t>
       </w:r>
-      <w:bookmarkEnd w:id="22"/>
+      <w:bookmarkEnd w:id="20"/>
     </w:p>
     <w:p>
       <w:pPr>
@@ -4192,7 +4200,7 @@
           <w:color w:val="auto"/>
         </w:rPr>
       </w:pPr>
-      <w:bookmarkStart w:id="23" w:name="_Toc2333864"/>
+      <w:bookmarkStart w:id="21" w:name="_Toc2333864"/>
       <w:r>
         <w:rPr>
           <w:i w:val="0"/>
@@ -4204,7 +4212,450 @@
     </w:p>
     <w:p>
       <w:pPr>
-        <w:pStyle w:val="Titre2"/>
+        <w:pStyle w:val="Help"/>
+        <w:rPr>
+          <w:i w:val="0"/>
+          <w:iCs w:val="0"/>
+          <w:color w:val="auto"/>
+        </w:rPr>
+      </w:pPr>
+    </w:p>
+    <w:p>
+      <w:pPr>
+        <w:pStyle w:val="Help"/>
+        <w:rPr>
+          <w:i w:val="0"/>
+          <w:iCs w:val="0"/>
+          <w:color w:val="auto"/>
+        </w:rPr>
+      </w:pPr>
+      <w:r>
+        <w:rPr>
+          <w:noProof/>
+        </w:rPr>
+        <w:drawing>
+          <wp:inline distT="0" distB="0" distL="0" distR="0" wp14:anchorId="2E5918C5" wp14:editId="2B18068C">
+            <wp:extent cx="1781175" cy="1714500"/>
+            <wp:effectExtent l="0" t="0" r="9525" b="0"/>
+            <wp:docPr id="10" name="Picture 10"/>
+            <wp:cNvGraphicFramePr>
+              <a:graphicFrameLocks xmlns:a="http://schemas.openxmlformats.org/drawingml/2006/main" noChangeAspect="1"/>
+            </wp:cNvGraphicFramePr>
+            <a:graphic xmlns:a="http://schemas.openxmlformats.org/drawingml/2006/main">
+              <a:graphicData uri="http://schemas.openxmlformats.org/drawingml/2006/picture">
+                <pic:pic xmlns:pic="http://schemas.openxmlformats.org/drawingml/2006/picture">
+                  <pic:nvPicPr>
+                    <pic:cNvPr id="1" name=""/>
+                    <pic:cNvPicPr/>
+                  </pic:nvPicPr>
+                  <pic:blipFill>
+                    <a:blip r:embed="rId16"/>
+                    <a:stretch>
+                      <a:fillRect/>
+                    </a:stretch>
+                  </pic:blipFill>
+                  <pic:spPr>
+                    <a:xfrm>
+                      <a:off x="0" y="0"/>
+                      <a:ext cx="1781175" cy="1714500"/>
+                    </a:xfrm>
+                    <a:prstGeom prst="rect">
+                      <a:avLst/>
+                    </a:prstGeom>
+                  </pic:spPr>
+                </pic:pic>
+              </a:graphicData>
+            </a:graphic>
+          </wp:inline>
+        </w:drawing>
+      </w:r>
+    </w:p>
+    <w:p>
+      <w:pPr>
+        <w:pStyle w:val="Help"/>
+        <w:rPr>
+          <w:i w:val="0"/>
+          <w:iCs w:val="0"/>
+          <w:color w:val="auto"/>
+        </w:rPr>
+      </w:pPr>
+    </w:p>
+    <w:p>
+      <w:pPr>
+        <w:pStyle w:val="Help"/>
+        <w:rPr>
+          <w:i w:val="0"/>
+          <w:iCs w:val="0"/>
+          <w:color w:val="auto"/>
+        </w:rPr>
+      </w:pPr>
+      <w:r>
+        <w:rPr>
+          <w:i w:val="0"/>
+          <w:iCs w:val="0"/>
+          <w:color w:val="auto"/>
+        </w:rPr>
+        <w:t>Voici à quoi ressemble la grille de base.</w:t>
+      </w:r>
+    </w:p>
+    <w:p>
+      <w:pPr>
+        <w:pStyle w:val="Help"/>
+        <w:rPr>
+          <w:i w:val="0"/>
+          <w:iCs w:val="0"/>
+          <w:color w:val="auto"/>
+        </w:rPr>
+      </w:pPr>
+    </w:p>
+    <w:p>
+      <w:pPr>
+        <w:pStyle w:val="Help"/>
+        <w:rPr>
+          <w:i w:val="0"/>
+          <w:iCs w:val="0"/>
+          <w:color w:val="auto"/>
+        </w:rPr>
+      </w:pPr>
+      <w:r>
+        <w:rPr>
+          <w:noProof/>
+        </w:rPr>
+        <w:drawing>
+          <wp:inline distT="0" distB="0" distL="0" distR="0" wp14:anchorId="18FD38FC" wp14:editId="457FCB34">
+            <wp:extent cx="1581150" cy="1743075"/>
+            <wp:effectExtent l="0" t="0" r="0" b="9525"/>
+            <wp:docPr id="13" name="Picture 13"/>
+            <wp:cNvGraphicFramePr>
+              <a:graphicFrameLocks xmlns:a="http://schemas.openxmlformats.org/drawingml/2006/main" noChangeAspect="1"/>
+            </wp:cNvGraphicFramePr>
+            <a:graphic xmlns:a="http://schemas.openxmlformats.org/drawingml/2006/main">
+              <a:graphicData uri="http://schemas.openxmlformats.org/drawingml/2006/picture">
+                <pic:pic xmlns:pic="http://schemas.openxmlformats.org/drawingml/2006/picture">
+                  <pic:nvPicPr>
+                    <pic:cNvPr id="1" name=""/>
+                    <pic:cNvPicPr/>
+                  </pic:nvPicPr>
+                  <pic:blipFill>
+                    <a:blip r:embed="rId17"/>
+                    <a:stretch>
+                      <a:fillRect/>
+                    </a:stretch>
+                  </pic:blipFill>
+                  <pic:spPr>
+                    <a:xfrm>
+                      <a:off x="0" y="0"/>
+                      <a:ext cx="1581150" cy="1743075"/>
+                    </a:xfrm>
+                    <a:prstGeom prst="rect">
+                      <a:avLst/>
+                    </a:prstGeom>
+                  </pic:spPr>
+                </pic:pic>
+              </a:graphicData>
+            </a:graphic>
+          </wp:inline>
+        </w:drawing>
+      </w:r>
+    </w:p>
+    <w:p>
+      <w:pPr>
+        <w:pStyle w:val="Help"/>
+        <w:rPr>
+          <w:i w:val="0"/>
+          <w:iCs w:val="0"/>
+          <w:color w:val="auto"/>
+        </w:rPr>
+      </w:pPr>
+    </w:p>
+    <w:p>
+      <w:pPr>
+        <w:pStyle w:val="Help"/>
+        <w:rPr>
+          <w:i w:val="0"/>
+          <w:iCs w:val="0"/>
+          <w:color w:val="auto"/>
+        </w:rPr>
+      </w:pPr>
+      <w:r>
+        <w:rPr>
+          <w:i w:val="0"/>
+          <w:iCs w:val="0"/>
+          <w:color w:val="auto"/>
+        </w:rPr>
+        <w:t>Voici à quoi elle ressemble quand elle est touchée.</w:t>
+      </w:r>
+    </w:p>
+    <w:p>
+      <w:pPr>
+        <w:pStyle w:val="Help"/>
+        <w:rPr>
+          <w:i w:val="0"/>
+          <w:iCs w:val="0"/>
+          <w:color w:val="auto"/>
+        </w:rPr>
+      </w:pPr>
+      <w:r>
+        <w:rPr>
+          <w:noProof/>
+        </w:rPr>
+        <w:lastRenderedPageBreak/>
+        <w:drawing>
+          <wp:inline distT="0" distB="0" distL="0" distR="0" wp14:anchorId="5B8A2242" wp14:editId="5D511318">
+            <wp:extent cx="2343150" cy="2133600"/>
+            <wp:effectExtent l="0" t="0" r="0" b="0"/>
+            <wp:docPr id="12" name="Picture 12"/>
+            <wp:cNvGraphicFramePr>
+              <a:graphicFrameLocks xmlns:a="http://schemas.openxmlformats.org/drawingml/2006/main" noChangeAspect="1"/>
+            </wp:cNvGraphicFramePr>
+            <a:graphic xmlns:a="http://schemas.openxmlformats.org/drawingml/2006/main">
+              <a:graphicData uri="http://schemas.openxmlformats.org/drawingml/2006/picture">
+                <pic:pic xmlns:pic="http://schemas.openxmlformats.org/drawingml/2006/picture">
+                  <pic:nvPicPr>
+                    <pic:cNvPr id="1" name=""/>
+                    <pic:cNvPicPr/>
+                  </pic:nvPicPr>
+                  <pic:blipFill>
+                    <a:blip r:embed="rId18"/>
+                    <a:stretch>
+                      <a:fillRect/>
+                    </a:stretch>
+                  </pic:blipFill>
+                  <pic:spPr>
+                    <a:xfrm>
+                      <a:off x="0" y="0"/>
+                      <a:ext cx="2343150" cy="2133600"/>
+                    </a:xfrm>
+                    <a:prstGeom prst="rect">
+                      <a:avLst/>
+                    </a:prstGeom>
+                  </pic:spPr>
+                </pic:pic>
+              </a:graphicData>
+            </a:graphic>
+          </wp:inline>
+        </w:drawing>
+      </w:r>
+    </w:p>
+    <w:p>
+      <w:pPr>
+        <w:pStyle w:val="Help"/>
+        <w:rPr>
+          <w:i w:val="0"/>
+          <w:iCs w:val="0"/>
+          <w:color w:val="auto"/>
+        </w:rPr>
+      </w:pPr>
+    </w:p>
+    <w:p>
+      <w:pPr>
+        <w:pStyle w:val="Help"/>
+        <w:rPr>
+          <w:i w:val="0"/>
+          <w:iCs w:val="0"/>
+          <w:color w:val="auto"/>
+        </w:rPr>
+      </w:pPr>
+      <w:r>
+        <w:rPr>
+          <w:i w:val="0"/>
+          <w:iCs w:val="0"/>
+          <w:color w:val="auto"/>
+        </w:rPr>
+        <w:t>Voici à quoi elle ressemble quand elle est loupée.</w:t>
+      </w:r>
+    </w:p>
+    <w:p>
+      <w:pPr>
+        <w:pStyle w:val="Help"/>
+        <w:rPr>
+          <w:i w:val="0"/>
+          <w:iCs w:val="0"/>
+          <w:color w:val="auto"/>
+        </w:rPr>
+      </w:pPr>
+    </w:p>
+    <w:p>
+      <w:pPr>
+        <w:pStyle w:val="Help"/>
+        <w:rPr>
+          <w:i w:val="0"/>
+          <w:iCs w:val="0"/>
+          <w:color w:val="auto"/>
+        </w:rPr>
+      </w:pPr>
+      <w:r>
+        <w:rPr>
+          <w:noProof/>
+        </w:rPr>
+        <w:drawing>
+          <wp:inline distT="0" distB="0" distL="0" distR="0" wp14:anchorId="1049C417" wp14:editId="78F45555">
+            <wp:extent cx="4343400" cy="2390775"/>
+            <wp:effectExtent l="0" t="0" r="0" b="9525"/>
+            <wp:docPr id="17" name="Picture 17"/>
+            <wp:cNvGraphicFramePr>
+              <a:graphicFrameLocks xmlns:a="http://schemas.openxmlformats.org/drawingml/2006/main" noChangeAspect="1"/>
+            </wp:cNvGraphicFramePr>
+            <a:graphic xmlns:a="http://schemas.openxmlformats.org/drawingml/2006/main">
+              <a:graphicData uri="http://schemas.openxmlformats.org/drawingml/2006/picture">
+                <pic:pic xmlns:pic="http://schemas.openxmlformats.org/drawingml/2006/picture">
+                  <pic:nvPicPr>
+                    <pic:cNvPr id="1" name=""/>
+                    <pic:cNvPicPr/>
+                  </pic:nvPicPr>
+                  <pic:blipFill>
+                    <a:blip r:embed="rId19"/>
+                    <a:stretch>
+                      <a:fillRect/>
+                    </a:stretch>
+                  </pic:blipFill>
+                  <pic:spPr>
+                    <a:xfrm>
+                      <a:off x="0" y="0"/>
+                      <a:ext cx="4343400" cy="2390775"/>
+                    </a:xfrm>
+                    <a:prstGeom prst="rect">
+                      <a:avLst/>
+                    </a:prstGeom>
+                  </pic:spPr>
+                </pic:pic>
+              </a:graphicData>
+            </a:graphic>
+          </wp:inline>
+        </w:drawing>
+      </w:r>
+    </w:p>
+    <w:p>
+      <w:pPr>
+        <w:pStyle w:val="Help"/>
+        <w:rPr>
+          <w:i w:val="0"/>
+          <w:iCs w:val="0"/>
+          <w:color w:val="auto"/>
+        </w:rPr>
+      </w:pPr>
+    </w:p>
+    <w:p>
+      <w:pPr>
+        <w:pStyle w:val="Help"/>
+        <w:rPr>
+          <w:i w:val="0"/>
+          <w:iCs w:val="0"/>
+          <w:color w:val="auto"/>
+        </w:rPr>
+      </w:pPr>
+      <w:r>
+        <w:rPr>
+          <w:i w:val="0"/>
+          <w:iCs w:val="0"/>
+          <w:color w:val="auto"/>
+        </w:rPr>
+        <w:t>Quand elle n’est pas valable</w:t>
+      </w:r>
+    </w:p>
+    <w:p>
+      <w:pPr>
+        <w:pStyle w:val="Help"/>
+        <w:rPr>
+          <w:i w:val="0"/>
+          <w:iCs w:val="0"/>
+          <w:color w:val="auto"/>
+        </w:rPr>
+      </w:pPr>
+    </w:p>
+    <w:p>
+      <w:pPr>
+        <w:pStyle w:val="Help"/>
+        <w:rPr>
+          <w:i w:val="0"/>
+          <w:iCs w:val="0"/>
+          <w:color w:val="auto"/>
+        </w:rPr>
+      </w:pPr>
+      <w:r>
+        <w:rPr>
+          <w:noProof/>
+        </w:rPr>
+        <w:drawing>
+          <wp:inline distT="0" distB="0" distL="0" distR="0" wp14:anchorId="3B5DEF16" wp14:editId="1DAA03B3">
+            <wp:extent cx="2905125" cy="2162175"/>
+            <wp:effectExtent l="0" t="0" r="9525" b="9525"/>
+            <wp:docPr id="18" name="Picture 18"/>
+            <wp:cNvGraphicFramePr>
+              <a:graphicFrameLocks xmlns:a="http://schemas.openxmlformats.org/drawingml/2006/main" noChangeAspect="1"/>
+            </wp:cNvGraphicFramePr>
+            <a:graphic xmlns:a="http://schemas.openxmlformats.org/drawingml/2006/main">
+              <a:graphicData uri="http://schemas.openxmlformats.org/drawingml/2006/picture">
+                <pic:pic xmlns:pic="http://schemas.openxmlformats.org/drawingml/2006/picture">
+                  <pic:nvPicPr>
+                    <pic:cNvPr id="1" name=""/>
+                    <pic:cNvPicPr/>
+                  </pic:nvPicPr>
+                  <pic:blipFill>
+                    <a:blip r:embed="rId20"/>
+                    <a:stretch>
+                      <a:fillRect/>
+                    </a:stretch>
+                  </pic:blipFill>
+                  <pic:spPr>
+                    <a:xfrm>
+                      <a:off x="0" y="0"/>
+                      <a:ext cx="2905125" cy="2162175"/>
+                    </a:xfrm>
+                    <a:prstGeom prst="rect">
+                      <a:avLst/>
+                    </a:prstGeom>
+                  </pic:spPr>
+                </pic:pic>
+              </a:graphicData>
+            </a:graphic>
+          </wp:inline>
+        </w:drawing>
+      </w:r>
+    </w:p>
+    <w:p>
+      <w:pPr>
+        <w:pStyle w:val="Help"/>
+        <w:rPr>
+          <w:i w:val="0"/>
+          <w:iCs w:val="0"/>
+          <w:color w:val="auto"/>
+        </w:rPr>
+      </w:pPr>
+    </w:p>
+    <w:p>
+      <w:pPr>
+        <w:pStyle w:val="Help"/>
+        <w:rPr>
+          <w:i w:val="0"/>
+          <w:iCs w:val="0"/>
+          <w:color w:val="auto"/>
+        </w:rPr>
+      </w:pPr>
+      <w:r>
+        <w:rPr>
+          <w:i w:val="0"/>
+          <w:iCs w:val="0"/>
+          <w:color w:val="auto"/>
+        </w:rPr>
+        <w:t>Quand le bateau est coulé.</w:t>
+      </w:r>
+      <w:bookmarkStart w:id="22" w:name="_GoBack"/>
+      <w:bookmarkEnd w:id="22"/>
+    </w:p>
+    <w:p>
+      <w:pPr>
+        <w:pStyle w:val="Help"/>
+        <w:rPr>
+          <w:i w:val="0"/>
+          <w:iCs w:val="0"/>
+          <w:color w:val="auto"/>
+        </w:rPr>
+      </w:pPr>
+    </w:p>
+    <w:p>
+      <w:pPr>
+        <w:pStyle w:val="Heading2"/>
         <w:rPr>
           <w:i w:val="0"/>
           <w:iCs/>
@@ -4215,42 +4666,454 @@
           <w:i w:val="0"/>
           <w:iCs/>
         </w:rPr>
+        <w:lastRenderedPageBreak/>
         <w:t>Points techniques spécifiques</w:t>
       </w:r>
+      <w:bookmarkEnd w:id="21"/>
+    </w:p>
+    <w:p>
+      <w:pPr>
+        <w:pStyle w:val="Heading3"/>
+        <w:rPr>
+          <w:b w:val="0"/>
+          <w:bCs/>
+        </w:rPr>
+      </w:pPr>
+      <w:r>
+        <w:rPr>
+          <w:b w:val="0"/>
+          <w:bCs/>
+        </w:rPr>
+        <w:t>Point 1 : Choisir un menu</w:t>
+      </w:r>
+    </w:p>
+    <w:p>
+      <w:pPr>
+        <w:ind w:left="708"/>
+      </w:pPr>
+      <w:r>
+        <w:t xml:space="preserve">Point 2 :  </w:t>
+      </w:r>
+      <w:r>
+        <w:t>Choisir une grille</w:t>
+      </w:r>
+    </w:p>
+    <w:p>
+      <w:pPr>
+        <w:ind w:left="708"/>
+      </w:pPr>
+    </w:p>
+    <w:p>
+      <w:pPr>
+        <w:pStyle w:val="Heading3"/>
+        <w:rPr>
+          <w:b w:val="0"/>
+          <w:bCs/>
+        </w:rPr>
+      </w:pPr>
+      <w:r>
+        <w:rPr>
+          <w:b w:val="0"/>
+          <w:bCs/>
+        </w:rPr>
+        <w:t>Point 1 : Saisir un numéro valable sinon le programme va demander de choisir une case en boucle.</w:t>
+      </w:r>
+    </w:p>
+    <w:p>
+      <w:pPr>
+        <w:ind w:left="708"/>
+      </w:pPr>
+      <w:r>
+        <w:t>Le programme va vérifier si la case a déjà été touché ou pas.</w:t>
+      </w:r>
+    </w:p>
+    <w:p>
+      <w:pPr>
+        <w:ind w:left="708"/>
+      </w:pPr>
+      <w:r>
+        <w:t xml:space="preserve">Point </w:t>
+      </w:r>
+      <w:proofErr w:type="gramStart"/>
+      <w:r>
+        <w:t>2  :</w:t>
+      </w:r>
+      <w:proofErr w:type="gramEnd"/>
+      <w:r>
+        <w:t xml:space="preserve"> Saisir un numéro entre 1 et 3 (sinon la question sera reposée) qui définira une grille sur laquelle le joueur devra jouer.</w:t>
+      </w:r>
+      <w:bookmarkEnd w:id="16"/>
+      <w:bookmarkEnd w:id="17"/>
+      <w:bookmarkEnd w:id="18"/>
+      <w:r>
+        <w:rPr>
+          <w:noProof/>
+        </w:rPr>
+        <w:drawing>
+          <wp:inline distT="0" distB="0" distL="0" distR="0" wp14:anchorId="5B9BC002" wp14:editId="48EDC009">
+            <wp:extent cx="5743575" cy="2876550"/>
+            <wp:effectExtent l="0" t="0" r="9525" b="0"/>
+            <wp:docPr id="15" name="Picture 15"/>
+            <wp:cNvGraphicFramePr>
+              <a:graphicFrameLocks xmlns:a="http://schemas.openxmlformats.org/drawingml/2006/main" noChangeAspect="1"/>
+            </wp:cNvGraphicFramePr>
+            <a:graphic xmlns:a="http://schemas.openxmlformats.org/drawingml/2006/main">
+              <a:graphicData uri="http://schemas.openxmlformats.org/drawingml/2006/picture">
+                <pic:pic xmlns:pic="http://schemas.openxmlformats.org/drawingml/2006/picture">
+                  <pic:nvPicPr>
+                    <pic:cNvPr id="0" name="Picture 8"/>
+                    <pic:cNvPicPr>
+                      <a:picLocks noChangeAspect="1" noChangeArrowheads="1"/>
+                    </pic:cNvPicPr>
+                  </pic:nvPicPr>
+                  <pic:blipFill>
+                    <a:blip r:embed="rId9">
+                      <a:extLst>
+                        <a:ext uri="{28A0092B-C50C-407E-A947-70E740481C1C}">
+                          <a14:useLocalDpi xmlns:a14="http://schemas.microsoft.com/office/drawing/2010/main" val="0"/>
+                        </a:ext>
+                      </a:extLst>
+                    </a:blip>
+                    <a:srcRect/>
+                    <a:stretch>
+                      <a:fillRect/>
+                    </a:stretch>
+                  </pic:blipFill>
+                  <pic:spPr bwMode="auto">
+                    <a:xfrm>
+                      <a:off x="0" y="0"/>
+                      <a:ext cx="5743575" cy="2876550"/>
+                    </a:xfrm>
+                    <a:prstGeom prst="rect">
+                      <a:avLst/>
+                    </a:prstGeom>
+                    <a:noFill/>
+                    <a:ln>
+                      <a:noFill/>
+                    </a:ln>
+                  </pic:spPr>
+                </pic:pic>
+              </a:graphicData>
+            </a:graphic>
+          </wp:inline>
+        </w:drawing>
+      </w:r>
+    </w:p>
+    <w:p>
+      <w:pPr>
+        <w:pStyle w:val="Heading2"/>
+        <w:rPr>
+          <w:i w:val="0"/>
+          <w:iCs/>
+        </w:rPr>
+      </w:pPr>
+      <w:bookmarkStart w:id="23" w:name="_Toc2333868"/>
+      <w:r>
+        <w:rPr>
+          <w:i w:val="0"/>
+          <w:iCs/>
+        </w:rPr>
+        <w:t>Livraisons</w:t>
+      </w:r>
       <w:bookmarkEnd w:id="23"/>
     </w:p>
     <w:p>
+      <w:r>
+        <w:t>03.04.2019 : Première envoie du dossier « Bataille Navale » complet.</w:t>
+      </w:r>
+    </w:p>
+    <w:p>
+      <w:r>
+        <w:t>03.04.2019 : Mise à jour du dossier avec toutes les modifications faites.</w:t>
+      </w:r>
+    </w:p>
+    <w:p>
+      <w:r>
+        <w:t>04.04.2019 : Mise à jour du dossier avec le score.</w:t>
+      </w:r>
+    </w:p>
+    <w:p>
+      <w:hyperlink r:id="rId21" w:history="1">
+        <w:r>
+          <w:rPr>
+            <w:rStyle w:val="Hyperlink"/>
+          </w:rPr>
+          <w:t>https://github.com/EaaswaralingamKaarththigan/Bataille-Navale</w:t>
+        </w:r>
+      </w:hyperlink>
+    </w:p>
+    <w:p>
+      <w:pPr>
+        <w:pStyle w:val="Heading1"/>
+      </w:pPr>
+      <w:bookmarkStart w:id="24" w:name="_Toc2333869"/>
+      <w:bookmarkStart w:id="25" w:name="_Toc25553321"/>
+      <w:bookmarkStart w:id="26" w:name="_Toc71691025"/>
+      <w:r>
+        <w:lastRenderedPageBreak/>
+        <w:t>Tests</w:t>
+      </w:r>
+      <w:bookmarkEnd w:id="24"/>
+    </w:p>
+    <w:p>
+      <w:pPr>
+        <w:pStyle w:val="Heading2"/>
+        <w:rPr>
+          <w:i w:val="0"/>
+          <w:iCs/>
+        </w:rPr>
+      </w:pPr>
+      <w:bookmarkStart w:id="27" w:name="_Toc2333870"/>
+      <w:r>
+        <w:rPr>
+          <w:i w:val="0"/>
+          <w:iCs/>
+        </w:rPr>
+        <w:t>T</w:t>
+      </w:r>
+      <w:r>
+        <w:rPr>
+          <w:i w:val="0"/>
+          <w:iCs/>
+        </w:rPr>
+        <w:t>est</w:t>
+      </w:r>
+      <w:bookmarkEnd w:id="25"/>
+      <w:r>
+        <w:rPr>
+          <w:i w:val="0"/>
+          <w:iCs/>
+        </w:rPr>
+        <w:t>s effectués</w:t>
+      </w:r>
+      <w:bookmarkEnd w:id="26"/>
+      <w:bookmarkEnd w:id="27"/>
+    </w:p>
+    <w:p>
       <w:pPr>
         <w:pStyle w:val="Help"/>
       </w:pPr>
       <w:r>
-        <w:t>Cette section contient au minimum deux sous-sections qui décrivent chacune un élément technique précis, qui n’est pas évident et qui sert à comprendre le détail de fonctionnement du système.</w:t>
+        <w:pict w14:anchorId="05760ABB">
+          <v:shape id="_x0000_i1027" type="#_x0000_t75" style="width:351pt;height:216.75pt">
+            <v:imagedata r:id="rId22" o:title="Tests"/>
+          </v:shape>
+        </w:pict>
+      </w:r>
+    </w:p>
+    <w:p>
+      <w:pPr>
+        <w:pStyle w:val="Heading2"/>
+        <w:rPr>
+          <w:i w:val="0"/>
+          <w:iCs/>
+        </w:rPr>
+      </w:pPr>
+      <w:bookmarkStart w:id="28" w:name="_Toc25553322"/>
+      <w:bookmarkStart w:id="29" w:name="_Toc71691026"/>
+      <w:bookmarkStart w:id="30" w:name="_Toc2333871"/>
+      <w:r>
+        <w:rPr>
+          <w:i w:val="0"/>
+          <w:iCs/>
+        </w:rPr>
+        <w:t xml:space="preserve">Erreurs </w:t>
+      </w:r>
+      <w:bookmarkEnd w:id="28"/>
+      <w:r>
+        <w:rPr>
+          <w:i w:val="0"/>
+          <w:iCs/>
+        </w:rPr>
+        <w:t>restantes</w:t>
+      </w:r>
+      <w:bookmarkEnd w:id="29"/>
+      <w:bookmarkEnd w:id="30"/>
+      <w:r>
+        <w:rPr>
+          <w:i w:val="0"/>
+          <w:iCs/>
+        </w:rPr>
+        <w:t xml:space="preserve">  </w:t>
       </w:r>
     </w:p>
     <w:p>
       <w:pPr>
         <w:pStyle w:val="Help"/>
-      </w:pPr>
-      <w:r>
-        <w:t>Il peut s’agir de :</w:t>
-      </w:r>
+        <w:ind w:left="720"/>
+        <w:rPr>
+          <w:i w:val="0"/>
+          <w:iCs w:val="0"/>
+          <w:color w:val="auto"/>
+        </w:rPr>
+      </w:pPr>
+      <w:r>
+        <w:rPr>
+          <w:i w:val="0"/>
+          <w:iCs w:val="0"/>
+          <w:color w:val="auto"/>
+        </w:rPr>
+        <w:t>Problème au niveau de l’insertion de la case de la grille.</w:t>
+      </w:r>
+    </w:p>
+    <w:p>
+      <w:pPr>
+        <w:pStyle w:val="Help"/>
+        <w:numPr>
+          <w:ilvl w:val="1"/>
+          <w:numId w:val="30"/>
+        </w:numPr>
+        <w:rPr>
+          <w:i w:val="0"/>
+          <w:iCs w:val="0"/>
+          <w:color w:val="auto"/>
+          <w:sz w:val="22"/>
+          <w:szCs w:val="12"/>
+        </w:rPr>
+      </w:pPr>
+      <w:r>
+        <w:rPr>
+          <w:i w:val="0"/>
+          <w:iCs w:val="0"/>
+          <w:color w:val="auto"/>
+          <w:sz w:val="22"/>
+          <w:szCs w:val="12"/>
+        </w:rPr>
+        <w:t>Si l’on met une lettre de l’alphabet, le programme crash.</w:t>
+      </w:r>
+    </w:p>
+    <w:p>
+      <w:pPr>
+        <w:pStyle w:val="Heading1"/>
+        <w:tabs>
+          <w:tab w:val="num" w:pos="360"/>
+        </w:tabs>
+      </w:pPr>
+      <w:bookmarkStart w:id="31" w:name="_Toc25553328"/>
+      <w:bookmarkStart w:id="32" w:name="_Toc71703263"/>
+      <w:bookmarkStart w:id="33" w:name="_Toc2333872"/>
+      <w:r>
+        <w:t>C</w:t>
+      </w:r>
+      <w:bookmarkEnd w:id="31"/>
+      <w:bookmarkEnd w:id="32"/>
+      <w:r>
+        <w:t>onclusions</w:t>
+      </w:r>
+      <w:bookmarkEnd w:id="33"/>
     </w:p>
     <w:p>
       <w:pPr>
         <w:pStyle w:val="Help"/>
         <w:numPr>
           <w:ilvl w:val="0"/>
-          <w:numId w:val="18"/>
+          <w:numId w:val="30"/>
         </w:numPr>
         <w:rPr>
           <w:i w:val="0"/>
-        </w:rPr>
-      </w:pPr>
-      <w:r>
-        <w:t>D</w:t>
-      </w:r>
-      <w:r>
-        <w:t>écoupage modulaire</w:t>
+          <w:iCs w:val="0"/>
+          <w:color w:val="auto"/>
+        </w:rPr>
+      </w:pPr>
+      <w:proofErr w:type="gramStart"/>
+      <w:r>
+        <w:rPr>
+          <w:i w:val="0"/>
+          <w:iCs w:val="0"/>
+          <w:color w:val="auto"/>
+        </w:rPr>
+        <w:t>Les objectif atteints</w:t>
+      </w:r>
+      <w:proofErr w:type="gramEnd"/>
+      <w:r>
+        <w:rPr>
+          <w:i w:val="0"/>
+          <w:iCs w:val="0"/>
+          <w:color w:val="auto"/>
+        </w:rPr>
+        <w:t> :</w:t>
+      </w:r>
+    </w:p>
+    <w:p>
+      <w:pPr>
+        <w:pStyle w:val="Help"/>
+        <w:numPr>
+          <w:ilvl w:val="1"/>
+          <w:numId w:val="30"/>
+        </w:numPr>
+        <w:rPr>
+          <w:i w:val="0"/>
+          <w:iCs w:val="0"/>
+          <w:color w:val="auto"/>
+        </w:rPr>
+      </w:pPr>
+      <w:r>
+        <w:rPr>
+          <w:i w:val="0"/>
+          <w:iCs w:val="0"/>
+          <w:color w:val="auto"/>
+          <w:sz w:val="20"/>
+          <w:szCs w:val="10"/>
+        </w:rPr>
+        <w:t>Pouvoir jouer à la bataille navale</w:t>
+      </w:r>
+      <w:r>
+        <w:rPr>
+          <w:i w:val="0"/>
+          <w:iCs w:val="0"/>
+          <w:color w:val="auto"/>
+          <w:sz w:val="20"/>
+          <w:szCs w:val="10"/>
+        </w:rPr>
+        <w:t>.</w:t>
+      </w:r>
+    </w:p>
+    <w:p>
+      <w:pPr>
+        <w:pStyle w:val="Help"/>
+        <w:numPr>
+          <w:ilvl w:val="1"/>
+          <w:numId w:val="30"/>
+        </w:numPr>
+        <w:rPr>
+          <w:i w:val="0"/>
+          <w:iCs w:val="0"/>
+          <w:color w:val="auto"/>
+        </w:rPr>
+      </w:pPr>
+      <w:r>
+        <w:rPr>
+          <w:i w:val="0"/>
+          <w:iCs w:val="0"/>
+          <w:color w:val="auto"/>
+          <w:sz w:val="20"/>
+          <w:szCs w:val="10"/>
+        </w:rPr>
+        <w:t>Avoir nos propres règles.</w:t>
+      </w:r>
+    </w:p>
+    <w:p>
+      <w:pPr>
+        <w:pStyle w:val="Help"/>
+        <w:numPr>
+          <w:ilvl w:val="1"/>
+          <w:numId w:val="30"/>
+        </w:numPr>
+        <w:rPr>
+          <w:i w:val="0"/>
+          <w:iCs w:val="0"/>
+          <w:color w:val="auto"/>
+        </w:rPr>
+      </w:pPr>
+      <w:r>
+        <w:rPr>
+          <w:i w:val="0"/>
+          <w:iCs w:val="0"/>
+          <w:color w:val="auto"/>
+          <w:sz w:val="20"/>
+          <w:szCs w:val="10"/>
+        </w:rPr>
+        <w:t>Pouvoir avoir un score à la fin.</w:t>
       </w:r>
     </w:p>
     <w:p>
@@ -4258,17 +5121,79 @@
         <w:pStyle w:val="Help"/>
         <w:numPr>
           <w:ilvl w:val="0"/>
-          <w:numId w:val="18"/>
+          <w:numId w:val="30"/>
         </w:numPr>
         <w:rPr>
           <w:i w:val="0"/>
-        </w:rPr>
-      </w:pPr>
-      <w:r>
-        <w:t>E</w:t>
-      </w:r>
-      <w:r>
-        <w:t>ntrées-sorties</w:t>
+          <w:iCs w:val="0"/>
+          <w:color w:val="auto"/>
+        </w:rPr>
+      </w:pPr>
+      <w:proofErr w:type="gramStart"/>
+      <w:r>
+        <w:rPr>
+          <w:i w:val="0"/>
+          <w:iCs w:val="0"/>
+          <w:color w:val="auto"/>
+        </w:rPr>
+        <w:t>Les objectif</w:t>
+      </w:r>
+      <w:proofErr w:type="gramEnd"/>
+      <w:r>
+        <w:rPr>
+          <w:i w:val="0"/>
+          <w:iCs w:val="0"/>
+          <w:color w:val="auto"/>
+        </w:rPr>
+        <w:t xml:space="preserve"> non-atteints :</w:t>
+      </w:r>
+    </w:p>
+    <w:p>
+      <w:pPr>
+        <w:pStyle w:val="Help"/>
+        <w:numPr>
+          <w:ilvl w:val="1"/>
+          <w:numId w:val="30"/>
+        </w:numPr>
+        <w:rPr>
+          <w:i w:val="0"/>
+          <w:iCs w:val="0"/>
+          <w:color w:val="auto"/>
+        </w:rPr>
+      </w:pPr>
+      <w:r>
+        <w:rPr>
+          <w:i w:val="0"/>
+          <w:iCs w:val="0"/>
+          <w:color w:val="auto"/>
+          <w:sz w:val="20"/>
+          <w:szCs w:val="10"/>
+        </w:rPr>
+        <w:t>IA non programmé.</w:t>
+      </w:r>
+    </w:p>
+    <w:p>
+      <w:pPr>
+        <w:pStyle w:val="Help"/>
+        <w:numPr>
+          <w:ilvl w:val="1"/>
+          <w:numId w:val="30"/>
+        </w:numPr>
+        <w:rPr>
+          <w:i w:val="0"/>
+          <w:iCs w:val="0"/>
+          <w:color w:val="auto"/>
+        </w:rPr>
+      </w:pPr>
+      <w:r>
+        <w:rPr>
+          <w:i w:val="0"/>
+          <w:iCs w:val="0"/>
+          <w:color w:val="auto"/>
+          <w:sz w:val="20"/>
+          <w:szCs w:val="10"/>
+        </w:rPr>
+        <w:t>Il n’y a pas d’interface personnalisé.</w:t>
       </w:r>
     </w:p>
     <w:p>
@@ -4276,31 +5201,45 @@
         <w:pStyle w:val="Help"/>
         <w:numPr>
           <w:ilvl w:val="0"/>
-          <w:numId w:val="18"/>
+          <w:numId w:val="30"/>
         </w:numPr>
         <w:rPr>
           <w:i w:val="0"/>
-        </w:rPr>
-      </w:pPr>
-      <w:proofErr w:type="spellStart"/>
-      <w:r>
-        <w:t>P</w:t>
-      </w:r>
-      <w:r>
-        <w:t>seudo-code</w:t>
-      </w:r>
-      <w:proofErr w:type="spellEnd"/>
-      <w:r>
-        <w:t xml:space="preserve"> ou organigramme</w:t>
-      </w:r>
-      <w:r>
-        <w:t xml:space="preserve"> </w:t>
-      </w:r>
-      <w:r>
-        <w:t>(d’application ou de scripts)</w:t>
-      </w:r>
-      <w:r>
-        <w:t>.</w:t>
+          <w:iCs w:val="0"/>
+          <w:color w:val="auto"/>
+        </w:rPr>
+      </w:pPr>
+      <w:r>
+        <w:rPr>
+          <w:i w:val="0"/>
+          <w:iCs w:val="0"/>
+          <w:color w:val="auto"/>
+        </w:rPr>
+        <w:t>Point positifs :</w:t>
+      </w:r>
+    </w:p>
+    <w:p>
+      <w:pPr>
+        <w:pStyle w:val="Help"/>
+        <w:numPr>
+          <w:ilvl w:val="1"/>
+          <w:numId w:val="30"/>
+        </w:numPr>
+        <w:rPr>
+          <w:i w:val="0"/>
+          <w:iCs w:val="0"/>
+          <w:color w:val="auto"/>
+        </w:rPr>
+      </w:pPr>
+      <w:r>
+        <w:rPr>
+          <w:i w:val="0"/>
+          <w:iCs w:val="0"/>
+          <w:color w:val="auto"/>
+          <w:sz w:val="20"/>
+          <w:szCs w:val="10"/>
+        </w:rPr>
+        <w:t>Le programme est fonctionnel et nous pouvons aisément y jouer dessus.</w:t>
       </w:r>
     </w:p>
     <w:p>
@@ -4308,20 +5247,45 @@
         <w:pStyle w:val="Help"/>
         <w:numPr>
           <w:ilvl w:val="0"/>
-          <w:numId w:val="18"/>
+          <w:numId w:val="30"/>
         </w:numPr>
         <w:rPr>
           <w:i w:val="0"/>
-        </w:rPr>
-      </w:pPr>
-      <w:r>
-        <w:t>D</w:t>
-      </w:r>
-      <w:r>
-        <w:t>iagramme de navigation des pages</w:t>
-      </w:r>
-      <w:r>
-        <w:t xml:space="preserve"> (site web)</w:t>
+          <w:iCs w:val="0"/>
+          <w:color w:val="auto"/>
+        </w:rPr>
+      </w:pPr>
+      <w:r>
+        <w:rPr>
+          <w:i w:val="0"/>
+          <w:iCs w:val="0"/>
+          <w:color w:val="auto"/>
+        </w:rPr>
+        <w:t>Points Négatifs :</w:t>
+      </w:r>
+    </w:p>
+    <w:p>
+      <w:pPr>
+        <w:pStyle w:val="Help"/>
+        <w:numPr>
+          <w:ilvl w:val="1"/>
+          <w:numId w:val="30"/>
+        </w:numPr>
+        <w:rPr>
+          <w:i w:val="0"/>
+          <w:iCs w:val="0"/>
+          <w:color w:val="auto"/>
+        </w:rPr>
+      </w:pPr>
+      <w:r>
+        <w:rPr>
+          <w:i w:val="0"/>
+          <w:iCs w:val="0"/>
+          <w:color w:val="auto"/>
+          <w:sz w:val="20"/>
+          <w:szCs w:val="10"/>
+        </w:rPr>
+        <w:t>L’interface est simplette, il n’y a pas beaucoup de personnalisation.</w:t>
       </w:r>
     </w:p>
     <w:p>
@@ -4329,14 +5293,149 @@
         <w:pStyle w:val="Help"/>
         <w:numPr>
           <w:ilvl w:val="0"/>
-          <w:numId w:val="18"/>
+          <w:numId w:val="30"/>
         </w:numPr>
         <w:rPr>
           <w:i w:val="0"/>
-        </w:rPr>
-      </w:pPr>
-      <w:r>
-        <w:t>Diagramme de séquence</w:t>
+          <w:iCs w:val="0"/>
+          <w:color w:val="auto"/>
+        </w:rPr>
+      </w:pPr>
+      <w:r>
+        <w:rPr>
+          <w:i w:val="0"/>
+          <w:iCs w:val="0"/>
+          <w:color w:val="auto"/>
+        </w:rPr>
+        <w:t>Difficultés</w:t>
+      </w:r>
+      <w:r>
+        <w:rPr>
+          <w:i w:val="0"/>
+          <w:iCs w:val="0"/>
+          <w:color w:val="auto"/>
+          <w:sz w:val="20"/>
+          <w:szCs w:val="10"/>
+        </w:rPr>
+        <w:t> :</w:t>
+      </w:r>
+    </w:p>
+    <w:p>
+      <w:pPr>
+        <w:pStyle w:val="Help"/>
+        <w:numPr>
+          <w:ilvl w:val="1"/>
+          <w:numId w:val="30"/>
+        </w:numPr>
+        <w:rPr>
+          <w:i w:val="0"/>
+          <w:iCs w:val="0"/>
+          <w:color w:val="auto"/>
+        </w:rPr>
+      </w:pPr>
+      <w:r>
+        <w:rPr>
+          <w:i w:val="0"/>
+          <w:iCs w:val="0"/>
+          <w:color w:val="auto"/>
+          <w:sz w:val="20"/>
+          <w:szCs w:val="10"/>
+        </w:rPr>
+        <w:t>Programmer le score</w:t>
+      </w:r>
+    </w:p>
+    <w:p>
+      <w:pPr>
+        <w:pStyle w:val="Help"/>
+        <w:numPr>
+          <w:ilvl w:val="1"/>
+          <w:numId w:val="30"/>
+        </w:numPr>
+        <w:rPr>
+          <w:i w:val="0"/>
+          <w:iCs w:val="0"/>
+          <w:color w:val="auto"/>
+        </w:rPr>
+      </w:pPr>
+      <w:r>
+        <w:rPr>
+          <w:i w:val="0"/>
+          <w:iCs w:val="0"/>
+          <w:color w:val="auto"/>
+          <w:sz w:val="20"/>
+          <w:szCs w:val="10"/>
+        </w:rPr>
+        <w:t xml:space="preserve">Créer l’option « coulé » </w:t>
+      </w:r>
+    </w:p>
+    <w:p>
+      <w:pPr>
+        <w:rPr>
+          <w:b/>
+          <w:kern w:val="28"/>
+          <w:sz w:val="28"/>
+          <w:u w:val="single"/>
+        </w:rPr>
+      </w:pPr>
+      <w:bookmarkStart w:id="34" w:name="_Toc71703264"/>
+      <w:bookmarkStart w:id="35" w:name="_Toc2333873"/>
+      <w:r>
+        <w:br w:type="page"/>
+      </w:r>
+    </w:p>
+    <w:p>
+      <w:pPr>
+        <w:pStyle w:val="Heading1"/>
+        <w:tabs>
+          <w:tab w:val="num" w:pos="360"/>
+        </w:tabs>
+      </w:pPr>
+      <w:r>
+        <w:lastRenderedPageBreak/>
+        <w:t>A</w:t>
+      </w:r>
+      <w:bookmarkEnd w:id="34"/>
+      <w:r>
+        <w:t>nnexes</w:t>
+      </w:r>
+      <w:bookmarkEnd w:id="35"/>
+    </w:p>
+    <w:p>
+      <w:pPr>
+        <w:pStyle w:val="Heading2"/>
+        <w:rPr>
+          <w:i w:val="0"/>
+          <w:iCs/>
+        </w:rPr>
+      </w:pPr>
+      <w:bookmarkStart w:id="36" w:name="_Toc71703265"/>
+      <w:bookmarkStart w:id="37" w:name="_Toc2333874"/>
+      <w:r>
+        <w:rPr>
+          <w:i w:val="0"/>
+          <w:iCs/>
+        </w:rPr>
+        <w:t>Sources – Bibliographie</w:t>
+      </w:r>
+      <w:bookmarkEnd w:id="36"/>
+      <w:bookmarkEnd w:id="37"/>
+    </w:p>
+    <w:p>
+      <w:pPr>
+        <w:pStyle w:val="Help"/>
+        <w:rPr>
+          <w:i w:val="0"/>
+          <w:iCs w:val="0"/>
+          <w:color w:val="auto"/>
+        </w:rPr>
+      </w:pPr>
+      <w:r>
+        <w:rPr>
+          <w:i w:val="0"/>
+          <w:iCs w:val="0"/>
+          <w:color w:val="auto"/>
+        </w:rPr>
+        <w:t xml:space="preserve">Aides externes : </w:t>
       </w:r>
     </w:p>
     <w:p>
@@ -4344,266 +5443,60 @@
         <w:pStyle w:val="Help"/>
         <w:numPr>
           <w:ilvl w:val="0"/>
-          <w:numId w:val="18"/>
+          <w:numId w:val="30"/>
         </w:numPr>
         <w:rPr>
           <w:i w:val="0"/>
-        </w:rPr>
-      </w:pPr>
-      <w:r>
-        <w:t>Diagramme d’état</w:t>
-      </w:r>
-    </w:p>
-    <w:p>
-      <w:pPr>
-        <w:pStyle w:val="Help"/>
-      </w:pPr>
-      <w:r>
-        <w:t xml:space="preserve">NOTE : </w:t>
-      </w:r>
-      <w:r>
-        <w:t>Evitez d’inclure les listings des sources</w:t>
-      </w:r>
-      <w:r>
-        <w:t>, à moins que vous ne désiriez en expliquer une partie vous paraissant</w:t>
-      </w:r>
-      <w:r>
-        <w:t xml:space="preserve"> particulièrement</w:t>
-      </w:r>
-      <w:r>
-        <w:t xml:space="preserve"> importante. Dans ce cas n’incluez que cette partie…</w:t>
-      </w:r>
-    </w:p>
-    <w:p>
-      <w:pPr>
-        <w:pStyle w:val="Titre3"/>
-      </w:pPr>
-      <w:bookmarkStart w:id="24" w:name="_Toc2333865"/>
-      <w:r>
-        <w:t>Point 1</w:t>
-      </w:r>
-      <w:bookmarkEnd w:id="24"/>
-    </w:p>
-    <w:p>
-      <w:pPr>
-        <w:pStyle w:val="Titre3"/>
-      </w:pPr>
-      <w:bookmarkStart w:id="25" w:name="_Toc2333866"/>
-      <w:r>
-        <w:t>Point 2</w:t>
-      </w:r>
-      <w:bookmarkEnd w:id="25"/>
-    </w:p>
-    <w:p>
-      <w:pPr>
-        <w:pStyle w:val="Titre3"/>
-      </w:pPr>
-      <w:bookmarkStart w:id="26" w:name="_Toc2333867"/>
-      <w:r>
-        <w:t>Point …</w:t>
-      </w:r>
-      <w:bookmarkEnd w:id="26"/>
-    </w:p>
-    <w:bookmarkEnd w:id="18"/>
-    <w:bookmarkEnd w:id="19"/>
-    <w:bookmarkEnd w:id="20"/>
-    <w:p>
-      <w:pPr>
-        <w:pStyle w:val="Help"/>
-        <w:rPr>
-          <w:b/>
-          <w:u w:val="single"/>
-        </w:rPr>
-      </w:pPr>
-    </w:p>
-    <w:p>
-      <w:pPr>
-        <w:pStyle w:val="Help"/>
-        <w:rPr>
-          <w:b/>
-        </w:rPr>
-      </w:pPr>
-      <w:r>
-        <w:rPr>
-          <w:b/>
-          <w:u w:val="single"/>
-        </w:rPr>
-        <w:t>Attention</w:t>
-      </w:r>
-      <w:r>
-        <w:rPr>
-          <w:b/>
-          <w:u w:val="single"/>
-        </w:rPr>
-        <w:t xml:space="preserve"> </w:t>
-      </w:r>
-      <w:r>
-        <w:rPr>
-          <w:b/>
-        </w:rPr>
-        <w:t xml:space="preserve">: </w:t>
-      </w:r>
-      <w:r>
-        <w:rPr>
-          <w:b/>
-        </w:rPr>
-        <w:t xml:space="preserve">Tout ce qui précède </w:t>
-      </w:r>
-      <w:r>
-        <w:rPr>
-          <w:b/>
-        </w:rPr>
-        <w:t>doit permettre à une autre personne de maintenir et modifier votre projet sans votre aide !</w:t>
-      </w:r>
-    </w:p>
-    <w:p>
-      <w:pPr>
-        <w:pStyle w:val="Titre2"/>
-        <w:rPr>
-          <w:i w:val="0"/>
-          <w:iCs/>
-        </w:rPr>
-      </w:pPr>
-      <w:bookmarkStart w:id="27" w:name="_Toc2333868"/>
-      <w:r>
-        <w:rPr>
-          <w:i w:val="0"/>
-          <w:iCs/>
-        </w:rPr>
-        <w:t>Livraisons</w:t>
-      </w:r>
-      <w:bookmarkEnd w:id="27"/>
-    </w:p>
-    <w:p>
-      <w:pPr>
-        <w:pStyle w:val="Help"/>
-      </w:pPr>
-      <w:r>
-        <w:t>Identification, date et raison de chaque livraison formelle effectuée au cours du projet.</w:t>
-      </w:r>
-    </w:p>
-    <w:p>
-      <w:pPr>
-        <w:pStyle w:val="Titre1"/>
-      </w:pPr>
-      <w:bookmarkStart w:id="28" w:name="_Toc2333869"/>
-      <w:bookmarkStart w:id="29" w:name="_Toc25553321"/>
-      <w:bookmarkStart w:id="30" w:name="_Toc71691025"/>
-      <w:r>
-        <w:t>Tests</w:t>
-      </w:r>
-      <w:bookmarkEnd w:id="28"/>
-    </w:p>
-    <w:p>
-      <w:pPr>
-        <w:pStyle w:val="Titre2"/>
-        <w:rPr>
-          <w:i w:val="0"/>
-          <w:iCs/>
-        </w:rPr>
-      </w:pPr>
-      <w:bookmarkStart w:id="31" w:name="_Toc2333870"/>
-      <w:r>
-        <w:rPr>
-          <w:i w:val="0"/>
-          <w:iCs/>
-        </w:rPr>
-        <w:t>T</w:t>
-      </w:r>
-      <w:r>
-        <w:rPr>
-          <w:i w:val="0"/>
-          <w:iCs/>
-        </w:rPr>
-        <w:t>est</w:t>
-      </w:r>
-      <w:bookmarkEnd w:id="29"/>
-      <w:r>
-        <w:rPr>
-          <w:i w:val="0"/>
-          <w:iCs/>
-        </w:rPr>
-        <w:t>s effectués</w:t>
-      </w:r>
-      <w:bookmarkEnd w:id="30"/>
-      <w:bookmarkEnd w:id="31"/>
-    </w:p>
-    <w:p>
-      <w:pPr>
-        <w:pStyle w:val="Help"/>
-      </w:pPr>
-      <w:r>
-        <w:t>Tableau de résultat des</w:t>
-      </w:r>
-      <w:bookmarkStart w:id="32" w:name="_GoBack"/>
-      <w:bookmarkEnd w:id="32"/>
-      <w:r>
-        <w:t xml:space="preserve"> tests, tels que décrit dans le support de cours ICT-431</w:t>
-      </w:r>
-    </w:p>
-    <w:p>
-      <w:pPr>
-        <w:pStyle w:val="Titre2"/>
-        <w:rPr>
-          <w:i w:val="0"/>
-          <w:iCs/>
-        </w:rPr>
-      </w:pPr>
-      <w:bookmarkStart w:id="33" w:name="_Toc25553322"/>
-      <w:bookmarkStart w:id="34" w:name="_Toc71691026"/>
-      <w:bookmarkStart w:id="35" w:name="_Toc2333871"/>
-      <w:r>
-        <w:rPr>
-          <w:i w:val="0"/>
-          <w:iCs/>
-        </w:rPr>
-        <w:t xml:space="preserve">Erreurs </w:t>
-      </w:r>
-      <w:bookmarkEnd w:id="33"/>
-      <w:r>
-        <w:rPr>
-          <w:i w:val="0"/>
-          <w:iCs/>
-        </w:rPr>
-        <w:t>restantes</w:t>
-      </w:r>
-      <w:bookmarkEnd w:id="34"/>
-      <w:bookmarkEnd w:id="35"/>
-      <w:r>
-        <w:rPr>
-          <w:i w:val="0"/>
-          <w:iCs/>
-        </w:rPr>
-        <w:t xml:space="preserve">  </w:t>
-      </w:r>
-    </w:p>
-    <w:p>
-      <w:pPr>
-        <w:pStyle w:val="Help"/>
-      </w:pPr>
-      <w:bookmarkStart w:id="36" w:name="_Toc25553323"/>
-      <w:r>
-        <w:t xml:space="preserve">S'il reste encore des </w:t>
-      </w:r>
-      <w:proofErr w:type="gramStart"/>
-      <w:r>
-        <w:t>erreurs:</w:t>
-      </w:r>
-      <w:proofErr w:type="gramEnd"/>
-      <w:r>
-        <w:t xml:space="preserve"> </w:t>
-      </w:r>
+          <w:iCs w:val="0"/>
+          <w:color w:val="auto"/>
+          <w:szCs w:val="18"/>
+        </w:rPr>
+      </w:pPr>
+      <w:r>
+        <w:rPr>
+          <w:i w:val="0"/>
+          <w:iCs w:val="0"/>
+          <w:color w:val="auto"/>
+          <w:szCs w:val="18"/>
+        </w:rPr>
+        <w:t xml:space="preserve">Jessy </w:t>
+      </w:r>
+      <w:proofErr w:type="spellStart"/>
+      <w:r>
+        <w:rPr>
+          <w:i w:val="0"/>
+          <w:iCs w:val="0"/>
+          <w:color w:val="auto"/>
+          <w:szCs w:val="18"/>
+        </w:rPr>
+        <w:t>Borcard</w:t>
+      </w:r>
+      <w:proofErr w:type="spellEnd"/>
     </w:p>
     <w:p>
       <w:pPr>
         <w:pStyle w:val="Help"/>
         <w:numPr>
           <w:ilvl w:val="0"/>
-          <w:numId w:val="21"/>
+          <w:numId w:val="30"/>
         </w:numPr>
-      </w:pPr>
-      <w:r>
-        <w:t>Description détaillée</w:t>
+        <w:rPr>
+          <w:i w:val="0"/>
+          <w:iCs w:val="0"/>
+          <w:color w:val="auto"/>
+          <w:sz w:val="22"/>
+          <w:szCs w:val="12"/>
+        </w:rPr>
+      </w:pPr>
+      <w:r>
+        <w:rPr>
+          <w:i w:val="0"/>
+          <w:iCs w:val="0"/>
+          <w:color w:val="auto"/>
+          <w:sz w:val="22"/>
+          <w:szCs w:val="12"/>
+        </w:rPr>
+        <w:t>Adam Gruber</w:t>
       </w:r>
     </w:p>
     <w:p>
@@ -4611,69 +5504,149 @@
         <w:pStyle w:val="Help"/>
         <w:numPr>
           <w:ilvl w:val="0"/>
-          <w:numId w:val="21"/>
+          <w:numId w:val="30"/>
         </w:numPr>
-      </w:pPr>
-      <w:r>
-        <w:t>Conséquences sur l'utilisation du produit</w:t>
-      </w:r>
-      <w:bookmarkEnd w:id="36"/>
+        <w:rPr>
+          <w:i w:val="0"/>
+          <w:iCs w:val="0"/>
+          <w:color w:val="auto"/>
+          <w:sz w:val="22"/>
+          <w:szCs w:val="12"/>
+        </w:rPr>
+      </w:pPr>
+      <w:proofErr w:type="spellStart"/>
+      <w:r>
+        <w:rPr>
+          <w:i w:val="0"/>
+          <w:iCs w:val="0"/>
+          <w:color w:val="auto"/>
+          <w:sz w:val="22"/>
+          <w:szCs w:val="12"/>
+        </w:rPr>
+        <w:t>Esteban</w:t>
+      </w:r>
+      <w:proofErr w:type="spellEnd"/>
+      <w:r>
+        <w:rPr>
+          <w:i w:val="0"/>
+          <w:iCs w:val="0"/>
+          <w:color w:val="auto"/>
+          <w:sz w:val="22"/>
+          <w:szCs w:val="12"/>
+        </w:rPr>
+        <w:t xml:space="preserve"> </w:t>
+      </w:r>
+      <w:proofErr w:type="spellStart"/>
+      <w:r>
+        <w:rPr>
+          <w:i w:val="0"/>
+          <w:iCs w:val="0"/>
+          <w:color w:val="auto"/>
+          <w:sz w:val="22"/>
+          <w:szCs w:val="12"/>
+        </w:rPr>
+        <w:t>Giorgis</w:t>
+      </w:r>
+      <w:proofErr w:type="spellEnd"/>
     </w:p>
     <w:p>
       <w:pPr>
         <w:pStyle w:val="Help"/>
         <w:numPr>
           <w:ilvl w:val="0"/>
-          <w:numId w:val="21"/>
+          <w:numId w:val="30"/>
         </w:numPr>
-      </w:pPr>
-      <w:r>
-        <w:t>Actions envisagées ou possibles</w:t>
-      </w:r>
-    </w:p>
-    <w:p>
-      <w:pPr>
-        <w:pStyle w:val="Titre1"/>
-        <w:tabs>
-          <w:tab w:val="num" w:pos="360"/>
-        </w:tabs>
-      </w:pPr>
-      <w:bookmarkStart w:id="37" w:name="_Toc25553328"/>
-      <w:bookmarkStart w:id="38" w:name="_Toc71703263"/>
-      <w:bookmarkStart w:id="39" w:name="_Toc2333872"/>
-      <w:r>
-        <w:t>C</w:t>
-      </w:r>
-      <w:bookmarkEnd w:id="37"/>
-      <w:bookmarkEnd w:id="38"/>
-      <w:r>
-        <w:t>onclusions</w:t>
-      </w:r>
-      <w:bookmarkEnd w:id="39"/>
-    </w:p>
-    <w:p>
-      <w:pPr>
-        <w:pStyle w:val="Help"/>
-      </w:pPr>
-      <w:r>
-        <w:t xml:space="preserve">Développez en tous cas les points </w:t>
-      </w:r>
-      <w:proofErr w:type="gramStart"/>
-      <w:r>
-        <w:t>suivants:</w:t>
-      </w:r>
-      <w:proofErr w:type="gramEnd"/>
+        <w:rPr>
+          <w:i w:val="0"/>
+          <w:iCs w:val="0"/>
+          <w:color w:val="auto"/>
+          <w:sz w:val="22"/>
+          <w:szCs w:val="12"/>
+        </w:rPr>
+      </w:pPr>
+      <w:r>
+        <w:rPr>
+          <w:i w:val="0"/>
+          <w:iCs w:val="0"/>
+          <w:color w:val="auto"/>
+          <w:sz w:val="22"/>
+          <w:szCs w:val="12"/>
+        </w:rPr>
+        <w:t>Pascal Benzonana</w:t>
+      </w:r>
     </w:p>
     <w:p>
       <w:pPr>
         <w:pStyle w:val="Help"/>
         <w:numPr>
           <w:ilvl w:val="0"/>
-          <w:numId w:val="25"/>
+          <w:numId w:val="30"/>
         </w:numPr>
-      </w:pPr>
-      <w:r>
-        <w:t>Objectifs atteints / non-atteints</w:t>
+        <w:rPr>
+          <w:i w:val="0"/>
+          <w:iCs w:val="0"/>
+          <w:color w:val="auto"/>
+          <w:sz w:val="22"/>
+          <w:szCs w:val="12"/>
+        </w:rPr>
+      </w:pPr>
+      <w:r>
+        <w:rPr>
+          <w:i w:val="0"/>
+          <w:iCs w:val="0"/>
+          <w:color w:val="auto"/>
+          <w:sz w:val="22"/>
+          <w:szCs w:val="12"/>
+        </w:rPr>
+        <w:t xml:space="preserve">Dylan </w:t>
+      </w:r>
+      <w:proofErr w:type="spellStart"/>
+      <w:r>
+        <w:rPr>
+          <w:i w:val="0"/>
+          <w:iCs w:val="0"/>
+          <w:color w:val="auto"/>
+          <w:sz w:val="22"/>
+          <w:szCs w:val="12"/>
+        </w:rPr>
+        <w:t>Berney</w:t>
+      </w:r>
+      <w:proofErr w:type="spellEnd"/>
+    </w:p>
+    <w:p>
+      <w:pPr>
+        <w:pStyle w:val="Help"/>
+        <w:rPr>
+          <w:i w:val="0"/>
+          <w:iCs w:val="0"/>
+          <w:color w:val="auto"/>
+        </w:rPr>
+      </w:pPr>
+      <w:r>
+        <w:rPr>
+          <w:i w:val="0"/>
+          <w:iCs w:val="0"/>
+          <w:color w:val="auto"/>
+        </w:rPr>
+        <w:t xml:space="preserve">Sites </w:t>
+      </w:r>
+      <w:proofErr w:type="spellStart"/>
+      <w:r>
+        <w:rPr>
+          <w:i w:val="0"/>
+          <w:iCs w:val="0"/>
+          <w:color w:val="auto"/>
+        </w:rPr>
+        <w:t>Webs</w:t>
+      </w:r>
+      <w:proofErr w:type="spellEnd"/>
+      <w:r>
+        <w:rPr>
+          <w:i w:val="0"/>
+          <w:iCs w:val="0"/>
+          <w:color w:val="auto"/>
+        </w:rPr>
+        <w:t> :</w:t>
       </w:r>
     </w:p>
     <w:p>
@@ -4681,227 +5654,1731 @@
         <w:pStyle w:val="Help"/>
         <w:numPr>
           <w:ilvl w:val="0"/>
-          <w:numId w:val="25"/>
+          <w:numId w:val="30"/>
         </w:numPr>
-      </w:pPr>
-      <w:r>
-        <w:t>Comparaison entre ce qui avait prévu et ce qui s’est passé, en termes de planning et (éventuellement) de budget</w:t>
-      </w:r>
+        <w:rPr>
+          <w:i w:val="0"/>
+          <w:iCs w:val="0"/>
+          <w:color w:val="auto"/>
+          <w:sz w:val="22"/>
+          <w:szCs w:val="12"/>
+        </w:rPr>
+      </w:pPr>
+      <w:proofErr w:type="spellStart"/>
+      <w:r>
+        <w:rPr>
+          <w:i w:val="0"/>
+          <w:iCs w:val="0"/>
+          <w:color w:val="auto"/>
+          <w:sz w:val="22"/>
+          <w:szCs w:val="12"/>
+        </w:rPr>
+        <w:t>OpenClassroom</w:t>
+      </w:r>
+      <w:proofErr w:type="spellEnd"/>
     </w:p>
     <w:p>
       <w:pPr>
         <w:pStyle w:val="Help"/>
-        <w:numPr>
-          <w:ilvl w:val="0"/>
-          <w:numId w:val="25"/>
-        </w:numPr>
-      </w:pPr>
-      <w:r>
-        <w:t>Points positifs / négatifs</w:t>
-      </w:r>
-    </w:p>
-    <w:p>
-      <w:pPr>
-        <w:pStyle w:val="Help"/>
-        <w:numPr>
-          <w:ilvl w:val="0"/>
-          <w:numId w:val="25"/>
-        </w:numPr>
-      </w:pPr>
-      <w:r>
-        <w:t>Difficultés particulières</w:t>
-      </w:r>
-    </w:p>
-    <w:p>
-      <w:pPr>
-        <w:pStyle w:val="Help"/>
-        <w:numPr>
-          <w:ilvl w:val="0"/>
-          <w:numId w:val="25"/>
-        </w:numPr>
-      </w:pPr>
-      <w:r>
-        <w:lastRenderedPageBreak/>
-        <w:t>Suites possibles pour le projet (évolutions &amp; améliorations)</w:t>
-      </w:r>
-    </w:p>
-    <w:p>
-      <w:pPr>
-        <w:pStyle w:val="Titre1"/>
-        <w:tabs>
-          <w:tab w:val="num" w:pos="360"/>
-        </w:tabs>
-      </w:pPr>
-      <w:bookmarkStart w:id="40" w:name="_Toc71703264"/>
-      <w:bookmarkStart w:id="41" w:name="_Toc2333873"/>
-      <w:r>
-        <w:t>A</w:t>
+      </w:pPr>
+      <w:r>
+        <w:tab/>
+      </w:r>
+      <w:r>
+        <w:tab/>
+      </w:r>
+      <w:r>
+        <w:tab/>
+      </w:r>
+      <w:r>
+        <w:tab/>
+      </w:r>
+    </w:p>
+    <w:p>
+      <w:pPr>
+        <w:pStyle w:val="Heading2"/>
+        <w:rPr>
+          <w:i w:val="0"/>
+          <w:iCs/>
+        </w:rPr>
+      </w:pPr>
+      <w:bookmarkStart w:id="38" w:name="_Toc25553330"/>
+      <w:bookmarkStart w:id="39" w:name="_Toc71703266"/>
+      <w:bookmarkStart w:id="40" w:name="_Toc2333875"/>
+      <w:r>
+        <w:rPr>
+          <w:i w:val="0"/>
+          <w:iCs/>
+        </w:rPr>
+        <w:t xml:space="preserve">Journal de bord </w:t>
+      </w:r>
+      <w:bookmarkEnd w:id="38"/>
+      <w:bookmarkEnd w:id="39"/>
+      <w:r>
+        <w:rPr>
+          <w:i w:val="0"/>
+          <w:iCs/>
+        </w:rPr>
+        <w:t>du projet</w:t>
       </w:r>
       <w:bookmarkEnd w:id="40"/>
-      <w:r>
-        <w:t>nnexes</w:t>
-      </w:r>
-      <w:bookmarkEnd w:id="41"/>
-    </w:p>
-    <w:p>
-      <w:pPr>
-        <w:pStyle w:val="Titre2"/>
-        <w:rPr>
-          <w:i w:val="0"/>
-          <w:iCs/>
-        </w:rPr>
-      </w:pPr>
-      <w:bookmarkStart w:id="42" w:name="_Toc71703265"/>
-      <w:bookmarkStart w:id="43" w:name="_Toc2333874"/>
-      <w:r>
-        <w:rPr>
-          <w:i w:val="0"/>
-          <w:iCs/>
-        </w:rPr>
-        <w:t>Sources – Bibliographie</w:t>
-      </w:r>
-      <w:bookmarkEnd w:id="42"/>
-      <w:bookmarkEnd w:id="43"/>
-    </w:p>
-    <w:p>
-      <w:pPr>
-        <w:pStyle w:val="Help"/>
-      </w:pPr>
-      <w:r>
-        <w:t>Liste des livres utilisé</w:t>
-      </w:r>
-      <w:r>
-        <w:t>s</w:t>
-      </w:r>
-      <w:r>
-        <w:t xml:space="preserve"> (Titre, auteur, date), des sites Internet (URL) consultés, des articles (Revue, date, titre, </w:t>
+    </w:p>
+    <w:p/>
+    <w:p>
+      <w:r>
+        <w:t>Journal de travail</w:t>
+      </w:r>
+    </w:p>
+    <w:p/>
+    <w:p>
+      <w:pPr>
+        <w:pBdr>
+          <w:top w:val="single" w:sz="4" w:space="1" w:color="auto"/>
+          <w:left w:val="single" w:sz="4" w:space="4" w:color="auto"/>
+          <w:bottom w:val="single" w:sz="4" w:space="1" w:color="auto"/>
+          <w:right w:val="single" w:sz="4" w:space="4" w:color="auto"/>
+          <w:between w:val="single" w:sz="4" w:space="1" w:color="auto"/>
+          <w:bar w:val="single" w:sz="4" w:color="auto"/>
+        </w:pBdr>
+        <w:rPr>
+          <w:sz w:val="22"/>
+          <w:szCs w:val="12"/>
+        </w:rPr>
+      </w:pPr>
+      <w:r>
+        <w:rPr>
+          <w:sz w:val="22"/>
+          <w:szCs w:val="12"/>
+        </w:rPr>
+        <w:t>Jour</w:t>
+      </w:r>
+      <w:r>
+        <w:rPr>
+          <w:sz w:val="22"/>
+          <w:szCs w:val="12"/>
+        </w:rPr>
+        <w:tab/>
+      </w:r>
+      <w:r>
+        <w:rPr>
+          <w:sz w:val="22"/>
+          <w:szCs w:val="12"/>
+        </w:rPr>
+        <w:tab/>
+        <w:t>Semaine</w:t>
+      </w:r>
+      <w:r>
+        <w:rPr>
+          <w:sz w:val="22"/>
+          <w:szCs w:val="12"/>
+        </w:rPr>
+        <w:tab/>
+        <w:t>Temps [h]</w:t>
+      </w:r>
+      <w:r>
+        <w:rPr>
+          <w:sz w:val="22"/>
+          <w:szCs w:val="12"/>
+        </w:rPr>
+        <w:tab/>
+      </w:r>
+      <w:r>
+        <w:rPr>
+          <w:sz w:val="22"/>
+          <w:szCs w:val="12"/>
+        </w:rPr>
+        <w:tab/>
+      </w:r>
+      <w:r>
+        <w:rPr>
+          <w:sz w:val="22"/>
+          <w:szCs w:val="12"/>
+        </w:rPr>
+        <w:t>Type</w:t>
+      </w:r>
+      <w:r>
+        <w:rPr>
+          <w:sz w:val="22"/>
+          <w:szCs w:val="12"/>
+        </w:rPr>
+        <w:tab/>
+      </w:r>
+      <w:r>
+        <w:rPr>
+          <w:sz w:val="22"/>
+          <w:szCs w:val="12"/>
+        </w:rPr>
+        <w:tab/>
+      </w:r>
+      <w:r>
+        <w:rPr>
+          <w:sz w:val="22"/>
+          <w:szCs w:val="12"/>
+        </w:rPr>
+        <w:tab/>
+        <w:t>Description</w:t>
+      </w:r>
+      <w:r>
+        <w:rPr>
+          <w:sz w:val="22"/>
+          <w:szCs w:val="12"/>
+        </w:rPr>
+        <w:tab/>
+      </w:r>
+    </w:p>
+    <w:p>
+      <w:pPr>
+        <w:pBdr>
+          <w:top w:val="single" w:sz="4" w:space="1" w:color="auto"/>
+          <w:left w:val="single" w:sz="4" w:space="1" w:color="auto"/>
+          <w:bottom w:val="single" w:sz="4" w:space="1" w:color="auto"/>
+          <w:right w:val="single" w:sz="4" w:space="1" w:color="auto"/>
+          <w:between w:val="single" w:sz="4" w:space="1" w:color="auto"/>
+          <w:bar w:val="single" w:sz="4" w:color="auto"/>
+        </w:pBdr>
+        <w:rPr>
+          <w:sz w:val="22"/>
+          <w:szCs w:val="12"/>
+        </w:rPr>
+      </w:pPr>
+      <w:r>
+        <w:rPr>
+          <w:sz w:val="22"/>
+          <w:szCs w:val="12"/>
+        </w:rPr>
+        <w:t>15.mars</w:t>
+      </w:r>
+      <w:r>
+        <w:rPr>
+          <w:sz w:val="22"/>
+          <w:szCs w:val="12"/>
+        </w:rPr>
+        <w:tab/>
+        <w:t>1911</w:t>
+      </w:r>
+      <w:r>
+        <w:rPr>
+          <w:sz w:val="22"/>
+          <w:szCs w:val="12"/>
+        </w:rPr>
+        <w:tab/>
+      </w:r>
+      <w:r>
+        <w:rPr>
+          <w:sz w:val="22"/>
+          <w:szCs w:val="12"/>
+        </w:rPr>
+        <w:tab/>
+      </w:r>
+      <w:r>
+        <w:rPr>
+          <w:sz w:val="22"/>
+          <w:szCs w:val="12"/>
+        </w:rPr>
+        <w:t xml:space="preserve">0.1 </w:t>
+      </w:r>
+      <w:r>
+        <w:rPr>
+          <w:sz w:val="22"/>
+          <w:szCs w:val="12"/>
+        </w:rPr>
+        <w:t>h</w:t>
+      </w:r>
+      <w:r>
+        <w:rPr>
+          <w:sz w:val="22"/>
+          <w:szCs w:val="12"/>
+        </w:rPr>
+        <w:tab/>
+      </w:r>
+      <w:r>
+        <w:rPr>
+          <w:sz w:val="22"/>
+          <w:szCs w:val="12"/>
+        </w:rPr>
+        <w:tab/>
+      </w:r>
+      <w:r>
+        <w:rPr>
+          <w:sz w:val="22"/>
+          <w:szCs w:val="12"/>
+        </w:rPr>
+        <w:tab/>
+      </w:r>
+      <w:r>
+        <w:rPr>
+          <w:sz w:val="22"/>
+          <w:szCs w:val="12"/>
+        </w:rPr>
+        <w:t>Analyse</w:t>
+      </w:r>
+      <w:r>
+        <w:rPr>
+          <w:sz w:val="22"/>
+          <w:szCs w:val="12"/>
+        </w:rPr>
+        <w:tab/>
+      </w:r>
+      <w:r>
+        <w:rPr>
+          <w:sz w:val="22"/>
+          <w:szCs w:val="12"/>
+        </w:rPr>
+        <w:tab/>
+      </w:r>
+      <w:r>
+        <w:rPr>
+          <w:sz w:val="22"/>
+          <w:szCs w:val="12"/>
+        </w:rPr>
+        <w:t>Placement des</w:t>
+      </w:r>
+      <w:r>
+        <w:rPr>
+          <w:sz w:val="22"/>
+          <w:szCs w:val="12"/>
+        </w:rPr>
+        <w:tab/>
+      </w:r>
+      <w:r>
+        <w:rPr>
+          <w:sz w:val="22"/>
+          <w:szCs w:val="12"/>
+        </w:rPr>
+        <w:tab/>
+      </w:r>
+      <w:r>
+        <w:rPr>
+          <w:sz w:val="22"/>
+          <w:szCs w:val="12"/>
+        </w:rPr>
+        <w:tab/>
+      </w:r>
+      <w:r>
+        <w:rPr>
+          <w:sz w:val="22"/>
+          <w:szCs w:val="12"/>
+        </w:rPr>
+        <w:tab/>
+      </w:r>
+      <w:r>
+        <w:rPr>
+          <w:sz w:val="22"/>
+          <w:szCs w:val="12"/>
+        </w:rPr>
+        <w:tab/>
+      </w:r>
+      <w:r>
+        <w:rPr>
+          <w:sz w:val="22"/>
+          <w:szCs w:val="12"/>
+        </w:rPr>
+        <w:tab/>
+      </w:r>
+      <w:r>
+        <w:rPr>
+          <w:sz w:val="22"/>
+          <w:szCs w:val="12"/>
+        </w:rPr>
+        <w:tab/>
+      </w:r>
+      <w:r>
+        <w:rPr>
+          <w:sz w:val="22"/>
+          <w:szCs w:val="12"/>
+        </w:rPr>
+        <w:tab/>
+      </w:r>
+      <w:r>
+        <w:rPr>
+          <w:sz w:val="22"/>
+          <w:szCs w:val="12"/>
+        </w:rPr>
+        <w:tab/>
+      </w:r>
+      <w:r>
+        <w:rPr>
+          <w:sz w:val="22"/>
+          <w:szCs w:val="12"/>
+        </w:rPr>
+        <w:tab/>
+      </w:r>
+      <w:r>
+        <w:rPr>
+          <w:sz w:val="22"/>
+          <w:szCs w:val="12"/>
+        </w:rPr>
+        <w:t>issues dans les</w:t>
+      </w:r>
+    </w:p>
+    <w:p>
+      <w:pPr>
+        <w:pBdr>
+          <w:top w:val="single" w:sz="4" w:space="1" w:color="auto"/>
+          <w:left w:val="single" w:sz="4" w:space="1" w:color="auto"/>
+          <w:bottom w:val="single" w:sz="4" w:space="1" w:color="auto"/>
+          <w:right w:val="single" w:sz="4" w:space="1" w:color="auto"/>
+          <w:between w:val="single" w:sz="4" w:space="1" w:color="auto"/>
+          <w:bar w:val="single" w:sz="4" w:color="auto"/>
+        </w:pBdr>
+        <w:rPr>
+          <w:sz w:val="22"/>
+          <w:szCs w:val="12"/>
+        </w:rPr>
+      </w:pPr>
+      <w:r>
+        <w:rPr>
+          <w:sz w:val="22"/>
+          <w:szCs w:val="12"/>
+        </w:rPr>
+        <w:tab/>
+      </w:r>
+      <w:r>
+        <w:rPr>
+          <w:sz w:val="22"/>
+          <w:szCs w:val="12"/>
+        </w:rPr>
+        <w:tab/>
+      </w:r>
+      <w:r>
+        <w:rPr>
+          <w:sz w:val="22"/>
+          <w:szCs w:val="12"/>
+        </w:rPr>
+        <w:tab/>
+      </w:r>
+      <w:r>
+        <w:rPr>
+          <w:sz w:val="22"/>
+          <w:szCs w:val="12"/>
+        </w:rPr>
+        <w:tab/>
+      </w:r>
+      <w:r>
+        <w:rPr>
+          <w:sz w:val="22"/>
+          <w:szCs w:val="12"/>
+        </w:rPr>
+        <w:tab/>
+      </w:r>
+      <w:r>
+        <w:rPr>
+          <w:sz w:val="22"/>
+          <w:szCs w:val="12"/>
+        </w:rPr>
+        <w:tab/>
+      </w:r>
+      <w:r>
+        <w:rPr>
+          <w:sz w:val="22"/>
+          <w:szCs w:val="12"/>
+        </w:rPr>
+        <w:tab/>
+      </w:r>
+      <w:r>
+        <w:rPr>
+          <w:sz w:val="22"/>
+          <w:szCs w:val="12"/>
+        </w:rPr>
+        <w:tab/>
+      </w:r>
+      <w:r>
+        <w:rPr>
+          <w:sz w:val="22"/>
+          <w:szCs w:val="12"/>
+        </w:rPr>
+        <w:tab/>
+      </w:r>
+      <w:r>
+        <w:rPr>
+          <w:sz w:val="22"/>
+          <w:szCs w:val="12"/>
+        </w:rPr>
+        <w:tab/>
       </w:r>
       <w:proofErr w:type="gramStart"/>
       <w:r>
-        <w:t>auteur)…</w:t>
+        <w:rPr>
+          <w:sz w:val="22"/>
+          <w:szCs w:val="12"/>
+        </w:rPr>
+        <w:t>sprints</w:t>
       </w:r>
       <w:proofErr w:type="gramEnd"/>
-      <w:r>
-        <w:t xml:space="preserve"> Et de toutes les aides externes (noms)   </w:t>
-      </w:r>
-    </w:p>
-    <w:p>
-      <w:pPr>
-        <w:pStyle w:val="Titre2"/>
-        <w:rPr>
-          <w:i w:val="0"/>
-          <w:iCs/>
-        </w:rPr>
-      </w:pPr>
-      <w:bookmarkStart w:id="44" w:name="_Toc25553330"/>
-      <w:bookmarkStart w:id="45" w:name="_Toc71703266"/>
-      <w:bookmarkStart w:id="46" w:name="_Toc2333875"/>
-      <w:r>
-        <w:rPr>
-          <w:i w:val="0"/>
-          <w:iCs/>
-        </w:rPr>
-        <w:t xml:space="preserve">Journal de bord </w:t>
-      </w:r>
-      <w:bookmarkEnd w:id="44"/>
-      <w:bookmarkEnd w:id="45"/>
-      <w:r>
-        <w:rPr>
-          <w:i w:val="0"/>
-          <w:iCs/>
-        </w:rPr>
-        <w:t>du projet</w:t>
-      </w:r>
-      <w:bookmarkEnd w:id="46"/>
-    </w:p>
-    <w:p/>
-    <w:tbl>
-      <w:tblPr>
-        <w:tblW w:w="8786" w:type="dxa"/>
-        <w:tblInd w:w="534" w:type="dxa"/>
-        <w:tblBorders>
-          <w:top w:val="single" w:sz="4" w:space="0" w:color="auto"/>
-          <w:left w:val="single" w:sz="4" w:space="0" w:color="auto"/>
-          <w:bottom w:val="single" w:sz="4" w:space="0" w:color="auto"/>
-          <w:right w:val="single" w:sz="4" w:space="0" w:color="auto"/>
-          <w:insideH w:val="single" w:sz="4" w:space="0" w:color="auto"/>
-          <w:insideV w:val="single" w:sz="4" w:space="0" w:color="auto"/>
-        </w:tblBorders>
-        <w:tblLook w:val="00A0" w:firstRow="1" w:lastRow="0" w:firstColumn="1" w:lastColumn="0" w:noHBand="0" w:noVBand="0"/>
-      </w:tblPr>
-      <w:tblGrid>
-        <w:gridCol w:w="1134"/>
-        <w:gridCol w:w="7652"/>
-      </w:tblGrid>
-      <w:tr>
-        <w:tc>
-          <w:tcPr>
-            <w:tcW w:w="1134" w:type="dxa"/>
-          </w:tcPr>
-          <w:p>
-            <w:pPr>
-              <w:rPr>
-                <w:b/>
-              </w:rPr>
-            </w:pPr>
-            <w:r>
-              <w:rPr>
-                <w:b/>
-              </w:rPr>
-              <w:t>Date</w:t>
-            </w:r>
-          </w:p>
-        </w:tc>
-        <w:tc>
-          <w:tcPr>
-            <w:tcW w:w="7652" w:type="dxa"/>
-          </w:tcPr>
-          <w:p>
-            <w:pPr>
-              <w:rPr>
-                <w:b/>
-              </w:rPr>
-            </w:pPr>
-            <w:r>
-              <w:rPr>
-                <w:b/>
-              </w:rPr>
-              <w:t>Evénement</w:t>
-            </w:r>
-            <w:r>
-              <w:rPr>
-                <w:b/>
-              </w:rPr>
-              <w:t xml:space="preserve"> </w:t>
-            </w:r>
-          </w:p>
-        </w:tc>
-      </w:tr>
-      <w:tr>
-        <w:tc>
-          <w:tcPr>
-            <w:tcW w:w="1134" w:type="dxa"/>
-          </w:tcPr>
-          <w:p/>
-        </w:tc>
-        <w:tc>
-          <w:tcPr>
-            <w:tcW w:w="7652" w:type="dxa"/>
-          </w:tcPr>
-          <w:p/>
-        </w:tc>
-      </w:tr>
-    </w:tbl>
-    <w:p>
-      <w:pPr>
-        <w:rPr>
-          <w:szCs w:val="14"/>
-        </w:rPr>
-      </w:pPr>
+    </w:p>
+    <w:p>
+      <w:pPr>
+        <w:pBdr>
+          <w:top w:val="single" w:sz="4" w:space="1" w:color="auto"/>
+          <w:left w:val="single" w:sz="4" w:space="1" w:color="auto"/>
+          <w:bottom w:val="single" w:sz="4" w:space="1" w:color="auto"/>
+          <w:right w:val="single" w:sz="4" w:space="1" w:color="auto"/>
+          <w:between w:val="single" w:sz="4" w:space="1" w:color="auto"/>
+          <w:bar w:val="single" w:sz="4" w:color="auto"/>
+        </w:pBdr>
+        <w:rPr>
+          <w:sz w:val="22"/>
+          <w:szCs w:val="12"/>
+        </w:rPr>
+      </w:pPr>
+      <w:r>
+        <w:rPr>
+          <w:sz w:val="22"/>
+          <w:szCs w:val="12"/>
+        </w:rPr>
+        <w:t>15.mars</w:t>
+      </w:r>
+      <w:r>
+        <w:rPr>
+          <w:sz w:val="22"/>
+          <w:szCs w:val="12"/>
+        </w:rPr>
+        <w:tab/>
+        <w:t>1911</w:t>
+      </w:r>
+      <w:r>
+        <w:rPr>
+          <w:sz w:val="22"/>
+          <w:szCs w:val="12"/>
+        </w:rPr>
+        <w:tab/>
+      </w:r>
+      <w:r>
+        <w:rPr>
+          <w:sz w:val="22"/>
+          <w:szCs w:val="12"/>
+        </w:rPr>
+        <w:tab/>
+        <w:t>0.016h</w:t>
+      </w:r>
+      <w:r>
+        <w:rPr>
+          <w:sz w:val="22"/>
+          <w:szCs w:val="12"/>
+        </w:rPr>
+        <w:tab/>
+      </w:r>
+      <w:r>
+        <w:rPr>
+          <w:sz w:val="22"/>
+          <w:szCs w:val="12"/>
+        </w:rPr>
+        <w:tab/>
+      </w:r>
+      <w:r>
+        <w:rPr>
+          <w:sz w:val="22"/>
+          <w:szCs w:val="12"/>
+        </w:rPr>
+        <w:tab/>
+      </w:r>
+      <w:r>
+        <w:rPr>
+          <w:sz w:val="22"/>
+          <w:szCs w:val="12"/>
+        </w:rPr>
+        <w:t>Analyse</w:t>
+      </w:r>
+      <w:r>
+        <w:rPr>
+          <w:sz w:val="22"/>
+          <w:szCs w:val="12"/>
+        </w:rPr>
+        <w:tab/>
+      </w:r>
+      <w:r>
+        <w:rPr>
+          <w:sz w:val="22"/>
+          <w:szCs w:val="12"/>
+        </w:rPr>
+        <w:tab/>
+      </w:r>
+      <w:r>
+        <w:rPr>
+          <w:sz w:val="22"/>
+          <w:szCs w:val="12"/>
+        </w:rPr>
+        <w:t>Création des issues</w:t>
+      </w:r>
+      <w:r>
+        <w:rPr>
+          <w:sz w:val="22"/>
+          <w:szCs w:val="12"/>
+        </w:rPr>
+        <w:tab/>
+      </w:r>
+    </w:p>
+    <w:p>
+      <w:pPr>
+        <w:pBdr>
+          <w:top w:val="single" w:sz="4" w:space="1" w:color="auto"/>
+          <w:left w:val="single" w:sz="4" w:space="1" w:color="auto"/>
+          <w:bottom w:val="single" w:sz="4" w:space="1" w:color="auto"/>
+          <w:right w:val="single" w:sz="4" w:space="1" w:color="auto"/>
+          <w:between w:val="single" w:sz="4" w:space="1" w:color="auto"/>
+          <w:bar w:val="single" w:sz="4" w:color="auto"/>
+        </w:pBdr>
+        <w:rPr>
+          <w:sz w:val="22"/>
+          <w:szCs w:val="12"/>
+        </w:rPr>
+      </w:pPr>
+      <w:r>
+        <w:rPr>
+          <w:sz w:val="22"/>
+          <w:szCs w:val="12"/>
+        </w:rPr>
+        <w:t>15.mars</w:t>
+      </w:r>
+      <w:r>
+        <w:rPr>
+          <w:sz w:val="22"/>
+          <w:szCs w:val="12"/>
+        </w:rPr>
+        <w:tab/>
+        <w:t>1911</w:t>
+      </w:r>
+      <w:r>
+        <w:rPr>
+          <w:sz w:val="22"/>
+          <w:szCs w:val="12"/>
+        </w:rPr>
+        <w:tab/>
+      </w:r>
+      <w:r>
+        <w:rPr>
+          <w:sz w:val="22"/>
+          <w:szCs w:val="12"/>
+        </w:rPr>
+        <w:tab/>
+        <w:t>0.016h</w:t>
+      </w:r>
+      <w:r>
+        <w:rPr>
+          <w:sz w:val="22"/>
+          <w:szCs w:val="12"/>
+        </w:rPr>
+        <w:tab/>
+      </w:r>
+      <w:r>
+        <w:rPr>
+          <w:sz w:val="22"/>
+          <w:szCs w:val="12"/>
+        </w:rPr>
+        <w:tab/>
+      </w:r>
+      <w:r>
+        <w:rPr>
+          <w:sz w:val="22"/>
+          <w:szCs w:val="12"/>
+        </w:rPr>
+        <w:tab/>
+      </w:r>
+      <w:r>
+        <w:rPr>
+          <w:sz w:val="22"/>
+          <w:szCs w:val="12"/>
+        </w:rPr>
+        <w:t>Analyse</w:t>
+      </w:r>
+      <w:r>
+        <w:rPr>
+          <w:sz w:val="22"/>
+          <w:szCs w:val="12"/>
+        </w:rPr>
+        <w:tab/>
+      </w:r>
+      <w:r>
+        <w:rPr>
+          <w:sz w:val="22"/>
+          <w:szCs w:val="12"/>
+        </w:rPr>
+        <w:tab/>
+      </w:r>
+      <w:r>
+        <w:rPr>
+          <w:sz w:val="22"/>
+          <w:szCs w:val="12"/>
+        </w:rPr>
+        <w:t>Création des sprints</w:t>
+      </w:r>
+    </w:p>
+    <w:p>
+      <w:pPr>
+        <w:pBdr>
+          <w:top w:val="single" w:sz="4" w:space="1" w:color="auto"/>
+          <w:left w:val="single" w:sz="4" w:space="1" w:color="auto"/>
+          <w:bottom w:val="single" w:sz="4" w:space="1" w:color="auto"/>
+          <w:right w:val="single" w:sz="4" w:space="1" w:color="auto"/>
+          <w:between w:val="single" w:sz="4" w:space="1" w:color="auto"/>
+          <w:bar w:val="single" w:sz="4" w:color="auto"/>
+        </w:pBdr>
+        <w:rPr>
+          <w:sz w:val="22"/>
+          <w:szCs w:val="12"/>
+        </w:rPr>
+      </w:pPr>
+      <w:r>
+        <w:rPr>
+          <w:sz w:val="22"/>
+          <w:szCs w:val="12"/>
+        </w:rPr>
+        <w:t>08.mars</w:t>
+      </w:r>
+      <w:r>
+        <w:rPr>
+          <w:sz w:val="22"/>
+          <w:szCs w:val="12"/>
+        </w:rPr>
+        <w:tab/>
+        <w:t>1910</w:t>
+      </w:r>
+      <w:r>
+        <w:rPr>
+          <w:sz w:val="22"/>
+          <w:szCs w:val="12"/>
+        </w:rPr>
+        <w:tab/>
+      </w:r>
+      <w:r>
+        <w:rPr>
+          <w:sz w:val="22"/>
+          <w:szCs w:val="12"/>
+        </w:rPr>
+        <w:tab/>
+      </w:r>
+      <w:r>
+        <w:rPr>
+          <w:sz w:val="22"/>
+          <w:szCs w:val="12"/>
+        </w:rPr>
+        <w:t xml:space="preserve">0.1 </w:t>
+      </w:r>
+      <w:r>
+        <w:rPr>
+          <w:sz w:val="22"/>
+          <w:szCs w:val="12"/>
+        </w:rPr>
+        <w:t>h</w:t>
+      </w:r>
+      <w:r>
+        <w:rPr>
+          <w:sz w:val="22"/>
+          <w:szCs w:val="12"/>
+        </w:rPr>
+        <w:tab/>
+      </w:r>
+      <w:r>
+        <w:rPr>
+          <w:sz w:val="22"/>
+          <w:szCs w:val="12"/>
+        </w:rPr>
+        <w:tab/>
+      </w:r>
+      <w:r>
+        <w:rPr>
+          <w:sz w:val="22"/>
+          <w:szCs w:val="12"/>
+        </w:rPr>
+        <w:tab/>
+      </w:r>
+      <w:r>
+        <w:rPr>
+          <w:sz w:val="22"/>
+          <w:szCs w:val="12"/>
+        </w:rPr>
+        <w:t>Analyse</w:t>
+      </w:r>
+      <w:r>
+        <w:rPr>
+          <w:sz w:val="22"/>
+          <w:szCs w:val="12"/>
+        </w:rPr>
+        <w:tab/>
+      </w:r>
+      <w:r>
+        <w:rPr>
+          <w:sz w:val="22"/>
+          <w:szCs w:val="12"/>
+        </w:rPr>
+        <w:tab/>
+      </w:r>
+      <w:r>
+        <w:rPr>
+          <w:sz w:val="22"/>
+          <w:szCs w:val="12"/>
+        </w:rPr>
+        <w:t>Création du projet</w:t>
+      </w:r>
+      <w:r>
+        <w:rPr>
+          <w:sz w:val="22"/>
+          <w:szCs w:val="12"/>
+        </w:rPr>
+        <w:tab/>
+      </w:r>
+      <w:r>
+        <w:rPr>
+          <w:sz w:val="22"/>
+          <w:szCs w:val="12"/>
+        </w:rPr>
+        <w:tab/>
+      </w:r>
+      <w:r>
+        <w:rPr>
+          <w:sz w:val="22"/>
+          <w:szCs w:val="12"/>
+        </w:rPr>
+        <w:tab/>
+      </w:r>
+      <w:r>
+        <w:rPr>
+          <w:sz w:val="22"/>
+          <w:szCs w:val="12"/>
+        </w:rPr>
+        <w:tab/>
+      </w:r>
+      <w:r>
+        <w:rPr>
+          <w:sz w:val="22"/>
+          <w:szCs w:val="12"/>
+        </w:rPr>
+        <w:tab/>
+      </w:r>
+      <w:r>
+        <w:rPr>
+          <w:sz w:val="22"/>
+          <w:szCs w:val="12"/>
+        </w:rPr>
+        <w:tab/>
+      </w:r>
+      <w:r>
+        <w:rPr>
+          <w:sz w:val="22"/>
+          <w:szCs w:val="12"/>
+        </w:rPr>
+        <w:tab/>
+      </w:r>
+      <w:r>
+        <w:rPr>
+          <w:sz w:val="22"/>
+          <w:szCs w:val="12"/>
+        </w:rPr>
+        <w:tab/>
+      </w:r>
+      <w:r>
+        <w:rPr>
+          <w:sz w:val="22"/>
+          <w:szCs w:val="12"/>
+        </w:rPr>
+        <w:tab/>
+      </w:r>
+      <w:r>
+        <w:rPr>
+          <w:sz w:val="22"/>
+          <w:szCs w:val="12"/>
+        </w:rPr>
+        <w:t xml:space="preserve">            </w:t>
+      </w:r>
+      <w:r>
+        <w:rPr>
+          <w:sz w:val="22"/>
+          <w:szCs w:val="12"/>
+        </w:rPr>
+        <w:t xml:space="preserve">sur </w:t>
+      </w:r>
+      <w:proofErr w:type="spellStart"/>
+      <w:r>
+        <w:rPr>
+          <w:sz w:val="22"/>
+          <w:szCs w:val="12"/>
+        </w:rPr>
+        <w:t>github</w:t>
+      </w:r>
+      <w:proofErr w:type="spellEnd"/>
+      <w:r>
+        <w:rPr>
+          <w:sz w:val="22"/>
+          <w:szCs w:val="12"/>
+        </w:rPr>
+        <w:tab/>
+      </w:r>
+    </w:p>
+    <w:p>
+      <w:pPr>
+        <w:pBdr>
+          <w:top w:val="single" w:sz="4" w:space="1" w:color="auto"/>
+          <w:left w:val="single" w:sz="4" w:space="1" w:color="auto"/>
+          <w:bottom w:val="single" w:sz="4" w:space="1" w:color="auto"/>
+          <w:right w:val="single" w:sz="4" w:space="1" w:color="auto"/>
+          <w:between w:val="single" w:sz="4" w:space="1" w:color="auto"/>
+          <w:bar w:val="single" w:sz="4" w:color="auto"/>
+        </w:pBdr>
+        <w:rPr>
+          <w:sz w:val="22"/>
+          <w:szCs w:val="12"/>
+        </w:rPr>
+      </w:pPr>
+      <w:r>
+        <w:rPr>
+          <w:sz w:val="22"/>
+          <w:szCs w:val="12"/>
+        </w:rPr>
+        <w:t>20.mars</w:t>
+      </w:r>
+      <w:r>
+        <w:rPr>
+          <w:sz w:val="22"/>
+          <w:szCs w:val="12"/>
+        </w:rPr>
+        <w:tab/>
+        <w:t>1912</w:t>
+      </w:r>
+      <w:r>
+        <w:rPr>
+          <w:sz w:val="22"/>
+          <w:szCs w:val="12"/>
+        </w:rPr>
+        <w:tab/>
+      </w:r>
+      <w:r>
+        <w:rPr>
+          <w:sz w:val="22"/>
+          <w:szCs w:val="12"/>
+        </w:rPr>
+        <w:tab/>
+        <w:t>1h</w:t>
+      </w:r>
+      <w:r>
+        <w:rPr>
+          <w:sz w:val="22"/>
+          <w:szCs w:val="12"/>
+        </w:rPr>
+        <w:tab/>
+      </w:r>
+      <w:r>
+        <w:rPr>
+          <w:sz w:val="22"/>
+          <w:szCs w:val="12"/>
+        </w:rPr>
+        <w:tab/>
+      </w:r>
+      <w:r>
+        <w:rPr>
+          <w:sz w:val="22"/>
+          <w:szCs w:val="12"/>
+        </w:rPr>
+        <w:tab/>
+        <w:t>Implémentation</w:t>
+      </w:r>
+      <w:r>
+        <w:rPr>
+          <w:sz w:val="22"/>
+          <w:szCs w:val="12"/>
+        </w:rPr>
+        <w:tab/>
+        <w:t>Fonction Jouer</w:t>
+      </w:r>
+    </w:p>
+    <w:p>
+      <w:pPr>
+        <w:pBdr>
+          <w:top w:val="single" w:sz="4" w:space="1" w:color="auto"/>
+          <w:left w:val="single" w:sz="4" w:space="1" w:color="auto"/>
+          <w:bottom w:val="single" w:sz="4" w:space="1" w:color="auto"/>
+          <w:right w:val="single" w:sz="4" w:space="1" w:color="auto"/>
+          <w:between w:val="single" w:sz="4" w:space="1" w:color="auto"/>
+          <w:bar w:val="single" w:sz="4" w:color="auto"/>
+        </w:pBdr>
+        <w:rPr>
+          <w:sz w:val="22"/>
+          <w:szCs w:val="12"/>
+        </w:rPr>
+      </w:pPr>
+      <w:r>
+        <w:rPr>
+          <w:sz w:val="22"/>
+          <w:szCs w:val="12"/>
+        </w:rPr>
+        <w:t>20.mars</w:t>
+      </w:r>
+      <w:r>
+        <w:rPr>
+          <w:sz w:val="22"/>
+          <w:szCs w:val="12"/>
+        </w:rPr>
+        <w:tab/>
+        <w:t>1912</w:t>
+      </w:r>
+      <w:r>
+        <w:rPr>
+          <w:sz w:val="22"/>
+          <w:szCs w:val="12"/>
+        </w:rPr>
+        <w:tab/>
+      </w:r>
+      <w:r>
+        <w:rPr>
+          <w:sz w:val="22"/>
+          <w:szCs w:val="12"/>
+        </w:rPr>
+        <w:tab/>
+      </w:r>
+      <w:r>
+        <w:rPr>
+          <w:sz w:val="22"/>
+          <w:szCs w:val="12"/>
+        </w:rPr>
+        <w:t xml:space="preserve">0.1 </w:t>
+      </w:r>
+      <w:r>
+        <w:rPr>
+          <w:sz w:val="22"/>
+          <w:szCs w:val="12"/>
+        </w:rPr>
+        <w:t>h</w:t>
+      </w:r>
+      <w:r>
+        <w:rPr>
+          <w:sz w:val="22"/>
+          <w:szCs w:val="12"/>
+        </w:rPr>
+        <w:tab/>
+      </w:r>
+      <w:r>
+        <w:rPr>
+          <w:sz w:val="22"/>
+          <w:szCs w:val="12"/>
+        </w:rPr>
+        <w:tab/>
+      </w:r>
+      <w:r>
+        <w:rPr>
+          <w:sz w:val="22"/>
+          <w:szCs w:val="12"/>
+        </w:rPr>
+        <w:tab/>
+      </w:r>
+      <w:r>
+        <w:rPr>
+          <w:sz w:val="22"/>
+          <w:szCs w:val="12"/>
+        </w:rPr>
+        <w:t>Im</w:t>
+      </w:r>
+      <w:r>
+        <w:rPr>
+          <w:sz w:val="22"/>
+          <w:szCs w:val="12"/>
+        </w:rPr>
+        <w:t>plémentation</w:t>
+      </w:r>
+      <w:r>
+        <w:rPr>
+          <w:sz w:val="22"/>
+          <w:szCs w:val="12"/>
+        </w:rPr>
+        <w:tab/>
+        <w:t>Afficher la grille</w:t>
+      </w:r>
+    </w:p>
+    <w:p>
+      <w:pPr>
+        <w:pBdr>
+          <w:top w:val="single" w:sz="4" w:space="1" w:color="auto"/>
+          <w:left w:val="single" w:sz="4" w:space="1" w:color="auto"/>
+          <w:bottom w:val="single" w:sz="4" w:space="1" w:color="auto"/>
+          <w:right w:val="single" w:sz="4" w:space="1" w:color="auto"/>
+          <w:between w:val="single" w:sz="4" w:space="1" w:color="auto"/>
+          <w:bar w:val="single" w:sz="4" w:color="auto"/>
+        </w:pBdr>
+        <w:rPr>
+          <w:sz w:val="22"/>
+          <w:szCs w:val="12"/>
+        </w:rPr>
+      </w:pPr>
+      <w:r>
+        <w:rPr>
+          <w:sz w:val="22"/>
+          <w:szCs w:val="12"/>
+        </w:rPr>
+        <w:t>20.mars</w:t>
+      </w:r>
+      <w:r>
+        <w:rPr>
+          <w:sz w:val="22"/>
+          <w:szCs w:val="12"/>
+        </w:rPr>
+        <w:tab/>
+        <w:t>1912</w:t>
+      </w:r>
+      <w:r>
+        <w:rPr>
+          <w:sz w:val="22"/>
+          <w:szCs w:val="12"/>
+        </w:rPr>
+        <w:tab/>
+      </w:r>
+      <w:r>
+        <w:rPr>
+          <w:sz w:val="22"/>
+          <w:szCs w:val="12"/>
+        </w:rPr>
+        <w:tab/>
+      </w:r>
+      <w:r>
+        <w:rPr>
+          <w:sz w:val="22"/>
+          <w:szCs w:val="12"/>
+        </w:rPr>
+        <w:t>0.016h</w:t>
+      </w:r>
+      <w:r>
+        <w:rPr>
+          <w:sz w:val="22"/>
+          <w:szCs w:val="12"/>
+        </w:rPr>
+        <w:tab/>
+      </w:r>
+      <w:r>
+        <w:rPr>
+          <w:sz w:val="22"/>
+          <w:szCs w:val="12"/>
+        </w:rPr>
+        <w:tab/>
+      </w:r>
+      <w:r>
+        <w:rPr>
+          <w:sz w:val="22"/>
+          <w:szCs w:val="12"/>
+        </w:rPr>
+        <w:tab/>
+      </w:r>
+      <w:r>
+        <w:rPr>
+          <w:sz w:val="22"/>
+          <w:szCs w:val="12"/>
+        </w:rPr>
+        <w:t>Implé</w:t>
+      </w:r>
+      <w:r>
+        <w:rPr>
+          <w:sz w:val="22"/>
+          <w:szCs w:val="12"/>
+        </w:rPr>
+        <w:t>mentation</w:t>
+      </w:r>
+      <w:r>
+        <w:rPr>
+          <w:sz w:val="22"/>
+          <w:szCs w:val="12"/>
+        </w:rPr>
+        <w:tab/>
+        <w:t>Création de la grille</w:t>
+      </w:r>
+    </w:p>
+    <w:p>
+      <w:pPr>
+        <w:pBdr>
+          <w:top w:val="single" w:sz="4" w:space="1" w:color="auto"/>
+          <w:left w:val="single" w:sz="4" w:space="1" w:color="auto"/>
+          <w:bottom w:val="single" w:sz="4" w:space="1" w:color="auto"/>
+          <w:right w:val="single" w:sz="4" w:space="1" w:color="auto"/>
+          <w:between w:val="single" w:sz="4" w:space="1" w:color="auto"/>
+          <w:bar w:val="single" w:sz="4" w:color="auto"/>
+        </w:pBdr>
+        <w:rPr>
+          <w:sz w:val="22"/>
+          <w:szCs w:val="12"/>
+        </w:rPr>
+      </w:pPr>
+      <w:r>
+        <w:rPr>
+          <w:sz w:val="22"/>
+          <w:szCs w:val="12"/>
+        </w:rPr>
+        <w:t>20.mars</w:t>
+      </w:r>
+      <w:r>
+        <w:rPr>
+          <w:sz w:val="22"/>
+          <w:szCs w:val="12"/>
+        </w:rPr>
+        <w:tab/>
+        <w:t>1912</w:t>
+      </w:r>
+      <w:r>
+        <w:rPr>
+          <w:sz w:val="22"/>
+          <w:szCs w:val="12"/>
+        </w:rPr>
+        <w:tab/>
+      </w:r>
+      <w:r>
+        <w:rPr>
+          <w:sz w:val="22"/>
+          <w:szCs w:val="12"/>
+        </w:rPr>
+        <w:tab/>
+      </w:r>
+      <w:r>
+        <w:rPr>
+          <w:sz w:val="22"/>
+          <w:szCs w:val="12"/>
+        </w:rPr>
+        <w:t xml:space="preserve">0.1 </w:t>
+      </w:r>
+      <w:r>
+        <w:rPr>
+          <w:sz w:val="22"/>
+          <w:szCs w:val="12"/>
+        </w:rPr>
+        <w:t>h</w:t>
+      </w:r>
+      <w:r>
+        <w:rPr>
+          <w:sz w:val="22"/>
+          <w:szCs w:val="12"/>
+        </w:rPr>
+        <w:tab/>
+      </w:r>
+      <w:r>
+        <w:rPr>
+          <w:sz w:val="22"/>
+          <w:szCs w:val="12"/>
+        </w:rPr>
+        <w:tab/>
+      </w:r>
+      <w:r>
+        <w:rPr>
+          <w:sz w:val="22"/>
+          <w:szCs w:val="12"/>
+        </w:rPr>
+        <w:tab/>
+      </w:r>
+      <w:r>
+        <w:rPr>
+          <w:sz w:val="22"/>
+          <w:szCs w:val="12"/>
+        </w:rPr>
+        <w:t>Implémentation</w:t>
+      </w:r>
+      <w:r>
+        <w:rPr>
+          <w:sz w:val="22"/>
+          <w:szCs w:val="12"/>
+        </w:rPr>
+        <w:tab/>
+        <w:t>Afficher le menu</w:t>
+      </w:r>
+    </w:p>
+    <w:p>
+      <w:pPr>
+        <w:pBdr>
+          <w:top w:val="single" w:sz="4" w:space="1" w:color="auto"/>
+          <w:left w:val="single" w:sz="4" w:space="1" w:color="auto"/>
+          <w:bottom w:val="single" w:sz="4" w:space="1" w:color="auto"/>
+          <w:right w:val="single" w:sz="4" w:space="1" w:color="auto"/>
+          <w:between w:val="single" w:sz="4" w:space="1" w:color="auto"/>
+          <w:bar w:val="single" w:sz="4" w:color="auto"/>
+        </w:pBdr>
+        <w:rPr>
+          <w:sz w:val="22"/>
+          <w:szCs w:val="12"/>
+        </w:rPr>
+      </w:pPr>
+      <w:r>
+        <w:rPr>
+          <w:sz w:val="22"/>
+          <w:szCs w:val="12"/>
+        </w:rPr>
+        <w:t>20.mars</w:t>
+      </w:r>
+      <w:r>
+        <w:rPr>
+          <w:sz w:val="22"/>
+          <w:szCs w:val="12"/>
+        </w:rPr>
+        <w:tab/>
+        <w:t>1912</w:t>
+      </w:r>
+      <w:r>
+        <w:rPr>
+          <w:sz w:val="22"/>
+          <w:szCs w:val="12"/>
+        </w:rPr>
+        <w:tab/>
+      </w:r>
+      <w:r>
+        <w:rPr>
+          <w:sz w:val="22"/>
+          <w:szCs w:val="12"/>
+        </w:rPr>
+        <w:tab/>
+      </w:r>
+      <w:r>
+        <w:rPr>
+          <w:sz w:val="22"/>
+          <w:szCs w:val="12"/>
+        </w:rPr>
+        <w:t>0.016h</w:t>
+      </w:r>
+      <w:r>
+        <w:rPr>
+          <w:sz w:val="22"/>
+          <w:szCs w:val="12"/>
+        </w:rPr>
+        <w:tab/>
+      </w:r>
+      <w:r>
+        <w:rPr>
+          <w:sz w:val="22"/>
+          <w:szCs w:val="12"/>
+        </w:rPr>
+        <w:tab/>
+      </w:r>
+      <w:r>
+        <w:rPr>
+          <w:sz w:val="22"/>
+          <w:szCs w:val="12"/>
+        </w:rPr>
+        <w:tab/>
+        <w:t>Implémentation</w:t>
+      </w:r>
+      <w:r>
+        <w:rPr>
+          <w:sz w:val="22"/>
+          <w:szCs w:val="12"/>
+        </w:rPr>
+        <w:tab/>
+        <w:t>Création du menu</w:t>
+      </w:r>
+    </w:p>
+    <w:p>
+      <w:pPr>
+        <w:pBdr>
+          <w:top w:val="single" w:sz="4" w:space="1" w:color="auto"/>
+          <w:left w:val="single" w:sz="4" w:space="1" w:color="auto"/>
+          <w:bottom w:val="single" w:sz="4" w:space="1" w:color="auto"/>
+          <w:right w:val="single" w:sz="4" w:space="1" w:color="auto"/>
+          <w:between w:val="single" w:sz="4" w:space="1" w:color="auto"/>
+          <w:bar w:val="single" w:sz="4" w:color="auto"/>
+        </w:pBdr>
+        <w:rPr>
+          <w:sz w:val="22"/>
+          <w:szCs w:val="12"/>
+        </w:rPr>
+      </w:pPr>
+      <w:r>
+        <w:rPr>
+          <w:sz w:val="22"/>
+          <w:szCs w:val="12"/>
+        </w:rPr>
+        <w:t>20.mars</w:t>
+      </w:r>
+      <w:r>
+        <w:rPr>
+          <w:sz w:val="22"/>
+          <w:szCs w:val="12"/>
+        </w:rPr>
+        <w:tab/>
+        <w:t>1912</w:t>
+      </w:r>
+      <w:r>
+        <w:rPr>
+          <w:sz w:val="22"/>
+          <w:szCs w:val="12"/>
+        </w:rPr>
+        <w:tab/>
+      </w:r>
+      <w:r>
+        <w:rPr>
+          <w:sz w:val="22"/>
+          <w:szCs w:val="12"/>
+        </w:rPr>
+        <w:tab/>
+      </w:r>
+      <w:r>
+        <w:rPr>
+          <w:sz w:val="22"/>
+          <w:szCs w:val="12"/>
+        </w:rPr>
+        <w:t xml:space="preserve">0.1 </w:t>
+      </w:r>
+      <w:r>
+        <w:rPr>
+          <w:sz w:val="22"/>
+          <w:szCs w:val="12"/>
+        </w:rPr>
+        <w:t>h</w:t>
+      </w:r>
+      <w:r>
+        <w:rPr>
+          <w:sz w:val="22"/>
+          <w:szCs w:val="12"/>
+        </w:rPr>
+        <w:tab/>
+      </w:r>
+      <w:r>
+        <w:rPr>
+          <w:sz w:val="22"/>
+          <w:szCs w:val="12"/>
+        </w:rPr>
+        <w:tab/>
+      </w:r>
+      <w:r>
+        <w:rPr>
+          <w:sz w:val="22"/>
+          <w:szCs w:val="12"/>
+        </w:rPr>
+        <w:tab/>
+      </w:r>
+      <w:r>
+        <w:rPr>
+          <w:sz w:val="22"/>
+          <w:szCs w:val="12"/>
+        </w:rPr>
+        <w:t>Documentation</w:t>
+      </w:r>
+      <w:r>
+        <w:rPr>
+          <w:sz w:val="22"/>
+          <w:szCs w:val="12"/>
+        </w:rPr>
+        <w:tab/>
+        <w:t>Création des</w:t>
+      </w:r>
+      <w:r>
+        <w:rPr>
+          <w:sz w:val="22"/>
+          <w:szCs w:val="12"/>
+        </w:rPr>
+        <w:tab/>
+      </w:r>
+      <w:r>
+        <w:rPr>
+          <w:sz w:val="22"/>
+          <w:szCs w:val="12"/>
+        </w:rPr>
+        <w:tab/>
+      </w:r>
+      <w:r>
+        <w:rPr>
+          <w:sz w:val="22"/>
+          <w:szCs w:val="12"/>
+        </w:rPr>
+        <w:tab/>
+      </w:r>
+      <w:r>
+        <w:rPr>
+          <w:sz w:val="22"/>
+          <w:szCs w:val="12"/>
+        </w:rPr>
+        <w:tab/>
+      </w:r>
+      <w:r>
+        <w:rPr>
+          <w:sz w:val="22"/>
+          <w:szCs w:val="12"/>
+        </w:rPr>
+        <w:tab/>
+      </w:r>
+      <w:r>
+        <w:rPr>
+          <w:sz w:val="22"/>
+          <w:szCs w:val="12"/>
+        </w:rPr>
+        <w:tab/>
+      </w:r>
+      <w:r>
+        <w:rPr>
+          <w:sz w:val="22"/>
+          <w:szCs w:val="12"/>
+        </w:rPr>
+        <w:tab/>
+      </w:r>
+      <w:r>
+        <w:rPr>
+          <w:sz w:val="22"/>
+          <w:szCs w:val="12"/>
+        </w:rPr>
+        <w:tab/>
+      </w:r>
+      <w:r>
+        <w:rPr>
+          <w:sz w:val="22"/>
+          <w:szCs w:val="12"/>
+        </w:rPr>
+        <w:tab/>
+      </w:r>
+      <w:r>
+        <w:rPr>
+          <w:sz w:val="22"/>
+          <w:szCs w:val="12"/>
+        </w:rPr>
+        <w:tab/>
+      </w:r>
+      <w:r>
+        <w:rPr>
+          <w:sz w:val="22"/>
+          <w:szCs w:val="12"/>
+        </w:rPr>
+        <w:tab/>
+      </w:r>
+      <w:r>
+        <w:rPr>
+          <w:sz w:val="22"/>
+          <w:szCs w:val="12"/>
+        </w:rPr>
+        <w:t>objectifs</w:t>
+      </w:r>
+    </w:p>
+    <w:p>
+      <w:pPr>
+        <w:pBdr>
+          <w:top w:val="single" w:sz="4" w:space="1" w:color="auto"/>
+          <w:left w:val="single" w:sz="4" w:space="1" w:color="auto"/>
+          <w:bottom w:val="single" w:sz="4" w:space="1" w:color="auto"/>
+          <w:right w:val="single" w:sz="4" w:space="1" w:color="auto"/>
+          <w:between w:val="single" w:sz="4" w:space="1" w:color="auto"/>
+          <w:bar w:val="single" w:sz="4" w:color="auto"/>
+        </w:pBdr>
+        <w:rPr>
+          <w:sz w:val="22"/>
+          <w:szCs w:val="12"/>
+        </w:rPr>
+      </w:pPr>
+      <w:r>
+        <w:rPr>
+          <w:sz w:val="22"/>
+          <w:szCs w:val="12"/>
+        </w:rPr>
+        <w:t>20.mars</w:t>
+      </w:r>
+      <w:r>
+        <w:rPr>
+          <w:sz w:val="22"/>
+          <w:szCs w:val="12"/>
+        </w:rPr>
+        <w:tab/>
+        <w:t>1912</w:t>
+      </w:r>
+      <w:r>
+        <w:rPr>
+          <w:sz w:val="22"/>
+          <w:szCs w:val="12"/>
+        </w:rPr>
+        <w:tab/>
+      </w:r>
+      <w:r>
+        <w:rPr>
+          <w:sz w:val="22"/>
+          <w:szCs w:val="12"/>
+        </w:rPr>
+        <w:tab/>
+      </w:r>
+      <w:r>
+        <w:rPr>
+          <w:sz w:val="22"/>
+          <w:szCs w:val="12"/>
+        </w:rPr>
+        <w:t xml:space="preserve">0.1 </w:t>
+      </w:r>
+      <w:r>
+        <w:rPr>
+          <w:sz w:val="22"/>
+          <w:szCs w:val="12"/>
+        </w:rPr>
+        <w:t>h</w:t>
+      </w:r>
+      <w:r>
+        <w:rPr>
+          <w:sz w:val="22"/>
+          <w:szCs w:val="12"/>
+        </w:rPr>
+        <w:tab/>
+      </w:r>
+      <w:r>
+        <w:rPr>
+          <w:sz w:val="22"/>
+          <w:szCs w:val="12"/>
+        </w:rPr>
+        <w:tab/>
+      </w:r>
+      <w:r>
+        <w:rPr>
+          <w:sz w:val="22"/>
+          <w:szCs w:val="12"/>
+        </w:rPr>
+        <w:tab/>
+      </w:r>
+      <w:r>
+        <w:rPr>
+          <w:sz w:val="22"/>
+          <w:szCs w:val="12"/>
+        </w:rPr>
+        <w:t>Implémentation</w:t>
+      </w:r>
+      <w:r>
+        <w:rPr>
+          <w:sz w:val="22"/>
+          <w:szCs w:val="12"/>
+        </w:rPr>
+        <w:tab/>
+        <w:t>Création des uses</w:t>
+      </w:r>
+      <w:r>
+        <w:rPr>
+          <w:sz w:val="22"/>
+          <w:szCs w:val="12"/>
+        </w:rPr>
+        <w:tab/>
+      </w:r>
+      <w:r>
+        <w:rPr>
+          <w:sz w:val="22"/>
+          <w:szCs w:val="12"/>
+        </w:rPr>
+        <w:tab/>
+      </w:r>
+      <w:r>
+        <w:rPr>
+          <w:sz w:val="22"/>
+          <w:szCs w:val="12"/>
+        </w:rPr>
+        <w:tab/>
+      </w:r>
+      <w:r>
+        <w:rPr>
+          <w:sz w:val="22"/>
+          <w:szCs w:val="12"/>
+        </w:rPr>
+        <w:tab/>
+      </w:r>
+      <w:r>
+        <w:rPr>
+          <w:sz w:val="22"/>
+          <w:szCs w:val="12"/>
+        </w:rPr>
+        <w:tab/>
+      </w:r>
+      <w:r>
+        <w:rPr>
+          <w:sz w:val="22"/>
+          <w:szCs w:val="12"/>
+        </w:rPr>
+        <w:tab/>
+      </w:r>
+      <w:r>
+        <w:rPr>
+          <w:sz w:val="22"/>
+          <w:szCs w:val="12"/>
+        </w:rPr>
+        <w:tab/>
+      </w:r>
+      <w:r>
+        <w:rPr>
+          <w:sz w:val="22"/>
+          <w:szCs w:val="12"/>
+        </w:rPr>
+        <w:tab/>
+      </w:r>
+      <w:r>
+        <w:rPr>
+          <w:sz w:val="22"/>
+          <w:szCs w:val="12"/>
+        </w:rPr>
+        <w:tab/>
+      </w:r>
+      <w:r>
+        <w:rPr>
+          <w:sz w:val="22"/>
+          <w:szCs w:val="12"/>
+        </w:rPr>
+        <w:tab/>
+      </w:r>
+      <w:r>
+        <w:rPr>
+          <w:sz w:val="22"/>
+          <w:szCs w:val="12"/>
+        </w:rPr>
+        <w:t>cases</w:t>
+      </w:r>
+      <w:r>
+        <w:rPr>
+          <w:sz w:val="22"/>
+          <w:szCs w:val="12"/>
+        </w:rPr>
+        <w:tab/>
+      </w:r>
+    </w:p>
+    <w:p>
+      <w:pPr>
+        <w:rPr>
+          <w:sz w:val="22"/>
+          <w:szCs w:val="12"/>
+        </w:rPr>
+      </w:pPr>
+    </w:p>
+    <w:p>
+      <w:pPr>
+        <w:rPr>
+          <w:sz w:val="22"/>
+          <w:szCs w:val="12"/>
+        </w:rPr>
+      </w:pPr>
+    </w:p>
+    <w:p>
+      <w:pPr>
+        <w:rPr>
+          <w:sz w:val="22"/>
+          <w:szCs w:val="12"/>
+        </w:rPr>
+      </w:pPr>
+      <w:r>
+        <w:rPr>
+          <w:noProof/>
+        </w:rPr>
+        <w:drawing>
+          <wp:inline distT="0" distB="0" distL="0" distR="0" wp14:anchorId="29DF7BEA" wp14:editId="16C540FB">
+            <wp:extent cx="6245616" cy="1962150"/>
+            <wp:effectExtent l="0" t="0" r="3175" b="0"/>
+            <wp:docPr id="14" name="Picture 14"/>
+            <wp:cNvGraphicFramePr>
+              <a:graphicFrameLocks xmlns:a="http://schemas.openxmlformats.org/drawingml/2006/main" noChangeAspect="1"/>
+            </wp:cNvGraphicFramePr>
+            <a:graphic xmlns:a="http://schemas.openxmlformats.org/drawingml/2006/main">
+              <a:graphicData uri="http://schemas.openxmlformats.org/drawingml/2006/picture">
+                <pic:pic xmlns:pic="http://schemas.openxmlformats.org/drawingml/2006/picture">
+                  <pic:nvPicPr>
+                    <pic:cNvPr id="1" name=""/>
+                    <pic:cNvPicPr/>
+                  </pic:nvPicPr>
+                  <pic:blipFill>
+                    <a:blip r:embed="rId23"/>
+                    <a:stretch>
+                      <a:fillRect/>
+                    </a:stretch>
+                  </pic:blipFill>
+                  <pic:spPr>
+                    <a:xfrm>
+                      <a:off x="0" y="0"/>
+                      <a:ext cx="6311241" cy="1982767"/>
+                    </a:xfrm>
+                    <a:prstGeom prst="rect">
+                      <a:avLst/>
+                    </a:prstGeom>
+                  </pic:spPr>
+                </pic:pic>
+              </a:graphicData>
+            </a:graphic>
+          </wp:inline>
+        </w:drawing>
+      </w:r>
     </w:p>
     <w:sectPr>
-      <w:headerReference w:type="default" r:id="rId12"/>
-      <w:footerReference w:type="default" r:id="rId13"/>
+      <w:headerReference w:type="default" r:id="rId24"/>
+      <w:footerReference w:type="default" r:id="rId25"/>
       <w:pgSz w:w="11906" w:h="16838" w:code="9"/>
       <w:pgMar w:top="1418" w:right="1418" w:bottom="1418" w:left="1418" w:header="720" w:footer="720" w:gutter="0"/>
       <w:cols w:space="720"/>
@@ -4912,7 +7389,7 @@
 </file>
 
 <file path=word/endnotes.xml><?xml version="1.0" encoding="utf-8"?>
-<w:endnotes xmlns:wpc="http://schemas.microsoft.com/office/word/2010/wordprocessingCanvas" xmlns:cx="http://schemas.microsoft.com/office/drawing/2014/chartex" xmlns:cx1="http://schemas.microsoft.com/office/drawing/2015/9/8/chartex" xmlns:mc="http://schemas.openxmlformats.org/markup-compatibility/2006" xmlns:o="urn:schemas-microsoft-com:office:office" xmlns:r="http://schemas.openxmlformats.org/officeDocument/2006/relationships" xmlns:m="http://schemas.openxmlformats.org/officeDocument/2006/math" xmlns:v="urn:schemas-microsoft-com:vml" xmlns:wp14="http://schemas.microsoft.com/office/word/2010/wordprocessingDrawing" xmlns:wp="http://schemas.openxmlformats.org/drawingml/2006/wordprocessingDrawing" xmlns:w10="urn:schemas-microsoft-com:office:word" xmlns:w="http://schemas.openxmlformats.org/wordprocessingml/2006/main" xmlns:w14="http://schemas.microsoft.com/office/word/2010/wordml" xmlns:w15="http://schemas.microsoft.com/office/word/2012/wordml" xmlns:w16se="http://schemas.microsoft.com/office/word/2015/wordml/symex" xmlns:wpg="http://schemas.microsoft.com/office/word/2010/wordprocessingGroup" xmlns:wpi="http://schemas.microsoft.com/office/word/2010/wordprocessingInk" xmlns:wne="http://schemas.microsoft.com/office/word/2006/wordml" xmlns:wps="http://schemas.microsoft.com/office/word/2010/wordprocessingShape" mc:Ignorable="w14 w15 w16se wp14">
+<w:endnotes xmlns:wpc="http://schemas.microsoft.com/office/word/2010/wordprocessingCanvas" xmlns:cx="http://schemas.microsoft.com/office/drawing/2014/chartex" xmlns:cx1="http://schemas.microsoft.com/office/drawing/2015/9/8/chartex" xmlns:cx2="http://schemas.microsoft.com/office/drawing/2015/10/21/chartex" xmlns:cx3="http://schemas.microsoft.com/office/drawing/2016/5/9/chartex" xmlns:cx4="http://schemas.microsoft.com/office/drawing/2016/5/10/chartex" xmlns:cx5="http://schemas.microsoft.com/office/drawing/2016/5/11/chartex" xmlns:cx6="http://schemas.microsoft.com/office/drawing/2016/5/12/chartex" xmlns:cx7="http://schemas.microsoft.com/office/drawing/2016/5/13/chartex" xmlns:cx8="http://schemas.microsoft.com/office/drawing/2016/5/14/chartex" xmlns:mc="http://schemas.openxmlformats.org/markup-compatibility/2006" xmlns:aink="http://schemas.microsoft.com/office/drawing/2016/ink" xmlns:am3d="http://schemas.microsoft.com/office/drawing/2017/model3d" xmlns:o="urn:schemas-microsoft-com:office:office" xmlns:r="http://schemas.openxmlformats.org/officeDocument/2006/relationships" xmlns:m="http://schemas.openxmlformats.org/officeDocument/2006/math" xmlns:v="urn:schemas-microsoft-com:vml" xmlns:wp14="http://schemas.microsoft.com/office/word/2010/wordprocessingDrawing" xmlns:wp="http://schemas.openxmlformats.org/drawingml/2006/wordprocessingDrawing" xmlns:w10="urn:schemas-microsoft-com:office:word" xmlns:w="http://schemas.openxmlformats.org/wordprocessingml/2006/main" xmlns:w14="http://schemas.microsoft.com/office/word/2010/wordml" xmlns:w15="http://schemas.microsoft.com/office/word/2012/wordml" xmlns:w16cid="http://schemas.microsoft.com/office/word/2016/wordml/cid" xmlns:w16se="http://schemas.microsoft.com/office/word/2015/wordml/symex" xmlns:wpg="http://schemas.microsoft.com/office/word/2010/wordprocessingGroup" xmlns:wpi="http://schemas.microsoft.com/office/word/2010/wordprocessingInk" xmlns:wne="http://schemas.microsoft.com/office/word/2006/wordml" xmlns:wps="http://schemas.microsoft.com/office/word/2010/wordprocessingShape" mc:Ignorable="w14 w15 w16se w16cid wp14">
   <w:endnote w:type="separator" w:id="-1">
     <w:p>
       <w:r>
@@ -4931,10 +7408,10 @@
 </file>
 
 <file path=word/footer1.xml><?xml version="1.0" encoding="utf-8"?>
-<w:ftr xmlns:wpc="http://schemas.microsoft.com/office/word/2010/wordprocessingCanvas" xmlns:cx="http://schemas.microsoft.com/office/drawing/2014/chartex" xmlns:cx1="http://schemas.microsoft.com/office/drawing/2015/9/8/chartex" xmlns:mc="http://schemas.openxmlformats.org/markup-compatibility/2006" xmlns:o="urn:schemas-microsoft-com:office:office" xmlns:r="http://schemas.openxmlformats.org/officeDocument/2006/relationships" xmlns:m="http://schemas.openxmlformats.org/officeDocument/2006/math" xmlns:v="urn:schemas-microsoft-com:vml" xmlns:wp14="http://schemas.microsoft.com/office/word/2010/wordprocessingDrawing" xmlns:wp="http://schemas.openxmlformats.org/drawingml/2006/wordprocessingDrawing" xmlns:w10="urn:schemas-microsoft-com:office:word" xmlns:w="http://schemas.openxmlformats.org/wordprocessingml/2006/main" xmlns:w14="http://schemas.microsoft.com/office/word/2010/wordml" xmlns:w15="http://schemas.microsoft.com/office/word/2012/wordml" xmlns:w16se="http://schemas.microsoft.com/office/word/2015/wordml/symex" xmlns:wpg="http://schemas.microsoft.com/office/word/2010/wordprocessingGroup" xmlns:wpi="http://schemas.microsoft.com/office/word/2010/wordprocessingInk" xmlns:wne="http://schemas.microsoft.com/office/word/2006/wordml" xmlns:wps="http://schemas.microsoft.com/office/word/2010/wordprocessingShape" mc:Ignorable="w14 w15 w16se wp14">
+<w:ftr xmlns:wpc="http://schemas.microsoft.com/office/word/2010/wordprocessingCanvas" xmlns:cx="http://schemas.microsoft.com/office/drawing/2014/chartex" xmlns:cx1="http://schemas.microsoft.com/office/drawing/2015/9/8/chartex" xmlns:cx2="http://schemas.microsoft.com/office/drawing/2015/10/21/chartex" xmlns:cx3="http://schemas.microsoft.com/office/drawing/2016/5/9/chartex" xmlns:cx4="http://schemas.microsoft.com/office/drawing/2016/5/10/chartex" xmlns:cx5="http://schemas.microsoft.com/office/drawing/2016/5/11/chartex" xmlns:cx6="http://schemas.microsoft.com/office/drawing/2016/5/12/chartex" xmlns:cx7="http://schemas.microsoft.com/office/drawing/2016/5/13/chartex" xmlns:cx8="http://schemas.microsoft.com/office/drawing/2016/5/14/chartex" xmlns:mc="http://schemas.openxmlformats.org/markup-compatibility/2006" xmlns:aink="http://schemas.microsoft.com/office/drawing/2016/ink" xmlns:am3d="http://schemas.microsoft.com/office/drawing/2017/model3d" xmlns:o="urn:schemas-microsoft-com:office:office" xmlns:r="http://schemas.openxmlformats.org/officeDocument/2006/relationships" xmlns:m="http://schemas.openxmlformats.org/officeDocument/2006/math" xmlns:v="urn:schemas-microsoft-com:vml" xmlns:wp14="http://schemas.microsoft.com/office/word/2010/wordprocessingDrawing" xmlns:wp="http://schemas.openxmlformats.org/drawingml/2006/wordprocessingDrawing" xmlns:w10="urn:schemas-microsoft-com:office:word" xmlns:w="http://schemas.openxmlformats.org/wordprocessingml/2006/main" xmlns:w14="http://schemas.microsoft.com/office/word/2010/wordml" xmlns:w15="http://schemas.microsoft.com/office/word/2012/wordml" xmlns:w16cid="http://schemas.microsoft.com/office/word/2016/wordml/cid" xmlns:w16se="http://schemas.microsoft.com/office/word/2015/wordml/symex" xmlns:wpg="http://schemas.microsoft.com/office/word/2010/wordprocessingGroup" xmlns:wpi="http://schemas.microsoft.com/office/word/2010/wordprocessingInk" xmlns:wne="http://schemas.microsoft.com/office/word/2006/wordml" xmlns:wps="http://schemas.microsoft.com/office/word/2010/wordprocessingShape" mc:Ignorable="w14 w15 w16se w16cid wp14">
   <w:p>
     <w:pPr>
-      <w:pStyle w:val="Pieddepage"/>
+      <w:pStyle w:val="Footer"/>
       <w:pBdr>
         <w:top w:val="single" w:sz="4" w:space="1" w:color="auto"/>
       </w:pBdr>
@@ -4947,62 +7424,49 @@
     </w:r>
     <w:r>
       <w:rPr>
-        <w:rStyle w:val="Numrodepage"/>
+        <w:rStyle w:val="PageNumber"/>
       </w:rPr>
       <w:fldChar w:fldCharType="begin"/>
     </w:r>
     <w:r>
       <w:rPr>
-        <w:rStyle w:val="Numrodepage"/>
+        <w:rStyle w:val="PageNumber"/>
       </w:rPr>
       <w:instrText xml:space="preserve"> PAGE </w:instrText>
     </w:r>
     <w:r>
       <w:rPr>
-        <w:rStyle w:val="Numrodepage"/>
+        <w:rStyle w:val="PageNumber"/>
       </w:rPr>
       <w:fldChar w:fldCharType="separate"/>
     </w:r>
     <w:r>
       <w:rPr>
-        <w:rStyle w:val="Numrodepage"/>
+        <w:rStyle w:val="PageNumber"/>
         <w:noProof/>
       </w:rPr>
-      <w:t>4</w:t>
+      <w:t>7</w:t>
     </w:r>
     <w:r>
       <w:rPr>
-        <w:rStyle w:val="Numrodepage"/>
+        <w:rStyle w:val="PageNumber"/>
       </w:rPr>
       <w:fldChar w:fldCharType="end"/>
     </w:r>
     <w:r>
       <w:tab/>
     </w:r>
+    <w:fldSimple w:instr=" SAVEDATE  \* MERGEFORMAT ">
+      <w:r>
+        <w:rPr>
+          <w:noProof/>
+        </w:rPr>
+        <w:t>07/04/2019 22:57:00</w:t>
+      </w:r>
+    </w:fldSimple>
     <w:r>
-      <w:fldChar w:fldCharType="begin"/>
-    </w:r>
-    <w:r>
-      <w:instrText xml:space="preserve"> SAVEDATE  \* MERGEFORMAT </w:instrText>
-    </w:r>
-    <w:r>
-      <w:fldChar w:fldCharType="separate"/>
-    </w:r>
-    <w:r>
-      <w:rPr>
-        <w:noProof/>
-      </w:rPr>
-      <w:t>03/04/2019 11:59:00</w:t>
-    </w:r>
-    <w:r>
-      <w:rPr>
-        <w:noProof/>
-      </w:rPr>
-      <w:fldChar w:fldCharType="end"/>
-    </w:r>
-    <w:r>
-      <w:rPr>
-        <w:rStyle w:val="Numrodepage"/>
+      <w:rPr>
+        <w:rStyle w:val="PageNumber"/>
       </w:rPr>
       <w:tab/>
     </w:r>
@@ -5011,7 +7475,7 @@
 </file>
 
 <file path=word/footnotes.xml><?xml version="1.0" encoding="utf-8"?>
-<w:footnotes xmlns:wpc="http://schemas.microsoft.com/office/word/2010/wordprocessingCanvas" xmlns:cx="http://schemas.microsoft.com/office/drawing/2014/chartex" xmlns:cx1="http://schemas.microsoft.com/office/drawing/2015/9/8/chartex" xmlns:mc="http://schemas.openxmlformats.org/markup-compatibility/2006" xmlns:o="urn:schemas-microsoft-com:office:office" xmlns:r="http://schemas.openxmlformats.org/officeDocument/2006/relationships" xmlns:m="http://schemas.openxmlformats.org/officeDocument/2006/math" xmlns:v="urn:schemas-microsoft-com:vml" xmlns:wp14="http://schemas.microsoft.com/office/word/2010/wordprocessingDrawing" xmlns:wp="http://schemas.openxmlformats.org/drawingml/2006/wordprocessingDrawing" xmlns:w10="urn:schemas-microsoft-com:office:word" xmlns:w="http://schemas.openxmlformats.org/wordprocessingml/2006/main" xmlns:w14="http://schemas.microsoft.com/office/word/2010/wordml" xmlns:w15="http://schemas.microsoft.com/office/word/2012/wordml" xmlns:w16se="http://schemas.microsoft.com/office/word/2015/wordml/symex" xmlns:wpg="http://schemas.microsoft.com/office/word/2010/wordprocessingGroup" xmlns:wpi="http://schemas.microsoft.com/office/word/2010/wordprocessingInk" xmlns:wne="http://schemas.microsoft.com/office/word/2006/wordml" xmlns:wps="http://schemas.microsoft.com/office/word/2010/wordprocessingShape" mc:Ignorable="w14 w15 w16se wp14">
+<w:footnotes xmlns:wpc="http://schemas.microsoft.com/office/word/2010/wordprocessingCanvas" xmlns:cx="http://schemas.microsoft.com/office/drawing/2014/chartex" xmlns:cx1="http://schemas.microsoft.com/office/drawing/2015/9/8/chartex" xmlns:cx2="http://schemas.microsoft.com/office/drawing/2015/10/21/chartex" xmlns:cx3="http://schemas.microsoft.com/office/drawing/2016/5/9/chartex" xmlns:cx4="http://schemas.microsoft.com/office/drawing/2016/5/10/chartex" xmlns:cx5="http://schemas.microsoft.com/office/drawing/2016/5/11/chartex" xmlns:cx6="http://schemas.microsoft.com/office/drawing/2016/5/12/chartex" xmlns:cx7="http://schemas.microsoft.com/office/drawing/2016/5/13/chartex" xmlns:cx8="http://schemas.microsoft.com/office/drawing/2016/5/14/chartex" xmlns:mc="http://schemas.openxmlformats.org/markup-compatibility/2006" xmlns:aink="http://schemas.microsoft.com/office/drawing/2016/ink" xmlns:am3d="http://schemas.microsoft.com/office/drawing/2017/model3d" xmlns:o="urn:schemas-microsoft-com:office:office" xmlns:r="http://schemas.openxmlformats.org/officeDocument/2006/relationships" xmlns:m="http://schemas.openxmlformats.org/officeDocument/2006/math" xmlns:v="urn:schemas-microsoft-com:vml" xmlns:wp14="http://schemas.microsoft.com/office/word/2010/wordprocessingDrawing" xmlns:wp="http://schemas.openxmlformats.org/drawingml/2006/wordprocessingDrawing" xmlns:w10="urn:schemas-microsoft-com:office:word" xmlns:w="http://schemas.openxmlformats.org/wordprocessingml/2006/main" xmlns:w14="http://schemas.microsoft.com/office/word/2010/wordml" xmlns:w15="http://schemas.microsoft.com/office/word/2012/wordml" xmlns:w16cid="http://schemas.microsoft.com/office/word/2016/wordml/cid" xmlns:w16se="http://schemas.microsoft.com/office/word/2015/wordml/symex" xmlns:wpg="http://schemas.microsoft.com/office/word/2010/wordprocessingGroup" xmlns:wpi="http://schemas.microsoft.com/office/word/2010/wordprocessingInk" xmlns:wne="http://schemas.microsoft.com/office/word/2006/wordml" xmlns:wps="http://schemas.microsoft.com/office/word/2010/wordprocessingShape" mc:Ignorable="w14 w15 w16se w16cid wp14">
   <w:footnote w:type="separator" w:id="-1">
     <w:p>
       <w:r>
@@ -5030,10 +7494,10 @@
 </file>
 
 <file path=word/header1.xml><?xml version="1.0" encoding="utf-8"?>
-<w:hdr xmlns:wpc="http://schemas.microsoft.com/office/word/2010/wordprocessingCanvas" xmlns:cx="http://schemas.microsoft.com/office/drawing/2014/chartex" xmlns:cx1="http://schemas.microsoft.com/office/drawing/2015/9/8/chartex" xmlns:mc="http://schemas.openxmlformats.org/markup-compatibility/2006" xmlns:o="urn:schemas-microsoft-com:office:office" xmlns:r="http://schemas.openxmlformats.org/officeDocument/2006/relationships" xmlns:m="http://schemas.openxmlformats.org/officeDocument/2006/math" xmlns:v="urn:schemas-microsoft-com:vml" xmlns:wp14="http://schemas.microsoft.com/office/word/2010/wordprocessingDrawing" xmlns:wp="http://schemas.openxmlformats.org/drawingml/2006/wordprocessingDrawing" xmlns:w10="urn:schemas-microsoft-com:office:word" xmlns:w="http://schemas.openxmlformats.org/wordprocessingml/2006/main" xmlns:w14="http://schemas.microsoft.com/office/word/2010/wordml" xmlns:w15="http://schemas.microsoft.com/office/word/2012/wordml" xmlns:w16se="http://schemas.microsoft.com/office/word/2015/wordml/symex" xmlns:wpg="http://schemas.microsoft.com/office/word/2010/wordprocessingGroup" xmlns:wpi="http://schemas.microsoft.com/office/word/2010/wordprocessingInk" xmlns:wne="http://schemas.microsoft.com/office/word/2006/wordml" xmlns:wps="http://schemas.microsoft.com/office/word/2010/wordprocessingShape" mc:Ignorable="w14 w15 w16se wp14">
+<w:hdr xmlns:wpc="http://schemas.microsoft.com/office/word/2010/wordprocessingCanvas" xmlns:cx="http://schemas.microsoft.com/office/drawing/2014/chartex" xmlns:cx1="http://schemas.microsoft.com/office/drawing/2015/9/8/chartex" xmlns:cx2="http://schemas.microsoft.com/office/drawing/2015/10/21/chartex" xmlns:cx3="http://schemas.microsoft.com/office/drawing/2016/5/9/chartex" xmlns:cx4="http://schemas.microsoft.com/office/drawing/2016/5/10/chartex" xmlns:cx5="http://schemas.microsoft.com/office/drawing/2016/5/11/chartex" xmlns:cx6="http://schemas.microsoft.com/office/drawing/2016/5/12/chartex" xmlns:cx7="http://schemas.microsoft.com/office/drawing/2016/5/13/chartex" xmlns:cx8="http://schemas.microsoft.com/office/drawing/2016/5/14/chartex" xmlns:mc="http://schemas.openxmlformats.org/markup-compatibility/2006" xmlns:aink="http://schemas.microsoft.com/office/drawing/2016/ink" xmlns:am3d="http://schemas.microsoft.com/office/drawing/2017/model3d" xmlns:o="urn:schemas-microsoft-com:office:office" xmlns:r="http://schemas.openxmlformats.org/officeDocument/2006/relationships" xmlns:m="http://schemas.openxmlformats.org/officeDocument/2006/math" xmlns:v="urn:schemas-microsoft-com:vml" xmlns:wp14="http://schemas.microsoft.com/office/word/2010/wordprocessingDrawing" xmlns:wp="http://schemas.openxmlformats.org/drawingml/2006/wordprocessingDrawing" xmlns:w10="urn:schemas-microsoft-com:office:word" xmlns:w="http://schemas.openxmlformats.org/wordprocessingml/2006/main" xmlns:w14="http://schemas.microsoft.com/office/word/2010/wordml" xmlns:w15="http://schemas.microsoft.com/office/word/2012/wordml" xmlns:w16cid="http://schemas.microsoft.com/office/word/2016/wordml/cid" xmlns:w16se="http://schemas.microsoft.com/office/word/2015/wordml/symex" xmlns:wpg="http://schemas.microsoft.com/office/word/2010/wordprocessingGroup" xmlns:wpi="http://schemas.microsoft.com/office/word/2010/wordprocessingInk" xmlns:wne="http://schemas.microsoft.com/office/word/2006/wordml" xmlns:wps="http://schemas.microsoft.com/office/word/2010/wordprocessingShape" mc:Ignorable="w14 w15 w16se w16cid wp14">
   <w:p>
     <w:pPr>
-      <w:pStyle w:val="En-tte"/>
+      <w:pStyle w:val="Header"/>
       <w:pBdr>
         <w:bottom w:val="single" w:sz="4" w:space="1" w:color="auto"/>
       </w:pBdr>
@@ -5049,7 +7513,7 @@
         <w:lang w:val="fr-CH" w:eastAsia="fr-CH" w:bidi="ta-LK"/>
       </w:rPr>
       <w:drawing>
-        <wp:anchor distT="0" distB="0" distL="114300" distR="114300" simplePos="0" relativeHeight="251657728" behindDoc="0" locked="0" layoutInCell="0" allowOverlap="1" wp14:anchorId="70B73212" wp14:editId="4174BA53">
+        <wp:anchor distT="0" distB="0" distL="114300" distR="114300" simplePos="0" relativeHeight="251657728" behindDoc="0" locked="0" layoutInCell="0" allowOverlap="1" wp14:anchorId="14F1EF26" wp14:editId="20704E9C">
           <wp:simplePos x="0" y="0"/>
           <wp:positionH relativeFrom="column">
             <wp:posOffset>-277495</wp:posOffset>
@@ -5128,7 +7592,7 @@
 </file>
 
 <file path=word/numbering.xml><?xml version="1.0" encoding="utf-8"?>
-<w:numbering xmlns:wpc="http://schemas.microsoft.com/office/word/2010/wordprocessingCanvas" xmlns:cx="http://schemas.microsoft.com/office/drawing/2014/chartex" xmlns:cx1="http://schemas.microsoft.com/office/drawing/2015/9/8/chartex" xmlns:mc="http://schemas.openxmlformats.org/markup-compatibility/2006" xmlns:o="urn:schemas-microsoft-com:office:office" xmlns:r="http://schemas.openxmlformats.org/officeDocument/2006/relationships" xmlns:m="http://schemas.openxmlformats.org/officeDocument/2006/math" xmlns:v="urn:schemas-microsoft-com:vml" xmlns:wp14="http://schemas.microsoft.com/office/word/2010/wordprocessingDrawing" xmlns:wp="http://schemas.openxmlformats.org/drawingml/2006/wordprocessingDrawing" xmlns:w10="urn:schemas-microsoft-com:office:word" xmlns:w="http://schemas.openxmlformats.org/wordprocessingml/2006/main" xmlns:w14="http://schemas.microsoft.com/office/word/2010/wordml" xmlns:w15="http://schemas.microsoft.com/office/word/2012/wordml" xmlns:w16se="http://schemas.microsoft.com/office/word/2015/wordml/symex" xmlns:wpg="http://schemas.microsoft.com/office/word/2010/wordprocessingGroup" xmlns:wpi="http://schemas.microsoft.com/office/word/2010/wordprocessingInk" xmlns:wne="http://schemas.microsoft.com/office/word/2006/wordml" xmlns:wps="http://schemas.microsoft.com/office/word/2010/wordprocessingShape" mc:Ignorable="w14 w15 w16se wp14">
+<w:numbering xmlns:wpc="http://schemas.microsoft.com/office/word/2010/wordprocessingCanvas" xmlns:cx="http://schemas.microsoft.com/office/drawing/2014/chartex" xmlns:cx1="http://schemas.microsoft.com/office/drawing/2015/9/8/chartex" xmlns:cx2="http://schemas.microsoft.com/office/drawing/2015/10/21/chartex" xmlns:cx3="http://schemas.microsoft.com/office/drawing/2016/5/9/chartex" xmlns:cx4="http://schemas.microsoft.com/office/drawing/2016/5/10/chartex" xmlns:cx5="http://schemas.microsoft.com/office/drawing/2016/5/11/chartex" xmlns:cx6="http://schemas.microsoft.com/office/drawing/2016/5/12/chartex" xmlns:cx7="http://schemas.microsoft.com/office/drawing/2016/5/13/chartex" xmlns:cx8="http://schemas.microsoft.com/office/drawing/2016/5/14/chartex" xmlns:mc="http://schemas.openxmlformats.org/markup-compatibility/2006" xmlns:aink="http://schemas.microsoft.com/office/drawing/2016/ink" xmlns:am3d="http://schemas.microsoft.com/office/drawing/2017/model3d" xmlns:o="urn:schemas-microsoft-com:office:office" xmlns:r="http://schemas.openxmlformats.org/officeDocument/2006/relationships" xmlns:m="http://schemas.openxmlformats.org/officeDocument/2006/math" xmlns:v="urn:schemas-microsoft-com:vml" xmlns:wp14="http://schemas.microsoft.com/office/word/2010/wordprocessingDrawing" xmlns:wp="http://schemas.openxmlformats.org/drawingml/2006/wordprocessingDrawing" xmlns:w10="urn:schemas-microsoft-com:office:word" xmlns:w="http://schemas.openxmlformats.org/wordprocessingml/2006/main" xmlns:w14="http://schemas.microsoft.com/office/word/2010/wordml" xmlns:w15="http://schemas.microsoft.com/office/word/2012/wordml" xmlns:w16cid="http://schemas.microsoft.com/office/word/2016/wordml/cid" xmlns:w16se="http://schemas.microsoft.com/office/word/2015/wordml/symex" xmlns:wpg="http://schemas.microsoft.com/office/word/2010/wordprocessingGroup" xmlns:wpi="http://schemas.microsoft.com/office/word/2010/wordprocessingInk" xmlns:wne="http://schemas.microsoft.com/office/word/2006/wordml" xmlns:wps="http://schemas.microsoft.com/office/word/2010/wordprocessingShape" mc:Ignorable="w14 w15 w16se w16cid wp14">
   <w:abstractNum w:abstractNumId="0" w15:restartNumberingAfterBreak="0">
     <w:nsid w:val="FFFFFF1D"/>
     <w:multiLevelType w:val="multilevel"/>
@@ -7300,7 +9764,7 @@
         <w:rFonts w:ascii="Arial" w:eastAsia="Times New Roman" w:hAnsi="Arial" w:cs="Arial" w:hint="default"/>
       </w:rPr>
     </w:lvl>
-    <w:lvl w:ilvl="1" w:tplc="100C0003" w:tentative="1">
+    <w:lvl w:ilvl="1" w:tplc="100C0003">
       <w:start w:val="1"/>
       <w:numFmt w:val="bullet"/>
       <w:lvlText w:val="o"/>
@@ -8272,11 +10736,11 @@
   <w:abstractNum w:abstractNumId="26" w15:restartNumberingAfterBreak="0">
     <w:nsid w:val="7B193736"/>
     <w:multiLevelType w:val="multilevel"/>
-    <w:tmpl w:val="3E0A631E"/>
+    <w:tmpl w:val="FDB839EA"/>
     <w:lvl w:ilvl="0">
       <w:start w:val="1"/>
       <w:numFmt w:val="decimal"/>
-      <w:pStyle w:val="Titre1"/>
+      <w:pStyle w:val="Heading1"/>
       <w:lvlText w:val="%1"/>
       <w:lvlJc w:val="left"/>
       <w:pPr>
@@ -8289,7 +10753,7 @@
     <w:lvl w:ilvl="1">
       <w:start w:val="1"/>
       <w:numFmt w:val="decimal"/>
-      <w:pStyle w:val="Titre2"/>
+      <w:pStyle w:val="Heading2"/>
       <w:lvlText w:val="%1.%2"/>
       <w:lvlJc w:val="left"/>
       <w:pPr>
@@ -8302,7 +10766,7 @@
     <w:lvl w:ilvl="2">
       <w:start w:val="1"/>
       <w:numFmt w:val="decimal"/>
-      <w:pStyle w:val="Titre3"/>
+      <w:pStyle w:val="Heading3"/>
       <w:lvlText w:val="%1.%2.%3"/>
       <w:lvlJc w:val="left"/>
       <w:pPr>
@@ -8311,6 +10775,10 @@
         </w:tabs>
         <w:ind w:left="720" w:hanging="720"/>
       </w:pPr>
+      <w:rPr>
+        <w:b/>
+        <w:bCs w:val="0"/>
+      </w:rPr>
     </w:lvl>
     <w:lvl w:ilvl="3">
       <w:start w:val="1"/>
@@ -8327,7 +10795,7 @@
     <w:lvl w:ilvl="4">
       <w:start w:val="1"/>
       <w:numFmt w:val="decimal"/>
-      <w:pStyle w:val="Titre5"/>
+      <w:pStyle w:val="Heading5"/>
       <w:lvlText w:val="%1.%2.%3.%4.%5"/>
       <w:lvlJc w:val="left"/>
       <w:pPr>
@@ -8340,7 +10808,7 @@
     <w:lvl w:ilvl="5">
       <w:start w:val="1"/>
       <w:numFmt w:val="decimal"/>
-      <w:pStyle w:val="Titre6"/>
+      <w:pStyle w:val="Heading6"/>
       <w:lvlText w:val="%1.%2.%3.%4.%5.%6"/>
       <w:lvlJc w:val="left"/>
       <w:pPr>
@@ -8353,7 +10821,7 @@
     <w:lvl w:ilvl="6">
       <w:start w:val="1"/>
       <w:numFmt w:val="decimal"/>
-      <w:pStyle w:val="Titre7"/>
+      <w:pStyle w:val="Heading7"/>
       <w:lvlText w:val="%1.%2.%3.%4.%5.%6.%7"/>
       <w:lvlJc w:val="left"/>
       <w:pPr>
@@ -8366,7 +10834,7 @@
     <w:lvl w:ilvl="7">
       <w:start w:val="1"/>
       <w:numFmt w:val="decimal"/>
-      <w:pStyle w:val="Titre8"/>
+      <w:pStyle w:val="Heading8"/>
       <w:lvlText w:val="%1.%2.%3.%4.%5.%6.%7.%8"/>
       <w:lvlJc w:val="left"/>
       <w:pPr>
@@ -8379,7 +10847,7 @@
     <w:lvl w:ilvl="8">
       <w:start w:val="1"/>
       <w:numFmt w:val="decimal"/>
-      <w:pStyle w:val="Titre9"/>
+      <w:pStyle w:val="Heading9"/>
       <w:lvlText w:val="%1.%2.%3.%4.%5.%6.%7.%8.%9"/>
       <w:lvlJc w:val="left"/>
       <w:pPr>
@@ -8851,7 +11319,7 @@
 </file>
 
 <file path=word/styles.xml><?xml version="1.0" encoding="utf-8"?>
-<w:styles xmlns:mc="http://schemas.openxmlformats.org/markup-compatibility/2006" xmlns:r="http://schemas.openxmlformats.org/officeDocument/2006/relationships" xmlns:w="http://schemas.openxmlformats.org/wordprocessingml/2006/main" xmlns:w14="http://schemas.microsoft.com/office/word/2010/wordml" xmlns:w15="http://schemas.microsoft.com/office/word/2012/wordml" xmlns:w16se="http://schemas.microsoft.com/office/word/2015/wordml/symex" mc:Ignorable="w14 w15 w16se">
+<w:styles xmlns:mc="http://schemas.openxmlformats.org/markup-compatibility/2006" xmlns:r="http://schemas.openxmlformats.org/officeDocument/2006/relationships" xmlns:w="http://schemas.openxmlformats.org/wordprocessingml/2006/main" xmlns:w14="http://schemas.microsoft.com/office/word/2010/wordml" xmlns:w15="http://schemas.microsoft.com/office/word/2012/wordml" xmlns:w16cid="http://schemas.microsoft.com/office/word/2016/wordml/cid" xmlns:w16se="http://schemas.microsoft.com/office/word/2015/wordml/symex" mc:Ignorable="w14 w15 w16se w16cid">
   <w:docDefaults>
     <w:rPrDefault>
       <w:rPr>
@@ -8861,7 +11329,7 @@
     </w:rPrDefault>
     <w:pPrDefault/>
   </w:docDefaults>
-  <w:latentStyles w:defLockedState="0" w:defUIPriority="0" w:defSemiHidden="0" w:defUnhideWhenUsed="0" w:defQFormat="0" w:count="371">
+  <w:latentStyles w:defLockedState="0" w:defUIPriority="0" w:defSemiHidden="0" w:defUnhideWhenUsed="0" w:defQFormat="0" w:count="375">
     <w:lsdException w:name="Normal" w:qFormat="1"/>
     <w:lsdException w:name="heading 1" w:qFormat="1"/>
     <w:lsdException w:name="heading 2" w:qFormat="1"/>
@@ -8881,7 +11349,11 @@
     <w:lsdException w:name="Hyperlink" w:uiPriority="99"/>
     <w:lsdException w:name="Strong" w:qFormat="1"/>
     <w:lsdException w:name="Emphasis" w:qFormat="1"/>
-    <w:lsdException w:name="Normal Table" w:semiHidden="1" w:unhideWhenUsed="1"/>
+    <w:lsdException w:name="HTML Preformatted" w:semiHidden="1" w:unhideWhenUsed="1"/>
+    <w:lsdException w:name="No List" w:semiHidden="1" w:unhideWhenUsed="1"/>
+    <w:lsdException w:name="Outline List 1" w:semiHidden="1" w:unhideWhenUsed="1"/>
+    <w:lsdException w:name="Outline List 2" w:semiHidden="1" w:unhideWhenUsed="1"/>
+    <w:lsdException w:name="Outline List 3" w:semiHidden="1" w:unhideWhenUsed="1"/>
     <w:lsdException w:name="Table Simple 1" w:semiHidden="1" w:unhideWhenUsed="1"/>
     <w:lsdException w:name="Table Simple 2" w:semiHidden="1" w:unhideWhenUsed="1"/>
     <w:lsdException w:name="Table Simple 3" w:semiHidden="1" w:unhideWhenUsed="1"/>
@@ -8920,12 +11392,10 @@
     <w:lsdException w:name="Table Elegant" w:semiHidden="1" w:unhideWhenUsed="1"/>
     <w:lsdException w:name="Table Professional" w:semiHidden="1" w:unhideWhenUsed="1"/>
     <w:lsdException w:name="Table Subtle 1" w:semiHidden="1" w:unhideWhenUsed="1"/>
-    <w:lsdException w:name="Table Subtle 2" w:semiHidden="1" w:unhideWhenUsed="1"/>
     <w:lsdException w:name="Table Web 1" w:semiHidden="1" w:unhideWhenUsed="1"/>
     <w:lsdException w:name="Table Web 2" w:semiHidden="1" w:unhideWhenUsed="1"/>
-    <w:lsdException w:name="Table Web 3" w:semiHidden="1" w:unhideWhenUsed="1"/>
     <w:lsdException w:name="Table Theme" w:semiHidden="1" w:unhideWhenUsed="1"/>
-    <w:lsdException w:name="Placeholder Text" w:uiPriority="67"/>
+    <w:lsdException w:name="Placeholder Text" w:semiHidden="1" w:uiPriority="67"/>
     <w:lsdException w:name="No Spacing" w:uiPriority="68"/>
     <w:lsdException w:name="Light Shading" w:uiPriority="69"/>
     <w:lsdException w:name="Light List" w:uiPriority="70"/>
@@ -8947,7 +11417,7 @@
     <w:lsdException w:name="Medium Shading 1 Accent 1" w:uiPriority="68"/>
     <w:lsdException w:name="Medium Shading 2 Accent 1" w:uiPriority="69"/>
     <w:lsdException w:name="Medium List 1 Accent 1" w:uiPriority="70"/>
-    <w:lsdException w:name="Revision" w:uiPriority="71"/>
+    <w:lsdException w:name="Revision" w:semiHidden="1" w:uiPriority="71"/>
     <w:lsdException w:name="List Paragraph" w:uiPriority="72"/>
     <w:lsdException w:name="Quote" w:uiPriority="73"/>
     <w:lsdException w:name="Intense Quote" w:uiPriority="60"/>
@@ -9140,6 +11610,10 @@
     <w:lsdException w:name="List Table 5 Dark Accent 6" w:uiPriority="50"/>
     <w:lsdException w:name="List Table 6 Colorful Accent 6" w:uiPriority="51"/>
     <w:lsdException w:name="List Table 7 Colorful Accent 6" w:uiPriority="52"/>
+    <w:lsdException w:name="Mention" w:semiHidden="1" w:uiPriority="99" w:unhideWhenUsed="1"/>
+    <w:lsdException w:name="Smart Hyperlink" w:semiHidden="1" w:uiPriority="99" w:unhideWhenUsed="1"/>
+    <w:lsdException w:name="Hashtag" w:semiHidden="1" w:uiPriority="99" w:unhideWhenUsed="1"/>
+    <w:lsdException w:name="Unresolved Mention" w:semiHidden="1" w:uiPriority="99" w:unhideWhenUsed="1"/>
   </w:latentStyles>
   <w:style w:type="paragraph" w:default="1" w:styleId="Normal">
     <w:name w:val="Normal"/>
@@ -9149,7 +11623,7 @@
       <w:sz w:val="24"/>
     </w:rPr>
   </w:style>
-  <w:style w:type="paragraph" w:styleId="Titre1">
+  <w:style w:type="paragraph" w:styleId="Heading1">
     <w:name w:val="heading 1"/>
     <w:basedOn w:val="Normal"/>
     <w:next w:val="Normal"/>
@@ -9169,7 +11643,7 @@
       <w:u w:val="single"/>
     </w:rPr>
   </w:style>
-  <w:style w:type="paragraph" w:styleId="Titre2">
+  <w:style w:type="paragraph" w:styleId="Heading2">
     <w:name w:val="heading 2"/>
     <w:basedOn w:val="Normal"/>
     <w:next w:val="Normal"/>
@@ -9189,7 +11663,7 @@
       <w:u w:val="single"/>
     </w:rPr>
   </w:style>
-  <w:style w:type="paragraph" w:styleId="Titre3">
+  <w:style w:type="paragraph" w:styleId="Heading3">
     <w:name w:val="heading 3"/>
     <w:basedOn w:val="Normal"/>
     <w:next w:val="Normal"/>
@@ -9206,7 +11680,7 @@
       <w:b/>
     </w:rPr>
   </w:style>
-  <w:style w:type="paragraph" w:styleId="Titre4">
+  <w:style w:type="paragraph" w:styleId="Heading4">
     <w:name w:val="heading 4"/>
     <w:basedOn w:val="Normal"/>
     <w:next w:val="Normal"/>
@@ -9223,7 +11697,7 @@
       <w:u w:val="single"/>
     </w:rPr>
   </w:style>
-  <w:style w:type="paragraph" w:styleId="Titre5">
+  <w:style w:type="paragraph" w:styleId="Heading5">
     <w:name w:val="heading 5"/>
     <w:basedOn w:val="Normal"/>
     <w:next w:val="Normal"/>
@@ -9240,7 +11714,7 @@
       <w:u w:val="single"/>
     </w:rPr>
   </w:style>
-  <w:style w:type="paragraph" w:styleId="Titre6">
+  <w:style w:type="paragraph" w:styleId="Heading6">
     <w:name w:val="heading 6"/>
     <w:basedOn w:val="Normal"/>
     <w:next w:val="Normal"/>
@@ -9257,7 +11731,7 @@
       <w:i/>
     </w:rPr>
   </w:style>
-  <w:style w:type="paragraph" w:styleId="Titre7">
+  <w:style w:type="paragraph" w:styleId="Heading7">
     <w:name w:val="heading 7"/>
     <w:basedOn w:val="Normal"/>
     <w:next w:val="Normal"/>
@@ -9274,7 +11748,7 @@
       <w:sz w:val="20"/>
     </w:rPr>
   </w:style>
-  <w:style w:type="paragraph" w:styleId="Titre8">
+  <w:style w:type="paragraph" w:styleId="Heading8">
     <w:name w:val="heading 8"/>
     <w:basedOn w:val="Normal"/>
     <w:next w:val="Normal"/>
@@ -9292,7 +11766,7 @@
       <w:sz w:val="20"/>
     </w:rPr>
   </w:style>
-  <w:style w:type="paragraph" w:styleId="Titre9">
+  <w:style w:type="paragraph" w:styleId="Heading9">
     <w:name w:val="heading 9"/>
     <w:basedOn w:val="Normal"/>
     <w:next w:val="Normal"/>
@@ -9311,13 +11785,13 @@
       <w:sz w:val="18"/>
     </w:rPr>
   </w:style>
-  <w:style w:type="character" w:default="1" w:styleId="Policepardfaut">
+  <w:style w:type="character" w:default="1" w:styleId="DefaultParagraphFont">
     <w:name w:val="Default Paragraph Font"/>
     <w:uiPriority w:val="1"/>
     <w:semiHidden/>
     <w:unhideWhenUsed/>
   </w:style>
-  <w:style w:type="table" w:default="1" w:styleId="TableauNormal">
+  <w:style w:type="table" w:default="1" w:styleId="TableNormal">
     <w:name w:val="Normal Table"/>
     <w:uiPriority w:val="99"/>
     <w:semiHidden/>
@@ -9332,7 +11806,7 @@
       </w:tblCellMar>
     </w:tblPr>
   </w:style>
-  <w:style w:type="numbering" w:default="1" w:styleId="Aucuneliste">
+  <w:style w:type="numbering" w:default="1" w:styleId="NoList">
     <w:name w:val="No List"/>
     <w:uiPriority w:val="99"/>
     <w:semiHidden/>
@@ -9387,7 +11861,7 @@
       <w:lang w:val="de-DE" w:eastAsia="de-DE"/>
     </w:rPr>
   </w:style>
-  <w:style w:type="paragraph" w:styleId="TM1">
+  <w:style w:type="paragraph" w:styleId="TOC1">
     <w:name w:val="toc 1"/>
     <w:basedOn w:val="Normal"/>
     <w:next w:val="Normal"/>
@@ -9404,7 +11878,7 @@
       <w:noProof/>
     </w:rPr>
   </w:style>
-  <w:style w:type="paragraph" w:styleId="TM2">
+  <w:style w:type="paragraph" w:styleId="TOC2">
     <w:name w:val="toc 2"/>
     <w:basedOn w:val="Normal"/>
     <w:next w:val="Normal"/>
@@ -9414,7 +11888,7 @@
       <w:ind w:left="200"/>
     </w:pPr>
   </w:style>
-  <w:style w:type="paragraph" w:styleId="TM3">
+  <w:style w:type="paragraph" w:styleId="TOC3">
     <w:name w:val="toc 3"/>
     <w:basedOn w:val="Normal"/>
     <w:next w:val="Normal"/>
@@ -9424,7 +11898,7 @@
       <w:ind w:left="400"/>
     </w:pPr>
   </w:style>
-  <w:style w:type="paragraph" w:styleId="TM4">
+  <w:style w:type="paragraph" w:styleId="TOC4">
     <w:name w:val="toc 4"/>
     <w:basedOn w:val="Normal"/>
     <w:next w:val="Normal"/>
@@ -9434,7 +11908,7 @@
       <w:ind w:left="600"/>
     </w:pPr>
   </w:style>
-  <w:style w:type="paragraph" w:styleId="TM5">
+  <w:style w:type="paragraph" w:styleId="TOC5">
     <w:name w:val="toc 5"/>
     <w:basedOn w:val="Normal"/>
     <w:next w:val="Normal"/>
@@ -9444,7 +11918,7 @@
       <w:ind w:left="800"/>
     </w:pPr>
   </w:style>
-  <w:style w:type="paragraph" w:styleId="TM6">
+  <w:style w:type="paragraph" w:styleId="TOC6">
     <w:name w:val="toc 6"/>
     <w:basedOn w:val="Normal"/>
     <w:next w:val="Normal"/>
@@ -9454,7 +11928,7 @@
       <w:ind w:left="1000"/>
     </w:pPr>
   </w:style>
-  <w:style w:type="paragraph" w:styleId="TM7">
+  <w:style w:type="paragraph" w:styleId="TOC7">
     <w:name w:val="toc 7"/>
     <w:basedOn w:val="Normal"/>
     <w:next w:val="Normal"/>
@@ -9464,7 +11938,7 @@
       <w:ind w:left="1200"/>
     </w:pPr>
   </w:style>
-  <w:style w:type="paragraph" w:styleId="TM8">
+  <w:style w:type="paragraph" w:styleId="TOC8">
     <w:name w:val="toc 8"/>
     <w:basedOn w:val="Normal"/>
     <w:next w:val="Normal"/>
@@ -9474,7 +11948,7 @@
       <w:ind w:left="1400"/>
     </w:pPr>
   </w:style>
-  <w:style w:type="paragraph" w:styleId="TM9">
+  <w:style w:type="paragraph" w:styleId="TOC9">
     <w:name w:val="toc 9"/>
     <w:basedOn w:val="Normal"/>
     <w:next w:val="Normal"/>
@@ -9484,7 +11958,7 @@
       <w:ind w:left="1600"/>
     </w:pPr>
   </w:style>
-  <w:style w:type="paragraph" w:styleId="En-tte">
+  <w:style w:type="paragraph" w:styleId="Header">
     <w:name w:val="header"/>
     <w:basedOn w:val="Normal"/>
     <w:pPr>
@@ -9494,7 +11968,7 @@
       </w:tabs>
     </w:pPr>
   </w:style>
-  <w:style w:type="paragraph" w:styleId="Pieddepage">
+  <w:style w:type="paragraph" w:styleId="Footer">
     <w:name w:val="footer"/>
     <w:basedOn w:val="Normal"/>
     <w:pPr>
@@ -9504,9 +11978,9 @@
       </w:tabs>
     </w:pPr>
   </w:style>
-  <w:style w:type="character" w:styleId="Numrodepage">
+  <w:style w:type="character" w:styleId="PageNumber">
     <w:name w:val="page number"/>
-    <w:basedOn w:val="Policepardfaut"/>
+    <w:basedOn w:val="DefaultParagraphFont"/>
   </w:style>
   <w:style w:type="paragraph" w:customStyle="1" w:styleId="OmniPage7">
     <w:name w:val="OmniPage #7"/>
@@ -9517,21 +11991,21 @@
       <w:lang w:val="de-DE" w:eastAsia="de-DE"/>
     </w:rPr>
   </w:style>
-  <w:style w:type="paragraph" w:styleId="Corpsdetexte">
+  <w:style w:type="paragraph" w:styleId="BodyText">
     <w:name w:val="Body Text"/>
     <w:basedOn w:val="Normal"/>
     <w:rPr>
       <w:b/>
     </w:rPr>
   </w:style>
-  <w:style w:type="paragraph" w:styleId="Corpsdetexte2">
+  <w:style w:type="paragraph" w:styleId="BodyText2">
     <w:name w:val="Body Text 2"/>
     <w:basedOn w:val="Normal"/>
     <w:pPr>
       <w:jc w:val="center"/>
     </w:pPr>
   </w:style>
-  <w:style w:type="paragraph" w:styleId="Corpsdetexte3">
+  <w:style w:type="paragraph" w:styleId="BodyText3">
     <w:name w:val="Body Text 3"/>
     <w:basedOn w:val="Normal"/>
     <w:rPr>
@@ -9549,7 +12023,7 @@
       <w:szCs w:val="24"/>
     </w:rPr>
   </w:style>
-  <w:style w:type="paragraph" w:styleId="Retraitcorpsdetexte">
+  <w:style w:type="paragraph" w:styleId="BodyTextIndent">
     <w:name w:val="Body Text Indent"/>
     <w:basedOn w:val="Normal"/>
     <w:pPr>
@@ -9579,7 +12053,7 @@
       <w:b/>
     </w:rPr>
   </w:style>
-  <w:style w:type="character" w:styleId="Lienhypertexte">
+  <w:style w:type="character" w:styleId="Hyperlink">
     <w:name w:val="Hyperlink"/>
     <w:uiPriority w:val="99"/>
     <w:rPr>
@@ -9587,14 +12061,14 @@
       <w:u w:val="single"/>
     </w:rPr>
   </w:style>
-  <w:style w:type="character" w:styleId="Lienhypertextesuivivisit">
+  <w:style w:type="character" w:styleId="FollowedHyperlink">
     <w:name w:val="FollowedHyperlink"/>
     <w:rPr>
       <w:color w:val="800080"/>
       <w:u w:val="single"/>
     </w:rPr>
   </w:style>
-  <w:style w:type="character" w:styleId="Accentuation">
+  <w:style w:type="character" w:styleId="Emphasis">
     <w:name w:val="Emphasis"/>
     <w:qFormat/>
     <w:rPr>
@@ -9602,9 +12076,9 @@
       <w:iCs/>
     </w:rPr>
   </w:style>
-  <w:style w:type="table" w:styleId="Grilledutableau">
+  <w:style w:type="table" w:styleId="TableGrid">
     <w:name w:val="Table Grid"/>
-    <w:basedOn w:val="TableauNormal"/>
+    <w:basedOn w:val="TableNormal"/>
     <w:rsid w:val="007C53D3"/>
     <w:tblPr>
       <w:tblBorders>
@@ -9633,10 +12107,10 @@
       <w:lang w:eastAsia="fr-CH"/>
     </w:rPr>
   </w:style>
-  <w:style w:type="paragraph" w:styleId="Textedebulles">
+  <w:style w:type="paragraph" w:styleId="BalloonText">
     <w:name w:val="Balloon Text"/>
     <w:basedOn w:val="Normal"/>
-    <w:link w:val="TextedebullesCar"/>
+    <w:link w:val="BalloonTextChar"/>
     <w:rsid w:val="00992256"/>
     <w:rPr>
       <w:rFonts w:ascii="Tahoma" w:hAnsi="Tahoma" w:cs="Tahoma"/>
@@ -9644,9 +12118,9 @@
       <w:szCs w:val="16"/>
     </w:rPr>
   </w:style>
-  <w:style w:type="character" w:customStyle="1" w:styleId="TextedebullesCar">
-    <w:name w:val="Texte de bulles Car"/>
-    <w:link w:val="Textedebulles"/>
+  <w:style w:type="character" w:customStyle="1" w:styleId="BalloonTextChar">
+    <w:name w:val="Balloon Text Char"/>
+    <w:link w:val="BalloonText"/>
     <w:rsid w:val="00992256"/>
     <w:rPr>
       <w:rFonts w:ascii="Tahoma" w:hAnsi="Tahoma" w:cs="Tahoma"/>
@@ -9666,7 +12140,7 @@
       <w:szCs w:val="14"/>
     </w:rPr>
   </w:style>
-  <w:style w:type="paragraph" w:styleId="Paragraphedeliste">
+  <w:style w:type="paragraph" w:styleId="ListParagraph">
     <w:name w:val="List Paragraph"/>
     <w:basedOn w:val="Normal"/>
     <w:uiPriority w:val="72"/>
@@ -9945,7 +12419,7 @@
 </file>
 
 <file path=customXml/itemProps1.xml><?xml version="1.0" encoding="utf-8"?>
-<ds:datastoreItem xmlns:ds="http://schemas.openxmlformats.org/officeDocument/2006/customXml" ds:itemID="{D33EEA74-5594-424D-AD66-505CB653D800}">
+<ds:datastoreItem xmlns:ds="http://schemas.openxmlformats.org/officeDocument/2006/customXml" ds:itemID="{C5AD1C72-47F1-48B8-989D-BF6358D52FE3}">
   <ds:schemaRefs>
     <ds:schemaRef ds:uri="http://schemas.openxmlformats.org/officeDocument/2006/bibliography"/>
   </ds:schemaRefs>

--- a/Doc/Documentation-Word.docx
+++ b/Doc/Documentation-Word.docx
@@ -372,7 +372,7 @@
           </mc:Choice>
           <mc:Fallback>
             <w:pict>
-              <v:shapetype w14:anchorId="77E6E388" id="_x0000_t202" coordsize="21600,21600" o:spt="202" path="m,l,21600r21600,l21600,xe">
+              <v:shapetype w14:anchorId="46E96393" id="_x0000_t202" coordsize="21600,21600" o:spt="202" path="m,l,21600r21600,l21600,xe">
                 <v:stroke joinstyle="miter"/>
                 <v:path gradientshapeok="t" o:connecttype="rect"/>
               </v:shapetype>
@@ -680,7 +680,7 @@
           </mc:Choice>
           <mc:Fallback>
             <w:pict>
-              <v:shape w14:anchorId="5ECC49F9" id="Zone de texte 1" o:spid="_x0000_s1027" type="#_x0000_t202" style="position:absolute;margin-left:164pt;margin-top:2.65pt;width:119.25pt;height:53.55pt;z-index:251658240;visibility:visible;mso-wrap-style:square;mso-width-percent:0;mso-height-percent:0;mso-wrap-distance-left:9pt;mso-wrap-distance-top:0;mso-wrap-distance-right:9pt;mso-wrap-distance-bottom:0;mso-position-horizontal:absolute;mso-position-horizontal-relative:text;mso-position-vertical:absolute;mso-position-vertical-relative:text;mso-width-percent:0;mso-height-percent:0;mso-width-relative:page;mso-height-relative:page;v-text-anchor:top" o:gfxdata="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" filled="f" stroked="f">
+              <v:shape w14:anchorId="0850AF9D" id="Zone de texte 1" o:spid="_x0000_s1027" type="#_x0000_t202" style="position:absolute;margin-left:164pt;margin-top:2.65pt;width:119.25pt;height:53.55pt;z-index:251658240;visibility:visible;mso-wrap-style:square;mso-width-percent:0;mso-height-percent:0;mso-wrap-distance-left:9pt;mso-wrap-distance-top:0;mso-wrap-distance-right:9pt;mso-wrap-distance-bottom:0;mso-position-horizontal:absolute;mso-position-horizontal-relative:text;mso-position-vertical:absolute;mso-position-vertical-relative:text;mso-width-percent:0;mso-height-percent:0;mso-width-relative:page;mso-height-relative:page;v-text-anchor:top" o:gfxdata="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" filled="f" stroked="f">
                 <v:textbox>
                   <w:txbxContent>
                     <w:p>
@@ -740,12 +740,16 @@
         <w:t>Table des matières</w:t>
       </w:r>
     </w:p>
+    <w:bookmarkStart w:id="0" w:name="_GoBack"/>
+    <w:bookmarkEnd w:id="0"/>
     <w:p>
       <w:pPr>
         <w:pStyle w:val="TOC1"/>
         <w:rPr>
           <w:rFonts w:asciiTheme="minorHAnsi" w:eastAsiaTheme="minorEastAsia" w:hAnsiTheme="minorHAnsi" w:cstheme="minorBidi"/>
-          <w:szCs w:val="24"/>
+          <w:sz w:val="22"/>
+          <w:szCs w:val="22"/>
+          <w:lang w:val="fr-CH" w:eastAsia="fr-CH"/>
         </w:rPr>
       </w:pPr>
       <w:r>
@@ -763,7 +767,7 @@
       <w:r>
         <w:fldChar w:fldCharType="separate"/>
       </w:r>
-      <w:hyperlink w:anchor="_Toc2333847" w:history="1">
+      <w:hyperlink w:anchor="_Toc5570732" w:history="1">
         <w:r>
           <w:rPr>
             <w:rStyle w:val="Hyperlink"/>
@@ -773,7 +777,9 @@
         <w:r>
           <w:rPr>
             <w:rFonts w:asciiTheme="minorHAnsi" w:eastAsiaTheme="minorEastAsia" w:hAnsiTheme="minorHAnsi" w:cstheme="minorBidi"/>
-            <w:szCs w:val="24"/>
+            <w:sz w:val="22"/>
+            <w:szCs w:val="22"/>
+            <w:lang w:val="fr-CH" w:eastAsia="fr-CH"/>
           </w:rPr>
           <w:tab/>
         </w:r>
@@ -799,7 +805,7 @@
           <w:rPr>
             <w:webHidden/>
           </w:rPr>
-          <w:instrText xml:space="preserve"> PAGEREF _Toc2333847 \h </w:instrText>
+          <w:instrText xml:space="preserve"> PAGEREF _Toc5570732 \h </w:instrText>
         </w:r>
         <w:r>
           <w:rPr>
@@ -836,10 +842,12 @@
         <w:rPr>
           <w:rFonts w:asciiTheme="minorHAnsi" w:eastAsiaTheme="minorEastAsia" w:hAnsiTheme="minorHAnsi" w:cstheme="minorBidi"/>
           <w:noProof/>
-          <w:szCs w:val="24"/>
-        </w:rPr>
-      </w:pPr>
-      <w:hyperlink w:anchor="_Toc2333848" w:history="1">
+          <w:sz w:val="22"/>
+          <w:szCs w:val="22"/>
+          <w:lang w:val="fr-CH" w:eastAsia="fr-CH"/>
+        </w:rPr>
+      </w:pPr>
+      <w:hyperlink w:anchor="_Toc5570733" w:history="1">
         <w:r>
           <w:rPr>
             <w:rStyle w:val="Hyperlink"/>
@@ -852,7 +860,9 @@
           <w:rPr>
             <w:rFonts w:asciiTheme="minorHAnsi" w:eastAsiaTheme="minorEastAsia" w:hAnsiTheme="minorHAnsi" w:cstheme="minorBidi"/>
             <w:noProof/>
-            <w:szCs w:val="24"/>
+            <w:sz w:val="22"/>
+            <w:szCs w:val="22"/>
+            <w:lang w:val="fr-CH" w:eastAsia="fr-CH"/>
           </w:rPr>
           <w:tab/>
         </w:r>
@@ -883,7 +893,7 @@
             <w:noProof/>
             <w:webHidden/>
           </w:rPr>
-          <w:instrText xml:space="preserve"> PAGEREF _Toc2333848 \h </w:instrText>
+          <w:instrText xml:space="preserve"> PAGEREF _Toc5570733 \h </w:instrText>
         </w:r>
         <w:r>
           <w:rPr>
@@ -924,10 +934,12 @@
         <w:rPr>
           <w:rFonts w:asciiTheme="minorHAnsi" w:eastAsiaTheme="minorEastAsia" w:hAnsiTheme="minorHAnsi" w:cstheme="minorBidi"/>
           <w:noProof/>
-          <w:szCs w:val="24"/>
-        </w:rPr>
-      </w:pPr>
-      <w:hyperlink w:anchor="_Toc2333849" w:history="1">
+          <w:sz w:val="22"/>
+          <w:szCs w:val="22"/>
+          <w:lang w:val="fr-CH" w:eastAsia="fr-CH"/>
+        </w:rPr>
+      </w:pPr>
+      <w:hyperlink w:anchor="_Toc5570734" w:history="1">
         <w:r>
           <w:rPr>
             <w:rStyle w:val="Hyperlink"/>
@@ -940,7 +952,9 @@
           <w:rPr>
             <w:rFonts w:asciiTheme="minorHAnsi" w:eastAsiaTheme="minorEastAsia" w:hAnsiTheme="minorHAnsi" w:cstheme="minorBidi"/>
             <w:noProof/>
-            <w:szCs w:val="24"/>
+            <w:sz w:val="22"/>
+            <w:szCs w:val="22"/>
+            <w:lang w:val="fr-CH" w:eastAsia="fr-CH"/>
           </w:rPr>
           <w:tab/>
         </w:r>
@@ -971,7 +985,7 @@
             <w:noProof/>
             <w:webHidden/>
           </w:rPr>
-          <w:instrText xml:space="preserve"> PAGEREF _Toc2333849 \h </w:instrText>
+          <w:instrText xml:space="preserve"> PAGEREF _Toc5570734 \h </w:instrText>
         </w:r>
         <w:r>
           <w:rPr>
@@ -1012,10 +1026,12 @@
         <w:rPr>
           <w:rFonts w:asciiTheme="minorHAnsi" w:eastAsiaTheme="minorEastAsia" w:hAnsiTheme="minorHAnsi" w:cstheme="minorBidi"/>
           <w:noProof/>
-          <w:szCs w:val="24"/>
-        </w:rPr>
-      </w:pPr>
-      <w:hyperlink w:anchor="_Toc2333850" w:history="1">
+          <w:sz w:val="22"/>
+          <w:szCs w:val="22"/>
+          <w:lang w:val="fr-CH" w:eastAsia="fr-CH"/>
+        </w:rPr>
+      </w:pPr>
+      <w:hyperlink w:anchor="_Toc5570735" w:history="1">
         <w:r>
           <w:rPr>
             <w:rStyle w:val="Hyperlink"/>
@@ -1028,7 +1044,9 @@
           <w:rPr>
             <w:rFonts w:asciiTheme="minorHAnsi" w:eastAsiaTheme="minorEastAsia" w:hAnsiTheme="minorHAnsi" w:cstheme="minorBidi"/>
             <w:noProof/>
-            <w:szCs w:val="24"/>
+            <w:sz w:val="22"/>
+            <w:szCs w:val="22"/>
+            <w:lang w:val="fr-CH" w:eastAsia="fr-CH"/>
           </w:rPr>
           <w:tab/>
         </w:r>
@@ -1059,7 +1077,7 @@
             <w:noProof/>
             <w:webHidden/>
           </w:rPr>
-          <w:instrText xml:space="preserve"> PAGEREF _Toc2333850 \h </w:instrText>
+          <w:instrText xml:space="preserve"> PAGEREF _Toc5570735 \h </w:instrText>
         </w:r>
         <w:r>
           <w:rPr>
@@ -1100,10 +1118,12 @@
         <w:rPr>
           <w:rFonts w:asciiTheme="minorHAnsi" w:eastAsiaTheme="minorEastAsia" w:hAnsiTheme="minorHAnsi" w:cstheme="minorBidi"/>
           <w:noProof/>
-          <w:szCs w:val="24"/>
-        </w:rPr>
-      </w:pPr>
-      <w:hyperlink w:anchor="_Toc2333851" w:history="1">
+          <w:sz w:val="22"/>
+          <w:szCs w:val="22"/>
+          <w:lang w:val="fr-CH" w:eastAsia="fr-CH"/>
+        </w:rPr>
+      </w:pPr>
+      <w:hyperlink w:anchor="_Toc5570736" w:history="1">
         <w:r>
           <w:rPr>
             <w:rStyle w:val="Hyperlink"/>
@@ -1116,7 +1136,9 @@
           <w:rPr>
             <w:rFonts w:asciiTheme="minorHAnsi" w:eastAsiaTheme="minorEastAsia" w:hAnsiTheme="minorHAnsi" w:cstheme="minorBidi"/>
             <w:noProof/>
-            <w:szCs w:val="24"/>
+            <w:sz w:val="22"/>
+            <w:szCs w:val="22"/>
+            <w:lang w:val="fr-CH" w:eastAsia="fr-CH"/>
           </w:rPr>
           <w:tab/>
         </w:r>
@@ -1147,7 +1169,7 @@
             <w:noProof/>
             <w:webHidden/>
           </w:rPr>
-          <w:instrText xml:space="preserve"> PAGEREF _Toc2333851 \h </w:instrText>
+          <w:instrText xml:space="preserve"> PAGEREF _Toc5570736 \h </w:instrText>
         </w:r>
         <w:r>
           <w:rPr>
@@ -1183,10 +1205,12 @@
         <w:pStyle w:val="TOC1"/>
         <w:rPr>
           <w:rFonts w:asciiTheme="minorHAnsi" w:eastAsiaTheme="minorEastAsia" w:hAnsiTheme="minorHAnsi" w:cstheme="minorBidi"/>
-          <w:szCs w:val="24"/>
-        </w:rPr>
-      </w:pPr>
-      <w:hyperlink w:anchor="_Toc2333852" w:history="1">
+          <w:sz w:val="22"/>
+          <w:szCs w:val="22"/>
+          <w:lang w:val="fr-CH" w:eastAsia="fr-CH"/>
+        </w:rPr>
+      </w:pPr>
+      <w:hyperlink w:anchor="_Toc5570737" w:history="1">
         <w:r>
           <w:rPr>
             <w:rStyle w:val="Hyperlink"/>
@@ -1196,7 +1220,9 @@
         <w:r>
           <w:rPr>
             <w:rFonts w:asciiTheme="minorHAnsi" w:eastAsiaTheme="minorEastAsia" w:hAnsiTheme="minorHAnsi" w:cstheme="minorBidi"/>
-            <w:szCs w:val="24"/>
+            <w:sz w:val="22"/>
+            <w:szCs w:val="22"/>
+            <w:lang w:val="fr-CH" w:eastAsia="fr-CH"/>
           </w:rPr>
           <w:tab/>
         </w:r>
@@ -1222,7 +1248,7 @@
           <w:rPr>
             <w:webHidden/>
           </w:rPr>
-          <w:instrText xml:space="preserve"> PAGEREF _Toc2333852 \h </w:instrText>
+          <w:instrText xml:space="preserve"> PAGEREF _Toc5570737 \h </w:instrText>
         </w:r>
         <w:r>
           <w:rPr>
@@ -1243,6 +1269,282 @@
         </w:r>
         <w:r>
           <w:rPr>
+            <w:webHidden/>
+          </w:rPr>
+          <w:fldChar w:fldCharType="end"/>
+        </w:r>
+      </w:hyperlink>
+    </w:p>
+    <w:p>
+      <w:pPr>
+        <w:pStyle w:val="TOC3"/>
+        <w:tabs>
+          <w:tab w:val="left" w:pos="1200"/>
+          <w:tab w:val="right" w:leader="dot" w:pos="9060"/>
+        </w:tabs>
+        <w:rPr>
+          <w:rFonts w:asciiTheme="minorHAnsi" w:eastAsiaTheme="minorEastAsia" w:hAnsiTheme="minorHAnsi" w:cstheme="minorBidi"/>
+          <w:noProof/>
+          <w:sz w:val="22"/>
+          <w:szCs w:val="22"/>
+          <w:lang w:val="fr-CH" w:eastAsia="fr-CH"/>
+        </w:rPr>
+      </w:pPr>
+      <w:hyperlink w:anchor="_Toc5570738" w:history="1">
+        <w:r>
+          <w:rPr>
+            <w:rStyle w:val="Hyperlink"/>
+            <w:noProof/>
+            <w:lang w:val="en"/>
+          </w:rPr>
+          <w:t>2.1.1</w:t>
+        </w:r>
+        <w:r>
+          <w:rPr>
+            <w:rFonts w:asciiTheme="minorHAnsi" w:eastAsiaTheme="minorEastAsia" w:hAnsiTheme="minorHAnsi" w:cstheme="minorBidi"/>
+            <w:noProof/>
+            <w:sz w:val="22"/>
+            <w:szCs w:val="22"/>
+            <w:lang w:val="fr-CH" w:eastAsia="fr-CH"/>
+          </w:rPr>
+          <w:tab/>
+        </w:r>
+        <w:r>
+          <w:rPr>
+            <w:rStyle w:val="Hyperlink"/>
+            <w:noProof/>
+            <w:lang w:val="en"/>
+          </w:rPr>
+          <w:t>(Use case 1)</w:t>
+        </w:r>
+        <w:r>
+          <w:rPr>
+            <w:noProof/>
+            <w:webHidden/>
+          </w:rPr>
+          <w:tab/>
+        </w:r>
+        <w:r>
+          <w:rPr>
+            <w:noProof/>
+            <w:webHidden/>
+          </w:rPr>
+          <w:fldChar w:fldCharType="begin"/>
+        </w:r>
+        <w:r>
+          <w:rPr>
+            <w:noProof/>
+            <w:webHidden/>
+          </w:rPr>
+          <w:instrText xml:space="preserve"> PAGEREF _Toc5570738 \h </w:instrText>
+        </w:r>
+        <w:r>
+          <w:rPr>
+            <w:noProof/>
+            <w:webHidden/>
+          </w:rPr>
+        </w:r>
+        <w:r>
+          <w:rPr>
+            <w:noProof/>
+            <w:webHidden/>
+          </w:rPr>
+          <w:fldChar w:fldCharType="separate"/>
+        </w:r>
+        <w:r>
+          <w:rPr>
+            <w:noProof/>
+            <w:webHidden/>
+          </w:rPr>
+          <w:t>5</w:t>
+        </w:r>
+        <w:r>
+          <w:rPr>
+            <w:noProof/>
+            <w:webHidden/>
+          </w:rPr>
+          <w:fldChar w:fldCharType="end"/>
+        </w:r>
+      </w:hyperlink>
+    </w:p>
+    <w:p>
+      <w:pPr>
+        <w:pStyle w:val="TOC3"/>
+        <w:tabs>
+          <w:tab w:val="left" w:pos="1200"/>
+          <w:tab w:val="right" w:leader="dot" w:pos="9060"/>
+        </w:tabs>
+        <w:rPr>
+          <w:rFonts w:asciiTheme="minorHAnsi" w:eastAsiaTheme="minorEastAsia" w:hAnsiTheme="minorHAnsi" w:cstheme="minorBidi"/>
+          <w:noProof/>
+          <w:sz w:val="22"/>
+          <w:szCs w:val="22"/>
+          <w:lang w:val="fr-CH" w:eastAsia="fr-CH"/>
+        </w:rPr>
+      </w:pPr>
+      <w:hyperlink w:anchor="_Toc5570739" w:history="1">
+        <w:r>
+          <w:rPr>
+            <w:rStyle w:val="Hyperlink"/>
+            <w:noProof/>
+            <w:lang w:val="en"/>
+          </w:rPr>
+          <w:t>2.1.2</w:t>
+        </w:r>
+        <w:r>
+          <w:rPr>
+            <w:rFonts w:asciiTheme="minorHAnsi" w:eastAsiaTheme="minorEastAsia" w:hAnsiTheme="minorHAnsi" w:cstheme="minorBidi"/>
+            <w:noProof/>
+            <w:sz w:val="22"/>
+            <w:szCs w:val="22"/>
+            <w:lang w:val="fr-CH" w:eastAsia="fr-CH"/>
+          </w:rPr>
+          <w:tab/>
+        </w:r>
+        <w:r>
+          <w:rPr>
+            <w:rStyle w:val="Hyperlink"/>
+            <w:noProof/>
+            <w:lang w:val="en"/>
+          </w:rPr>
+          <w:t>(Use case 2)</w:t>
+        </w:r>
+        <w:r>
+          <w:rPr>
+            <w:noProof/>
+            <w:webHidden/>
+          </w:rPr>
+          <w:tab/>
+        </w:r>
+        <w:r>
+          <w:rPr>
+            <w:noProof/>
+            <w:webHidden/>
+          </w:rPr>
+          <w:fldChar w:fldCharType="begin"/>
+        </w:r>
+        <w:r>
+          <w:rPr>
+            <w:noProof/>
+            <w:webHidden/>
+          </w:rPr>
+          <w:instrText xml:space="preserve"> PAGEREF _Toc5570739 \h </w:instrText>
+        </w:r>
+        <w:r>
+          <w:rPr>
+            <w:noProof/>
+            <w:webHidden/>
+          </w:rPr>
+        </w:r>
+        <w:r>
+          <w:rPr>
+            <w:noProof/>
+            <w:webHidden/>
+          </w:rPr>
+          <w:fldChar w:fldCharType="separate"/>
+        </w:r>
+        <w:r>
+          <w:rPr>
+            <w:noProof/>
+            <w:webHidden/>
+          </w:rPr>
+          <w:t>5</w:t>
+        </w:r>
+        <w:r>
+          <w:rPr>
+            <w:noProof/>
+            <w:webHidden/>
+          </w:rPr>
+          <w:fldChar w:fldCharType="end"/>
+        </w:r>
+      </w:hyperlink>
+    </w:p>
+    <w:p>
+      <w:pPr>
+        <w:pStyle w:val="TOC3"/>
+        <w:tabs>
+          <w:tab w:val="left" w:pos="1200"/>
+          <w:tab w:val="right" w:leader="dot" w:pos="9060"/>
+        </w:tabs>
+        <w:rPr>
+          <w:rFonts w:asciiTheme="minorHAnsi" w:eastAsiaTheme="minorEastAsia" w:hAnsiTheme="minorHAnsi" w:cstheme="minorBidi"/>
+          <w:noProof/>
+          <w:sz w:val="22"/>
+          <w:szCs w:val="22"/>
+          <w:lang w:val="fr-CH" w:eastAsia="fr-CH"/>
+        </w:rPr>
+      </w:pPr>
+      <w:hyperlink w:anchor="_Toc5570740" w:history="1">
+        <w:r>
+          <w:rPr>
+            <w:rStyle w:val="Hyperlink"/>
+            <w:noProof/>
+            <w:lang w:val="en"/>
+          </w:rPr>
+          <w:t>2.1.3</w:t>
+        </w:r>
+        <w:r>
+          <w:rPr>
+            <w:rFonts w:asciiTheme="minorHAnsi" w:eastAsiaTheme="minorEastAsia" w:hAnsiTheme="minorHAnsi" w:cstheme="minorBidi"/>
+            <w:noProof/>
+            <w:sz w:val="22"/>
+            <w:szCs w:val="22"/>
+            <w:lang w:val="fr-CH" w:eastAsia="fr-CH"/>
+          </w:rPr>
+          <w:tab/>
+        </w:r>
+        <w:r>
+          <w:rPr>
+            <w:rStyle w:val="Hyperlink"/>
+            <w:noProof/>
+            <w:lang w:val="en"/>
+          </w:rPr>
+          <w:t>(Use case 3)</w:t>
+        </w:r>
+        <w:r>
+          <w:rPr>
+            <w:noProof/>
+            <w:webHidden/>
+          </w:rPr>
+          <w:tab/>
+        </w:r>
+        <w:r>
+          <w:rPr>
+            <w:noProof/>
+            <w:webHidden/>
+          </w:rPr>
+          <w:fldChar w:fldCharType="begin"/>
+        </w:r>
+        <w:r>
+          <w:rPr>
+            <w:noProof/>
+            <w:webHidden/>
+          </w:rPr>
+          <w:instrText xml:space="preserve"> PAGEREF _Toc5570740 \h </w:instrText>
+        </w:r>
+        <w:r>
+          <w:rPr>
+            <w:noProof/>
+            <w:webHidden/>
+          </w:rPr>
+        </w:r>
+        <w:r>
+          <w:rPr>
+            <w:noProof/>
+            <w:webHidden/>
+          </w:rPr>
+          <w:fldChar w:fldCharType="separate"/>
+        </w:r>
+        <w:r>
+          <w:rPr>
+            <w:noProof/>
+            <w:webHidden/>
+          </w:rPr>
+          <w:t>5</w:t>
+        </w:r>
+        <w:r>
+          <w:rPr>
+            <w:noProof/>
             <w:webHidden/>
           </w:rPr>
           <w:fldChar w:fldCharType="end"/>
@@ -1259,23 +1561,27 @@
         <w:rPr>
           <w:rFonts w:asciiTheme="minorHAnsi" w:eastAsiaTheme="minorEastAsia" w:hAnsiTheme="minorHAnsi" w:cstheme="minorBidi"/>
           <w:noProof/>
-          <w:szCs w:val="24"/>
-        </w:rPr>
-      </w:pPr>
-      <w:hyperlink w:anchor="_Toc2333853" w:history="1">
+          <w:sz w:val="22"/>
+          <w:szCs w:val="22"/>
+          <w:lang w:val="fr-CH" w:eastAsia="fr-CH"/>
+        </w:rPr>
+      </w:pPr>
+      <w:hyperlink w:anchor="_Toc5570741" w:history="1">
         <w:r>
           <w:rPr>
             <w:rStyle w:val="Hyperlink"/>
             <w:iCs/>
             <w:noProof/>
           </w:rPr>
-          <w:t>2.1</w:t>
+          <w:t>2.2</w:t>
         </w:r>
         <w:r>
           <w:rPr>
             <w:rFonts w:asciiTheme="minorHAnsi" w:eastAsiaTheme="minorEastAsia" w:hAnsiTheme="minorHAnsi" w:cstheme="minorBidi"/>
             <w:noProof/>
-            <w:szCs w:val="24"/>
+            <w:sz w:val="22"/>
+            <w:szCs w:val="22"/>
+            <w:lang w:val="fr-CH" w:eastAsia="fr-CH"/>
           </w:rPr>
           <w:tab/>
         </w:r>
@@ -1285,7 +1591,7 @@
             <w:iCs/>
             <w:noProof/>
           </w:rPr>
-          <w:t>Use cases et scénarios</w:t>
+          <w:t>Stratégie de test</w:t>
         </w:r>
         <w:r>
           <w:rPr>
@@ -1306,7 +1612,13 @@
             <w:noProof/>
             <w:webHidden/>
           </w:rPr>
-          <w:instrText xml:space="preserve"> PAGEREF _Toc2333853 \h </w:instrText>
+          <w:instrText xml:space="preserve"> PAGEREF _Toc5570741 \h </w:instrText>
+        </w:r>
+        <w:r>
+          <w:rPr>
+            <w:noProof/>
+            <w:webHidden/>
+          </w:rPr>
         </w:r>
         <w:r>
           <w:rPr>
@@ -1317,13 +1629,545 @@
         </w:r>
         <w:r>
           <w:rPr>
-            <w:b/>
-            <w:bCs/>
-            <w:noProof/>
-            <w:webHidden/>
-            <w:lang w:val="en-US"/>
-          </w:rPr>
-          <w:t>Error! Bookmark not defined.</w:t>
+            <w:noProof/>
+            <w:webHidden/>
+          </w:rPr>
+          <w:t>5</w:t>
+        </w:r>
+        <w:r>
+          <w:rPr>
+            <w:noProof/>
+            <w:webHidden/>
+          </w:rPr>
+          <w:fldChar w:fldCharType="end"/>
+        </w:r>
+      </w:hyperlink>
+    </w:p>
+    <w:p>
+      <w:pPr>
+        <w:pStyle w:val="TOC2"/>
+        <w:tabs>
+          <w:tab w:val="left" w:pos="800"/>
+          <w:tab w:val="right" w:leader="dot" w:pos="9060"/>
+        </w:tabs>
+        <w:rPr>
+          <w:rFonts w:asciiTheme="minorHAnsi" w:eastAsiaTheme="minorEastAsia" w:hAnsiTheme="minorHAnsi" w:cstheme="minorBidi"/>
+          <w:noProof/>
+          <w:sz w:val="22"/>
+          <w:szCs w:val="22"/>
+          <w:lang w:val="fr-CH" w:eastAsia="fr-CH"/>
+        </w:rPr>
+      </w:pPr>
+      <w:hyperlink w:anchor="_Toc5570742" w:history="1">
+        <w:r>
+          <w:rPr>
+            <w:rStyle w:val="Hyperlink"/>
+            <w:iCs/>
+            <w:noProof/>
+          </w:rPr>
+          <w:t>2.3</w:t>
+        </w:r>
+        <w:r>
+          <w:rPr>
+            <w:rFonts w:asciiTheme="minorHAnsi" w:eastAsiaTheme="minorEastAsia" w:hAnsiTheme="minorHAnsi" w:cstheme="minorBidi"/>
+            <w:noProof/>
+            <w:sz w:val="22"/>
+            <w:szCs w:val="22"/>
+            <w:lang w:val="fr-CH" w:eastAsia="fr-CH"/>
+          </w:rPr>
+          <w:tab/>
+        </w:r>
+        <w:r>
+          <w:rPr>
+            <w:rStyle w:val="Hyperlink"/>
+            <w:iCs/>
+            <w:noProof/>
+          </w:rPr>
+          <w:t>Budget</w:t>
+        </w:r>
+        <w:r>
+          <w:rPr>
+            <w:noProof/>
+            <w:webHidden/>
+          </w:rPr>
+          <w:tab/>
+        </w:r>
+        <w:r>
+          <w:rPr>
+            <w:noProof/>
+            <w:webHidden/>
+          </w:rPr>
+          <w:fldChar w:fldCharType="begin"/>
+        </w:r>
+        <w:r>
+          <w:rPr>
+            <w:noProof/>
+            <w:webHidden/>
+          </w:rPr>
+          <w:instrText xml:space="preserve"> PAGEREF _Toc5570742 \h </w:instrText>
+        </w:r>
+        <w:r>
+          <w:rPr>
+            <w:noProof/>
+            <w:webHidden/>
+          </w:rPr>
+        </w:r>
+        <w:r>
+          <w:rPr>
+            <w:noProof/>
+            <w:webHidden/>
+          </w:rPr>
+          <w:fldChar w:fldCharType="separate"/>
+        </w:r>
+        <w:r>
+          <w:rPr>
+            <w:noProof/>
+            <w:webHidden/>
+          </w:rPr>
+          <w:t>6</w:t>
+        </w:r>
+        <w:r>
+          <w:rPr>
+            <w:noProof/>
+            <w:webHidden/>
+          </w:rPr>
+          <w:fldChar w:fldCharType="end"/>
+        </w:r>
+      </w:hyperlink>
+    </w:p>
+    <w:p>
+      <w:pPr>
+        <w:pStyle w:val="TOC1"/>
+        <w:rPr>
+          <w:rFonts w:asciiTheme="minorHAnsi" w:eastAsiaTheme="minorEastAsia" w:hAnsiTheme="minorHAnsi" w:cstheme="minorBidi"/>
+          <w:sz w:val="22"/>
+          <w:szCs w:val="22"/>
+          <w:lang w:val="fr-CH" w:eastAsia="fr-CH"/>
+        </w:rPr>
+      </w:pPr>
+      <w:hyperlink w:anchor="_Toc5570743" w:history="1">
+        <w:r>
+          <w:rPr>
+            <w:rStyle w:val="Hyperlink"/>
+          </w:rPr>
+          <w:t>3</w:t>
+        </w:r>
+        <w:r>
+          <w:rPr>
+            <w:rFonts w:asciiTheme="minorHAnsi" w:eastAsiaTheme="minorEastAsia" w:hAnsiTheme="minorHAnsi" w:cstheme="minorBidi"/>
+            <w:sz w:val="22"/>
+            <w:szCs w:val="22"/>
+            <w:lang w:val="fr-CH" w:eastAsia="fr-CH"/>
+          </w:rPr>
+          <w:tab/>
+        </w:r>
+        <w:r>
+          <w:rPr>
+            <w:rStyle w:val="Hyperlink"/>
+          </w:rPr>
+          <w:t>Implémentation</w:t>
+        </w:r>
+        <w:r>
+          <w:rPr>
+            <w:webHidden/>
+          </w:rPr>
+          <w:tab/>
+        </w:r>
+        <w:r>
+          <w:rPr>
+            <w:webHidden/>
+          </w:rPr>
+          <w:fldChar w:fldCharType="begin"/>
+        </w:r>
+        <w:r>
+          <w:rPr>
+            <w:webHidden/>
+          </w:rPr>
+          <w:instrText xml:space="preserve"> PAGEREF _Toc5570743 \h </w:instrText>
+        </w:r>
+        <w:r>
+          <w:rPr>
+            <w:webHidden/>
+          </w:rPr>
+        </w:r>
+        <w:r>
+          <w:rPr>
+            <w:webHidden/>
+          </w:rPr>
+          <w:fldChar w:fldCharType="separate"/>
+        </w:r>
+        <w:r>
+          <w:rPr>
+            <w:webHidden/>
+          </w:rPr>
+          <w:t>6</w:t>
+        </w:r>
+        <w:r>
+          <w:rPr>
+            <w:webHidden/>
+          </w:rPr>
+          <w:fldChar w:fldCharType="end"/>
+        </w:r>
+      </w:hyperlink>
+    </w:p>
+    <w:p>
+      <w:pPr>
+        <w:pStyle w:val="TOC2"/>
+        <w:tabs>
+          <w:tab w:val="left" w:pos="800"/>
+          <w:tab w:val="right" w:leader="dot" w:pos="9060"/>
+        </w:tabs>
+        <w:rPr>
+          <w:rFonts w:asciiTheme="minorHAnsi" w:eastAsiaTheme="minorEastAsia" w:hAnsiTheme="minorHAnsi" w:cstheme="minorBidi"/>
+          <w:noProof/>
+          <w:sz w:val="22"/>
+          <w:szCs w:val="22"/>
+          <w:lang w:val="fr-CH" w:eastAsia="fr-CH"/>
+        </w:rPr>
+      </w:pPr>
+      <w:hyperlink w:anchor="_Toc5570744" w:history="1">
+        <w:r>
+          <w:rPr>
+            <w:rStyle w:val="Hyperlink"/>
+            <w:iCs/>
+            <w:noProof/>
+          </w:rPr>
+          <w:t>3.1</w:t>
+        </w:r>
+        <w:r>
+          <w:rPr>
+            <w:rFonts w:asciiTheme="minorHAnsi" w:eastAsiaTheme="minorEastAsia" w:hAnsiTheme="minorHAnsi" w:cstheme="minorBidi"/>
+            <w:noProof/>
+            <w:sz w:val="22"/>
+            <w:szCs w:val="22"/>
+            <w:lang w:val="fr-CH" w:eastAsia="fr-CH"/>
+          </w:rPr>
+          <w:tab/>
+        </w:r>
+        <w:r>
+          <w:rPr>
+            <w:rStyle w:val="Hyperlink"/>
+            <w:iCs/>
+            <w:noProof/>
+          </w:rPr>
+          <w:t>Vue d’ensemble</w:t>
+        </w:r>
+        <w:r>
+          <w:rPr>
+            <w:noProof/>
+            <w:webHidden/>
+          </w:rPr>
+          <w:tab/>
+        </w:r>
+        <w:r>
+          <w:rPr>
+            <w:noProof/>
+            <w:webHidden/>
+          </w:rPr>
+          <w:fldChar w:fldCharType="begin"/>
+        </w:r>
+        <w:r>
+          <w:rPr>
+            <w:noProof/>
+            <w:webHidden/>
+          </w:rPr>
+          <w:instrText xml:space="preserve"> PAGEREF _Toc5570744 \h </w:instrText>
+        </w:r>
+        <w:r>
+          <w:rPr>
+            <w:noProof/>
+            <w:webHidden/>
+          </w:rPr>
+        </w:r>
+        <w:r>
+          <w:rPr>
+            <w:noProof/>
+            <w:webHidden/>
+          </w:rPr>
+          <w:fldChar w:fldCharType="separate"/>
+        </w:r>
+        <w:r>
+          <w:rPr>
+            <w:noProof/>
+            <w:webHidden/>
+          </w:rPr>
+          <w:t>6</w:t>
+        </w:r>
+        <w:r>
+          <w:rPr>
+            <w:noProof/>
+            <w:webHidden/>
+          </w:rPr>
+          <w:fldChar w:fldCharType="end"/>
+        </w:r>
+      </w:hyperlink>
+    </w:p>
+    <w:p>
+      <w:pPr>
+        <w:pStyle w:val="TOC2"/>
+        <w:tabs>
+          <w:tab w:val="left" w:pos="800"/>
+          <w:tab w:val="right" w:leader="dot" w:pos="9060"/>
+        </w:tabs>
+        <w:rPr>
+          <w:rFonts w:asciiTheme="minorHAnsi" w:eastAsiaTheme="minorEastAsia" w:hAnsiTheme="minorHAnsi" w:cstheme="minorBidi"/>
+          <w:noProof/>
+          <w:sz w:val="22"/>
+          <w:szCs w:val="22"/>
+          <w:lang w:val="fr-CH" w:eastAsia="fr-CH"/>
+        </w:rPr>
+      </w:pPr>
+      <w:hyperlink w:anchor="_Toc5570745" w:history="1">
+        <w:r>
+          <w:rPr>
+            <w:rStyle w:val="Hyperlink"/>
+            <w:iCs/>
+            <w:noProof/>
+          </w:rPr>
+          <w:t>3.2</w:t>
+        </w:r>
+        <w:r>
+          <w:rPr>
+            <w:rFonts w:asciiTheme="minorHAnsi" w:eastAsiaTheme="minorEastAsia" w:hAnsiTheme="minorHAnsi" w:cstheme="minorBidi"/>
+            <w:noProof/>
+            <w:sz w:val="22"/>
+            <w:szCs w:val="22"/>
+            <w:lang w:val="fr-CH" w:eastAsia="fr-CH"/>
+          </w:rPr>
+          <w:tab/>
+        </w:r>
+        <w:r>
+          <w:rPr>
+            <w:rStyle w:val="Hyperlink"/>
+            <w:iCs/>
+            <w:noProof/>
+          </w:rPr>
+          <w:t>Choix techniques</w:t>
+        </w:r>
+        <w:r>
+          <w:rPr>
+            <w:noProof/>
+            <w:webHidden/>
+          </w:rPr>
+          <w:tab/>
+        </w:r>
+        <w:r>
+          <w:rPr>
+            <w:noProof/>
+            <w:webHidden/>
+          </w:rPr>
+          <w:fldChar w:fldCharType="begin"/>
+        </w:r>
+        <w:r>
+          <w:rPr>
+            <w:noProof/>
+            <w:webHidden/>
+          </w:rPr>
+          <w:instrText xml:space="preserve"> PAGEREF _Toc5570745 \h </w:instrText>
+        </w:r>
+        <w:r>
+          <w:rPr>
+            <w:noProof/>
+            <w:webHidden/>
+          </w:rPr>
+        </w:r>
+        <w:r>
+          <w:rPr>
+            <w:noProof/>
+            <w:webHidden/>
+          </w:rPr>
+          <w:fldChar w:fldCharType="separate"/>
+        </w:r>
+        <w:r>
+          <w:rPr>
+            <w:noProof/>
+            <w:webHidden/>
+          </w:rPr>
+          <w:t>6</w:t>
+        </w:r>
+        <w:r>
+          <w:rPr>
+            <w:noProof/>
+            <w:webHidden/>
+          </w:rPr>
+          <w:fldChar w:fldCharType="end"/>
+        </w:r>
+      </w:hyperlink>
+    </w:p>
+    <w:p>
+      <w:pPr>
+        <w:pStyle w:val="TOC2"/>
+        <w:tabs>
+          <w:tab w:val="left" w:pos="800"/>
+          <w:tab w:val="right" w:leader="dot" w:pos="9060"/>
+        </w:tabs>
+        <w:rPr>
+          <w:rFonts w:asciiTheme="minorHAnsi" w:eastAsiaTheme="minorEastAsia" w:hAnsiTheme="minorHAnsi" w:cstheme="minorBidi"/>
+          <w:noProof/>
+          <w:sz w:val="22"/>
+          <w:szCs w:val="22"/>
+          <w:lang w:val="fr-CH" w:eastAsia="fr-CH"/>
+        </w:rPr>
+      </w:pPr>
+      <w:hyperlink w:anchor="_Toc5570746" w:history="1">
+        <w:r>
+          <w:rPr>
+            <w:rStyle w:val="Hyperlink"/>
+            <w:iCs/>
+            <w:noProof/>
+          </w:rPr>
+          <w:t>3.3</w:t>
+        </w:r>
+        <w:r>
+          <w:rPr>
+            <w:rFonts w:asciiTheme="minorHAnsi" w:eastAsiaTheme="minorEastAsia" w:hAnsiTheme="minorHAnsi" w:cstheme="minorBidi"/>
+            <w:noProof/>
+            <w:sz w:val="22"/>
+            <w:szCs w:val="22"/>
+            <w:lang w:val="fr-CH" w:eastAsia="fr-CH"/>
+          </w:rPr>
+          <w:tab/>
+        </w:r>
+        <w:r>
+          <w:rPr>
+            <w:rStyle w:val="Hyperlink"/>
+            <w:iCs/>
+            <w:noProof/>
+          </w:rPr>
+          <w:t>Modèle Logique de données</w:t>
+        </w:r>
+        <w:r>
+          <w:rPr>
+            <w:noProof/>
+            <w:webHidden/>
+          </w:rPr>
+          <w:tab/>
+        </w:r>
+        <w:r>
+          <w:rPr>
+            <w:noProof/>
+            <w:webHidden/>
+          </w:rPr>
+          <w:fldChar w:fldCharType="begin"/>
+        </w:r>
+        <w:r>
+          <w:rPr>
+            <w:noProof/>
+            <w:webHidden/>
+          </w:rPr>
+          <w:instrText xml:space="preserve"> PAGEREF _Toc5570746 \h </w:instrText>
+        </w:r>
+        <w:r>
+          <w:rPr>
+            <w:noProof/>
+            <w:webHidden/>
+          </w:rPr>
+        </w:r>
+        <w:r>
+          <w:rPr>
+            <w:noProof/>
+            <w:webHidden/>
+          </w:rPr>
+          <w:fldChar w:fldCharType="separate"/>
+        </w:r>
+        <w:r>
+          <w:rPr>
+            <w:noProof/>
+            <w:webHidden/>
+          </w:rPr>
+          <w:t>6</w:t>
+        </w:r>
+        <w:r>
+          <w:rPr>
+            <w:noProof/>
+            <w:webHidden/>
+          </w:rPr>
+          <w:fldChar w:fldCharType="end"/>
+        </w:r>
+      </w:hyperlink>
+    </w:p>
+    <w:p>
+      <w:pPr>
+        <w:pStyle w:val="TOC2"/>
+        <w:tabs>
+          <w:tab w:val="left" w:pos="800"/>
+          <w:tab w:val="right" w:leader="dot" w:pos="9060"/>
+        </w:tabs>
+        <w:rPr>
+          <w:rFonts w:asciiTheme="minorHAnsi" w:eastAsiaTheme="minorEastAsia" w:hAnsiTheme="minorHAnsi" w:cstheme="minorBidi"/>
+          <w:noProof/>
+          <w:sz w:val="22"/>
+          <w:szCs w:val="22"/>
+          <w:lang w:val="fr-CH" w:eastAsia="fr-CH"/>
+        </w:rPr>
+      </w:pPr>
+      <w:hyperlink w:anchor="_Toc5570747" w:history="1">
+        <w:r>
+          <w:rPr>
+            <w:rStyle w:val="Hyperlink"/>
+            <w:iCs/>
+            <w:noProof/>
+          </w:rPr>
+          <w:t>3.4</w:t>
+        </w:r>
+        <w:r>
+          <w:rPr>
+            <w:rFonts w:asciiTheme="minorHAnsi" w:eastAsiaTheme="minorEastAsia" w:hAnsiTheme="minorHAnsi" w:cstheme="minorBidi"/>
+            <w:noProof/>
+            <w:sz w:val="22"/>
+            <w:szCs w:val="22"/>
+            <w:lang w:val="fr-CH" w:eastAsia="fr-CH"/>
+          </w:rPr>
+          <w:tab/>
+        </w:r>
+        <w:r>
+          <w:rPr>
+            <w:rStyle w:val="Hyperlink"/>
+            <w:iCs/>
+            <w:noProof/>
+          </w:rPr>
+          <w:t>Points techniques spécifiques</w:t>
+        </w:r>
+        <w:r>
+          <w:rPr>
+            <w:noProof/>
+            <w:webHidden/>
+          </w:rPr>
+          <w:tab/>
+        </w:r>
+        <w:r>
+          <w:rPr>
+            <w:noProof/>
+            <w:webHidden/>
+          </w:rPr>
+          <w:fldChar w:fldCharType="begin"/>
+        </w:r>
+        <w:r>
+          <w:rPr>
+            <w:noProof/>
+            <w:webHidden/>
+          </w:rPr>
+          <w:instrText xml:space="preserve"> PAGEREF _Toc5570747 \h </w:instrText>
+        </w:r>
+        <w:r>
+          <w:rPr>
+            <w:noProof/>
+            <w:webHidden/>
+          </w:rPr>
+        </w:r>
+        <w:r>
+          <w:rPr>
+            <w:noProof/>
+            <w:webHidden/>
+          </w:rPr>
+          <w:fldChar w:fldCharType="separate"/>
+        </w:r>
+        <w:r>
+          <w:rPr>
+            <w:noProof/>
+            <w:webHidden/>
+          </w:rPr>
+          <w:t>8</w:t>
         </w:r>
         <w:r>
           <w:rPr>
@@ -1344,33 +2188,36 @@
         <w:rPr>
           <w:rFonts w:asciiTheme="minorHAnsi" w:eastAsiaTheme="minorEastAsia" w:hAnsiTheme="minorHAnsi" w:cstheme="minorBidi"/>
           <w:noProof/>
-          <w:szCs w:val="24"/>
-        </w:rPr>
-      </w:pPr>
-      <w:hyperlink w:anchor="_Toc2333854" w:history="1">
+          <w:sz w:val="22"/>
+          <w:szCs w:val="22"/>
+          <w:lang w:val="fr-CH" w:eastAsia="fr-CH"/>
+        </w:rPr>
+      </w:pPr>
+      <w:hyperlink w:anchor="_Toc5570748" w:history="1">
         <w:r>
           <w:rPr>
             <w:rStyle w:val="Hyperlink"/>
             <w:noProof/>
-            <w:lang w:val="en"/>
-          </w:rPr>
-          <w:t>2.1.1</w:t>
+          </w:rPr>
+          <w:t>3.4.1</w:t>
         </w:r>
         <w:r>
           <w:rPr>
             <w:rFonts w:asciiTheme="minorHAnsi" w:eastAsiaTheme="minorEastAsia" w:hAnsiTheme="minorHAnsi" w:cstheme="minorBidi"/>
             <w:noProof/>
-            <w:szCs w:val="24"/>
+            <w:sz w:val="22"/>
+            <w:szCs w:val="22"/>
+            <w:lang w:val="fr-CH" w:eastAsia="fr-CH"/>
           </w:rPr>
           <w:tab/>
         </w:r>
         <w:r>
           <w:rPr>
             <w:rStyle w:val="Hyperlink"/>
-            <w:noProof/>
-            <w:lang w:val="en"/>
-          </w:rPr>
-          <w:t>(Use case 1)</w:t>
+            <w:bCs/>
+            <w:noProof/>
+          </w:rPr>
+          <w:t>Point 1 : Choisir un menu</w:t>
         </w:r>
         <w:r>
           <w:rPr>
@@ -1391,7 +2238,7 @@
             <w:noProof/>
             <w:webHidden/>
           </w:rPr>
-          <w:instrText xml:space="preserve"> PAGEREF _Toc2333854 \h </w:instrText>
+          <w:instrText xml:space="preserve"> PAGEREF _Toc5570748 \h </w:instrText>
         </w:r>
         <w:r>
           <w:rPr>
@@ -1411,7 +2258,7 @@
             <w:noProof/>
             <w:webHidden/>
           </w:rPr>
-          <w:t>5</w:t>
+          <w:t>8</w:t>
         </w:r>
         <w:r>
           <w:rPr>
@@ -1432,33 +2279,36 @@
         <w:rPr>
           <w:rFonts w:asciiTheme="minorHAnsi" w:eastAsiaTheme="minorEastAsia" w:hAnsiTheme="minorHAnsi" w:cstheme="minorBidi"/>
           <w:noProof/>
-          <w:szCs w:val="24"/>
-        </w:rPr>
-      </w:pPr>
-      <w:hyperlink w:anchor="_Toc2333855" w:history="1">
+          <w:sz w:val="22"/>
+          <w:szCs w:val="22"/>
+          <w:lang w:val="fr-CH" w:eastAsia="fr-CH"/>
+        </w:rPr>
+      </w:pPr>
+      <w:hyperlink w:anchor="_Toc5570749" w:history="1">
         <w:r>
           <w:rPr>
             <w:rStyle w:val="Hyperlink"/>
             <w:noProof/>
-            <w:lang w:val="en"/>
-          </w:rPr>
-          <w:t>2.1.2</w:t>
+          </w:rPr>
+          <w:t>3.4.2</w:t>
         </w:r>
         <w:r>
           <w:rPr>
             <w:rFonts w:asciiTheme="minorHAnsi" w:eastAsiaTheme="minorEastAsia" w:hAnsiTheme="minorHAnsi" w:cstheme="minorBidi"/>
             <w:noProof/>
-            <w:szCs w:val="24"/>
+            <w:sz w:val="22"/>
+            <w:szCs w:val="22"/>
+            <w:lang w:val="fr-CH" w:eastAsia="fr-CH"/>
           </w:rPr>
           <w:tab/>
         </w:r>
         <w:r>
           <w:rPr>
             <w:rStyle w:val="Hyperlink"/>
-            <w:noProof/>
-            <w:lang w:val="en"/>
-          </w:rPr>
-          <w:t>(Use case 2)</w:t>
+            <w:bCs/>
+            <w:noProof/>
+          </w:rPr>
+          <w:t>Point 1 : Saisir un numéro valable sinon le programme va demander de choisir une case en boucle.</w:t>
         </w:r>
         <w:r>
           <w:rPr>
@@ -1479,7 +2329,7 @@
             <w:noProof/>
             <w:webHidden/>
           </w:rPr>
-          <w:instrText xml:space="preserve"> PAGEREF _Toc2333855 \h </w:instrText>
+          <w:instrText xml:space="preserve"> PAGEREF _Toc5570749 \h </w:instrText>
         </w:r>
         <w:r>
           <w:rPr>
@@ -1499,7 +2349,7 @@
             <w:noProof/>
             <w:webHidden/>
           </w:rPr>
-          <w:t>5</w:t>
+          <w:t>8</w:t>
         </w:r>
         <w:r>
           <w:rPr>
@@ -1512,41 +2362,45 @@
     </w:p>
     <w:p>
       <w:pPr>
-        <w:pStyle w:val="TOC3"/>
-        <w:tabs>
-          <w:tab w:val="left" w:pos="1200"/>
+        <w:pStyle w:val="TOC2"/>
+        <w:tabs>
+          <w:tab w:val="left" w:pos="800"/>
           <w:tab w:val="right" w:leader="dot" w:pos="9060"/>
         </w:tabs>
         <w:rPr>
           <w:rFonts w:asciiTheme="minorHAnsi" w:eastAsiaTheme="minorEastAsia" w:hAnsiTheme="minorHAnsi" w:cstheme="minorBidi"/>
           <w:noProof/>
-          <w:szCs w:val="24"/>
-        </w:rPr>
-      </w:pPr>
-      <w:hyperlink w:anchor="_Toc2333856" w:history="1">
+          <w:sz w:val="22"/>
+          <w:szCs w:val="22"/>
+          <w:lang w:val="fr-CH" w:eastAsia="fr-CH"/>
+        </w:rPr>
+      </w:pPr>
+      <w:hyperlink w:anchor="_Toc5570750" w:history="1">
         <w:r>
           <w:rPr>
             <w:rStyle w:val="Hyperlink"/>
-            <w:noProof/>
-            <w:lang w:val="en"/>
-          </w:rPr>
-          <w:t>2.1.3</w:t>
+            <w:iCs/>
+            <w:noProof/>
+          </w:rPr>
+          <w:t>3.5</w:t>
         </w:r>
         <w:r>
           <w:rPr>
             <w:rFonts w:asciiTheme="minorHAnsi" w:eastAsiaTheme="minorEastAsia" w:hAnsiTheme="minorHAnsi" w:cstheme="minorBidi"/>
             <w:noProof/>
-            <w:szCs w:val="24"/>
+            <w:sz w:val="22"/>
+            <w:szCs w:val="22"/>
+            <w:lang w:val="fr-CH" w:eastAsia="fr-CH"/>
           </w:rPr>
           <w:tab/>
         </w:r>
         <w:r>
           <w:rPr>
             <w:rStyle w:val="Hyperlink"/>
-            <w:noProof/>
-            <w:lang w:val="en"/>
-          </w:rPr>
-          <w:t>(Use case …)</w:t>
+            <w:iCs/>
+            <w:noProof/>
+          </w:rPr>
+          <w:t>Livraisons</w:t>
         </w:r>
         <w:r>
           <w:rPr>
@@ -1567,7 +2421,7 @@
             <w:noProof/>
             <w:webHidden/>
           </w:rPr>
-          <w:instrText xml:space="preserve"> PAGEREF _Toc2333856 \h </w:instrText>
+          <w:instrText xml:space="preserve"> PAGEREF _Toc5570750 \h </w:instrText>
         </w:r>
         <w:r>
           <w:rPr>
@@ -1587,11 +2441,86 @@
             <w:noProof/>
             <w:webHidden/>
           </w:rPr>
-          <w:t>5</w:t>
-        </w:r>
-        <w:r>
-          <w:rPr>
-            <w:noProof/>
+          <w:t>8</w:t>
+        </w:r>
+        <w:r>
+          <w:rPr>
+            <w:noProof/>
+            <w:webHidden/>
+          </w:rPr>
+          <w:fldChar w:fldCharType="end"/>
+        </w:r>
+      </w:hyperlink>
+    </w:p>
+    <w:p>
+      <w:pPr>
+        <w:pStyle w:val="TOC1"/>
+        <w:rPr>
+          <w:rFonts w:asciiTheme="minorHAnsi" w:eastAsiaTheme="minorEastAsia" w:hAnsiTheme="minorHAnsi" w:cstheme="minorBidi"/>
+          <w:sz w:val="22"/>
+          <w:szCs w:val="22"/>
+          <w:lang w:val="fr-CH" w:eastAsia="fr-CH"/>
+        </w:rPr>
+      </w:pPr>
+      <w:hyperlink w:anchor="_Toc5570751" w:history="1">
+        <w:r>
+          <w:rPr>
+            <w:rStyle w:val="Hyperlink"/>
+          </w:rPr>
+          <w:t>4</w:t>
+        </w:r>
+        <w:r>
+          <w:rPr>
+            <w:rFonts w:asciiTheme="minorHAnsi" w:eastAsiaTheme="minorEastAsia" w:hAnsiTheme="minorHAnsi" w:cstheme="minorBidi"/>
+            <w:sz w:val="22"/>
+            <w:szCs w:val="22"/>
+            <w:lang w:val="fr-CH" w:eastAsia="fr-CH"/>
+          </w:rPr>
+          <w:tab/>
+        </w:r>
+        <w:r>
+          <w:rPr>
+            <w:rStyle w:val="Hyperlink"/>
+          </w:rPr>
+          <w:t>Tests</w:t>
+        </w:r>
+        <w:r>
+          <w:rPr>
+            <w:webHidden/>
+          </w:rPr>
+          <w:tab/>
+        </w:r>
+        <w:r>
+          <w:rPr>
+            <w:webHidden/>
+          </w:rPr>
+          <w:fldChar w:fldCharType="begin"/>
+        </w:r>
+        <w:r>
+          <w:rPr>
+            <w:webHidden/>
+          </w:rPr>
+          <w:instrText xml:space="preserve"> PAGEREF _Toc5570751 \h </w:instrText>
+        </w:r>
+        <w:r>
+          <w:rPr>
+            <w:webHidden/>
+          </w:rPr>
+        </w:r>
+        <w:r>
+          <w:rPr>
+            <w:webHidden/>
+          </w:rPr>
+          <w:fldChar w:fldCharType="separate"/>
+        </w:r>
+        <w:r>
+          <w:rPr>
+            <w:webHidden/>
+          </w:rPr>
+          <w:t>9</w:t>
+        </w:r>
+        <w:r>
+          <w:rPr>
             <w:webHidden/>
           </w:rPr>
           <w:fldChar w:fldCharType="end"/>
@@ -1608,23 +2537,27 @@
         <w:rPr>
           <w:rFonts w:asciiTheme="minorHAnsi" w:eastAsiaTheme="minorEastAsia" w:hAnsiTheme="minorHAnsi" w:cstheme="minorBidi"/>
           <w:noProof/>
-          <w:szCs w:val="24"/>
-        </w:rPr>
-      </w:pPr>
-      <w:hyperlink w:anchor="_Toc2333857" w:history="1">
+          <w:sz w:val="22"/>
+          <w:szCs w:val="22"/>
+          <w:lang w:val="fr-CH" w:eastAsia="fr-CH"/>
+        </w:rPr>
+      </w:pPr>
+      <w:hyperlink w:anchor="_Toc5570752" w:history="1">
         <w:r>
           <w:rPr>
             <w:rStyle w:val="Hyperlink"/>
             <w:iCs/>
             <w:noProof/>
           </w:rPr>
-          <w:t>2.2</w:t>
+          <w:t>4.1</w:t>
         </w:r>
         <w:r>
           <w:rPr>
             <w:rFonts w:asciiTheme="minorHAnsi" w:eastAsiaTheme="minorEastAsia" w:hAnsiTheme="minorHAnsi" w:cstheme="minorBidi"/>
             <w:noProof/>
-            <w:szCs w:val="24"/>
+            <w:sz w:val="22"/>
+            <w:szCs w:val="22"/>
+            <w:lang w:val="fr-CH" w:eastAsia="fr-CH"/>
           </w:rPr>
           <w:tab/>
         </w:r>
@@ -1634,7 +2567,7 @@
             <w:iCs/>
             <w:noProof/>
           </w:rPr>
-          <w:t>Modèle Conceptuel de Données</w:t>
+          <w:t>Tests effectués</w:t>
         </w:r>
         <w:r>
           <w:rPr>
@@ -1655,7 +2588,13 @@
             <w:noProof/>
             <w:webHidden/>
           </w:rPr>
-          <w:instrText xml:space="preserve"> PAGEREF _Toc2333857 \h </w:instrText>
+          <w:instrText xml:space="preserve"> PAGEREF _Toc5570752 \h </w:instrText>
+        </w:r>
+        <w:r>
+          <w:rPr>
+            <w:noProof/>
+            <w:webHidden/>
+          </w:rPr>
         </w:r>
         <w:r>
           <w:rPr>
@@ -1666,13 +2605,10 @@
         </w:r>
         <w:r>
           <w:rPr>
-            <w:b/>
-            <w:bCs/>
-            <w:noProof/>
-            <w:webHidden/>
-            <w:lang w:val="en-US"/>
-          </w:rPr>
-          <w:t>Error! Bookmark not defined.</w:t>
+            <w:noProof/>
+            <w:webHidden/>
+          </w:rPr>
+          <w:t>9</w:t>
         </w:r>
         <w:r>
           <w:rPr>
@@ -1693,23 +2629,27 @@
         <w:rPr>
           <w:rFonts w:asciiTheme="minorHAnsi" w:eastAsiaTheme="minorEastAsia" w:hAnsiTheme="minorHAnsi" w:cstheme="minorBidi"/>
           <w:noProof/>
-          <w:szCs w:val="24"/>
-        </w:rPr>
-      </w:pPr>
-      <w:hyperlink w:anchor="_Toc2333858" w:history="1">
+          <w:sz w:val="22"/>
+          <w:szCs w:val="22"/>
+          <w:lang w:val="fr-CH" w:eastAsia="fr-CH"/>
+        </w:rPr>
+      </w:pPr>
+      <w:hyperlink w:anchor="_Toc5570753" w:history="1">
         <w:r>
           <w:rPr>
             <w:rStyle w:val="Hyperlink"/>
             <w:iCs/>
             <w:noProof/>
           </w:rPr>
-          <w:t>2.3</w:t>
+          <w:t>4.2</w:t>
         </w:r>
         <w:r>
           <w:rPr>
             <w:rFonts w:asciiTheme="minorHAnsi" w:eastAsiaTheme="minorEastAsia" w:hAnsiTheme="minorHAnsi" w:cstheme="minorBidi"/>
             <w:noProof/>
-            <w:szCs w:val="24"/>
+            <w:sz w:val="22"/>
+            <w:szCs w:val="22"/>
+            <w:lang w:val="fr-CH" w:eastAsia="fr-CH"/>
           </w:rPr>
           <w:tab/>
         </w:r>
@@ -1719,7 +2659,7 @@
             <w:iCs/>
             <w:noProof/>
           </w:rPr>
-          <w:t>Stratégie de test</w:t>
+          <w:t>Erreurs restantes</w:t>
         </w:r>
         <w:r>
           <w:rPr>
@@ -1740,7 +2680,7 @@
             <w:noProof/>
             <w:webHidden/>
           </w:rPr>
-          <w:instrText xml:space="preserve"> PAGEREF _Toc2333858 \h </w:instrText>
+          <w:instrText xml:space="preserve"> PAGEREF _Toc5570753 \h </w:instrText>
         </w:r>
         <w:r>
           <w:rPr>
@@ -1760,11 +2700,161 @@
             <w:noProof/>
             <w:webHidden/>
           </w:rPr>
+          <w:t>9</w:t>
+        </w:r>
+        <w:r>
+          <w:rPr>
+            <w:noProof/>
+            <w:webHidden/>
+          </w:rPr>
+          <w:fldChar w:fldCharType="end"/>
+        </w:r>
+      </w:hyperlink>
+    </w:p>
+    <w:p>
+      <w:pPr>
+        <w:pStyle w:val="TOC1"/>
+        <w:rPr>
+          <w:rFonts w:asciiTheme="minorHAnsi" w:eastAsiaTheme="minorEastAsia" w:hAnsiTheme="minorHAnsi" w:cstheme="minorBidi"/>
+          <w:sz w:val="22"/>
+          <w:szCs w:val="22"/>
+          <w:lang w:val="fr-CH" w:eastAsia="fr-CH"/>
+        </w:rPr>
+      </w:pPr>
+      <w:hyperlink w:anchor="_Toc5570754" w:history="1">
+        <w:r>
+          <w:rPr>
+            <w:rStyle w:val="Hyperlink"/>
+          </w:rPr>
           <w:t>5</w:t>
         </w:r>
         <w:r>
           <w:rPr>
-            <w:noProof/>
+            <w:rFonts w:asciiTheme="minorHAnsi" w:eastAsiaTheme="minorEastAsia" w:hAnsiTheme="minorHAnsi" w:cstheme="minorBidi"/>
+            <w:sz w:val="22"/>
+            <w:szCs w:val="22"/>
+            <w:lang w:val="fr-CH" w:eastAsia="fr-CH"/>
+          </w:rPr>
+          <w:tab/>
+        </w:r>
+        <w:r>
+          <w:rPr>
+            <w:rStyle w:val="Hyperlink"/>
+          </w:rPr>
+          <w:t>Conclusions</w:t>
+        </w:r>
+        <w:r>
+          <w:rPr>
+            <w:webHidden/>
+          </w:rPr>
+          <w:tab/>
+        </w:r>
+        <w:r>
+          <w:rPr>
+            <w:webHidden/>
+          </w:rPr>
+          <w:fldChar w:fldCharType="begin"/>
+        </w:r>
+        <w:r>
+          <w:rPr>
+            <w:webHidden/>
+          </w:rPr>
+          <w:instrText xml:space="preserve"> PAGEREF _Toc5570754 \h </w:instrText>
+        </w:r>
+        <w:r>
+          <w:rPr>
+            <w:webHidden/>
+          </w:rPr>
+        </w:r>
+        <w:r>
+          <w:rPr>
+            <w:webHidden/>
+          </w:rPr>
+          <w:fldChar w:fldCharType="separate"/>
+        </w:r>
+        <w:r>
+          <w:rPr>
+            <w:webHidden/>
+          </w:rPr>
+          <w:t>9</w:t>
+        </w:r>
+        <w:r>
+          <w:rPr>
+            <w:webHidden/>
+          </w:rPr>
+          <w:fldChar w:fldCharType="end"/>
+        </w:r>
+      </w:hyperlink>
+    </w:p>
+    <w:p>
+      <w:pPr>
+        <w:pStyle w:val="TOC1"/>
+        <w:rPr>
+          <w:rFonts w:asciiTheme="minorHAnsi" w:eastAsiaTheme="minorEastAsia" w:hAnsiTheme="minorHAnsi" w:cstheme="minorBidi"/>
+          <w:sz w:val="22"/>
+          <w:szCs w:val="22"/>
+          <w:lang w:val="fr-CH" w:eastAsia="fr-CH"/>
+        </w:rPr>
+      </w:pPr>
+      <w:hyperlink w:anchor="_Toc5570755" w:history="1">
+        <w:r>
+          <w:rPr>
+            <w:rStyle w:val="Hyperlink"/>
+          </w:rPr>
+          <w:t>6</w:t>
+        </w:r>
+        <w:r>
+          <w:rPr>
+            <w:rFonts w:asciiTheme="minorHAnsi" w:eastAsiaTheme="minorEastAsia" w:hAnsiTheme="minorHAnsi" w:cstheme="minorBidi"/>
+            <w:sz w:val="22"/>
+            <w:szCs w:val="22"/>
+            <w:lang w:val="fr-CH" w:eastAsia="fr-CH"/>
+          </w:rPr>
+          <w:tab/>
+        </w:r>
+        <w:r>
+          <w:rPr>
+            <w:rStyle w:val="Hyperlink"/>
+          </w:rPr>
+          <w:t>Annexes</w:t>
+        </w:r>
+        <w:r>
+          <w:rPr>
+            <w:webHidden/>
+          </w:rPr>
+          <w:tab/>
+        </w:r>
+        <w:r>
+          <w:rPr>
+            <w:webHidden/>
+          </w:rPr>
+          <w:fldChar w:fldCharType="begin"/>
+        </w:r>
+        <w:r>
+          <w:rPr>
+            <w:webHidden/>
+          </w:rPr>
+          <w:instrText xml:space="preserve"> PAGEREF _Toc5570755 \h </w:instrText>
+        </w:r>
+        <w:r>
+          <w:rPr>
+            <w:webHidden/>
+          </w:rPr>
+        </w:r>
+        <w:r>
+          <w:rPr>
+            <w:webHidden/>
+          </w:rPr>
+          <w:fldChar w:fldCharType="separate"/>
+        </w:r>
+        <w:r>
+          <w:rPr>
+            <w:webHidden/>
+          </w:rPr>
+          <w:t>10</w:t>
+        </w:r>
+        <w:r>
+          <w:rPr>
             <w:webHidden/>
           </w:rPr>
           <w:fldChar w:fldCharType="end"/>
@@ -1781,23 +2871,27 @@
         <w:rPr>
           <w:rFonts w:asciiTheme="minorHAnsi" w:eastAsiaTheme="minorEastAsia" w:hAnsiTheme="minorHAnsi" w:cstheme="minorBidi"/>
           <w:noProof/>
-          <w:szCs w:val="24"/>
-        </w:rPr>
-      </w:pPr>
-      <w:hyperlink w:anchor="_Toc2333859" w:history="1">
+          <w:sz w:val="22"/>
+          <w:szCs w:val="22"/>
+          <w:lang w:val="fr-CH" w:eastAsia="fr-CH"/>
+        </w:rPr>
+      </w:pPr>
+      <w:hyperlink w:anchor="_Toc5570756" w:history="1">
         <w:r>
           <w:rPr>
             <w:rStyle w:val="Hyperlink"/>
             <w:iCs/>
             <w:noProof/>
           </w:rPr>
-          <w:t>2.4</w:t>
+          <w:t>6.1</w:t>
         </w:r>
         <w:r>
           <w:rPr>
             <w:rFonts w:asciiTheme="minorHAnsi" w:eastAsiaTheme="minorEastAsia" w:hAnsiTheme="minorHAnsi" w:cstheme="minorBidi"/>
             <w:noProof/>
-            <w:szCs w:val="24"/>
+            <w:sz w:val="22"/>
+            <w:szCs w:val="22"/>
+            <w:lang w:val="fr-CH" w:eastAsia="fr-CH"/>
           </w:rPr>
           <w:tab/>
         </w:r>
@@ -1807,7 +2901,7 @@
             <w:iCs/>
             <w:noProof/>
           </w:rPr>
-          <w:t>Budget</w:t>
+          <w:t>Sources – Bibliographie</w:t>
         </w:r>
         <w:r>
           <w:rPr>
@@ -1828,7 +2922,7 @@
             <w:noProof/>
             <w:webHidden/>
           </w:rPr>
-          <w:instrText xml:space="preserve"> PAGEREF _Toc2333859 \h </w:instrText>
+          <w:instrText xml:space="preserve"> PAGEREF _Toc5570756 \h </w:instrText>
         </w:r>
         <w:r>
           <w:rPr>
@@ -1848,82 +2942,11 @@
             <w:noProof/>
             <w:webHidden/>
           </w:rPr>
-          <w:t>6</w:t>
-        </w:r>
-        <w:r>
-          <w:rPr>
-            <w:noProof/>
-            <w:webHidden/>
-          </w:rPr>
-          <w:fldChar w:fldCharType="end"/>
-        </w:r>
-      </w:hyperlink>
-    </w:p>
-    <w:p>
-      <w:pPr>
-        <w:pStyle w:val="TOC1"/>
-        <w:rPr>
-          <w:rFonts w:asciiTheme="minorHAnsi" w:eastAsiaTheme="minorEastAsia" w:hAnsiTheme="minorHAnsi" w:cstheme="minorBidi"/>
-          <w:szCs w:val="24"/>
-        </w:rPr>
-      </w:pPr>
-      <w:hyperlink w:anchor="_Toc2333860" w:history="1">
-        <w:r>
-          <w:rPr>
-            <w:rStyle w:val="Hyperlink"/>
-          </w:rPr>
-          <w:t>3</w:t>
-        </w:r>
-        <w:r>
-          <w:rPr>
-            <w:rFonts w:asciiTheme="minorHAnsi" w:eastAsiaTheme="minorEastAsia" w:hAnsiTheme="minorHAnsi" w:cstheme="minorBidi"/>
-            <w:szCs w:val="24"/>
-          </w:rPr>
-          <w:tab/>
-        </w:r>
-        <w:r>
-          <w:rPr>
-            <w:rStyle w:val="Hyperlink"/>
-          </w:rPr>
-          <w:t>Implémentation</w:t>
-        </w:r>
-        <w:r>
-          <w:rPr>
-            <w:webHidden/>
-          </w:rPr>
-          <w:tab/>
-        </w:r>
-        <w:r>
-          <w:rPr>
-            <w:webHidden/>
-          </w:rPr>
-          <w:fldChar w:fldCharType="begin"/>
-        </w:r>
-        <w:r>
-          <w:rPr>
-            <w:webHidden/>
-          </w:rPr>
-          <w:instrText xml:space="preserve"> PAGEREF _Toc2333860 \h </w:instrText>
-        </w:r>
-        <w:r>
-          <w:rPr>
-            <w:webHidden/>
-          </w:rPr>
-        </w:r>
-        <w:r>
-          <w:rPr>
-            <w:webHidden/>
-          </w:rPr>
-          <w:fldChar w:fldCharType="separate"/>
-        </w:r>
-        <w:r>
-          <w:rPr>
-            <w:webHidden/>
-          </w:rPr>
-          <w:t>6</w:t>
-        </w:r>
-        <w:r>
-          <w:rPr>
+          <w:t>10</w:t>
+        </w:r>
+        <w:r>
+          <w:rPr>
+            <w:noProof/>
             <w:webHidden/>
           </w:rPr>
           <w:fldChar w:fldCharType="end"/>
@@ -1940,23 +2963,27 @@
         <w:rPr>
           <w:rFonts w:asciiTheme="minorHAnsi" w:eastAsiaTheme="minorEastAsia" w:hAnsiTheme="minorHAnsi" w:cstheme="minorBidi"/>
           <w:noProof/>
-          <w:szCs w:val="24"/>
-        </w:rPr>
-      </w:pPr>
-      <w:hyperlink w:anchor="_Toc2333861" w:history="1">
+          <w:sz w:val="22"/>
+          <w:szCs w:val="22"/>
+          <w:lang w:val="fr-CH" w:eastAsia="fr-CH"/>
+        </w:rPr>
+      </w:pPr>
+      <w:hyperlink w:anchor="_Toc5570757" w:history="1">
         <w:r>
           <w:rPr>
             <w:rStyle w:val="Hyperlink"/>
             <w:iCs/>
             <w:noProof/>
           </w:rPr>
-          <w:t>3.1</w:t>
+          <w:t>6.2</w:t>
         </w:r>
         <w:r>
           <w:rPr>
             <w:rFonts w:asciiTheme="minorHAnsi" w:eastAsiaTheme="minorEastAsia" w:hAnsiTheme="minorHAnsi" w:cstheme="minorBidi"/>
             <w:noProof/>
-            <w:szCs w:val="24"/>
+            <w:sz w:val="22"/>
+            <w:szCs w:val="22"/>
+            <w:lang w:val="fr-CH" w:eastAsia="fr-CH"/>
           </w:rPr>
           <w:tab/>
         </w:r>
@@ -1966,7 +2993,7 @@
             <w:iCs/>
             <w:noProof/>
           </w:rPr>
-          <w:t>Vue d’ensemble</w:t>
+          <w:t>Journal de bord du projet</w:t>
         </w:r>
         <w:r>
           <w:rPr>
@@ -1987,1173 +3014,7 @@
             <w:noProof/>
             <w:webHidden/>
           </w:rPr>
-          <w:instrText xml:space="preserve"> PAGEREF _Toc2333861 \h </w:instrText>
-        </w:r>
-        <w:r>
-          <w:rPr>
-            <w:noProof/>
-            <w:webHidden/>
-          </w:rPr>
-        </w:r>
-        <w:r>
-          <w:rPr>
-            <w:noProof/>
-            <w:webHidden/>
-          </w:rPr>
-          <w:fldChar w:fldCharType="separate"/>
-        </w:r>
-        <w:r>
-          <w:rPr>
-            <w:noProof/>
-            <w:webHidden/>
-          </w:rPr>
-          <w:t>6</w:t>
-        </w:r>
-        <w:r>
-          <w:rPr>
-            <w:noProof/>
-            <w:webHidden/>
-          </w:rPr>
-          <w:fldChar w:fldCharType="end"/>
-        </w:r>
-      </w:hyperlink>
-    </w:p>
-    <w:p>
-      <w:pPr>
-        <w:pStyle w:val="TOC2"/>
-        <w:tabs>
-          <w:tab w:val="left" w:pos="800"/>
-          <w:tab w:val="right" w:leader="dot" w:pos="9060"/>
-        </w:tabs>
-        <w:rPr>
-          <w:rFonts w:asciiTheme="minorHAnsi" w:eastAsiaTheme="minorEastAsia" w:hAnsiTheme="minorHAnsi" w:cstheme="minorBidi"/>
-          <w:noProof/>
-          <w:szCs w:val="24"/>
-        </w:rPr>
-      </w:pPr>
-      <w:hyperlink w:anchor="_Toc2333862" w:history="1">
-        <w:r>
-          <w:rPr>
-            <w:rStyle w:val="Hyperlink"/>
-            <w:iCs/>
-            <w:noProof/>
-          </w:rPr>
-          <w:t>3.2</w:t>
-        </w:r>
-        <w:r>
-          <w:rPr>
-            <w:rFonts w:asciiTheme="minorHAnsi" w:eastAsiaTheme="minorEastAsia" w:hAnsiTheme="minorHAnsi" w:cstheme="minorBidi"/>
-            <w:noProof/>
-            <w:szCs w:val="24"/>
-          </w:rPr>
-          <w:tab/>
-        </w:r>
-        <w:r>
-          <w:rPr>
-            <w:rStyle w:val="Hyperlink"/>
-            <w:iCs/>
-            <w:noProof/>
-          </w:rPr>
-          <w:t>Choix techniques</w:t>
-        </w:r>
-        <w:r>
-          <w:rPr>
-            <w:noProof/>
-            <w:webHidden/>
-          </w:rPr>
-          <w:tab/>
-        </w:r>
-        <w:r>
-          <w:rPr>
-            <w:noProof/>
-            <w:webHidden/>
-          </w:rPr>
-          <w:fldChar w:fldCharType="begin"/>
-        </w:r>
-        <w:r>
-          <w:rPr>
-            <w:noProof/>
-            <w:webHidden/>
-          </w:rPr>
-          <w:instrText xml:space="preserve"> PAGEREF _Toc2333862 \h </w:instrText>
-        </w:r>
-        <w:r>
-          <w:rPr>
-            <w:noProof/>
-            <w:webHidden/>
-          </w:rPr>
-        </w:r>
-        <w:r>
-          <w:rPr>
-            <w:noProof/>
-            <w:webHidden/>
-          </w:rPr>
-          <w:fldChar w:fldCharType="separate"/>
-        </w:r>
-        <w:r>
-          <w:rPr>
-            <w:noProof/>
-            <w:webHidden/>
-          </w:rPr>
-          <w:t>6</w:t>
-        </w:r>
-        <w:r>
-          <w:rPr>
-            <w:noProof/>
-            <w:webHidden/>
-          </w:rPr>
-          <w:fldChar w:fldCharType="end"/>
-        </w:r>
-      </w:hyperlink>
-    </w:p>
-    <w:p>
-      <w:pPr>
-        <w:pStyle w:val="TOC2"/>
-        <w:tabs>
-          <w:tab w:val="left" w:pos="800"/>
-          <w:tab w:val="right" w:leader="dot" w:pos="9060"/>
-        </w:tabs>
-        <w:rPr>
-          <w:rFonts w:asciiTheme="minorHAnsi" w:eastAsiaTheme="minorEastAsia" w:hAnsiTheme="minorHAnsi" w:cstheme="minorBidi"/>
-          <w:noProof/>
-          <w:szCs w:val="24"/>
-        </w:rPr>
-      </w:pPr>
-      <w:hyperlink w:anchor="_Toc2333863" w:history="1">
-        <w:r>
-          <w:rPr>
-            <w:rStyle w:val="Hyperlink"/>
-            <w:iCs/>
-            <w:noProof/>
-          </w:rPr>
-          <w:t>3.3</w:t>
-        </w:r>
-        <w:r>
-          <w:rPr>
-            <w:rFonts w:asciiTheme="minorHAnsi" w:eastAsiaTheme="minorEastAsia" w:hAnsiTheme="minorHAnsi" w:cstheme="minorBidi"/>
-            <w:noProof/>
-            <w:szCs w:val="24"/>
-          </w:rPr>
-          <w:tab/>
-        </w:r>
-        <w:r>
-          <w:rPr>
-            <w:rStyle w:val="Hyperlink"/>
-            <w:iCs/>
-            <w:noProof/>
-          </w:rPr>
-          <w:t>Modèle Logique de données</w:t>
-        </w:r>
-        <w:r>
-          <w:rPr>
-            <w:noProof/>
-            <w:webHidden/>
-          </w:rPr>
-          <w:tab/>
-        </w:r>
-        <w:r>
-          <w:rPr>
-            <w:noProof/>
-            <w:webHidden/>
-          </w:rPr>
-          <w:fldChar w:fldCharType="begin"/>
-        </w:r>
-        <w:r>
-          <w:rPr>
-            <w:noProof/>
-            <w:webHidden/>
-          </w:rPr>
-          <w:instrText xml:space="preserve"> PAGEREF _Toc2333863 \h </w:instrText>
-        </w:r>
-        <w:r>
-          <w:rPr>
-            <w:noProof/>
-            <w:webHidden/>
-          </w:rPr>
-        </w:r>
-        <w:r>
-          <w:rPr>
-            <w:noProof/>
-            <w:webHidden/>
-          </w:rPr>
-          <w:fldChar w:fldCharType="separate"/>
-        </w:r>
-        <w:r>
-          <w:rPr>
-            <w:noProof/>
-            <w:webHidden/>
-          </w:rPr>
-          <w:t>6</w:t>
-        </w:r>
-        <w:r>
-          <w:rPr>
-            <w:noProof/>
-            <w:webHidden/>
-          </w:rPr>
-          <w:fldChar w:fldCharType="end"/>
-        </w:r>
-      </w:hyperlink>
-    </w:p>
-    <w:p>
-      <w:pPr>
-        <w:pStyle w:val="TOC2"/>
-        <w:tabs>
-          <w:tab w:val="left" w:pos="800"/>
-          <w:tab w:val="right" w:leader="dot" w:pos="9060"/>
-        </w:tabs>
-        <w:rPr>
-          <w:rFonts w:asciiTheme="minorHAnsi" w:eastAsiaTheme="minorEastAsia" w:hAnsiTheme="minorHAnsi" w:cstheme="minorBidi"/>
-          <w:noProof/>
-          <w:szCs w:val="24"/>
-        </w:rPr>
-      </w:pPr>
-      <w:hyperlink w:anchor="_Toc2333864" w:history="1">
-        <w:r>
-          <w:rPr>
-            <w:rStyle w:val="Hyperlink"/>
-            <w:iCs/>
-            <w:noProof/>
-          </w:rPr>
-          <w:t>3.4</w:t>
-        </w:r>
-        <w:r>
-          <w:rPr>
-            <w:rFonts w:asciiTheme="minorHAnsi" w:eastAsiaTheme="minorEastAsia" w:hAnsiTheme="minorHAnsi" w:cstheme="minorBidi"/>
-            <w:noProof/>
-            <w:szCs w:val="24"/>
-          </w:rPr>
-          <w:tab/>
-        </w:r>
-        <w:r>
-          <w:rPr>
-            <w:rStyle w:val="Hyperlink"/>
-            <w:iCs/>
-            <w:noProof/>
-          </w:rPr>
-          <w:t>Points techniques spécifiques</w:t>
-        </w:r>
-        <w:r>
-          <w:rPr>
-            <w:noProof/>
-            <w:webHidden/>
-          </w:rPr>
-          <w:tab/>
-        </w:r>
-        <w:r>
-          <w:rPr>
-            <w:noProof/>
-            <w:webHidden/>
-          </w:rPr>
-          <w:fldChar w:fldCharType="begin"/>
-        </w:r>
-        <w:r>
-          <w:rPr>
-            <w:noProof/>
-            <w:webHidden/>
-          </w:rPr>
-          <w:instrText xml:space="preserve"> PAGEREF _Toc2333864 \h </w:instrText>
-        </w:r>
-        <w:r>
-          <w:rPr>
-            <w:noProof/>
-            <w:webHidden/>
-          </w:rPr>
-        </w:r>
-        <w:r>
-          <w:rPr>
-            <w:noProof/>
-            <w:webHidden/>
-          </w:rPr>
-          <w:fldChar w:fldCharType="separate"/>
-        </w:r>
-        <w:r>
-          <w:rPr>
-            <w:noProof/>
-            <w:webHidden/>
-          </w:rPr>
-          <w:t>6</w:t>
-        </w:r>
-        <w:r>
-          <w:rPr>
-            <w:noProof/>
-            <w:webHidden/>
-          </w:rPr>
-          <w:fldChar w:fldCharType="end"/>
-        </w:r>
-      </w:hyperlink>
-    </w:p>
-    <w:p>
-      <w:pPr>
-        <w:pStyle w:val="TOC3"/>
-        <w:tabs>
-          <w:tab w:val="left" w:pos="1200"/>
-          <w:tab w:val="right" w:leader="dot" w:pos="9060"/>
-        </w:tabs>
-        <w:rPr>
-          <w:rFonts w:asciiTheme="minorHAnsi" w:eastAsiaTheme="minorEastAsia" w:hAnsiTheme="minorHAnsi" w:cstheme="minorBidi"/>
-          <w:noProof/>
-          <w:szCs w:val="24"/>
-        </w:rPr>
-      </w:pPr>
-      <w:hyperlink w:anchor="_Toc2333865" w:history="1">
-        <w:r>
-          <w:rPr>
-            <w:rStyle w:val="Hyperlink"/>
-            <w:noProof/>
-          </w:rPr>
-          <w:t>3.4.1</w:t>
-        </w:r>
-        <w:r>
-          <w:rPr>
-            <w:rFonts w:asciiTheme="minorHAnsi" w:eastAsiaTheme="minorEastAsia" w:hAnsiTheme="minorHAnsi" w:cstheme="minorBidi"/>
-            <w:noProof/>
-            <w:szCs w:val="24"/>
-          </w:rPr>
-          <w:tab/>
-        </w:r>
-        <w:r>
-          <w:rPr>
-            <w:rStyle w:val="Hyperlink"/>
-            <w:noProof/>
-          </w:rPr>
-          <w:t>Point 1</w:t>
-        </w:r>
-        <w:r>
-          <w:rPr>
-            <w:noProof/>
-            <w:webHidden/>
-          </w:rPr>
-          <w:tab/>
-        </w:r>
-        <w:r>
-          <w:rPr>
-            <w:noProof/>
-            <w:webHidden/>
-          </w:rPr>
-          <w:fldChar w:fldCharType="begin"/>
-        </w:r>
-        <w:r>
-          <w:rPr>
-            <w:noProof/>
-            <w:webHidden/>
-          </w:rPr>
-          <w:instrText xml:space="preserve"> PAGEREF _Toc2333865 \h </w:instrText>
-        </w:r>
-        <w:r>
-          <w:rPr>
-            <w:noProof/>
-            <w:webHidden/>
-          </w:rPr>
-          <w:fldChar w:fldCharType="separate"/>
-        </w:r>
-        <w:r>
-          <w:rPr>
-            <w:b/>
-            <w:bCs/>
-            <w:noProof/>
-            <w:webHidden/>
-            <w:lang w:val="en-US"/>
-          </w:rPr>
-          <w:t>Error! Bookmark not defined.</w:t>
-        </w:r>
-        <w:r>
-          <w:rPr>
-            <w:noProof/>
-            <w:webHidden/>
-          </w:rPr>
-          <w:fldChar w:fldCharType="end"/>
-        </w:r>
-      </w:hyperlink>
-    </w:p>
-    <w:p>
-      <w:pPr>
-        <w:pStyle w:val="TOC3"/>
-        <w:tabs>
-          <w:tab w:val="left" w:pos="1200"/>
-          <w:tab w:val="right" w:leader="dot" w:pos="9060"/>
-        </w:tabs>
-        <w:rPr>
-          <w:rFonts w:asciiTheme="minorHAnsi" w:eastAsiaTheme="minorEastAsia" w:hAnsiTheme="minorHAnsi" w:cstheme="minorBidi"/>
-          <w:noProof/>
-          <w:szCs w:val="24"/>
-        </w:rPr>
-      </w:pPr>
-      <w:hyperlink w:anchor="_Toc2333866" w:history="1">
-        <w:r>
-          <w:rPr>
-            <w:rStyle w:val="Hyperlink"/>
-            <w:noProof/>
-          </w:rPr>
-          <w:t>3.4.2</w:t>
-        </w:r>
-        <w:r>
-          <w:rPr>
-            <w:rFonts w:asciiTheme="minorHAnsi" w:eastAsiaTheme="minorEastAsia" w:hAnsiTheme="minorHAnsi" w:cstheme="minorBidi"/>
-            <w:noProof/>
-            <w:szCs w:val="24"/>
-          </w:rPr>
-          <w:tab/>
-        </w:r>
-        <w:r>
-          <w:rPr>
-            <w:rStyle w:val="Hyperlink"/>
-            <w:noProof/>
-          </w:rPr>
-          <w:t>Point 2</w:t>
-        </w:r>
-        <w:r>
-          <w:rPr>
-            <w:noProof/>
-            <w:webHidden/>
-          </w:rPr>
-          <w:tab/>
-        </w:r>
-        <w:r>
-          <w:rPr>
-            <w:noProof/>
-            <w:webHidden/>
-          </w:rPr>
-          <w:fldChar w:fldCharType="begin"/>
-        </w:r>
-        <w:r>
-          <w:rPr>
-            <w:noProof/>
-            <w:webHidden/>
-          </w:rPr>
-          <w:instrText xml:space="preserve"> PAGEREF _Toc2333866 \h </w:instrText>
-        </w:r>
-        <w:r>
-          <w:rPr>
-            <w:noProof/>
-            <w:webHidden/>
-          </w:rPr>
-          <w:fldChar w:fldCharType="separate"/>
-        </w:r>
-        <w:r>
-          <w:rPr>
-            <w:b/>
-            <w:bCs/>
-            <w:noProof/>
-            <w:webHidden/>
-            <w:lang w:val="en-US"/>
-          </w:rPr>
-          <w:t>Error! Bookmark not defined.</w:t>
-        </w:r>
-        <w:r>
-          <w:rPr>
-            <w:noProof/>
-            <w:webHidden/>
-          </w:rPr>
-          <w:fldChar w:fldCharType="end"/>
-        </w:r>
-      </w:hyperlink>
-    </w:p>
-    <w:p>
-      <w:pPr>
-        <w:pStyle w:val="TOC3"/>
-        <w:tabs>
-          <w:tab w:val="left" w:pos="1200"/>
-          <w:tab w:val="right" w:leader="dot" w:pos="9060"/>
-        </w:tabs>
-        <w:rPr>
-          <w:rFonts w:asciiTheme="minorHAnsi" w:eastAsiaTheme="minorEastAsia" w:hAnsiTheme="minorHAnsi" w:cstheme="minorBidi"/>
-          <w:noProof/>
-          <w:szCs w:val="24"/>
-        </w:rPr>
-      </w:pPr>
-      <w:hyperlink w:anchor="_Toc2333867" w:history="1">
-        <w:r>
-          <w:rPr>
-            <w:rStyle w:val="Hyperlink"/>
-            <w:noProof/>
-          </w:rPr>
-          <w:t>3.4.3</w:t>
-        </w:r>
-        <w:r>
-          <w:rPr>
-            <w:rFonts w:asciiTheme="minorHAnsi" w:eastAsiaTheme="minorEastAsia" w:hAnsiTheme="minorHAnsi" w:cstheme="minorBidi"/>
-            <w:noProof/>
-            <w:szCs w:val="24"/>
-          </w:rPr>
-          <w:tab/>
-        </w:r>
-        <w:r>
-          <w:rPr>
-            <w:rStyle w:val="Hyperlink"/>
-            <w:noProof/>
-          </w:rPr>
-          <w:t>Point …</w:t>
-        </w:r>
-        <w:r>
-          <w:rPr>
-            <w:noProof/>
-            <w:webHidden/>
-          </w:rPr>
-          <w:tab/>
-        </w:r>
-        <w:r>
-          <w:rPr>
-            <w:noProof/>
-            <w:webHidden/>
-          </w:rPr>
-          <w:fldChar w:fldCharType="begin"/>
-        </w:r>
-        <w:r>
-          <w:rPr>
-            <w:noProof/>
-            <w:webHidden/>
-          </w:rPr>
-          <w:instrText xml:space="preserve"> PAGEREF _Toc2333867 \h </w:instrText>
-        </w:r>
-        <w:r>
-          <w:rPr>
-            <w:noProof/>
-            <w:webHidden/>
-          </w:rPr>
-          <w:fldChar w:fldCharType="separate"/>
-        </w:r>
-        <w:r>
-          <w:rPr>
-            <w:b/>
-            <w:bCs/>
-            <w:noProof/>
-            <w:webHidden/>
-            <w:lang w:val="en-US"/>
-          </w:rPr>
-          <w:t>Error! Bookmark not defined.</w:t>
-        </w:r>
-        <w:r>
-          <w:rPr>
-            <w:noProof/>
-            <w:webHidden/>
-          </w:rPr>
-          <w:fldChar w:fldCharType="end"/>
-        </w:r>
-      </w:hyperlink>
-    </w:p>
-    <w:p>
-      <w:pPr>
-        <w:pStyle w:val="TOC2"/>
-        <w:tabs>
-          <w:tab w:val="left" w:pos="800"/>
-          <w:tab w:val="right" w:leader="dot" w:pos="9060"/>
-        </w:tabs>
-        <w:rPr>
-          <w:rFonts w:asciiTheme="minorHAnsi" w:eastAsiaTheme="minorEastAsia" w:hAnsiTheme="minorHAnsi" w:cstheme="minorBidi"/>
-          <w:noProof/>
-          <w:szCs w:val="24"/>
-        </w:rPr>
-      </w:pPr>
-      <w:hyperlink w:anchor="_Toc2333868" w:history="1">
-        <w:r>
-          <w:rPr>
-            <w:rStyle w:val="Hyperlink"/>
-            <w:iCs/>
-            <w:noProof/>
-          </w:rPr>
-          <w:t>3.5</w:t>
-        </w:r>
-        <w:r>
-          <w:rPr>
-            <w:rFonts w:asciiTheme="minorHAnsi" w:eastAsiaTheme="minorEastAsia" w:hAnsiTheme="minorHAnsi" w:cstheme="minorBidi"/>
-            <w:noProof/>
-            <w:szCs w:val="24"/>
-          </w:rPr>
-          <w:tab/>
-        </w:r>
-        <w:r>
-          <w:rPr>
-            <w:rStyle w:val="Hyperlink"/>
-            <w:iCs/>
-            <w:noProof/>
-          </w:rPr>
-          <w:t>Livraisons</w:t>
-        </w:r>
-        <w:r>
-          <w:rPr>
-            <w:noProof/>
-            <w:webHidden/>
-          </w:rPr>
-          <w:tab/>
-        </w:r>
-        <w:r>
-          <w:rPr>
-            <w:noProof/>
-            <w:webHidden/>
-          </w:rPr>
-          <w:fldChar w:fldCharType="begin"/>
-        </w:r>
-        <w:r>
-          <w:rPr>
-            <w:noProof/>
-            <w:webHidden/>
-          </w:rPr>
-          <w:instrText xml:space="preserve"> PAGEREF _Toc2333868 \h </w:instrText>
-        </w:r>
-        <w:r>
-          <w:rPr>
-            <w:noProof/>
-            <w:webHidden/>
-          </w:rPr>
-        </w:r>
-        <w:r>
-          <w:rPr>
-            <w:noProof/>
-            <w:webHidden/>
-          </w:rPr>
-          <w:fldChar w:fldCharType="separate"/>
-        </w:r>
-        <w:r>
-          <w:rPr>
-            <w:noProof/>
-            <w:webHidden/>
-          </w:rPr>
-          <w:t>8</w:t>
-        </w:r>
-        <w:r>
-          <w:rPr>
-            <w:noProof/>
-            <w:webHidden/>
-          </w:rPr>
-          <w:fldChar w:fldCharType="end"/>
-        </w:r>
-      </w:hyperlink>
-    </w:p>
-    <w:p>
-      <w:pPr>
-        <w:pStyle w:val="TOC1"/>
-        <w:rPr>
-          <w:rFonts w:asciiTheme="minorHAnsi" w:eastAsiaTheme="minorEastAsia" w:hAnsiTheme="minorHAnsi" w:cstheme="minorBidi"/>
-          <w:szCs w:val="24"/>
-        </w:rPr>
-      </w:pPr>
-      <w:hyperlink w:anchor="_Toc2333869" w:history="1">
-        <w:r>
-          <w:rPr>
-            <w:rStyle w:val="Hyperlink"/>
-          </w:rPr>
-          <w:t>4</w:t>
-        </w:r>
-        <w:r>
-          <w:rPr>
-            <w:rFonts w:asciiTheme="minorHAnsi" w:eastAsiaTheme="minorEastAsia" w:hAnsiTheme="minorHAnsi" w:cstheme="minorBidi"/>
-            <w:szCs w:val="24"/>
-          </w:rPr>
-          <w:tab/>
-        </w:r>
-        <w:r>
-          <w:rPr>
-            <w:rStyle w:val="Hyperlink"/>
-          </w:rPr>
-          <w:t>Tests</w:t>
-        </w:r>
-        <w:r>
-          <w:rPr>
-            <w:webHidden/>
-          </w:rPr>
-          <w:tab/>
-        </w:r>
-        <w:r>
-          <w:rPr>
-            <w:webHidden/>
-          </w:rPr>
-          <w:fldChar w:fldCharType="begin"/>
-        </w:r>
-        <w:r>
-          <w:rPr>
-            <w:webHidden/>
-          </w:rPr>
-          <w:instrText xml:space="preserve"> PAGEREF _Toc2333869 \h </w:instrText>
-        </w:r>
-        <w:r>
-          <w:rPr>
-            <w:webHidden/>
-          </w:rPr>
-        </w:r>
-        <w:r>
-          <w:rPr>
-            <w:webHidden/>
-          </w:rPr>
-          <w:fldChar w:fldCharType="separate"/>
-        </w:r>
-        <w:r>
-          <w:rPr>
-            <w:webHidden/>
-          </w:rPr>
-          <w:t>9</w:t>
-        </w:r>
-        <w:r>
-          <w:rPr>
-            <w:webHidden/>
-          </w:rPr>
-          <w:fldChar w:fldCharType="end"/>
-        </w:r>
-      </w:hyperlink>
-    </w:p>
-    <w:p>
-      <w:pPr>
-        <w:pStyle w:val="TOC2"/>
-        <w:tabs>
-          <w:tab w:val="left" w:pos="800"/>
-          <w:tab w:val="right" w:leader="dot" w:pos="9060"/>
-        </w:tabs>
-        <w:rPr>
-          <w:rFonts w:asciiTheme="minorHAnsi" w:eastAsiaTheme="minorEastAsia" w:hAnsiTheme="minorHAnsi" w:cstheme="minorBidi"/>
-          <w:noProof/>
-          <w:szCs w:val="24"/>
-        </w:rPr>
-      </w:pPr>
-      <w:hyperlink w:anchor="_Toc2333870" w:history="1">
-        <w:r>
-          <w:rPr>
-            <w:rStyle w:val="Hyperlink"/>
-            <w:iCs/>
-            <w:noProof/>
-          </w:rPr>
-          <w:t>4.1</w:t>
-        </w:r>
-        <w:r>
-          <w:rPr>
-            <w:rFonts w:asciiTheme="minorHAnsi" w:eastAsiaTheme="minorEastAsia" w:hAnsiTheme="minorHAnsi" w:cstheme="minorBidi"/>
-            <w:noProof/>
-            <w:szCs w:val="24"/>
-          </w:rPr>
-          <w:tab/>
-        </w:r>
-        <w:r>
-          <w:rPr>
-            <w:rStyle w:val="Hyperlink"/>
-            <w:iCs/>
-            <w:noProof/>
-          </w:rPr>
-          <w:t>Tests effectués</w:t>
-        </w:r>
-        <w:r>
-          <w:rPr>
-            <w:noProof/>
-            <w:webHidden/>
-          </w:rPr>
-          <w:tab/>
-        </w:r>
-        <w:r>
-          <w:rPr>
-            <w:noProof/>
-            <w:webHidden/>
-          </w:rPr>
-          <w:fldChar w:fldCharType="begin"/>
-        </w:r>
-        <w:r>
-          <w:rPr>
-            <w:noProof/>
-            <w:webHidden/>
-          </w:rPr>
-          <w:instrText xml:space="preserve"> PAGEREF _Toc2333870 \h </w:instrText>
-        </w:r>
-        <w:r>
-          <w:rPr>
-            <w:noProof/>
-            <w:webHidden/>
-          </w:rPr>
-        </w:r>
-        <w:r>
-          <w:rPr>
-            <w:noProof/>
-            <w:webHidden/>
-          </w:rPr>
-          <w:fldChar w:fldCharType="separate"/>
-        </w:r>
-        <w:r>
-          <w:rPr>
-            <w:noProof/>
-            <w:webHidden/>
-          </w:rPr>
-          <w:t>9</w:t>
-        </w:r>
-        <w:r>
-          <w:rPr>
-            <w:noProof/>
-            <w:webHidden/>
-          </w:rPr>
-          <w:fldChar w:fldCharType="end"/>
-        </w:r>
-      </w:hyperlink>
-    </w:p>
-    <w:p>
-      <w:pPr>
-        <w:pStyle w:val="TOC2"/>
-        <w:tabs>
-          <w:tab w:val="left" w:pos="800"/>
-          <w:tab w:val="right" w:leader="dot" w:pos="9060"/>
-        </w:tabs>
-        <w:rPr>
-          <w:rFonts w:asciiTheme="minorHAnsi" w:eastAsiaTheme="minorEastAsia" w:hAnsiTheme="minorHAnsi" w:cstheme="minorBidi"/>
-          <w:noProof/>
-          <w:szCs w:val="24"/>
-        </w:rPr>
-      </w:pPr>
-      <w:hyperlink w:anchor="_Toc2333871" w:history="1">
-        <w:r>
-          <w:rPr>
-            <w:rStyle w:val="Hyperlink"/>
-            <w:iCs/>
-            <w:noProof/>
-          </w:rPr>
-          <w:t>4.2</w:t>
-        </w:r>
-        <w:r>
-          <w:rPr>
-            <w:rFonts w:asciiTheme="minorHAnsi" w:eastAsiaTheme="minorEastAsia" w:hAnsiTheme="minorHAnsi" w:cstheme="minorBidi"/>
-            <w:noProof/>
-            <w:szCs w:val="24"/>
-          </w:rPr>
-          <w:tab/>
-        </w:r>
-        <w:r>
-          <w:rPr>
-            <w:rStyle w:val="Hyperlink"/>
-            <w:iCs/>
-            <w:noProof/>
-          </w:rPr>
-          <w:t>Erreurs restantes</w:t>
-        </w:r>
-        <w:r>
-          <w:rPr>
-            <w:noProof/>
-            <w:webHidden/>
-          </w:rPr>
-          <w:tab/>
-        </w:r>
-        <w:r>
-          <w:rPr>
-            <w:noProof/>
-            <w:webHidden/>
-          </w:rPr>
-          <w:fldChar w:fldCharType="begin"/>
-        </w:r>
-        <w:r>
-          <w:rPr>
-            <w:noProof/>
-            <w:webHidden/>
-          </w:rPr>
-          <w:instrText xml:space="preserve"> PAGEREF _Toc2333871 \h </w:instrText>
-        </w:r>
-        <w:r>
-          <w:rPr>
-            <w:noProof/>
-            <w:webHidden/>
-          </w:rPr>
-        </w:r>
-        <w:r>
-          <w:rPr>
-            <w:noProof/>
-            <w:webHidden/>
-          </w:rPr>
-          <w:fldChar w:fldCharType="separate"/>
-        </w:r>
-        <w:r>
-          <w:rPr>
-            <w:noProof/>
-            <w:webHidden/>
-          </w:rPr>
-          <w:t>9</w:t>
-        </w:r>
-        <w:r>
-          <w:rPr>
-            <w:noProof/>
-            <w:webHidden/>
-          </w:rPr>
-          <w:fldChar w:fldCharType="end"/>
-        </w:r>
-      </w:hyperlink>
-    </w:p>
-    <w:p>
-      <w:pPr>
-        <w:pStyle w:val="TOC1"/>
-        <w:rPr>
-          <w:rFonts w:asciiTheme="minorHAnsi" w:eastAsiaTheme="minorEastAsia" w:hAnsiTheme="minorHAnsi" w:cstheme="minorBidi"/>
-          <w:szCs w:val="24"/>
-        </w:rPr>
-      </w:pPr>
-      <w:hyperlink w:anchor="_Toc2333872" w:history="1">
-        <w:r>
-          <w:rPr>
-            <w:rStyle w:val="Hyperlink"/>
-          </w:rPr>
-          <w:t>5</w:t>
-        </w:r>
-        <w:r>
-          <w:rPr>
-            <w:rFonts w:asciiTheme="minorHAnsi" w:eastAsiaTheme="minorEastAsia" w:hAnsiTheme="minorHAnsi" w:cstheme="minorBidi"/>
-            <w:szCs w:val="24"/>
-          </w:rPr>
-          <w:tab/>
-        </w:r>
-        <w:r>
-          <w:rPr>
-            <w:rStyle w:val="Hyperlink"/>
-          </w:rPr>
-          <w:t>Conclusions</w:t>
-        </w:r>
-        <w:r>
-          <w:rPr>
-            <w:webHidden/>
-          </w:rPr>
-          <w:tab/>
-        </w:r>
-        <w:r>
-          <w:rPr>
-            <w:webHidden/>
-          </w:rPr>
-          <w:fldChar w:fldCharType="begin"/>
-        </w:r>
-        <w:r>
-          <w:rPr>
-            <w:webHidden/>
-          </w:rPr>
-          <w:instrText xml:space="preserve"> PAGEREF _Toc2333872 \h </w:instrText>
-        </w:r>
-        <w:r>
-          <w:rPr>
-            <w:webHidden/>
-          </w:rPr>
-        </w:r>
-        <w:r>
-          <w:rPr>
-            <w:webHidden/>
-          </w:rPr>
-          <w:fldChar w:fldCharType="separate"/>
-        </w:r>
-        <w:r>
-          <w:rPr>
-            <w:webHidden/>
-          </w:rPr>
-          <w:t>9</w:t>
-        </w:r>
-        <w:r>
-          <w:rPr>
-            <w:webHidden/>
-          </w:rPr>
-          <w:fldChar w:fldCharType="end"/>
-        </w:r>
-      </w:hyperlink>
-    </w:p>
-    <w:p>
-      <w:pPr>
-        <w:pStyle w:val="TOC1"/>
-        <w:rPr>
-          <w:rFonts w:asciiTheme="minorHAnsi" w:eastAsiaTheme="minorEastAsia" w:hAnsiTheme="minorHAnsi" w:cstheme="minorBidi"/>
-          <w:szCs w:val="24"/>
-        </w:rPr>
-      </w:pPr>
-      <w:hyperlink w:anchor="_Toc2333873" w:history="1">
-        <w:r>
-          <w:rPr>
-            <w:rStyle w:val="Hyperlink"/>
-          </w:rPr>
-          <w:t>6</w:t>
-        </w:r>
-        <w:r>
-          <w:rPr>
-            <w:rFonts w:asciiTheme="minorHAnsi" w:eastAsiaTheme="minorEastAsia" w:hAnsiTheme="minorHAnsi" w:cstheme="minorBidi"/>
-            <w:szCs w:val="24"/>
-          </w:rPr>
-          <w:tab/>
-        </w:r>
-        <w:r>
-          <w:rPr>
-            <w:rStyle w:val="Hyperlink"/>
-          </w:rPr>
-          <w:t>Annexes</w:t>
-        </w:r>
-        <w:r>
-          <w:rPr>
-            <w:webHidden/>
-          </w:rPr>
-          <w:tab/>
-        </w:r>
-        <w:r>
-          <w:rPr>
-            <w:webHidden/>
-          </w:rPr>
-          <w:fldChar w:fldCharType="begin"/>
-        </w:r>
-        <w:r>
-          <w:rPr>
-            <w:webHidden/>
-          </w:rPr>
-          <w:instrText xml:space="preserve"> PAGEREF _Toc2333873 \h </w:instrText>
-        </w:r>
-        <w:r>
-          <w:rPr>
-            <w:webHidden/>
-          </w:rPr>
-        </w:r>
-        <w:r>
-          <w:rPr>
-            <w:webHidden/>
-          </w:rPr>
-          <w:fldChar w:fldCharType="separate"/>
-        </w:r>
-        <w:r>
-          <w:rPr>
-            <w:webHidden/>
-          </w:rPr>
-          <w:t>10</w:t>
-        </w:r>
-        <w:r>
-          <w:rPr>
-            <w:webHidden/>
-          </w:rPr>
-          <w:fldChar w:fldCharType="end"/>
-        </w:r>
-      </w:hyperlink>
-    </w:p>
-    <w:p>
-      <w:pPr>
-        <w:pStyle w:val="TOC2"/>
-        <w:tabs>
-          <w:tab w:val="left" w:pos="800"/>
-          <w:tab w:val="right" w:leader="dot" w:pos="9060"/>
-        </w:tabs>
-        <w:rPr>
-          <w:rFonts w:asciiTheme="minorHAnsi" w:eastAsiaTheme="minorEastAsia" w:hAnsiTheme="minorHAnsi" w:cstheme="minorBidi"/>
-          <w:noProof/>
-          <w:szCs w:val="24"/>
-        </w:rPr>
-      </w:pPr>
-      <w:hyperlink w:anchor="_Toc2333874" w:history="1">
-        <w:r>
-          <w:rPr>
-            <w:rStyle w:val="Hyperlink"/>
-            <w:iCs/>
-            <w:noProof/>
-          </w:rPr>
-          <w:t>6.1</w:t>
-        </w:r>
-        <w:r>
-          <w:rPr>
-            <w:rFonts w:asciiTheme="minorHAnsi" w:eastAsiaTheme="minorEastAsia" w:hAnsiTheme="minorHAnsi" w:cstheme="minorBidi"/>
-            <w:noProof/>
-            <w:szCs w:val="24"/>
-          </w:rPr>
-          <w:tab/>
-        </w:r>
-        <w:r>
-          <w:rPr>
-            <w:rStyle w:val="Hyperlink"/>
-            <w:iCs/>
-            <w:noProof/>
-          </w:rPr>
-          <w:t>Sources – Bibliographie</w:t>
-        </w:r>
-        <w:r>
-          <w:rPr>
-            <w:noProof/>
-            <w:webHidden/>
-          </w:rPr>
-          <w:tab/>
-        </w:r>
-        <w:r>
-          <w:rPr>
-            <w:noProof/>
-            <w:webHidden/>
-          </w:rPr>
-          <w:fldChar w:fldCharType="begin"/>
-        </w:r>
-        <w:r>
-          <w:rPr>
-            <w:noProof/>
-            <w:webHidden/>
-          </w:rPr>
-          <w:instrText xml:space="preserve"> PAGEREF _Toc2333874 \h </w:instrText>
-        </w:r>
-        <w:r>
-          <w:rPr>
-            <w:noProof/>
-            <w:webHidden/>
-          </w:rPr>
-        </w:r>
-        <w:r>
-          <w:rPr>
-            <w:noProof/>
-            <w:webHidden/>
-          </w:rPr>
-          <w:fldChar w:fldCharType="separate"/>
-        </w:r>
-        <w:r>
-          <w:rPr>
-            <w:noProof/>
-            <w:webHidden/>
-          </w:rPr>
-          <w:t>10</w:t>
-        </w:r>
-        <w:r>
-          <w:rPr>
-            <w:noProof/>
-            <w:webHidden/>
-          </w:rPr>
-          <w:fldChar w:fldCharType="end"/>
-        </w:r>
-      </w:hyperlink>
-    </w:p>
-    <w:p>
-      <w:pPr>
-        <w:pStyle w:val="TOC2"/>
-        <w:tabs>
-          <w:tab w:val="left" w:pos="800"/>
-          <w:tab w:val="right" w:leader="dot" w:pos="9060"/>
-        </w:tabs>
-        <w:rPr>
-          <w:rFonts w:asciiTheme="minorHAnsi" w:eastAsiaTheme="minorEastAsia" w:hAnsiTheme="minorHAnsi" w:cstheme="minorBidi"/>
-          <w:noProof/>
-          <w:szCs w:val="24"/>
-        </w:rPr>
-      </w:pPr>
-      <w:hyperlink w:anchor="_Toc2333875" w:history="1">
-        <w:r>
-          <w:rPr>
-            <w:rStyle w:val="Hyperlink"/>
-            <w:iCs/>
-            <w:noProof/>
-          </w:rPr>
-          <w:t>6.2</w:t>
-        </w:r>
-        <w:r>
-          <w:rPr>
-            <w:rFonts w:asciiTheme="minorHAnsi" w:eastAsiaTheme="minorEastAsia" w:hAnsiTheme="minorHAnsi" w:cstheme="minorBidi"/>
-            <w:noProof/>
-            <w:szCs w:val="24"/>
-          </w:rPr>
-          <w:tab/>
-        </w:r>
-        <w:r>
-          <w:rPr>
-            <w:rStyle w:val="Hyperlink"/>
-            <w:iCs/>
-            <w:noProof/>
-          </w:rPr>
-          <w:t>Journal de bord du projet</w:t>
-        </w:r>
-        <w:r>
-          <w:rPr>
-            <w:noProof/>
-            <w:webHidden/>
-          </w:rPr>
-          <w:tab/>
-        </w:r>
-        <w:r>
-          <w:rPr>
-            <w:noProof/>
-            <w:webHidden/>
-          </w:rPr>
-          <w:fldChar w:fldCharType="begin"/>
-        </w:r>
-        <w:r>
-          <w:rPr>
-            <w:noProof/>
-            <w:webHidden/>
-          </w:rPr>
-          <w:instrText xml:space="preserve"> PAGEREF _Toc2333875 \h </w:instrText>
+          <w:instrText xml:space="preserve"> PAGEREF _Toc5570757 \h </w:instrText>
         </w:r>
         <w:r>
           <w:rPr>
@@ -3198,7 +3059,6 @@
           <w:u w:val="single"/>
         </w:rPr>
       </w:pPr>
-      <w:bookmarkStart w:id="0" w:name="_Toc2333847"/>
       <w:r>
         <w:br w:type="page"/>
       </w:r>
@@ -3207,11 +3067,12 @@
       <w:pPr>
         <w:pStyle w:val="Heading1"/>
       </w:pPr>
+      <w:bookmarkStart w:id="1" w:name="_Toc5570732"/>
       <w:r>
         <w:lastRenderedPageBreak/>
         <w:t>Introduction</w:t>
       </w:r>
-      <w:bookmarkEnd w:id="0"/>
+      <w:bookmarkEnd w:id="1"/>
     </w:p>
     <w:p>
       <w:pPr>
@@ -3221,7 +3082,7 @@
           <w:iCs/>
         </w:rPr>
       </w:pPr>
-      <w:bookmarkStart w:id="1" w:name="_Toc2333848"/>
+      <w:bookmarkStart w:id="2" w:name="_Toc5570733"/>
       <w:r>
         <w:rPr>
           <w:i w:val="0"/>
@@ -3229,7 +3090,7 @@
         </w:rPr>
         <w:t>Cadre, description et motivation</w:t>
       </w:r>
-      <w:bookmarkEnd w:id="1"/>
+      <w:bookmarkEnd w:id="2"/>
     </w:p>
     <w:p>
       <w:pPr>
@@ -3239,7 +3100,6 @@
           <w:color w:val="auto"/>
         </w:rPr>
       </w:pPr>
-      <w:bookmarkStart w:id="2" w:name="_Toc2333849"/>
       <w:r>
         <w:rPr>
           <w:b/>
@@ -3305,6 +3165,7 @@
           <w:iCs/>
         </w:rPr>
       </w:pPr>
+      <w:bookmarkStart w:id="3" w:name="_Toc5570734"/>
       <w:r>
         <w:rPr>
           <w:i w:val="0"/>
@@ -3312,7 +3173,7 @@
         </w:rPr>
         <w:t>Organisation</w:t>
       </w:r>
-      <w:bookmarkEnd w:id="2"/>
+      <w:bookmarkEnd w:id="3"/>
     </w:p>
     <w:p>
       <w:pPr>
@@ -3382,7 +3243,7 @@
           <w:iCs/>
         </w:rPr>
       </w:pPr>
-      <w:bookmarkStart w:id="3" w:name="_Toc2333850"/>
+      <w:bookmarkStart w:id="4" w:name="_Toc5570735"/>
       <w:r>
         <w:rPr>
           <w:i w:val="0"/>
@@ -3390,7 +3251,7 @@
         </w:rPr>
         <w:t>Objectifs</w:t>
       </w:r>
-      <w:bookmarkEnd w:id="3"/>
+      <w:bookmarkEnd w:id="4"/>
     </w:p>
     <w:p>
       <w:pPr>
@@ -3466,7 +3327,7 @@
           <w:iCs/>
         </w:rPr>
       </w:pPr>
-      <w:bookmarkStart w:id="4" w:name="_Toc2333851"/>
+      <w:bookmarkStart w:id="5" w:name="_Toc5570736"/>
       <w:r>
         <w:rPr>
           <w:i w:val="0"/>
@@ -3481,7 +3342,7 @@
         </w:rPr>
         <w:t xml:space="preserve"> initiale</w:t>
       </w:r>
-      <w:bookmarkEnd w:id="4"/>
+      <w:bookmarkEnd w:id="5"/>
     </w:p>
     <w:p>
       <w:pPr>
@@ -3592,11 +3453,11 @@
       <w:pPr>
         <w:pStyle w:val="Heading1"/>
       </w:pPr>
-      <w:bookmarkStart w:id="5" w:name="_Toc2333852"/>
+      <w:bookmarkStart w:id="6" w:name="_Toc5570737"/>
       <w:r>
         <w:t>Analyse</w:t>
       </w:r>
-      <w:bookmarkEnd w:id="5"/>
+      <w:bookmarkEnd w:id="6"/>
     </w:p>
     <w:p>
       <w:pPr>
@@ -3663,7 +3524,6 @@
           <w:lang w:val="en"/>
         </w:rPr>
       </w:pPr>
-      <w:bookmarkStart w:id="6" w:name="_Toc2333854"/>
       <w:bookmarkStart w:id="7" w:name="_Toc71691012"/>
       <w:r>
         <w:rPr>
@@ -3693,13 +3553,14 @@
           <w:lang w:val="en"/>
         </w:rPr>
       </w:pPr>
+      <w:bookmarkStart w:id="8" w:name="_Toc5570738"/>
       <w:r>
         <w:rPr>
           <w:lang w:val="en"/>
         </w:rPr>
         <w:t>(Use case 1)</w:t>
       </w:r>
-      <w:bookmarkEnd w:id="6"/>
+      <w:bookmarkEnd w:id="8"/>
     </w:p>
     <w:p>
       <w:pPr>
@@ -3771,7 +3632,7 @@
           <w:lang w:val="en"/>
         </w:rPr>
       </w:pPr>
-      <w:bookmarkStart w:id="8" w:name="_Toc2333855"/>
+      <w:bookmarkStart w:id="9" w:name="_Toc5570739"/>
       <w:r>
         <w:rPr>
           <w:lang w:val="en"/>
@@ -3784,7 +3645,7 @@
         </w:rPr>
         <w:t>)</w:t>
       </w:r>
-      <w:bookmarkEnd w:id="8"/>
+      <w:bookmarkEnd w:id="9"/>
     </w:p>
     <w:p>
       <w:pPr>
@@ -3844,7 +3705,7 @@
           <w:lang w:val="en"/>
         </w:rPr>
       </w:pPr>
-      <w:bookmarkStart w:id="9" w:name="_Toc2333856"/>
+      <w:bookmarkStart w:id="10" w:name="_Toc5570740"/>
       <w:r>
         <w:rPr>
           <w:lang w:val="en"/>
@@ -3857,7 +3718,7 @@
         </w:rPr>
         <w:t>)</w:t>
       </w:r>
-      <w:bookmarkEnd w:id="9"/>
+      <w:bookmarkEnd w:id="10"/>
     </w:p>
     <w:p>
       <w:pPr>
@@ -3892,7 +3753,7 @@
           <w:iCs/>
         </w:rPr>
       </w:pPr>
-      <w:bookmarkStart w:id="10" w:name="_Toc2333858"/>
+      <w:bookmarkStart w:id="11" w:name="_Toc5570741"/>
       <w:r>
         <w:rPr>
           <w:i w:val="0"/>
@@ -3901,7 +3762,7 @@
         <w:t>Stratégie de test</w:t>
       </w:r>
       <w:bookmarkEnd w:id="7"/>
-      <w:bookmarkEnd w:id="10"/>
+      <w:bookmarkEnd w:id="11"/>
     </w:p>
     <w:p>
       <w:pPr>
@@ -3950,9 +3811,9 @@
           <w:iCs/>
         </w:rPr>
       </w:pPr>
-      <w:bookmarkStart w:id="11" w:name="_Toc25553309"/>
-      <w:bookmarkStart w:id="12" w:name="_Toc71691014"/>
-      <w:bookmarkStart w:id="13" w:name="_Toc2333859"/>
+      <w:bookmarkStart w:id="12" w:name="_Toc25553309"/>
+      <w:bookmarkStart w:id="13" w:name="_Toc71691014"/>
+      <w:bookmarkStart w:id="14" w:name="_Toc5570742"/>
       <w:r>
         <w:rPr>
           <w:i w:val="0"/>
@@ -3961,9 +3822,9 @@
         <w:lastRenderedPageBreak/>
         <w:t>Budget</w:t>
       </w:r>
-      <w:bookmarkEnd w:id="11"/>
       <w:bookmarkEnd w:id="12"/>
       <w:bookmarkEnd w:id="13"/>
+      <w:bookmarkEnd w:id="14"/>
     </w:p>
     <w:p>
       <w:pPr>
@@ -4082,11 +3943,11 @@
           <w:tab w:val="num" w:pos="360"/>
         </w:tabs>
       </w:pPr>
-      <w:bookmarkStart w:id="14" w:name="_Toc2333860"/>
+      <w:bookmarkStart w:id="15" w:name="_Toc5570743"/>
       <w:r>
         <w:t>Implémentation</w:t>
       </w:r>
-      <w:bookmarkEnd w:id="14"/>
+      <w:bookmarkEnd w:id="15"/>
     </w:p>
     <w:p>
       <w:pPr>
@@ -4096,10 +3957,10 @@
           <w:iCs/>
         </w:rPr>
       </w:pPr>
-      <w:bookmarkStart w:id="15" w:name="_Toc2333861"/>
       <w:bookmarkStart w:id="16" w:name="_Toc25553317"/>
       <w:bookmarkStart w:id="17" w:name="_Toc71691022"/>
       <w:bookmarkStart w:id="18" w:name="_Ref254352701"/>
+      <w:bookmarkStart w:id="19" w:name="_Toc5570744"/>
       <w:r>
         <w:rPr>
           <w:i w:val="0"/>
@@ -4107,7 +3968,7 @@
         </w:rPr>
         <w:t>Vue d’ensemble</w:t>
       </w:r>
-      <w:bookmarkEnd w:id="15"/>
+      <w:bookmarkEnd w:id="19"/>
     </w:p>
     <w:p>
       <w:pPr>
@@ -4117,7 +3978,7 @@
           <w:iCs/>
         </w:rPr>
       </w:pPr>
-      <w:bookmarkStart w:id="19" w:name="_Toc2333862"/>
+      <w:bookmarkStart w:id="20" w:name="_Toc5570745"/>
       <w:r>
         <w:rPr>
           <w:i w:val="0"/>
@@ -4125,7 +3986,7 @@
         </w:rPr>
         <w:t>Choix techniques</w:t>
       </w:r>
-      <w:bookmarkEnd w:id="19"/>
+      <w:bookmarkEnd w:id="20"/>
     </w:p>
     <w:p>
       <w:r>
@@ -4181,7 +4042,7 @@
           <w:iCs/>
         </w:rPr>
       </w:pPr>
-      <w:bookmarkStart w:id="20" w:name="_Toc2333863"/>
+      <w:bookmarkStart w:id="21" w:name="_Toc5570746"/>
       <w:r>
         <w:rPr>
           <w:i w:val="0"/>
@@ -4189,7 +4050,7 @@
         </w:rPr>
         <w:t>Modèle Logique de données</w:t>
       </w:r>
-      <w:bookmarkEnd w:id="20"/>
+      <w:bookmarkEnd w:id="21"/>
     </w:p>
     <w:p>
       <w:pPr>
@@ -4200,7 +4061,6 @@
           <w:color w:val="auto"/>
         </w:rPr>
       </w:pPr>
-      <w:bookmarkStart w:id="21" w:name="_Toc2333864"/>
       <w:r>
         <w:rPr>
           <w:i w:val="0"/>
@@ -4640,8 +4500,6 @@
         </w:rPr>
         <w:t>Quand le bateau est coulé.</w:t>
       </w:r>
-      <w:bookmarkStart w:id="22" w:name="_GoBack"/>
-      <w:bookmarkEnd w:id="22"/>
     </w:p>
     <w:p>
       <w:pPr>
@@ -4661,6 +4519,7 @@
           <w:iCs/>
         </w:rPr>
       </w:pPr>
+      <w:bookmarkStart w:id="22" w:name="_Toc5570747"/>
       <w:r>
         <w:rPr>
           <w:i w:val="0"/>
@@ -4669,7 +4528,7 @@
         <w:lastRenderedPageBreak/>
         <w:t>Points techniques spécifiques</w:t>
       </w:r>
-      <w:bookmarkEnd w:id="21"/>
+      <w:bookmarkEnd w:id="22"/>
     </w:p>
     <w:p>
       <w:pPr>
@@ -4679,6 +4538,7 @@
           <w:bCs/>
         </w:rPr>
       </w:pPr>
+      <w:bookmarkStart w:id="23" w:name="_Toc5570748"/>
       <w:r>
         <w:rPr>
           <w:b w:val="0"/>
@@ -4686,6 +4546,7 @@
         </w:rPr>
         <w:t>Point 1 : Choisir un menu</w:t>
       </w:r>
+      <w:bookmarkEnd w:id="23"/>
     </w:p>
     <w:p>
       <w:pPr>
@@ -4711,6 +4572,7 @@
           <w:bCs/>
         </w:rPr>
       </w:pPr>
+      <w:bookmarkStart w:id="24" w:name="_Toc5570749"/>
       <w:r>
         <w:rPr>
           <w:b w:val="0"/>
@@ -4718,6 +4580,7 @@
         </w:rPr>
         <w:t>Point 1 : Saisir un numéro valable sinon le programme va demander de choisir une case en boucle.</w:t>
       </w:r>
+      <w:bookmarkEnd w:id="24"/>
     </w:p>
     <w:p>
       <w:pPr>
@@ -4807,7 +4670,7 @@
           <w:iCs/>
         </w:rPr>
       </w:pPr>
-      <w:bookmarkStart w:id="23" w:name="_Toc2333868"/>
+      <w:bookmarkStart w:id="25" w:name="_Toc5570750"/>
       <w:r>
         <w:rPr>
           <w:i w:val="0"/>
@@ -4815,7 +4678,7 @@
         </w:rPr>
         <w:t>Livraisons</w:t>
       </w:r>
-      <w:bookmarkEnd w:id="23"/>
+      <w:bookmarkEnd w:id="25"/>
     </w:p>
     <w:p>
       <w:r>
@@ -4846,14 +4709,14 @@
       <w:pPr>
         <w:pStyle w:val="Heading1"/>
       </w:pPr>
-      <w:bookmarkStart w:id="24" w:name="_Toc2333869"/>
-      <w:bookmarkStart w:id="25" w:name="_Toc25553321"/>
-      <w:bookmarkStart w:id="26" w:name="_Toc71691025"/>
+      <w:bookmarkStart w:id="26" w:name="_Toc25553321"/>
+      <w:bookmarkStart w:id="27" w:name="_Toc71691025"/>
+      <w:bookmarkStart w:id="28" w:name="_Toc5570751"/>
       <w:r>
         <w:lastRenderedPageBreak/>
         <w:t>Tests</w:t>
       </w:r>
-      <w:bookmarkEnd w:id="24"/>
+      <w:bookmarkEnd w:id="28"/>
     </w:p>
     <w:p>
       <w:pPr>
@@ -4863,7 +4726,7 @@
           <w:iCs/>
         </w:rPr>
       </w:pPr>
-      <w:bookmarkStart w:id="27" w:name="_Toc2333870"/>
+      <w:bookmarkStart w:id="29" w:name="_Toc5570752"/>
       <w:r>
         <w:rPr>
           <w:i w:val="0"/>
@@ -4878,7 +4741,7 @@
         </w:rPr>
         <w:t>est</w:t>
       </w:r>
-      <w:bookmarkEnd w:id="25"/>
+      <w:bookmarkEnd w:id="26"/>
       <w:r>
         <w:rPr>
           <w:i w:val="0"/>
@@ -4886,8 +4749,8 @@
         </w:rPr>
         <w:t>s effectués</w:t>
       </w:r>
-      <w:bookmarkEnd w:id="26"/>
       <w:bookmarkEnd w:id="27"/>
+      <w:bookmarkEnd w:id="29"/>
     </w:p>
     <w:p>
       <w:pPr>
@@ -4909,9 +4772,9 @@
           <w:iCs/>
         </w:rPr>
       </w:pPr>
-      <w:bookmarkStart w:id="28" w:name="_Toc25553322"/>
-      <w:bookmarkStart w:id="29" w:name="_Toc71691026"/>
-      <w:bookmarkStart w:id="30" w:name="_Toc2333871"/>
+      <w:bookmarkStart w:id="30" w:name="_Toc25553322"/>
+      <w:bookmarkStart w:id="31" w:name="_Toc71691026"/>
+      <w:bookmarkStart w:id="32" w:name="_Toc5570753"/>
       <w:r>
         <w:rPr>
           <w:i w:val="0"/>
@@ -4919,7 +4782,7 @@
         </w:rPr>
         <w:t xml:space="preserve">Erreurs </w:t>
       </w:r>
-      <w:bookmarkEnd w:id="28"/>
+      <w:bookmarkEnd w:id="30"/>
       <w:r>
         <w:rPr>
           <w:i w:val="0"/>
@@ -4927,8 +4790,8 @@
         </w:rPr>
         <w:t>restantes</w:t>
       </w:r>
-      <w:bookmarkEnd w:id="29"/>
-      <w:bookmarkEnd w:id="30"/>
+      <w:bookmarkEnd w:id="31"/>
+      <w:bookmarkEnd w:id="32"/>
       <w:r>
         <w:rPr>
           <w:i w:val="0"/>
@@ -4989,18 +4852,18 @@
           <w:tab w:val="num" w:pos="360"/>
         </w:tabs>
       </w:pPr>
-      <w:bookmarkStart w:id="31" w:name="_Toc25553328"/>
-      <w:bookmarkStart w:id="32" w:name="_Toc71703263"/>
-      <w:bookmarkStart w:id="33" w:name="_Toc2333872"/>
+      <w:bookmarkStart w:id="33" w:name="_Toc25553328"/>
+      <w:bookmarkStart w:id="34" w:name="_Toc71703263"/>
+      <w:bookmarkStart w:id="35" w:name="_Toc5570754"/>
       <w:r>
         <w:t>C</w:t>
       </w:r>
-      <w:bookmarkEnd w:id="31"/>
-      <w:bookmarkEnd w:id="32"/>
+      <w:bookmarkEnd w:id="33"/>
+      <w:bookmarkEnd w:id="34"/>
       <w:r>
         <w:t>onclusions</w:t>
       </w:r>
-      <w:bookmarkEnd w:id="33"/>
+      <w:bookmarkEnd w:id="35"/>
     </w:p>
     <w:p>
       <w:pPr>
@@ -5377,8 +5240,7 @@
           <w:u w:val="single"/>
         </w:rPr>
       </w:pPr>
-      <w:bookmarkStart w:id="34" w:name="_Toc71703264"/>
-      <w:bookmarkStart w:id="35" w:name="_Toc2333873"/>
+      <w:bookmarkStart w:id="36" w:name="_Toc71703264"/>
       <w:r>
         <w:br w:type="page"/>
       </w:r>
@@ -5390,15 +5252,16 @@
           <w:tab w:val="num" w:pos="360"/>
         </w:tabs>
       </w:pPr>
+      <w:bookmarkStart w:id="37" w:name="_Toc5570755"/>
       <w:r>
         <w:lastRenderedPageBreak/>
         <w:t>A</w:t>
       </w:r>
-      <w:bookmarkEnd w:id="34"/>
+      <w:bookmarkEnd w:id="36"/>
       <w:r>
         <w:t>nnexes</w:t>
       </w:r>
-      <w:bookmarkEnd w:id="35"/>
+      <w:bookmarkEnd w:id="37"/>
     </w:p>
     <w:p>
       <w:pPr>
@@ -5408,8 +5271,8 @@
           <w:iCs/>
         </w:rPr>
       </w:pPr>
-      <w:bookmarkStart w:id="36" w:name="_Toc71703265"/>
-      <w:bookmarkStart w:id="37" w:name="_Toc2333874"/>
+      <w:bookmarkStart w:id="38" w:name="_Toc71703265"/>
+      <w:bookmarkStart w:id="39" w:name="_Toc5570756"/>
       <w:r>
         <w:rPr>
           <w:i w:val="0"/>
@@ -5417,8 +5280,8 @@
         </w:rPr>
         <w:t>Sources – Bibliographie</w:t>
       </w:r>
-      <w:bookmarkEnd w:id="36"/>
-      <w:bookmarkEnd w:id="37"/>
+      <w:bookmarkEnd w:id="38"/>
+      <w:bookmarkEnd w:id="39"/>
     </w:p>
     <w:p>
       <w:pPr>
@@ -5702,9 +5565,9 @@
           <w:iCs/>
         </w:rPr>
       </w:pPr>
-      <w:bookmarkStart w:id="38" w:name="_Toc25553330"/>
-      <w:bookmarkStart w:id="39" w:name="_Toc71703266"/>
-      <w:bookmarkStart w:id="40" w:name="_Toc2333875"/>
+      <w:bookmarkStart w:id="40" w:name="_Toc25553330"/>
+      <w:bookmarkStart w:id="41" w:name="_Toc71703266"/>
+      <w:bookmarkStart w:id="42" w:name="_Toc5570757"/>
       <w:r>
         <w:rPr>
           <w:i w:val="0"/>
@@ -5712,8 +5575,8 @@
         </w:rPr>
         <w:t xml:space="preserve">Journal de bord </w:t>
       </w:r>
-      <w:bookmarkEnd w:id="38"/>
-      <w:bookmarkEnd w:id="39"/>
+      <w:bookmarkEnd w:id="40"/>
+      <w:bookmarkEnd w:id="41"/>
       <w:r>
         <w:rPr>
           <w:i w:val="0"/>
@@ -5721,7 +5584,7 @@
         </w:rPr>
         <w:t>du projet</w:t>
       </w:r>
-      <w:bookmarkEnd w:id="40"/>
+      <w:bookmarkEnd w:id="42"/>
     </w:p>
     <w:p/>
     <w:p>
@@ -7456,14 +7319,27 @@
     <w:r>
       <w:tab/>
     </w:r>
-    <w:fldSimple w:instr=" SAVEDATE  \* MERGEFORMAT ">
-      <w:r>
-        <w:rPr>
-          <w:noProof/>
-        </w:rPr>
-        <w:t>07/04/2019 22:57:00</w:t>
-      </w:r>
-    </w:fldSimple>
+    <w:r>
+      <w:fldChar w:fldCharType="begin"/>
+    </w:r>
+    <w:r>
+      <w:instrText xml:space="preserve"> SAVEDATE  \* MERGEFORMAT </w:instrText>
+    </w:r>
+    <w:r>
+      <w:fldChar w:fldCharType="separate"/>
+    </w:r>
+    <w:r>
+      <w:rPr>
+        <w:noProof/>
+      </w:rPr>
+      <w:t>07/04/2019 23:05:00</w:t>
+    </w:r>
+    <w:r>
+      <w:rPr>
+        <w:noProof/>
+      </w:rPr>
+      <w:fldChar w:fldCharType="end"/>
+    </w:r>
     <w:r>
       <w:rPr>
         <w:rStyle w:val="PageNumber"/>
@@ -11350,6 +11226,7 @@
     <w:lsdException w:name="Strong" w:qFormat="1"/>
     <w:lsdException w:name="Emphasis" w:qFormat="1"/>
     <w:lsdException w:name="HTML Preformatted" w:semiHidden="1" w:unhideWhenUsed="1"/>
+    <w:lsdException w:name="Normal Table" w:semiHidden="1" w:unhideWhenUsed="1"/>
     <w:lsdException w:name="No List" w:semiHidden="1" w:unhideWhenUsed="1"/>
     <w:lsdException w:name="Outline List 1" w:semiHidden="1" w:unhideWhenUsed="1"/>
     <w:lsdException w:name="Outline List 2" w:semiHidden="1" w:unhideWhenUsed="1"/>
@@ -11392,8 +11269,10 @@
     <w:lsdException w:name="Table Elegant" w:semiHidden="1" w:unhideWhenUsed="1"/>
     <w:lsdException w:name="Table Professional" w:semiHidden="1" w:unhideWhenUsed="1"/>
     <w:lsdException w:name="Table Subtle 1" w:semiHidden="1" w:unhideWhenUsed="1"/>
+    <w:lsdException w:name="Table Subtle 2" w:semiHidden="1" w:unhideWhenUsed="1"/>
     <w:lsdException w:name="Table Web 1" w:semiHidden="1" w:unhideWhenUsed="1"/>
     <w:lsdException w:name="Table Web 2" w:semiHidden="1" w:unhideWhenUsed="1"/>
+    <w:lsdException w:name="Table Web 3" w:semiHidden="1" w:unhideWhenUsed="1"/>
     <w:lsdException w:name="Table Theme" w:semiHidden="1" w:unhideWhenUsed="1"/>
     <w:lsdException w:name="Placeholder Text" w:semiHidden="1" w:uiPriority="67"/>
     <w:lsdException w:name="No Spacing" w:uiPriority="68"/>
@@ -12419,7 +12298,7 @@
 </file>
 
 <file path=customXml/itemProps1.xml><?xml version="1.0" encoding="utf-8"?>
-<ds:datastoreItem xmlns:ds="http://schemas.openxmlformats.org/officeDocument/2006/customXml" ds:itemID="{C5AD1C72-47F1-48B8-989D-BF6358D52FE3}">
+<ds:datastoreItem xmlns:ds="http://schemas.openxmlformats.org/officeDocument/2006/customXml" ds:itemID="{44856F71-A737-4ED0-BF52-53DF3BA52B91}">
   <ds:schemaRefs>
     <ds:schemaRef ds:uri="http://schemas.openxmlformats.org/officeDocument/2006/bibliography"/>
   </ds:schemaRefs>

--- a/Doc/Documentation-Word.docx
+++ b/Doc/Documentation-Word.docx
@@ -740,8 +740,6 @@
         <w:t>Table des matières</w:t>
       </w:r>
     </w:p>
-    <w:bookmarkStart w:id="0" w:name="_GoBack"/>
-    <w:bookmarkEnd w:id="0"/>
     <w:p>
       <w:pPr>
         <w:pStyle w:val="TOC1"/>
@@ -2517,7 +2515,7 @@
           <w:rPr>
             <w:webHidden/>
           </w:rPr>
-          <w:t>9</w:t>
+          <w:t>8</w:t>
         </w:r>
         <w:r>
           <w:rPr>
@@ -2608,7 +2606,7 @@
             <w:noProof/>
             <w:webHidden/>
           </w:rPr>
-          <w:t>9</w:t>
+          <w:t>8</w:t>
         </w:r>
         <w:r>
           <w:rPr>
@@ -2700,7 +2698,7 @@
             <w:noProof/>
             <w:webHidden/>
           </w:rPr>
-          <w:t>9</w:t>
+          <w:t>8</w:t>
         </w:r>
         <w:r>
           <w:rPr>
@@ -2776,7 +2774,7 @@
           <w:rPr>
             <w:webHidden/>
           </w:rPr>
-          <w:t>9</w:t>
+          <w:t>8</w:t>
         </w:r>
         <w:r>
           <w:rPr>
@@ -3067,113 +3065,113 @@
       <w:pPr>
         <w:pStyle w:val="Heading1"/>
       </w:pPr>
-      <w:bookmarkStart w:id="1" w:name="_Toc5570732"/>
+      <w:bookmarkStart w:id="0" w:name="_Toc5570732"/>
       <w:r>
         <w:lastRenderedPageBreak/>
         <w:t>Introduction</w:t>
       </w:r>
+      <w:bookmarkEnd w:id="0"/>
+    </w:p>
+    <w:p>
+      <w:pPr>
+        <w:pStyle w:val="Heading2"/>
+        <w:rPr>
+          <w:i w:val="0"/>
+          <w:iCs/>
+        </w:rPr>
+      </w:pPr>
+      <w:bookmarkStart w:id="1" w:name="_Toc5570733"/>
+      <w:r>
+        <w:rPr>
+          <w:i w:val="0"/>
+          <w:iCs/>
+        </w:rPr>
+        <w:t>Cadre, description et motivation</w:t>
+      </w:r>
       <w:bookmarkEnd w:id="1"/>
     </w:p>
     <w:p>
       <w:pPr>
+        <w:pStyle w:val="Help"/>
+        <w:rPr>
+          <w:i w:val="0"/>
+          <w:color w:val="auto"/>
+        </w:rPr>
+      </w:pPr>
+      <w:r>
+        <w:rPr>
+          <w:b/>
+          <w:i w:val="0"/>
+          <w:color w:val="auto"/>
+        </w:rPr>
+        <w:t>Motivation</w:t>
+      </w:r>
+      <w:r>
+        <w:rPr>
+          <w:i w:val="0"/>
+          <w:color w:val="auto"/>
+        </w:rPr>
+        <w:t> : Cela va me préparer à créer des jeux beaucoup plus gros et beaucoup plus ambitieux par la suite et aussi faire des recherches par moi-même sur internet sur diverses fonctionnalités du « C ».</w:t>
+      </w:r>
+    </w:p>
+    <w:p>
+      <w:pPr>
+        <w:pStyle w:val="Help"/>
+        <w:rPr>
+          <w:i w:val="0"/>
+          <w:color w:val="auto"/>
+        </w:rPr>
+      </w:pPr>
+    </w:p>
+    <w:p>
+      <w:pPr>
+        <w:pStyle w:val="Help"/>
+        <w:rPr>
+          <w:i w:val="0"/>
+          <w:color w:val="auto"/>
+        </w:rPr>
+      </w:pPr>
+      <w:r>
+        <w:rPr>
+          <w:b/>
+          <w:i w:val="0"/>
+          <w:color w:val="auto"/>
+        </w:rPr>
+        <w:t>Description :</w:t>
+      </w:r>
+      <w:r>
+        <w:rPr>
+          <w:b/>
+          <w:i w:val="0"/>
+          <w:color w:val="auto"/>
+        </w:rPr>
+        <w:t xml:space="preserve"> </w:t>
+      </w:r>
+      <w:r>
+        <w:rPr>
+          <w:i w:val="0"/>
+          <w:color w:val="auto"/>
+        </w:rPr>
+        <w:t>Reproduire le jeu « Bataille Navale » en programmation « C » et insérer toutes les fonctionnalités du jeu.</w:t>
+      </w:r>
+    </w:p>
+    <w:p>
+      <w:pPr>
         <w:pStyle w:val="Heading2"/>
         <w:rPr>
           <w:i w:val="0"/>
           <w:iCs/>
         </w:rPr>
       </w:pPr>
-      <w:bookmarkStart w:id="2" w:name="_Toc5570733"/>
+      <w:bookmarkStart w:id="2" w:name="_Toc5570734"/>
       <w:r>
         <w:rPr>
           <w:i w:val="0"/>
           <w:iCs/>
         </w:rPr>
-        <w:t>Cadre, description et motivation</w:t>
+        <w:t>Organisation</w:t>
       </w:r>
       <w:bookmarkEnd w:id="2"/>
-    </w:p>
-    <w:p>
-      <w:pPr>
-        <w:pStyle w:val="Help"/>
-        <w:rPr>
-          <w:i w:val="0"/>
-          <w:color w:val="auto"/>
-        </w:rPr>
-      </w:pPr>
-      <w:r>
-        <w:rPr>
-          <w:b/>
-          <w:i w:val="0"/>
-          <w:color w:val="auto"/>
-        </w:rPr>
-        <w:t>Motivation</w:t>
-      </w:r>
-      <w:r>
-        <w:rPr>
-          <w:i w:val="0"/>
-          <w:color w:val="auto"/>
-        </w:rPr>
-        <w:t> : Cela va me préparer à créer des jeux beaucoup plus gros et beaucoup plus ambitieux par la suite et aussi faire des recherches par moi-même sur internet sur diverses fonctionnalités du « C ».</w:t>
-      </w:r>
-    </w:p>
-    <w:p>
-      <w:pPr>
-        <w:pStyle w:val="Help"/>
-        <w:rPr>
-          <w:i w:val="0"/>
-          <w:color w:val="auto"/>
-        </w:rPr>
-      </w:pPr>
-    </w:p>
-    <w:p>
-      <w:pPr>
-        <w:pStyle w:val="Help"/>
-        <w:rPr>
-          <w:i w:val="0"/>
-          <w:color w:val="auto"/>
-        </w:rPr>
-      </w:pPr>
-      <w:r>
-        <w:rPr>
-          <w:b/>
-          <w:i w:val="0"/>
-          <w:color w:val="auto"/>
-        </w:rPr>
-        <w:t>Description :</w:t>
-      </w:r>
-      <w:r>
-        <w:rPr>
-          <w:b/>
-          <w:i w:val="0"/>
-          <w:color w:val="auto"/>
-        </w:rPr>
-        <w:t xml:space="preserve"> </w:t>
-      </w:r>
-      <w:r>
-        <w:rPr>
-          <w:i w:val="0"/>
-          <w:color w:val="auto"/>
-        </w:rPr>
-        <w:t>Reproduire le jeu « Bataille Navale » en programmation « C » et insérer toutes les fonctionnalités du jeu.</w:t>
-      </w:r>
-    </w:p>
-    <w:p>
-      <w:pPr>
-        <w:pStyle w:val="Heading2"/>
-        <w:rPr>
-          <w:i w:val="0"/>
-          <w:iCs/>
-        </w:rPr>
-      </w:pPr>
-      <w:bookmarkStart w:id="3" w:name="_Toc5570734"/>
-      <w:r>
-        <w:rPr>
-          <w:i w:val="0"/>
-          <w:iCs/>
-        </w:rPr>
-        <w:t>Organisation</w:t>
-      </w:r>
-      <w:bookmarkEnd w:id="3"/>
     </w:p>
     <w:p>
       <w:pPr>
@@ -3243,7 +3241,7 @@
           <w:iCs/>
         </w:rPr>
       </w:pPr>
-      <w:bookmarkStart w:id="4" w:name="_Toc5570735"/>
+      <w:bookmarkStart w:id="3" w:name="_Toc5570735"/>
       <w:r>
         <w:rPr>
           <w:i w:val="0"/>
@@ -3251,7 +3249,7 @@
         </w:rPr>
         <w:t>Objectifs</w:t>
       </w:r>
-      <w:bookmarkEnd w:id="4"/>
+      <w:bookmarkEnd w:id="3"/>
     </w:p>
     <w:p>
       <w:pPr>
@@ -3327,7 +3325,7 @@
           <w:iCs/>
         </w:rPr>
       </w:pPr>
-      <w:bookmarkStart w:id="5" w:name="_Toc5570736"/>
+      <w:bookmarkStart w:id="4" w:name="_Toc5570736"/>
       <w:r>
         <w:rPr>
           <w:i w:val="0"/>
@@ -3342,7 +3340,7 @@
         </w:rPr>
         <w:t xml:space="preserve"> initiale</w:t>
       </w:r>
-      <w:bookmarkEnd w:id="5"/>
+      <w:bookmarkEnd w:id="4"/>
     </w:p>
     <w:p>
       <w:pPr>
@@ -3453,11 +3451,11 @@
       <w:pPr>
         <w:pStyle w:val="Heading1"/>
       </w:pPr>
-      <w:bookmarkStart w:id="6" w:name="_Toc5570737"/>
+      <w:bookmarkStart w:id="5" w:name="_Toc5570737"/>
       <w:r>
         <w:t>Analyse</w:t>
       </w:r>
-      <w:bookmarkEnd w:id="6"/>
+      <w:bookmarkEnd w:id="5"/>
     </w:p>
     <w:p>
       <w:pPr>
@@ -3524,7 +3522,7 @@
           <w:lang w:val="en"/>
         </w:rPr>
       </w:pPr>
-      <w:bookmarkStart w:id="7" w:name="_Toc71691012"/>
+      <w:bookmarkStart w:id="6" w:name="_Toc71691012"/>
       <w:r>
         <w:rPr>
           <w:lang w:val="en"/>
@@ -3553,14 +3551,14 @@
           <w:lang w:val="en"/>
         </w:rPr>
       </w:pPr>
-      <w:bookmarkStart w:id="8" w:name="_Toc5570738"/>
+      <w:bookmarkStart w:id="7" w:name="_Toc5570738"/>
       <w:r>
         <w:rPr>
           <w:lang w:val="en"/>
         </w:rPr>
         <w:t>(Use case 1)</w:t>
       </w:r>
-      <w:bookmarkEnd w:id="8"/>
+      <w:bookmarkEnd w:id="7"/>
     </w:p>
     <w:p>
       <w:pPr>
@@ -3632,7 +3630,7 @@
           <w:lang w:val="en"/>
         </w:rPr>
       </w:pPr>
-      <w:bookmarkStart w:id="9" w:name="_Toc5570739"/>
+      <w:bookmarkStart w:id="8" w:name="_Toc5570739"/>
       <w:r>
         <w:rPr>
           <w:lang w:val="en"/>
@@ -3645,7 +3643,7 @@
         </w:rPr>
         <w:t>)</w:t>
       </w:r>
-      <w:bookmarkEnd w:id="9"/>
+      <w:bookmarkEnd w:id="8"/>
     </w:p>
     <w:p>
       <w:pPr>
@@ -3685,7 +3683,7 @@
             <v:path o:extrusionok="f" gradientshapeok="t" o:connecttype="rect"/>
             <o:lock v:ext="edit" aspectratio="t"/>
           </v:shapetype>
-          <v:shape id="_x0000_i1025" type="#_x0000_t75" style="width:453.75pt;height:132pt">
+          <v:shape id="_x0000_i1025" type="#_x0000_t75" style="width:453.6pt;height:129.6pt">
             <v:imagedata r:id="rId14" o:title="Scénario 2"/>
           </v:shape>
         </w:pict>
@@ -3705,7 +3703,7 @@
           <w:lang w:val="en"/>
         </w:rPr>
       </w:pPr>
-      <w:bookmarkStart w:id="10" w:name="_Toc5570740"/>
+      <w:bookmarkStart w:id="9" w:name="_Toc5570740"/>
       <w:r>
         <w:rPr>
           <w:lang w:val="en"/>
@@ -3718,7 +3716,7 @@
         </w:rPr>
         <w:t>)</w:t>
       </w:r>
-      <w:bookmarkEnd w:id="10"/>
+      <w:bookmarkEnd w:id="9"/>
     </w:p>
     <w:p>
       <w:pPr>
@@ -3739,7 +3737,7 @@
           <w:lang w:val="en"/>
         </w:rPr>
         <w:pict w14:anchorId="04D89FC5">
-          <v:shape id="_x0000_i1026" type="#_x0000_t75" style="width:453pt;height:171pt">
+          <v:shape id="_x0000_i1026" type="#_x0000_t75" style="width:453.6pt;height:172.8pt">
             <v:imagedata r:id="rId15" o:title="Scénario 3"/>
           </v:shape>
         </w:pict>
@@ -3753,7 +3751,7 @@
           <w:iCs/>
         </w:rPr>
       </w:pPr>
-      <w:bookmarkStart w:id="11" w:name="_Toc5570741"/>
+      <w:bookmarkStart w:id="10" w:name="_Toc5570741"/>
       <w:r>
         <w:rPr>
           <w:i w:val="0"/>
@@ -3761,8 +3759,8 @@
         </w:rPr>
         <w:t>Stratégie de test</w:t>
       </w:r>
-      <w:bookmarkEnd w:id="7"/>
-      <w:bookmarkEnd w:id="11"/>
+      <w:bookmarkEnd w:id="6"/>
+      <w:bookmarkEnd w:id="10"/>
     </w:p>
     <w:p>
       <w:pPr>
@@ -3811,9 +3809,9 @@
           <w:iCs/>
         </w:rPr>
       </w:pPr>
-      <w:bookmarkStart w:id="12" w:name="_Toc25553309"/>
-      <w:bookmarkStart w:id="13" w:name="_Toc71691014"/>
-      <w:bookmarkStart w:id="14" w:name="_Toc5570742"/>
+      <w:bookmarkStart w:id="11" w:name="_Toc25553309"/>
+      <w:bookmarkStart w:id="12" w:name="_Toc71691014"/>
+      <w:bookmarkStart w:id="13" w:name="_Toc5570742"/>
       <w:r>
         <w:rPr>
           <w:i w:val="0"/>
@@ -3822,9 +3820,9 @@
         <w:lastRenderedPageBreak/>
         <w:t>Budget</w:t>
       </w:r>
+      <w:bookmarkEnd w:id="11"/>
       <w:bookmarkEnd w:id="12"/>
       <w:bookmarkEnd w:id="13"/>
-      <w:bookmarkEnd w:id="14"/>
     </w:p>
     <w:p>
       <w:pPr>
@@ -3943,11 +3941,11 @@
           <w:tab w:val="num" w:pos="360"/>
         </w:tabs>
       </w:pPr>
-      <w:bookmarkStart w:id="15" w:name="_Toc5570743"/>
+      <w:bookmarkStart w:id="14" w:name="_Toc5570743"/>
       <w:r>
         <w:t>Implémentation</w:t>
       </w:r>
-      <w:bookmarkEnd w:id="15"/>
+      <w:bookmarkEnd w:id="14"/>
     </w:p>
     <w:p>
       <w:pPr>
@@ -3957,10 +3955,10 @@
           <w:iCs/>
         </w:rPr>
       </w:pPr>
+      <w:bookmarkStart w:id="15" w:name="_Toc5570744"/>
       <w:bookmarkStart w:id="16" w:name="_Toc25553317"/>
       <w:bookmarkStart w:id="17" w:name="_Toc71691022"/>
       <w:bookmarkStart w:id="18" w:name="_Ref254352701"/>
-      <w:bookmarkStart w:id="19" w:name="_Toc5570744"/>
       <w:r>
         <w:rPr>
           <w:i w:val="0"/>
@@ -3968,25 +3966,25 @@
         </w:rPr>
         <w:t>Vue d’ensemble</w:t>
       </w:r>
+      <w:bookmarkEnd w:id="15"/>
+    </w:p>
+    <w:p>
+      <w:pPr>
+        <w:pStyle w:val="Heading2"/>
+        <w:rPr>
+          <w:i w:val="0"/>
+          <w:iCs/>
+        </w:rPr>
+      </w:pPr>
+      <w:bookmarkStart w:id="19" w:name="_Toc5570745"/>
+      <w:r>
+        <w:rPr>
+          <w:i w:val="0"/>
+          <w:iCs/>
+        </w:rPr>
+        <w:t>Choix techniques</w:t>
+      </w:r>
       <w:bookmarkEnd w:id="19"/>
-    </w:p>
-    <w:p>
-      <w:pPr>
-        <w:pStyle w:val="Heading2"/>
-        <w:rPr>
-          <w:i w:val="0"/>
-          <w:iCs/>
-        </w:rPr>
-      </w:pPr>
-      <w:bookmarkStart w:id="20" w:name="_Toc5570745"/>
-      <w:r>
-        <w:rPr>
-          <w:i w:val="0"/>
-          <w:iCs/>
-        </w:rPr>
-        <w:t>Choix techniques</w:t>
-      </w:r>
-      <w:bookmarkEnd w:id="20"/>
     </w:p>
     <w:p>
       <w:r>
@@ -4042,7 +4040,7 @@
           <w:iCs/>
         </w:rPr>
       </w:pPr>
-      <w:bookmarkStart w:id="21" w:name="_Toc5570746"/>
+      <w:bookmarkStart w:id="20" w:name="_Toc5570746"/>
       <w:r>
         <w:rPr>
           <w:i w:val="0"/>
@@ -4050,7 +4048,7 @@
         </w:rPr>
         <w:t>Modèle Logique de données</w:t>
       </w:r>
-      <w:bookmarkEnd w:id="21"/>
+      <w:bookmarkEnd w:id="20"/>
     </w:p>
     <w:p>
       <w:pPr>
@@ -4519,7 +4517,7 @@
           <w:iCs/>
         </w:rPr>
       </w:pPr>
-      <w:bookmarkStart w:id="22" w:name="_Toc5570747"/>
+      <w:bookmarkStart w:id="21" w:name="_Toc5570747"/>
       <w:r>
         <w:rPr>
           <w:i w:val="0"/>
@@ -4528,7 +4526,7 @@
         <w:lastRenderedPageBreak/>
         <w:t>Points techniques spécifiques</w:t>
       </w:r>
-      <w:bookmarkEnd w:id="22"/>
+      <w:bookmarkEnd w:id="21"/>
     </w:p>
     <w:p>
       <w:pPr>
@@ -4538,7 +4536,7 @@
           <w:bCs/>
         </w:rPr>
       </w:pPr>
-      <w:bookmarkStart w:id="23" w:name="_Toc5570748"/>
+      <w:bookmarkStart w:id="22" w:name="_Toc5570748"/>
       <w:r>
         <w:rPr>
           <w:b w:val="0"/>
@@ -4546,7 +4544,7 @@
         </w:rPr>
         <w:t>Point 1 : Choisir un menu</w:t>
       </w:r>
-      <w:bookmarkEnd w:id="23"/>
+      <w:bookmarkEnd w:id="22"/>
     </w:p>
     <w:p>
       <w:pPr>
@@ -4572,7 +4570,7 @@
           <w:bCs/>
         </w:rPr>
       </w:pPr>
-      <w:bookmarkStart w:id="24" w:name="_Toc5570749"/>
+      <w:bookmarkStart w:id="23" w:name="_Toc5570749"/>
       <w:r>
         <w:rPr>
           <w:b w:val="0"/>
@@ -4580,7 +4578,7 @@
         </w:rPr>
         <w:t>Point 1 : Saisir un numéro valable sinon le programme va demander de choisir une case en boucle.</w:t>
       </w:r>
-      <w:bookmarkEnd w:id="24"/>
+      <w:bookmarkEnd w:id="23"/>
     </w:p>
     <w:p>
       <w:pPr>
@@ -4595,72 +4593,13 @@
         <w:ind w:left="708"/>
       </w:pPr>
       <w:r>
-        <w:t xml:space="preserve">Point </w:t>
-      </w:r>
-      <w:proofErr w:type="gramStart"/>
-      <w:r>
-        <w:t>2  :</w:t>
-      </w:r>
-      <w:proofErr w:type="gramEnd"/>
-      <w:r>
-        <w:t xml:space="preserve"> Saisir un numéro entre 1 et 3 (sinon la question sera reposée) qui définira une grille sur laquelle le joueur devra jouer.</w:t>
-      </w:r>
+        <w:t>Point 2  : Saisir un numéro entre 1 et 3 (sinon la question sera reposée) qui définira une grille sur laquelle le joueur devra jouer.</w:t>
+      </w:r>
+      <w:bookmarkStart w:id="24" w:name="_GoBack"/>
       <w:bookmarkEnd w:id="16"/>
       <w:bookmarkEnd w:id="17"/>
       <w:bookmarkEnd w:id="18"/>
-      <w:r>
-        <w:rPr>
-          <w:noProof/>
-        </w:rPr>
-        <w:drawing>
-          <wp:inline distT="0" distB="0" distL="0" distR="0" wp14:anchorId="5B9BC002" wp14:editId="48EDC009">
-            <wp:extent cx="5743575" cy="2876550"/>
-            <wp:effectExtent l="0" t="0" r="9525" b="0"/>
-            <wp:docPr id="15" name="Picture 15"/>
-            <wp:cNvGraphicFramePr>
-              <a:graphicFrameLocks xmlns:a="http://schemas.openxmlformats.org/drawingml/2006/main" noChangeAspect="1"/>
-            </wp:cNvGraphicFramePr>
-            <a:graphic xmlns:a="http://schemas.openxmlformats.org/drawingml/2006/main">
-              <a:graphicData uri="http://schemas.openxmlformats.org/drawingml/2006/picture">
-                <pic:pic xmlns:pic="http://schemas.openxmlformats.org/drawingml/2006/picture">
-                  <pic:nvPicPr>
-                    <pic:cNvPr id="0" name="Picture 8"/>
-                    <pic:cNvPicPr>
-                      <a:picLocks noChangeAspect="1" noChangeArrowheads="1"/>
-                    </pic:cNvPicPr>
-                  </pic:nvPicPr>
-                  <pic:blipFill>
-                    <a:blip r:embed="rId9">
-                      <a:extLst>
-                        <a:ext uri="{28A0092B-C50C-407E-A947-70E740481C1C}">
-                          <a14:useLocalDpi xmlns:a14="http://schemas.microsoft.com/office/drawing/2010/main" val="0"/>
-                        </a:ext>
-                      </a:extLst>
-                    </a:blip>
-                    <a:srcRect/>
-                    <a:stretch>
-                      <a:fillRect/>
-                    </a:stretch>
-                  </pic:blipFill>
-                  <pic:spPr bwMode="auto">
-                    <a:xfrm>
-                      <a:off x="0" y="0"/>
-                      <a:ext cx="5743575" cy="2876550"/>
-                    </a:xfrm>
-                    <a:prstGeom prst="rect">
-                      <a:avLst/>
-                    </a:prstGeom>
-                    <a:noFill/>
-                    <a:ln>
-                      <a:noFill/>
-                    </a:ln>
-                  </pic:spPr>
-                </pic:pic>
-              </a:graphicData>
-            </a:graphic>
-          </wp:inline>
-        </w:drawing>
-      </w:r>
+      <w:bookmarkEnd w:id="24"/>
     </w:p>
     <w:p>
       <w:pPr>
@@ -4709,47 +4648,46 @@
       <w:pPr>
         <w:pStyle w:val="Heading1"/>
       </w:pPr>
-      <w:bookmarkStart w:id="26" w:name="_Toc25553321"/>
-      <w:bookmarkStart w:id="27" w:name="_Toc71691025"/>
-      <w:bookmarkStart w:id="28" w:name="_Toc5570751"/>
-      <w:r>
-        <w:lastRenderedPageBreak/>
+      <w:bookmarkStart w:id="26" w:name="_Toc5570751"/>
+      <w:bookmarkStart w:id="27" w:name="_Toc25553321"/>
+      <w:bookmarkStart w:id="28" w:name="_Toc71691025"/>
+      <w:r>
         <w:t>Tests</w:t>
       </w:r>
+      <w:bookmarkEnd w:id="26"/>
+    </w:p>
+    <w:p>
+      <w:pPr>
+        <w:pStyle w:val="Heading2"/>
+        <w:rPr>
+          <w:i w:val="0"/>
+          <w:iCs/>
+        </w:rPr>
+      </w:pPr>
+      <w:bookmarkStart w:id="29" w:name="_Toc5570752"/>
+      <w:r>
+        <w:rPr>
+          <w:i w:val="0"/>
+          <w:iCs/>
+        </w:rPr>
+        <w:t>T</w:t>
+      </w:r>
+      <w:r>
+        <w:rPr>
+          <w:i w:val="0"/>
+          <w:iCs/>
+        </w:rPr>
+        <w:t>est</w:t>
+      </w:r>
+      <w:bookmarkEnd w:id="27"/>
+      <w:r>
+        <w:rPr>
+          <w:i w:val="0"/>
+          <w:iCs/>
+        </w:rPr>
+        <w:t>s effectués</w:t>
+      </w:r>
       <w:bookmarkEnd w:id="28"/>
-    </w:p>
-    <w:p>
-      <w:pPr>
-        <w:pStyle w:val="Heading2"/>
-        <w:rPr>
-          <w:i w:val="0"/>
-          <w:iCs/>
-        </w:rPr>
-      </w:pPr>
-      <w:bookmarkStart w:id="29" w:name="_Toc5570752"/>
-      <w:r>
-        <w:rPr>
-          <w:i w:val="0"/>
-          <w:iCs/>
-        </w:rPr>
-        <w:t>T</w:t>
-      </w:r>
-      <w:r>
-        <w:rPr>
-          <w:i w:val="0"/>
-          <w:iCs/>
-        </w:rPr>
-        <w:t>est</w:t>
-      </w:r>
-      <w:bookmarkEnd w:id="26"/>
-      <w:r>
-        <w:rPr>
-          <w:i w:val="0"/>
-          <w:iCs/>
-        </w:rPr>
-        <w:t>s effectués</w:t>
-      </w:r>
-      <w:bookmarkEnd w:id="27"/>
       <w:bookmarkEnd w:id="29"/>
     </w:p>
     <w:p>
@@ -4758,7 +4696,7 @@
       </w:pPr>
       <w:r>
         <w:pict w14:anchorId="05760ABB">
-          <v:shape id="_x0000_i1027" type="#_x0000_t75" style="width:351pt;height:216.75pt">
+          <v:shape id="_x0000_i1027" type="#_x0000_t75" style="width:352.8pt;height:3in">
             <v:imagedata r:id="rId22" o:title="Tests"/>
           </v:shape>
         </w:pict>
@@ -5124,6 +5062,7 @@
           <w:iCs w:val="0"/>
           <w:color w:val="auto"/>
         </w:rPr>
+        <w:lastRenderedPageBreak/>
         <w:t>Points Négatifs :</w:t>
       </w:r>
     </w:p>
@@ -7319,27 +7258,14 @@
     <w:r>
       <w:tab/>
     </w:r>
-    <w:r>
-      <w:fldChar w:fldCharType="begin"/>
-    </w:r>
-    <w:r>
-      <w:instrText xml:space="preserve"> SAVEDATE  \* MERGEFORMAT </w:instrText>
-    </w:r>
-    <w:r>
-      <w:fldChar w:fldCharType="separate"/>
-    </w:r>
-    <w:r>
-      <w:rPr>
-        <w:noProof/>
-      </w:rPr>
-      <w:t>07/04/2019 23:05:00</w:t>
-    </w:r>
-    <w:r>
-      <w:rPr>
-        <w:noProof/>
-      </w:rPr>
-      <w:fldChar w:fldCharType="end"/>
-    </w:r>
+    <w:fldSimple w:instr=" SAVEDATE  \* MERGEFORMAT ">
+      <w:r>
+        <w:rPr>
+          <w:noProof/>
+        </w:rPr>
+        <w:t>07/04/2019 23:07:00</w:t>
+      </w:r>
+    </w:fldSimple>
     <w:r>
       <w:rPr>
         <w:rStyle w:val="PageNumber"/>
@@ -12298,7 +12224,7 @@
 </file>
 
 <file path=customXml/itemProps1.xml><?xml version="1.0" encoding="utf-8"?>
-<ds:datastoreItem xmlns:ds="http://schemas.openxmlformats.org/officeDocument/2006/customXml" ds:itemID="{44856F71-A737-4ED0-BF52-53DF3BA52B91}">
+<ds:datastoreItem xmlns:ds="http://schemas.openxmlformats.org/officeDocument/2006/customXml" ds:itemID="{EBF2541F-3B64-459F-92D9-613ADC106654}">
   <ds:schemaRefs>
     <ds:schemaRef ds:uri="http://schemas.openxmlformats.org/officeDocument/2006/bibliography"/>
   </ds:schemaRefs>
